--- a/Заведеева  ТЗ ГОСТ 19.201-78.docx
+++ b/Заведеева  ТЗ ГОСТ 19.201-78.docx
@@ -2,6 +2,1985 @@
 <file path=word/document.xml><?xml version="1.0" encoding="utf-8"?>
 <w:document xmlns:ve="http://schemas.openxmlformats.org/markup-compatibility/2006" xmlns:o="urn:schemas-microsoft-com:office:office" xmlns:r="http://schemas.openxmlformats.org/officeDocument/2006/relationships" xmlns:m="http://schemas.openxmlformats.org/officeDocument/2006/math" xmlns:v="urn:schemas-microsoft-com:vml" xmlns:wp="http://schemas.openxmlformats.org/drawingml/2006/wordprocessingDrawing" xmlns:w10="urn:schemas-microsoft-com:office:word" xmlns:w="http://schemas.openxmlformats.org/wordprocessingml/2006/main" xmlns:wne="http://schemas.microsoft.com/office/word/2006/wordml">
   <w:body>
+    <w:p>
+      <w:pPr>
+        <w:spacing w:after="0" w:line="240" w:lineRule="auto"/>
+        <w:ind w:firstLine="851"/>
+        <w:jc w:val="center"/>
+        <w:rPr>
+          <w:rFonts w:ascii="Times New Roman" w:eastAsia="Times New Roman" w:hAnsi="Times New Roman" w:cs="Times New Roman"/>
+          <w:b/>
+          <w:bCs/>
+          <w:color w:val="000000"/>
+          <w:sz w:val="24"/>
+          <w:szCs w:val="24"/>
+          <w:lang w:eastAsia="ru-RU"/>
+        </w:rPr>
+      </w:pPr>
+    </w:p>
+    <w:p>
+      <w:pPr>
+        <w:spacing w:after="0" w:line="240" w:lineRule="auto"/>
+        <w:ind w:firstLine="851"/>
+        <w:jc w:val="center"/>
+        <w:rPr>
+          <w:rFonts w:ascii="Times New Roman" w:eastAsia="Times New Roman" w:hAnsi="Times New Roman" w:cs="Times New Roman"/>
+          <w:b/>
+          <w:bCs/>
+          <w:color w:val="000000"/>
+          <w:sz w:val="24"/>
+          <w:szCs w:val="24"/>
+          <w:lang w:eastAsia="ru-RU"/>
+        </w:rPr>
+      </w:pPr>
+    </w:p>
+    <w:p>
+      <w:pPr>
+        <w:spacing w:after="0" w:line="240" w:lineRule="auto"/>
+        <w:jc w:val="center"/>
+        <w:rPr>
+          <w:rFonts w:ascii="Arial" w:eastAsia="Times New Roman" w:hAnsi="Arial" w:cs="Arial"/>
+          <w:color w:val="000000"/>
+          <w:sz w:val="2"/>
+          <w:szCs w:val="2"/>
+          <w:lang w:eastAsia="ru-RU"/>
+        </w:rPr>
+      </w:pPr>
+      <w:r>
+        <w:rPr>
+          <w:rFonts w:ascii="Arial" w:eastAsia="Times New Roman" w:hAnsi="Arial" w:cs="Arial"/>
+          <w:noProof/>
+          <w:color w:val="000000"/>
+          <w:sz w:val="2"/>
+          <w:szCs w:val="2"/>
+          <w:lang w:eastAsia="ru-RU"/>
+        </w:rPr>
+        <w:drawing>
+          <wp:inline distT="0" distB="0" distL="0" distR="0">
+            <wp:extent cx="3528060" cy="8890"/>
+            <wp:effectExtent l="0" t="0" r="0" b="0"/>
+            <wp:docPr id="1" name="Рисунок 1" descr="https://studfile.net/html/1642/141/html_IeGAUh9YHP.gpR3/htmlconvd-ldR1gu10x1.jpg"/>
+            <wp:cNvGraphicFramePr>
+              <a:graphicFrameLocks xmlns:a="http://schemas.openxmlformats.org/drawingml/2006/main" noChangeAspect="1"/>
+            </wp:cNvGraphicFramePr>
+            <a:graphic xmlns:a="http://schemas.openxmlformats.org/drawingml/2006/main">
+              <a:graphicData uri="http://schemas.openxmlformats.org/drawingml/2006/picture">
+                <pic:pic xmlns:pic="http://schemas.openxmlformats.org/drawingml/2006/picture">
+                  <pic:nvPicPr>
+                    <pic:cNvPr id="0" name="p10img1" descr="https://studfile.net/html/1642/141/html_IeGAUh9YHP.gpR3/htmlconvd-ldR1gu10x1.jpg"/>
+                    <pic:cNvPicPr>
+                      <a:picLocks noChangeAspect="1" noChangeArrowheads="1"/>
+                    </pic:cNvPicPr>
+                  </pic:nvPicPr>
+                  <pic:blipFill>
+                    <a:blip r:embed="rId5">
+                      <a:extLst>
+                        <a:ext uri="{28A0092B-C50C-407E-A947-70E740481C1C}">
+                          <a14:useLocalDpi xmlns:a14="http://schemas.microsoft.com/office/drawing/2010/main" xmlns:wps="http://schemas.microsoft.com/office/word/2010/wordprocessingShape" xmlns:wpi="http://schemas.microsoft.com/office/word/2010/wordprocessingInk" xmlns:wpg="http://schemas.microsoft.com/office/word/2010/wordprocessingGroup" xmlns:w16se="http://schemas.microsoft.com/office/word/2015/wordml/symex" xmlns:w15="http://schemas.microsoft.com/office/word/2012/wordml" xmlns:w14="http://schemas.microsoft.com/office/word/2010/wordml" xmlns:w="http://schemas.openxmlformats.org/wordprocessingml/2006/main" xmlns:w10="urn:schemas-microsoft-com:office:word" xmlns:wp14="http://schemas.microsoft.com/office/word/2010/wordprocessingDrawing" xmlns:v="urn:schemas-microsoft-com:vml" xmlns:o="urn:schemas-microsoft-com:office:office" xmlns:mc="http://schemas.openxmlformats.org/markup-compatibility/2006" xmlns:cx1="http://schemas.microsoft.com/office/drawing/2015/9/8/chartex" xmlns:cx="http://schemas.microsoft.com/office/drawing/2014/chartex" xmlns:wpc="http://schemas.microsoft.com/office/word/2010/wordprocessingCanvas" xmlns="" val="0"/>
+                        </a:ext>
+                      </a:extLst>
+                    </a:blip>
+                    <a:srcRect/>
+                    <a:stretch>
+                      <a:fillRect/>
+                    </a:stretch>
+                  </pic:blipFill>
+                  <pic:spPr bwMode="auto">
+                    <a:xfrm>
+                      <a:off x="0" y="0"/>
+                      <a:ext cx="3528060" cy="8890"/>
+                    </a:xfrm>
+                    <a:prstGeom prst="rect">
+                      <a:avLst/>
+                    </a:prstGeom>
+                    <a:noFill/>
+                    <a:ln>
+                      <a:noFill/>
+                    </a:ln>
+                  </pic:spPr>
+                </pic:pic>
+              </a:graphicData>
+            </a:graphic>
+          </wp:inline>
+        </w:drawing>
+      </w:r>
+    </w:p>
+    <w:p>
+      <w:pPr>
+        <w:spacing w:after="0" w:line="255" w:lineRule="atLeast"/>
+        <w:jc w:val="center"/>
+        <w:rPr>
+          <w:rFonts w:ascii="Times New Roman" w:eastAsia="Times New Roman" w:hAnsi="Times New Roman" w:cs="Times New Roman"/>
+          <w:b/>
+          <w:bCs/>
+          <w:color w:val="000000"/>
+          <w:sz w:val="24"/>
+          <w:szCs w:val="24"/>
+          <w:lang w:eastAsia="ru-RU"/>
+        </w:rPr>
+      </w:pPr>
+      <w:r>
+        <w:rPr>
+          <w:rFonts w:ascii="Times New Roman" w:eastAsia="Times New Roman" w:hAnsi="Times New Roman" w:cs="Times New Roman"/>
+          <w:b/>
+          <w:bCs/>
+          <w:color w:val="000000"/>
+          <w:sz w:val="24"/>
+          <w:szCs w:val="24"/>
+          <w:lang w:eastAsia="ru-RU"/>
+        </w:rPr>
+        <w:t>_________________________________________________________________________</w:t>
+      </w:r>
+    </w:p>
+    <w:p>
+      <w:pPr>
+        <w:tabs>
+          <w:tab w:val="left" w:pos="1318"/>
+        </w:tabs>
+        <w:spacing w:before="45" w:after="150" w:line="255" w:lineRule="atLeast"/>
+        <w:jc w:val="center"/>
+        <w:rPr>
+          <w:rFonts w:ascii="Times New Roman" w:eastAsia="Times New Roman" w:hAnsi="Times New Roman" w:cs="Times New Roman"/>
+          <w:color w:val="000000"/>
+          <w:sz w:val="24"/>
+          <w:szCs w:val="24"/>
+          <w:lang w:eastAsia="ru-RU"/>
+        </w:rPr>
+      </w:pPr>
+      <w:r>
+        <w:rPr>
+          <w:rFonts w:ascii="Times New Roman" w:eastAsia="Times New Roman" w:hAnsi="Times New Roman" w:cs="Times New Roman"/>
+          <w:color w:val="000000"/>
+          <w:sz w:val="24"/>
+          <w:szCs w:val="24"/>
+          <w:lang w:eastAsia="ru-RU"/>
+        </w:rPr>
+        <w:t xml:space="preserve">наименование организации - разработчика ТЗ </w:t>
+      </w:r>
+      <w:proofErr w:type="gramStart"/>
+      <w:r>
+        <w:rPr>
+          <w:rFonts w:ascii="Times New Roman" w:eastAsia="Times New Roman" w:hAnsi="Times New Roman" w:cs="Times New Roman"/>
+          <w:color w:val="000000"/>
+          <w:sz w:val="24"/>
+          <w:szCs w:val="24"/>
+          <w:lang w:eastAsia="ru-RU"/>
+        </w:rPr>
+        <w:t>на</w:t>
+      </w:r>
+      <w:proofErr w:type="gramEnd"/>
+      <w:r>
+        <w:rPr>
+          <w:rFonts w:ascii="Times New Roman" w:eastAsia="Times New Roman" w:hAnsi="Times New Roman" w:cs="Times New Roman"/>
+          <w:color w:val="000000"/>
+          <w:sz w:val="24"/>
+          <w:szCs w:val="24"/>
+          <w:lang w:eastAsia="ru-RU"/>
+        </w:rPr>
+        <w:t xml:space="preserve"> АС</w:t>
+      </w:r>
+    </w:p>
+    <w:tbl>
+      <w:tblPr>
+        <w:tblW w:w="8987" w:type="dxa"/>
+        <w:jc w:val="center"/>
+        <w:tblCellSpacing w:w="0" w:type="dxa"/>
+        <w:tblCellMar>
+          <w:left w:w="0" w:type="dxa"/>
+          <w:right w:w="0" w:type="dxa"/>
+        </w:tblCellMar>
+        <w:tblLook w:val="04A0"/>
+      </w:tblPr>
+      <w:tblGrid>
+        <w:gridCol w:w="2763"/>
+        <w:gridCol w:w="2025"/>
+        <w:gridCol w:w="2763"/>
+        <w:gridCol w:w="1436"/>
+      </w:tblGrid>
+      <w:tr>
+        <w:trPr>
+          <w:trHeight w:val="348"/>
+          <w:tblCellSpacing w:w="0" w:type="dxa"/>
+          <w:jc w:val="center"/>
+        </w:trPr>
+        <w:tc>
+          <w:tcPr>
+            <w:tcW w:w="2763" w:type="dxa"/>
+            <w:vAlign w:val="bottom"/>
+            <w:hideMark/>
+          </w:tcPr>
+          <w:p>
+            <w:pPr>
+              <w:spacing w:after="0" w:line="255" w:lineRule="atLeast"/>
+              <w:jc w:val="center"/>
+              <w:rPr>
+                <w:rFonts w:ascii="Times New Roman" w:eastAsia="Times New Roman" w:hAnsi="Times New Roman" w:cs="Times New Roman"/>
+                <w:sz w:val="24"/>
+                <w:szCs w:val="24"/>
+                <w:lang w:eastAsia="ru-RU"/>
+              </w:rPr>
+            </w:pPr>
+          </w:p>
+          <w:p>
+            <w:pPr>
+              <w:spacing w:after="0" w:line="255" w:lineRule="atLeast"/>
+              <w:jc w:val="center"/>
+              <w:rPr>
+                <w:rFonts w:ascii="Times New Roman" w:eastAsia="Times New Roman" w:hAnsi="Times New Roman" w:cs="Times New Roman"/>
+                <w:sz w:val="24"/>
+                <w:szCs w:val="24"/>
+                <w:lang w:eastAsia="ru-RU"/>
+              </w:rPr>
+            </w:pPr>
+          </w:p>
+          <w:p>
+            <w:pPr>
+              <w:spacing w:after="0" w:line="255" w:lineRule="atLeast"/>
+              <w:jc w:val="center"/>
+              <w:rPr>
+                <w:rFonts w:ascii="Times New Roman" w:eastAsia="Times New Roman" w:hAnsi="Times New Roman" w:cs="Times New Roman"/>
+                <w:sz w:val="24"/>
+                <w:szCs w:val="24"/>
+                <w:lang w:eastAsia="ru-RU"/>
+              </w:rPr>
+            </w:pPr>
+            <w:r>
+              <w:rPr>
+                <w:rFonts w:ascii="Times New Roman" w:eastAsia="Times New Roman" w:hAnsi="Times New Roman" w:cs="Times New Roman"/>
+                <w:sz w:val="24"/>
+                <w:szCs w:val="24"/>
+                <w:lang w:eastAsia="ru-RU"/>
+              </w:rPr>
+              <w:t>УТВЕРЖДАЮ</w:t>
+            </w:r>
+          </w:p>
+        </w:tc>
+        <w:tc>
+          <w:tcPr>
+            <w:tcW w:w="2024" w:type="dxa"/>
+            <w:vAlign w:val="bottom"/>
+            <w:hideMark/>
+          </w:tcPr>
+          <w:p>
+            <w:pPr>
+              <w:spacing w:after="0" w:line="15" w:lineRule="atLeast"/>
+              <w:jc w:val="center"/>
+              <w:rPr>
+                <w:rFonts w:ascii="Times New Roman" w:eastAsia="Times New Roman" w:hAnsi="Times New Roman" w:cs="Times New Roman"/>
+                <w:sz w:val="2"/>
+                <w:szCs w:val="2"/>
+                <w:lang w:eastAsia="ru-RU"/>
+              </w:rPr>
+            </w:pPr>
+          </w:p>
+        </w:tc>
+        <w:tc>
+          <w:tcPr>
+            <w:tcW w:w="2763" w:type="dxa"/>
+            <w:vAlign w:val="bottom"/>
+            <w:hideMark/>
+          </w:tcPr>
+          <w:p>
+            <w:pPr>
+              <w:spacing w:after="0" w:line="255" w:lineRule="atLeast"/>
+              <w:jc w:val="center"/>
+              <w:rPr>
+                <w:rFonts w:ascii="Times New Roman" w:eastAsia="Times New Roman" w:hAnsi="Times New Roman" w:cs="Times New Roman"/>
+                <w:sz w:val="24"/>
+                <w:szCs w:val="24"/>
+                <w:lang w:eastAsia="ru-RU"/>
+              </w:rPr>
+            </w:pPr>
+            <w:r>
+              <w:rPr>
+                <w:rFonts w:ascii="Times New Roman" w:eastAsia="Times New Roman" w:hAnsi="Times New Roman" w:cs="Times New Roman"/>
+                <w:sz w:val="24"/>
+                <w:szCs w:val="24"/>
+                <w:lang w:eastAsia="ru-RU"/>
+              </w:rPr>
+              <w:t>УТВЕРЖДАЮ</w:t>
+            </w:r>
+          </w:p>
+        </w:tc>
+        <w:tc>
+          <w:tcPr>
+            <w:tcW w:w="1435" w:type="dxa"/>
+            <w:vAlign w:val="bottom"/>
+            <w:hideMark/>
+          </w:tcPr>
+          <w:p>
+            <w:pPr>
+              <w:spacing w:after="0" w:line="15" w:lineRule="atLeast"/>
+              <w:jc w:val="center"/>
+              <w:rPr>
+                <w:rFonts w:ascii="Times New Roman" w:eastAsia="Times New Roman" w:hAnsi="Times New Roman" w:cs="Times New Roman"/>
+                <w:sz w:val="2"/>
+                <w:szCs w:val="2"/>
+                <w:lang w:eastAsia="ru-RU"/>
+              </w:rPr>
+            </w:pPr>
+          </w:p>
+        </w:tc>
+      </w:tr>
+      <w:tr>
+        <w:trPr>
+          <w:trHeight w:val="315"/>
+          <w:tblCellSpacing w:w="0" w:type="dxa"/>
+          <w:jc w:val="center"/>
+        </w:trPr>
+        <w:tc>
+          <w:tcPr>
+            <w:tcW w:w="4788" w:type="dxa"/>
+            <w:gridSpan w:val="2"/>
+            <w:vAlign w:val="bottom"/>
+            <w:hideMark/>
+          </w:tcPr>
+          <w:p>
+            <w:pPr>
+              <w:spacing w:after="0" w:line="255" w:lineRule="atLeast"/>
+              <w:jc w:val="center"/>
+              <w:rPr>
+                <w:rFonts w:ascii="Times New Roman" w:eastAsia="Times New Roman" w:hAnsi="Times New Roman" w:cs="Times New Roman"/>
+                <w:sz w:val="24"/>
+                <w:szCs w:val="24"/>
+                <w:lang w:eastAsia="ru-RU"/>
+              </w:rPr>
+            </w:pPr>
+            <w:proofErr w:type="gramStart"/>
+            <w:r>
+              <w:rPr>
+                <w:rFonts w:ascii="Times New Roman" w:eastAsia="Times New Roman" w:hAnsi="Times New Roman" w:cs="Times New Roman"/>
+                <w:sz w:val="24"/>
+                <w:szCs w:val="24"/>
+                <w:lang w:eastAsia="ru-RU"/>
+              </w:rPr>
+              <w:t>Руководитель (должность,</w:t>
+            </w:r>
+            <w:proofErr w:type="gramEnd"/>
+          </w:p>
+        </w:tc>
+        <w:tc>
+          <w:tcPr>
+            <w:tcW w:w="4199" w:type="dxa"/>
+            <w:gridSpan w:val="2"/>
+            <w:vAlign w:val="bottom"/>
+            <w:hideMark/>
+          </w:tcPr>
+          <w:p>
+            <w:pPr>
+              <w:spacing w:after="0" w:line="255" w:lineRule="atLeast"/>
+              <w:jc w:val="center"/>
+              <w:rPr>
+                <w:rFonts w:ascii="Times New Roman" w:eastAsia="Times New Roman" w:hAnsi="Times New Roman" w:cs="Times New Roman"/>
+                <w:sz w:val="24"/>
+                <w:szCs w:val="24"/>
+                <w:lang w:eastAsia="ru-RU"/>
+              </w:rPr>
+            </w:pPr>
+            <w:proofErr w:type="gramStart"/>
+            <w:r>
+              <w:rPr>
+                <w:rFonts w:ascii="Times New Roman" w:eastAsia="Times New Roman" w:hAnsi="Times New Roman" w:cs="Times New Roman"/>
+                <w:sz w:val="24"/>
+                <w:szCs w:val="24"/>
+                <w:lang w:eastAsia="ru-RU"/>
+              </w:rPr>
+              <w:t>Руководитель (должность,</w:t>
+            </w:r>
+            <w:proofErr w:type="gramEnd"/>
+          </w:p>
+        </w:tc>
+      </w:tr>
+      <w:tr>
+        <w:trPr>
+          <w:trHeight w:val="299"/>
+          <w:tblCellSpacing w:w="0" w:type="dxa"/>
+          <w:jc w:val="center"/>
+        </w:trPr>
+        <w:tc>
+          <w:tcPr>
+            <w:tcW w:w="4788" w:type="dxa"/>
+            <w:gridSpan w:val="2"/>
+            <w:vAlign w:val="bottom"/>
+            <w:hideMark/>
+          </w:tcPr>
+          <w:p>
+            <w:pPr>
+              <w:spacing w:after="0" w:line="255" w:lineRule="atLeast"/>
+              <w:jc w:val="center"/>
+              <w:rPr>
+                <w:rFonts w:ascii="Times New Roman" w:eastAsia="Times New Roman" w:hAnsi="Times New Roman" w:cs="Times New Roman"/>
+                <w:sz w:val="24"/>
+                <w:szCs w:val="24"/>
+                <w:lang w:eastAsia="ru-RU"/>
+              </w:rPr>
+            </w:pPr>
+            <w:r>
+              <w:rPr>
+                <w:rFonts w:ascii="Times New Roman" w:eastAsia="Times New Roman" w:hAnsi="Times New Roman" w:cs="Times New Roman"/>
+                <w:sz w:val="24"/>
+                <w:szCs w:val="24"/>
+                <w:lang w:eastAsia="ru-RU"/>
+              </w:rPr>
+              <w:t>наименование предприятия–</w:t>
+            </w:r>
+          </w:p>
+        </w:tc>
+        <w:tc>
+          <w:tcPr>
+            <w:tcW w:w="4199" w:type="dxa"/>
+            <w:gridSpan w:val="2"/>
+            <w:vAlign w:val="bottom"/>
+            <w:hideMark/>
+          </w:tcPr>
+          <w:p>
+            <w:pPr>
+              <w:spacing w:after="0" w:line="255" w:lineRule="atLeast"/>
+              <w:jc w:val="center"/>
+              <w:rPr>
+                <w:rFonts w:ascii="Times New Roman" w:eastAsia="Times New Roman" w:hAnsi="Times New Roman" w:cs="Times New Roman"/>
+                <w:sz w:val="24"/>
+                <w:szCs w:val="24"/>
+                <w:lang w:eastAsia="ru-RU"/>
+              </w:rPr>
+            </w:pPr>
+            <w:r>
+              <w:rPr>
+                <w:rFonts w:ascii="Times New Roman" w:eastAsia="Times New Roman" w:hAnsi="Times New Roman" w:cs="Times New Roman"/>
+                <w:sz w:val="24"/>
+                <w:szCs w:val="24"/>
+                <w:lang w:eastAsia="ru-RU"/>
+              </w:rPr>
+              <w:t>наименование предприятия–</w:t>
+            </w:r>
+          </w:p>
+        </w:tc>
+      </w:tr>
+      <w:tr>
+        <w:trPr>
+          <w:trHeight w:val="348"/>
+          <w:tblCellSpacing w:w="0" w:type="dxa"/>
+          <w:jc w:val="center"/>
+        </w:trPr>
+        <w:tc>
+          <w:tcPr>
+            <w:tcW w:w="2763" w:type="dxa"/>
+            <w:vAlign w:val="bottom"/>
+            <w:hideMark/>
+          </w:tcPr>
+          <w:p>
+            <w:pPr>
+              <w:spacing w:after="0" w:line="255" w:lineRule="atLeast"/>
+              <w:jc w:val="center"/>
+              <w:rPr>
+                <w:rFonts w:ascii="Times New Roman" w:eastAsia="Times New Roman" w:hAnsi="Times New Roman" w:cs="Times New Roman"/>
+                <w:sz w:val="24"/>
+                <w:szCs w:val="24"/>
+                <w:lang w:eastAsia="ru-RU"/>
+              </w:rPr>
+            </w:pPr>
+            <w:r>
+              <w:rPr>
+                <w:rFonts w:ascii="Times New Roman" w:eastAsia="Times New Roman" w:hAnsi="Times New Roman" w:cs="Times New Roman"/>
+                <w:sz w:val="24"/>
+                <w:szCs w:val="24"/>
+                <w:lang w:eastAsia="ru-RU"/>
+              </w:rPr>
+              <w:t>заказчика АС)</w:t>
+            </w:r>
+          </w:p>
+        </w:tc>
+        <w:tc>
+          <w:tcPr>
+            <w:tcW w:w="2024" w:type="dxa"/>
+            <w:vAlign w:val="bottom"/>
+            <w:hideMark/>
+          </w:tcPr>
+          <w:p>
+            <w:pPr>
+              <w:spacing w:after="0" w:line="15" w:lineRule="atLeast"/>
+              <w:jc w:val="center"/>
+              <w:rPr>
+                <w:rFonts w:ascii="Times New Roman" w:eastAsia="Times New Roman" w:hAnsi="Times New Roman" w:cs="Times New Roman"/>
+                <w:sz w:val="2"/>
+                <w:szCs w:val="2"/>
+                <w:lang w:eastAsia="ru-RU"/>
+              </w:rPr>
+            </w:pPr>
+          </w:p>
+        </w:tc>
+        <w:tc>
+          <w:tcPr>
+            <w:tcW w:w="2763" w:type="dxa"/>
+            <w:vAlign w:val="bottom"/>
+            <w:hideMark/>
+          </w:tcPr>
+          <w:p>
+            <w:pPr>
+              <w:spacing w:after="0" w:line="255" w:lineRule="atLeast"/>
+              <w:jc w:val="center"/>
+              <w:rPr>
+                <w:rFonts w:ascii="Times New Roman" w:eastAsia="Times New Roman" w:hAnsi="Times New Roman" w:cs="Times New Roman"/>
+                <w:sz w:val="24"/>
+                <w:szCs w:val="24"/>
+                <w:lang w:eastAsia="ru-RU"/>
+              </w:rPr>
+            </w:pPr>
+            <w:r>
+              <w:rPr>
+                <w:rFonts w:ascii="Times New Roman" w:eastAsia="Times New Roman" w:hAnsi="Times New Roman" w:cs="Times New Roman"/>
+                <w:sz w:val="24"/>
+                <w:szCs w:val="24"/>
+                <w:lang w:eastAsia="ru-RU"/>
+              </w:rPr>
+              <w:t>разработчика АС)</w:t>
+            </w:r>
+          </w:p>
+        </w:tc>
+        <w:tc>
+          <w:tcPr>
+            <w:tcW w:w="1435" w:type="dxa"/>
+            <w:vAlign w:val="bottom"/>
+            <w:hideMark/>
+          </w:tcPr>
+          <w:p>
+            <w:pPr>
+              <w:spacing w:after="0" w:line="15" w:lineRule="atLeast"/>
+              <w:jc w:val="center"/>
+              <w:rPr>
+                <w:rFonts w:ascii="Times New Roman" w:eastAsia="Times New Roman" w:hAnsi="Times New Roman" w:cs="Times New Roman"/>
+                <w:sz w:val="2"/>
+                <w:szCs w:val="2"/>
+                <w:lang w:eastAsia="ru-RU"/>
+              </w:rPr>
+            </w:pPr>
+          </w:p>
+        </w:tc>
+      </w:tr>
+      <w:tr>
+        <w:trPr>
+          <w:trHeight w:val="415"/>
+          <w:tblCellSpacing w:w="0" w:type="dxa"/>
+          <w:jc w:val="center"/>
+        </w:trPr>
+        <w:tc>
+          <w:tcPr>
+            <w:tcW w:w="2763" w:type="dxa"/>
+            <w:vAlign w:val="bottom"/>
+            <w:hideMark/>
+          </w:tcPr>
+          <w:p>
+            <w:pPr>
+              <w:spacing w:after="0" w:line="240" w:lineRule="atLeast"/>
+              <w:jc w:val="center"/>
+              <w:rPr>
+                <w:rFonts w:ascii="Times New Roman" w:eastAsia="Times New Roman" w:hAnsi="Times New Roman" w:cs="Times New Roman"/>
+                <w:sz w:val="23"/>
+                <w:szCs w:val="23"/>
+                <w:lang w:eastAsia="ru-RU"/>
+              </w:rPr>
+            </w:pPr>
+            <w:r>
+              <w:rPr>
+                <w:rFonts w:ascii="Times New Roman" w:eastAsia="Times New Roman" w:hAnsi="Times New Roman" w:cs="Times New Roman"/>
+                <w:sz w:val="23"/>
+                <w:szCs w:val="23"/>
+                <w:lang w:eastAsia="ru-RU"/>
+              </w:rPr>
+              <w:t>Личная подпись</w:t>
+            </w:r>
+          </w:p>
+        </w:tc>
+        <w:tc>
+          <w:tcPr>
+            <w:tcW w:w="2024" w:type="dxa"/>
+            <w:vAlign w:val="bottom"/>
+            <w:hideMark/>
+          </w:tcPr>
+          <w:p>
+            <w:pPr>
+              <w:spacing w:after="0" w:line="255" w:lineRule="atLeast"/>
+              <w:jc w:val="center"/>
+              <w:rPr>
+                <w:rFonts w:ascii="Times New Roman" w:eastAsia="Times New Roman" w:hAnsi="Times New Roman" w:cs="Times New Roman"/>
+                <w:sz w:val="24"/>
+                <w:szCs w:val="24"/>
+                <w:lang w:eastAsia="ru-RU"/>
+              </w:rPr>
+            </w:pPr>
+            <w:r>
+              <w:rPr>
+                <w:rFonts w:ascii="Times New Roman" w:eastAsia="Times New Roman" w:hAnsi="Times New Roman" w:cs="Times New Roman"/>
+                <w:sz w:val="24"/>
+                <w:szCs w:val="24"/>
+                <w:lang w:eastAsia="ru-RU"/>
+              </w:rPr>
+              <w:t>Расшифровка</w:t>
+            </w:r>
+          </w:p>
+        </w:tc>
+        <w:tc>
+          <w:tcPr>
+            <w:tcW w:w="2763" w:type="dxa"/>
+            <w:vAlign w:val="bottom"/>
+            <w:hideMark/>
+          </w:tcPr>
+          <w:p>
+            <w:pPr>
+              <w:spacing w:after="0" w:line="240" w:lineRule="atLeast"/>
+              <w:jc w:val="center"/>
+              <w:rPr>
+                <w:rFonts w:ascii="Times New Roman" w:eastAsia="Times New Roman" w:hAnsi="Times New Roman" w:cs="Times New Roman"/>
+                <w:sz w:val="23"/>
+                <w:szCs w:val="23"/>
+                <w:lang w:eastAsia="ru-RU"/>
+              </w:rPr>
+            </w:pPr>
+            <w:r>
+              <w:rPr>
+                <w:rFonts w:ascii="Times New Roman" w:eastAsia="Times New Roman" w:hAnsi="Times New Roman" w:cs="Times New Roman"/>
+                <w:sz w:val="23"/>
+                <w:szCs w:val="23"/>
+                <w:lang w:eastAsia="ru-RU"/>
+              </w:rPr>
+              <w:t>Личная подпись</w:t>
+            </w:r>
+          </w:p>
+        </w:tc>
+        <w:tc>
+          <w:tcPr>
+            <w:tcW w:w="1435" w:type="dxa"/>
+            <w:vAlign w:val="bottom"/>
+            <w:hideMark/>
+          </w:tcPr>
+          <w:p>
+            <w:pPr>
+              <w:spacing w:after="0" w:line="255" w:lineRule="atLeast"/>
+              <w:jc w:val="center"/>
+              <w:rPr>
+                <w:rFonts w:ascii="Times New Roman" w:eastAsia="Times New Roman" w:hAnsi="Times New Roman" w:cs="Times New Roman"/>
+                <w:sz w:val="24"/>
+                <w:szCs w:val="24"/>
+                <w:lang w:eastAsia="ru-RU"/>
+              </w:rPr>
+            </w:pPr>
+            <w:r>
+              <w:rPr>
+                <w:rFonts w:ascii="Times New Roman" w:eastAsia="Times New Roman" w:hAnsi="Times New Roman" w:cs="Times New Roman"/>
+                <w:sz w:val="24"/>
+                <w:szCs w:val="24"/>
+                <w:lang w:eastAsia="ru-RU"/>
+              </w:rPr>
+              <w:t>Расшифровка</w:t>
+            </w:r>
+          </w:p>
+        </w:tc>
+      </w:tr>
+      <w:tr>
+        <w:trPr>
+          <w:trHeight w:val="332"/>
+          <w:tblCellSpacing w:w="0" w:type="dxa"/>
+          <w:jc w:val="center"/>
+        </w:trPr>
+        <w:tc>
+          <w:tcPr>
+            <w:tcW w:w="2763" w:type="dxa"/>
+            <w:vAlign w:val="bottom"/>
+            <w:hideMark/>
+          </w:tcPr>
+          <w:p>
+            <w:pPr>
+              <w:spacing w:after="0" w:line="15" w:lineRule="atLeast"/>
+              <w:jc w:val="center"/>
+              <w:rPr>
+                <w:rFonts w:ascii="Times New Roman" w:eastAsia="Times New Roman" w:hAnsi="Times New Roman" w:cs="Times New Roman"/>
+                <w:sz w:val="2"/>
+                <w:szCs w:val="2"/>
+                <w:lang w:eastAsia="ru-RU"/>
+              </w:rPr>
+            </w:pPr>
+          </w:p>
+        </w:tc>
+        <w:tc>
+          <w:tcPr>
+            <w:tcW w:w="2024" w:type="dxa"/>
+            <w:vAlign w:val="bottom"/>
+            <w:hideMark/>
+          </w:tcPr>
+          <w:p>
+            <w:pPr>
+              <w:spacing w:after="0" w:line="240" w:lineRule="atLeast"/>
+              <w:jc w:val="center"/>
+              <w:rPr>
+                <w:rFonts w:ascii="Times New Roman" w:eastAsia="Times New Roman" w:hAnsi="Times New Roman" w:cs="Times New Roman"/>
+                <w:sz w:val="23"/>
+                <w:szCs w:val="23"/>
+                <w:lang w:eastAsia="ru-RU"/>
+              </w:rPr>
+            </w:pPr>
+            <w:r>
+              <w:rPr>
+                <w:rFonts w:ascii="Times New Roman" w:eastAsia="Times New Roman" w:hAnsi="Times New Roman" w:cs="Times New Roman"/>
+                <w:sz w:val="23"/>
+                <w:szCs w:val="23"/>
+                <w:lang w:eastAsia="ru-RU"/>
+              </w:rPr>
+              <w:t>подписи</w:t>
+            </w:r>
+          </w:p>
+        </w:tc>
+        <w:tc>
+          <w:tcPr>
+            <w:tcW w:w="2763" w:type="dxa"/>
+            <w:vAlign w:val="bottom"/>
+            <w:hideMark/>
+          </w:tcPr>
+          <w:p>
+            <w:pPr>
+              <w:spacing w:after="0" w:line="15" w:lineRule="atLeast"/>
+              <w:jc w:val="center"/>
+              <w:rPr>
+                <w:rFonts w:ascii="Times New Roman" w:eastAsia="Times New Roman" w:hAnsi="Times New Roman" w:cs="Times New Roman"/>
+                <w:sz w:val="2"/>
+                <w:szCs w:val="2"/>
+                <w:lang w:eastAsia="ru-RU"/>
+              </w:rPr>
+            </w:pPr>
+          </w:p>
+        </w:tc>
+        <w:tc>
+          <w:tcPr>
+            <w:tcW w:w="1435" w:type="dxa"/>
+            <w:vAlign w:val="bottom"/>
+            <w:hideMark/>
+          </w:tcPr>
+          <w:p>
+            <w:pPr>
+              <w:spacing w:after="0" w:line="240" w:lineRule="atLeast"/>
+              <w:jc w:val="center"/>
+              <w:rPr>
+                <w:rFonts w:ascii="Times New Roman" w:eastAsia="Times New Roman" w:hAnsi="Times New Roman" w:cs="Times New Roman"/>
+                <w:sz w:val="23"/>
+                <w:szCs w:val="23"/>
+                <w:lang w:eastAsia="ru-RU"/>
+              </w:rPr>
+            </w:pPr>
+            <w:r>
+              <w:rPr>
+                <w:rFonts w:ascii="Times New Roman" w:eastAsia="Times New Roman" w:hAnsi="Times New Roman" w:cs="Times New Roman"/>
+                <w:sz w:val="23"/>
+                <w:szCs w:val="23"/>
+                <w:lang w:eastAsia="ru-RU"/>
+              </w:rPr>
+              <w:t>подписи</w:t>
+            </w:r>
+          </w:p>
+        </w:tc>
+      </w:tr>
+      <w:tr>
+        <w:trPr>
+          <w:trHeight w:val="415"/>
+          <w:tblCellSpacing w:w="0" w:type="dxa"/>
+          <w:jc w:val="center"/>
+        </w:trPr>
+        <w:tc>
+          <w:tcPr>
+            <w:tcW w:w="2763" w:type="dxa"/>
+            <w:vAlign w:val="bottom"/>
+            <w:hideMark/>
+          </w:tcPr>
+          <w:p>
+            <w:pPr>
+              <w:spacing w:after="0" w:line="255" w:lineRule="atLeast"/>
+              <w:jc w:val="center"/>
+              <w:rPr>
+                <w:rFonts w:ascii="Times New Roman" w:eastAsia="Times New Roman" w:hAnsi="Times New Roman" w:cs="Times New Roman"/>
+                <w:sz w:val="24"/>
+                <w:szCs w:val="24"/>
+                <w:lang w:eastAsia="ru-RU"/>
+              </w:rPr>
+            </w:pPr>
+            <w:r>
+              <w:rPr>
+                <w:rFonts w:ascii="Times New Roman" w:eastAsia="Times New Roman" w:hAnsi="Times New Roman" w:cs="Times New Roman"/>
+                <w:sz w:val="24"/>
+                <w:szCs w:val="24"/>
+                <w:lang w:eastAsia="ru-RU"/>
+              </w:rPr>
+              <w:t>Печать</w:t>
+            </w:r>
+          </w:p>
+        </w:tc>
+        <w:tc>
+          <w:tcPr>
+            <w:tcW w:w="2024" w:type="dxa"/>
+            <w:vAlign w:val="bottom"/>
+            <w:hideMark/>
+          </w:tcPr>
+          <w:p>
+            <w:pPr>
+              <w:spacing w:after="0" w:line="15" w:lineRule="atLeast"/>
+              <w:jc w:val="center"/>
+              <w:rPr>
+                <w:rFonts w:ascii="Times New Roman" w:eastAsia="Times New Roman" w:hAnsi="Times New Roman" w:cs="Times New Roman"/>
+                <w:sz w:val="2"/>
+                <w:szCs w:val="2"/>
+                <w:lang w:eastAsia="ru-RU"/>
+              </w:rPr>
+            </w:pPr>
+          </w:p>
+        </w:tc>
+        <w:tc>
+          <w:tcPr>
+            <w:tcW w:w="2763" w:type="dxa"/>
+            <w:vAlign w:val="bottom"/>
+            <w:hideMark/>
+          </w:tcPr>
+          <w:p>
+            <w:pPr>
+              <w:spacing w:after="0" w:line="255" w:lineRule="atLeast"/>
+              <w:jc w:val="center"/>
+              <w:rPr>
+                <w:rFonts w:ascii="Times New Roman" w:eastAsia="Times New Roman" w:hAnsi="Times New Roman" w:cs="Times New Roman"/>
+                <w:sz w:val="24"/>
+                <w:szCs w:val="24"/>
+                <w:lang w:eastAsia="ru-RU"/>
+              </w:rPr>
+            </w:pPr>
+            <w:r>
+              <w:rPr>
+                <w:rFonts w:ascii="Times New Roman" w:eastAsia="Times New Roman" w:hAnsi="Times New Roman" w:cs="Times New Roman"/>
+                <w:sz w:val="24"/>
+                <w:szCs w:val="24"/>
+                <w:lang w:eastAsia="ru-RU"/>
+              </w:rPr>
+              <w:t>Печать</w:t>
+            </w:r>
+          </w:p>
+        </w:tc>
+        <w:tc>
+          <w:tcPr>
+            <w:tcW w:w="1435" w:type="dxa"/>
+            <w:vAlign w:val="bottom"/>
+            <w:hideMark/>
+          </w:tcPr>
+          <w:p>
+            <w:pPr>
+              <w:spacing w:after="0" w:line="15" w:lineRule="atLeast"/>
+              <w:jc w:val="center"/>
+              <w:rPr>
+                <w:rFonts w:ascii="Times New Roman" w:eastAsia="Times New Roman" w:hAnsi="Times New Roman" w:cs="Times New Roman"/>
+                <w:sz w:val="2"/>
+                <w:szCs w:val="2"/>
+                <w:lang w:eastAsia="ru-RU"/>
+              </w:rPr>
+            </w:pPr>
+          </w:p>
+        </w:tc>
+      </w:tr>
+      <w:tr>
+        <w:trPr>
+          <w:trHeight w:val="315"/>
+          <w:tblCellSpacing w:w="0" w:type="dxa"/>
+          <w:jc w:val="center"/>
+        </w:trPr>
+        <w:tc>
+          <w:tcPr>
+            <w:tcW w:w="2763" w:type="dxa"/>
+            <w:vAlign w:val="bottom"/>
+            <w:hideMark/>
+          </w:tcPr>
+          <w:p>
+            <w:pPr>
+              <w:spacing w:after="0" w:line="255" w:lineRule="atLeast"/>
+              <w:jc w:val="center"/>
+              <w:rPr>
+                <w:rFonts w:ascii="Times New Roman" w:eastAsia="Times New Roman" w:hAnsi="Times New Roman" w:cs="Times New Roman"/>
+                <w:sz w:val="24"/>
+                <w:szCs w:val="24"/>
+                <w:lang w:eastAsia="ru-RU"/>
+              </w:rPr>
+            </w:pPr>
+            <w:r>
+              <w:rPr>
+                <w:rFonts w:ascii="Times New Roman" w:eastAsia="Times New Roman" w:hAnsi="Times New Roman" w:cs="Times New Roman"/>
+                <w:sz w:val="24"/>
+                <w:szCs w:val="24"/>
+                <w:lang w:eastAsia="ru-RU"/>
+              </w:rPr>
+              <w:t>Дата</w:t>
+            </w:r>
+          </w:p>
+        </w:tc>
+        <w:tc>
+          <w:tcPr>
+            <w:tcW w:w="2024" w:type="dxa"/>
+            <w:vAlign w:val="bottom"/>
+            <w:hideMark/>
+          </w:tcPr>
+          <w:p>
+            <w:pPr>
+              <w:spacing w:after="0" w:line="15" w:lineRule="atLeast"/>
+              <w:jc w:val="center"/>
+              <w:rPr>
+                <w:rFonts w:ascii="Times New Roman" w:eastAsia="Times New Roman" w:hAnsi="Times New Roman" w:cs="Times New Roman"/>
+                <w:sz w:val="2"/>
+                <w:szCs w:val="2"/>
+                <w:lang w:eastAsia="ru-RU"/>
+              </w:rPr>
+            </w:pPr>
+          </w:p>
+        </w:tc>
+        <w:tc>
+          <w:tcPr>
+            <w:tcW w:w="2763" w:type="dxa"/>
+            <w:vAlign w:val="bottom"/>
+            <w:hideMark/>
+          </w:tcPr>
+          <w:p>
+            <w:pPr>
+              <w:spacing w:after="0" w:line="255" w:lineRule="atLeast"/>
+              <w:jc w:val="center"/>
+              <w:rPr>
+                <w:rFonts w:ascii="Times New Roman" w:eastAsia="Times New Roman" w:hAnsi="Times New Roman" w:cs="Times New Roman"/>
+                <w:sz w:val="24"/>
+                <w:szCs w:val="24"/>
+                <w:lang w:eastAsia="ru-RU"/>
+              </w:rPr>
+            </w:pPr>
+            <w:r>
+              <w:rPr>
+                <w:rFonts w:ascii="Times New Roman" w:eastAsia="Times New Roman" w:hAnsi="Times New Roman" w:cs="Times New Roman"/>
+                <w:sz w:val="24"/>
+                <w:szCs w:val="24"/>
+                <w:lang w:eastAsia="ru-RU"/>
+              </w:rPr>
+              <w:t>Дата</w:t>
+            </w:r>
+          </w:p>
+        </w:tc>
+        <w:tc>
+          <w:tcPr>
+            <w:tcW w:w="1435" w:type="dxa"/>
+            <w:vAlign w:val="bottom"/>
+            <w:hideMark/>
+          </w:tcPr>
+          <w:p>
+            <w:pPr>
+              <w:spacing w:after="0" w:line="15" w:lineRule="atLeast"/>
+              <w:jc w:val="center"/>
+              <w:rPr>
+                <w:rFonts w:ascii="Times New Roman" w:eastAsia="Times New Roman" w:hAnsi="Times New Roman" w:cs="Times New Roman"/>
+                <w:sz w:val="2"/>
+                <w:szCs w:val="2"/>
+                <w:lang w:eastAsia="ru-RU"/>
+              </w:rPr>
+            </w:pPr>
+          </w:p>
+        </w:tc>
+      </w:tr>
+    </w:tbl>
+    <w:p>
+      <w:pPr>
+        <w:spacing w:after="0" w:line="255" w:lineRule="atLeast"/>
+        <w:jc w:val="center"/>
+        <w:rPr>
+          <w:rFonts w:ascii="Times New Roman" w:eastAsia="Times New Roman" w:hAnsi="Times New Roman" w:cs="Times New Roman"/>
+          <w:color w:val="000000"/>
+          <w:sz w:val="24"/>
+          <w:szCs w:val="24"/>
+          <w:lang w:eastAsia="ru-RU"/>
+        </w:rPr>
+      </w:pPr>
+      <w:r>
+        <w:rPr>
+          <w:rFonts w:ascii="Times New Roman" w:eastAsia="Times New Roman" w:hAnsi="Times New Roman" w:cs="Times New Roman"/>
+          <w:color w:val="000000"/>
+          <w:sz w:val="24"/>
+          <w:szCs w:val="24"/>
+          <w:lang w:eastAsia="ru-RU"/>
+        </w:rPr>
+        <w:t>___________________________________________________________________________</w:t>
+      </w:r>
+    </w:p>
+    <w:p>
+      <w:pPr>
+        <w:spacing w:after="0" w:line="255" w:lineRule="atLeast"/>
+        <w:jc w:val="center"/>
+        <w:rPr>
+          <w:rFonts w:ascii="Times New Roman" w:eastAsia="Times New Roman" w:hAnsi="Times New Roman" w:cs="Times New Roman"/>
+          <w:color w:val="000000"/>
+          <w:sz w:val="24"/>
+          <w:szCs w:val="24"/>
+          <w:lang w:eastAsia="ru-RU"/>
+        </w:rPr>
+      </w:pPr>
+      <w:r>
+        <w:rPr>
+          <w:rFonts w:ascii="Times New Roman" w:eastAsia="Times New Roman" w:hAnsi="Times New Roman" w:cs="Times New Roman"/>
+          <w:color w:val="000000"/>
+          <w:sz w:val="24"/>
+          <w:szCs w:val="24"/>
+          <w:lang w:eastAsia="ru-RU"/>
+        </w:rPr>
+        <w:t>наименование вида АС</w:t>
+      </w:r>
+    </w:p>
+    <w:p>
+      <w:pPr>
+        <w:spacing w:before="15" w:after="0" w:line="255" w:lineRule="atLeast"/>
+        <w:jc w:val="center"/>
+        <w:rPr>
+          <w:rFonts w:ascii="Times New Roman" w:eastAsia="Times New Roman" w:hAnsi="Times New Roman" w:cs="Times New Roman"/>
+          <w:color w:val="000000"/>
+          <w:sz w:val="24"/>
+          <w:szCs w:val="24"/>
+          <w:lang w:eastAsia="ru-RU"/>
+        </w:rPr>
+      </w:pPr>
+      <w:r>
+        <w:rPr>
+          <w:rFonts w:ascii="Times New Roman" w:eastAsia="Times New Roman" w:hAnsi="Times New Roman" w:cs="Times New Roman"/>
+          <w:color w:val="000000"/>
+          <w:sz w:val="24"/>
+          <w:szCs w:val="24"/>
+          <w:lang w:eastAsia="ru-RU"/>
+        </w:rPr>
+        <w:t>___________________________________________________________________________</w:t>
+      </w:r>
+    </w:p>
+    <w:p>
+      <w:pPr>
+        <w:spacing w:before="30" w:after="0" w:line="255" w:lineRule="atLeast"/>
+        <w:jc w:val="center"/>
+        <w:rPr>
+          <w:rFonts w:ascii="Times New Roman" w:eastAsia="Times New Roman" w:hAnsi="Times New Roman" w:cs="Times New Roman"/>
+          <w:color w:val="000000"/>
+          <w:sz w:val="24"/>
+          <w:szCs w:val="24"/>
+          <w:lang w:eastAsia="ru-RU"/>
+        </w:rPr>
+      </w:pPr>
+      <w:r>
+        <w:rPr>
+          <w:rFonts w:ascii="Times New Roman" w:eastAsia="Times New Roman" w:hAnsi="Times New Roman" w:cs="Times New Roman"/>
+          <w:color w:val="000000"/>
+          <w:sz w:val="24"/>
+          <w:szCs w:val="24"/>
+          <w:lang w:eastAsia="ru-RU"/>
+        </w:rPr>
+        <w:t>наименование объекта автоматизации</w:t>
+      </w:r>
+    </w:p>
+    <w:p>
+      <w:pPr>
+        <w:spacing w:before="15" w:after="0" w:line="255" w:lineRule="atLeast"/>
+        <w:jc w:val="center"/>
+        <w:rPr>
+          <w:rFonts w:ascii="Times New Roman" w:eastAsia="Times New Roman" w:hAnsi="Times New Roman" w:cs="Times New Roman"/>
+          <w:color w:val="000000"/>
+          <w:sz w:val="24"/>
+          <w:szCs w:val="24"/>
+          <w:lang w:eastAsia="ru-RU"/>
+        </w:rPr>
+      </w:pPr>
+      <w:r>
+        <w:rPr>
+          <w:rFonts w:ascii="Times New Roman" w:eastAsia="Times New Roman" w:hAnsi="Times New Roman" w:cs="Times New Roman"/>
+          <w:color w:val="000000"/>
+          <w:sz w:val="24"/>
+          <w:szCs w:val="24"/>
+          <w:lang w:eastAsia="ru-RU"/>
+        </w:rPr>
+        <w:t>___________________________________________________________________________</w:t>
+      </w:r>
+    </w:p>
+    <w:p>
+      <w:pPr>
+        <w:spacing w:before="45" w:after="0" w:line="255" w:lineRule="atLeast"/>
+        <w:jc w:val="center"/>
+        <w:rPr>
+          <w:rFonts w:ascii="Times New Roman" w:eastAsia="Times New Roman" w:hAnsi="Times New Roman" w:cs="Times New Roman"/>
+          <w:color w:val="000000"/>
+          <w:sz w:val="24"/>
+          <w:szCs w:val="24"/>
+          <w:lang w:eastAsia="ru-RU"/>
+        </w:rPr>
+      </w:pPr>
+      <w:r>
+        <w:rPr>
+          <w:rFonts w:ascii="Times New Roman" w:eastAsia="Times New Roman" w:hAnsi="Times New Roman" w:cs="Times New Roman"/>
+          <w:color w:val="000000"/>
+          <w:sz w:val="24"/>
+          <w:szCs w:val="24"/>
+          <w:lang w:eastAsia="ru-RU"/>
+        </w:rPr>
+        <w:t>сокращенное наименование АС</w:t>
+      </w:r>
+    </w:p>
+    <w:p>
+      <w:pPr>
+        <w:spacing w:before="45" w:after="0" w:line="255" w:lineRule="atLeast"/>
+        <w:jc w:val="center"/>
+        <w:rPr>
+          <w:rFonts w:ascii="Times New Roman" w:eastAsia="Times New Roman" w:hAnsi="Times New Roman" w:cs="Times New Roman"/>
+          <w:color w:val="000000"/>
+          <w:sz w:val="24"/>
+          <w:szCs w:val="24"/>
+          <w:lang w:eastAsia="ru-RU"/>
+        </w:rPr>
+      </w:pPr>
+    </w:p>
+    <w:p>
+      <w:pPr>
+        <w:spacing w:before="135" w:after="0" w:line="255" w:lineRule="atLeast"/>
+        <w:jc w:val="center"/>
+        <w:rPr>
+          <w:rFonts w:ascii="Times New Roman" w:eastAsia="Times New Roman" w:hAnsi="Times New Roman" w:cs="Times New Roman"/>
+          <w:b/>
+          <w:bCs/>
+          <w:color w:val="000000"/>
+          <w:sz w:val="24"/>
+          <w:szCs w:val="24"/>
+          <w:lang w:eastAsia="ru-RU"/>
+        </w:rPr>
+      </w:pPr>
+      <w:r>
+        <w:rPr>
+          <w:rFonts w:ascii="Times New Roman" w:eastAsia="Times New Roman" w:hAnsi="Times New Roman" w:cs="Times New Roman"/>
+          <w:b/>
+          <w:bCs/>
+          <w:color w:val="000000"/>
+          <w:sz w:val="24"/>
+          <w:szCs w:val="24"/>
+          <w:lang w:eastAsia="ru-RU"/>
+        </w:rPr>
+        <w:t>ТЕХНИЧЕСКОЕ ЗАДАНИЕ</w:t>
+      </w:r>
+    </w:p>
+    <w:p>
+      <w:pPr>
+        <w:spacing w:before="150" w:after="0" w:line="390" w:lineRule="atLeast"/>
+        <w:ind w:hanging="360"/>
+        <w:jc w:val="center"/>
+        <w:rPr>
+          <w:rFonts w:ascii="Times New Roman" w:eastAsia="Times New Roman" w:hAnsi="Times New Roman" w:cs="Times New Roman"/>
+          <w:color w:val="000000"/>
+          <w:sz w:val="24"/>
+          <w:szCs w:val="24"/>
+          <w:lang w:eastAsia="ru-RU"/>
+        </w:rPr>
+      </w:pPr>
+      <w:r>
+        <w:rPr>
+          <w:rFonts w:ascii="Times New Roman" w:eastAsia="Times New Roman" w:hAnsi="Times New Roman" w:cs="Times New Roman"/>
+          <w:color w:val="000000"/>
+          <w:sz w:val="24"/>
+          <w:szCs w:val="24"/>
+          <w:lang w:eastAsia="ru-RU"/>
+        </w:rPr>
+        <w:t>На________ листах</w:t>
+      </w:r>
+    </w:p>
+    <w:p>
+      <w:pPr>
+        <w:spacing w:before="150" w:after="0" w:line="390" w:lineRule="atLeast"/>
+        <w:ind w:hanging="360"/>
+        <w:jc w:val="center"/>
+        <w:rPr>
+          <w:rFonts w:ascii="Times New Roman" w:eastAsia="Times New Roman" w:hAnsi="Times New Roman" w:cs="Times New Roman"/>
+          <w:color w:val="000000"/>
+          <w:sz w:val="24"/>
+          <w:szCs w:val="24"/>
+          <w:lang w:eastAsia="ru-RU"/>
+        </w:rPr>
+      </w:pPr>
+      <w:r>
+        <w:rPr>
+          <w:rFonts w:ascii="Times New Roman" w:eastAsia="Times New Roman" w:hAnsi="Times New Roman" w:cs="Times New Roman"/>
+          <w:color w:val="000000"/>
+          <w:sz w:val="24"/>
+          <w:szCs w:val="24"/>
+          <w:lang w:eastAsia="ru-RU"/>
+        </w:rPr>
+        <w:t>Действует с</w:t>
+      </w:r>
+    </w:p>
+    <w:p>
+      <w:pPr>
+        <w:spacing w:after="0" w:line="300" w:lineRule="atLeast"/>
+        <w:ind w:firstLine="345"/>
+        <w:jc w:val="center"/>
+        <w:rPr>
+          <w:rFonts w:ascii="Times New Roman" w:eastAsia="Times New Roman" w:hAnsi="Times New Roman" w:cs="Times New Roman"/>
+          <w:color w:val="000000"/>
+          <w:sz w:val="24"/>
+          <w:szCs w:val="24"/>
+          <w:lang w:eastAsia="ru-RU"/>
+        </w:rPr>
+      </w:pPr>
+    </w:p>
+    <w:p>
+      <w:pPr>
+        <w:spacing w:after="0" w:line="300" w:lineRule="atLeast"/>
+        <w:ind w:firstLine="345"/>
+        <w:jc w:val="center"/>
+        <w:rPr>
+          <w:rFonts w:ascii="Times New Roman" w:eastAsia="Times New Roman" w:hAnsi="Times New Roman" w:cs="Times New Roman"/>
+          <w:color w:val="000000"/>
+          <w:sz w:val="24"/>
+          <w:szCs w:val="24"/>
+          <w:lang w:eastAsia="ru-RU"/>
+        </w:rPr>
+      </w:pPr>
+    </w:p>
+    <w:p>
+      <w:pPr>
+        <w:spacing w:after="0" w:line="300" w:lineRule="atLeast"/>
+        <w:ind w:firstLine="345"/>
+        <w:jc w:val="center"/>
+        <w:rPr>
+          <w:rFonts w:ascii="Times New Roman" w:eastAsia="Times New Roman" w:hAnsi="Times New Roman" w:cs="Times New Roman"/>
+          <w:color w:val="000000"/>
+          <w:sz w:val="24"/>
+          <w:szCs w:val="24"/>
+          <w:lang w:eastAsia="ru-RU"/>
+        </w:rPr>
+      </w:pPr>
+    </w:p>
+    <w:p>
+      <w:pPr>
+        <w:spacing w:after="0" w:line="300" w:lineRule="atLeast"/>
+        <w:ind w:firstLine="345"/>
+        <w:jc w:val="center"/>
+        <w:rPr>
+          <w:rFonts w:ascii="Times New Roman" w:eastAsia="Times New Roman" w:hAnsi="Times New Roman" w:cs="Times New Roman"/>
+          <w:color w:val="000000"/>
+          <w:sz w:val="24"/>
+          <w:szCs w:val="24"/>
+          <w:lang w:eastAsia="ru-RU"/>
+        </w:rPr>
+      </w:pPr>
+    </w:p>
+    <w:p>
+      <w:pPr>
+        <w:spacing w:after="0" w:line="300" w:lineRule="atLeast"/>
+        <w:ind w:firstLine="345"/>
+        <w:jc w:val="center"/>
+        <w:rPr>
+          <w:rFonts w:ascii="Times New Roman" w:eastAsia="Times New Roman" w:hAnsi="Times New Roman" w:cs="Times New Roman"/>
+          <w:color w:val="000000"/>
+          <w:sz w:val="24"/>
+          <w:szCs w:val="24"/>
+          <w:lang w:eastAsia="ru-RU"/>
+        </w:rPr>
+      </w:pPr>
+    </w:p>
+    <w:p>
+      <w:pPr>
+        <w:spacing w:after="0" w:line="300" w:lineRule="atLeast"/>
+        <w:ind w:firstLine="345"/>
+        <w:jc w:val="center"/>
+        <w:rPr>
+          <w:rFonts w:ascii="Times New Roman" w:eastAsia="Times New Roman" w:hAnsi="Times New Roman" w:cs="Times New Roman"/>
+          <w:color w:val="000000"/>
+          <w:sz w:val="24"/>
+          <w:szCs w:val="24"/>
+          <w:lang w:eastAsia="ru-RU"/>
+        </w:rPr>
+      </w:pPr>
+    </w:p>
+    <w:p>
+      <w:pPr>
+        <w:spacing w:after="0" w:line="300" w:lineRule="atLeast"/>
+        <w:ind w:firstLine="345"/>
+        <w:jc w:val="center"/>
+        <w:rPr>
+          <w:rFonts w:ascii="Times New Roman" w:eastAsia="Times New Roman" w:hAnsi="Times New Roman" w:cs="Times New Roman"/>
+          <w:color w:val="000000"/>
+          <w:sz w:val="24"/>
+          <w:szCs w:val="24"/>
+          <w:lang w:eastAsia="ru-RU"/>
+        </w:rPr>
+      </w:pPr>
+      <w:proofErr w:type="gramStart"/>
+      <w:r>
+        <w:rPr>
+          <w:rFonts w:ascii="Times New Roman" w:eastAsia="Times New Roman" w:hAnsi="Times New Roman" w:cs="Times New Roman"/>
+          <w:color w:val="000000"/>
+          <w:sz w:val="24"/>
+          <w:szCs w:val="24"/>
+          <w:lang w:eastAsia="ru-RU"/>
+        </w:rPr>
+        <w:t>СОГЛАСОВАНО Руководитель (должность,</w:t>
+      </w:r>
+      <w:proofErr w:type="gramEnd"/>
+    </w:p>
+    <w:p>
+      <w:pPr>
+        <w:spacing w:after="150" w:line="255" w:lineRule="atLeast"/>
+        <w:jc w:val="center"/>
+        <w:rPr>
+          <w:rFonts w:ascii="Times New Roman" w:eastAsia="Times New Roman" w:hAnsi="Times New Roman" w:cs="Times New Roman"/>
+          <w:color w:val="000000"/>
+          <w:sz w:val="24"/>
+          <w:szCs w:val="24"/>
+          <w:lang w:eastAsia="ru-RU"/>
+        </w:rPr>
+      </w:pPr>
+      <w:r>
+        <w:rPr>
+          <w:rFonts w:ascii="Times New Roman" w:eastAsia="Times New Roman" w:hAnsi="Times New Roman" w:cs="Times New Roman"/>
+          <w:color w:val="000000"/>
+          <w:sz w:val="24"/>
+          <w:szCs w:val="24"/>
+          <w:lang w:eastAsia="ru-RU"/>
+        </w:rPr>
+        <w:t>наименование согласующей организации)</w:t>
+      </w:r>
+    </w:p>
+    <w:tbl>
+      <w:tblPr>
+        <w:tblW w:w="9160" w:type="dxa"/>
+        <w:jc w:val="center"/>
+        <w:tblCellSpacing w:w="0" w:type="dxa"/>
+        <w:tblCellMar>
+          <w:left w:w="0" w:type="dxa"/>
+          <w:right w:w="0" w:type="dxa"/>
+        </w:tblCellMar>
+        <w:tblLook w:val="04A0"/>
+      </w:tblPr>
+      <w:tblGrid>
+        <w:gridCol w:w="2478"/>
+        <w:gridCol w:w="1682"/>
+        <w:gridCol w:w="495"/>
+        <w:gridCol w:w="2223"/>
+        <w:gridCol w:w="165"/>
+        <w:gridCol w:w="991"/>
+        <w:gridCol w:w="1126"/>
+      </w:tblGrid>
+      <w:tr>
+        <w:trPr>
+          <w:trHeight w:val="424"/>
+          <w:tblCellSpacing w:w="0" w:type="dxa"/>
+          <w:jc w:val="center"/>
+        </w:trPr>
+        <w:tc>
+          <w:tcPr>
+            <w:tcW w:w="2478" w:type="dxa"/>
+            <w:vAlign w:val="bottom"/>
+            <w:hideMark/>
+          </w:tcPr>
+          <w:p>
+            <w:pPr>
+              <w:spacing w:after="0" w:line="255" w:lineRule="atLeast"/>
+              <w:jc w:val="center"/>
+              <w:rPr>
+                <w:rFonts w:ascii="Times New Roman" w:eastAsia="Times New Roman" w:hAnsi="Times New Roman" w:cs="Times New Roman"/>
+                <w:sz w:val="24"/>
+                <w:szCs w:val="24"/>
+                <w:lang w:eastAsia="ru-RU"/>
+              </w:rPr>
+            </w:pPr>
+            <w:r>
+              <w:rPr>
+                <w:rFonts w:ascii="Times New Roman" w:eastAsia="Times New Roman" w:hAnsi="Times New Roman" w:cs="Times New Roman"/>
+                <w:sz w:val="24"/>
+                <w:szCs w:val="24"/>
+                <w:lang w:eastAsia="ru-RU"/>
+              </w:rPr>
+              <w:t>Личная</w:t>
+            </w:r>
+          </w:p>
+        </w:tc>
+        <w:tc>
+          <w:tcPr>
+            <w:tcW w:w="1682" w:type="dxa"/>
+            <w:vAlign w:val="bottom"/>
+            <w:hideMark/>
+          </w:tcPr>
+          <w:p>
+            <w:pPr>
+              <w:spacing w:after="0" w:line="15" w:lineRule="atLeast"/>
+              <w:jc w:val="center"/>
+              <w:rPr>
+                <w:rFonts w:ascii="Times New Roman" w:eastAsia="Times New Roman" w:hAnsi="Times New Roman" w:cs="Times New Roman"/>
+                <w:sz w:val="2"/>
+                <w:szCs w:val="2"/>
+                <w:lang w:eastAsia="ru-RU"/>
+              </w:rPr>
+            </w:pPr>
+          </w:p>
+        </w:tc>
+        <w:tc>
+          <w:tcPr>
+            <w:tcW w:w="495" w:type="dxa"/>
+            <w:vAlign w:val="bottom"/>
+            <w:hideMark/>
+          </w:tcPr>
+          <w:p>
+            <w:pPr>
+              <w:spacing w:after="0" w:line="15" w:lineRule="atLeast"/>
+              <w:jc w:val="center"/>
+              <w:rPr>
+                <w:rFonts w:ascii="Times New Roman" w:eastAsia="Times New Roman" w:hAnsi="Times New Roman" w:cs="Times New Roman"/>
+                <w:sz w:val="2"/>
+                <w:szCs w:val="2"/>
+                <w:lang w:eastAsia="ru-RU"/>
+              </w:rPr>
+            </w:pPr>
+          </w:p>
+        </w:tc>
+        <w:tc>
+          <w:tcPr>
+            <w:tcW w:w="2388" w:type="dxa"/>
+            <w:gridSpan w:val="2"/>
+            <w:vAlign w:val="bottom"/>
+            <w:hideMark/>
+          </w:tcPr>
+          <w:p>
+            <w:pPr>
+              <w:spacing w:after="0" w:line="255" w:lineRule="atLeast"/>
+              <w:jc w:val="center"/>
+              <w:rPr>
+                <w:rFonts w:ascii="Times New Roman" w:eastAsia="Times New Roman" w:hAnsi="Times New Roman" w:cs="Times New Roman"/>
+                <w:sz w:val="24"/>
+                <w:szCs w:val="24"/>
+                <w:lang w:eastAsia="ru-RU"/>
+              </w:rPr>
+            </w:pPr>
+            <w:r>
+              <w:rPr>
+                <w:rFonts w:ascii="Times New Roman" w:eastAsia="Times New Roman" w:hAnsi="Times New Roman" w:cs="Times New Roman"/>
+                <w:sz w:val="24"/>
+                <w:szCs w:val="24"/>
+                <w:lang w:eastAsia="ru-RU"/>
+              </w:rPr>
+              <w:t>Расшифровка</w:t>
+            </w:r>
+          </w:p>
+        </w:tc>
+        <w:tc>
+          <w:tcPr>
+            <w:tcW w:w="991" w:type="dxa"/>
+            <w:vAlign w:val="bottom"/>
+            <w:hideMark/>
+          </w:tcPr>
+          <w:p>
+            <w:pPr>
+              <w:spacing w:after="0" w:line="15" w:lineRule="atLeast"/>
+              <w:jc w:val="center"/>
+              <w:rPr>
+                <w:rFonts w:ascii="Times New Roman" w:eastAsia="Times New Roman" w:hAnsi="Times New Roman" w:cs="Times New Roman"/>
+                <w:sz w:val="2"/>
+                <w:szCs w:val="2"/>
+                <w:lang w:eastAsia="ru-RU"/>
+              </w:rPr>
+            </w:pPr>
+          </w:p>
+        </w:tc>
+        <w:tc>
+          <w:tcPr>
+            <w:tcW w:w="1126" w:type="dxa"/>
+            <w:vAlign w:val="bottom"/>
+            <w:hideMark/>
+          </w:tcPr>
+          <w:p>
+            <w:pPr>
+              <w:spacing w:after="0" w:line="15" w:lineRule="atLeast"/>
+              <w:jc w:val="center"/>
+              <w:rPr>
+                <w:rFonts w:ascii="Times New Roman" w:eastAsia="Times New Roman" w:hAnsi="Times New Roman" w:cs="Times New Roman"/>
+                <w:sz w:val="2"/>
+                <w:szCs w:val="2"/>
+                <w:lang w:eastAsia="ru-RU"/>
+              </w:rPr>
+            </w:pPr>
+          </w:p>
+        </w:tc>
+      </w:tr>
+      <w:tr>
+        <w:trPr>
+          <w:trHeight w:val="356"/>
+          <w:tblCellSpacing w:w="0" w:type="dxa"/>
+          <w:jc w:val="center"/>
+        </w:trPr>
+        <w:tc>
+          <w:tcPr>
+            <w:tcW w:w="2478" w:type="dxa"/>
+            <w:vAlign w:val="bottom"/>
+            <w:hideMark/>
+          </w:tcPr>
+          <w:p>
+            <w:pPr>
+              <w:spacing w:after="0" w:line="255" w:lineRule="atLeast"/>
+              <w:jc w:val="center"/>
+              <w:rPr>
+                <w:rFonts w:ascii="Times New Roman" w:eastAsia="Times New Roman" w:hAnsi="Times New Roman" w:cs="Times New Roman"/>
+                <w:sz w:val="24"/>
+                <w:szCs w:val="24"/>
+                <w:lang w:eastAsia="ru-RU"/>
+              </w:rPr>
+            </w:pPr>
+            <w:r>
+              <w:rPr>
+                <w:rFonts w:ascii="Times New Roman" w:eastAsia="Times New Roman" w:hAnsi="Times New Roman" w:cs="Times New Roman"/>
+                <w:sz w:val="24"/>
+                <w:szCs w:val="24"/>
+                <w:lang w:eastAsia="ru-RU"/>
+              </w:rPr>
+              <w:t>подпись</w:t>
+            </w:r>
+          </w:p>
+        </w:tc>
+        <w:tc>
+          <w:tcPr>
+            <w:tcW w:w="1682" w:type="dxa"/>
+            <w:vAlign w:val="bottom"/>
+            <w:hideMark/>
+          </w:tcPr>
+          <w:p>
+            <w:pPr>
+              <w:spacing w:after="0" w:line="15" w:lineRule="atLeast"/>
+              <w:jc w:val="center"/>
+              <w:rPr>
+                <w:rFonts w:ascii="Times New Roman" w:eastAsia="Times New Roman" w:hAnsi="Times New Roman" w:cs="Times New Roman"/>
+                <w:sz w:val="2"/>
+                <w:szCs w:val="2"/>
+                <w:lang w:eastAsia="ru-RU"/>
+              </w:rPr>
+            </w:pPr>
+          </w:p>
+        </w:tc>
+        <w:tc>
+          <w:tcPr>
+            <w:tcW w:w="495" w:type="dxa"/>
+            <w:vAlign w:val="bottom"/>
+            <w:hideMark/>
+          </w:tcPr>
+          <w:p>
+            <w:pPr>
+              <w:spacing w:after="0" w:line="15" w:lineRule="atLeast"/>
+              <w:jc w:val="center"/>
+              <w:rPr>
+                <w:rFonts w:ascii="Times New Roman" w:eastAsia="Times New Roman" w:hAnsi="Times New Roman" w:cs="Times New Roman"/>
+                <w:sz w:val="2"/>
+                <w:szCs w:val="2"/>
+                <w:lang w:eastAsia="ru-RU"/>
+              </w:rPr>
+            </w:pPr>
+          </w:p>
+        </w:tc>
+        <w:tc>
+          <w:tcPr>
+            <w:tcW w:w="2388" w:type="dxa"/>
+            <w:gridSpan w:val="2"/>
+            <w:vAlign w:val="bottom"/>
+            <w:hideMark/>
+          </w:tcPr>
+          <w:p>
+            <w:pPr>
+              <w:spacing w:after="0" w:line="255" w:lineRule="atLeast"/>
+              <w:jc w:val="center"/>
+              <w:rPr>
+                <w:rFonts w:ascii="Times New Roman" w:eastAsia="Times New Roman" w:hAnsi="Times New Roman" w:cs="Times New Roman"/>
+                <w:sz w:val="24"/>
+                <w:szCs w:val="24"/>
+                <w:lang w:eastAsia="ru-RU"/>
+              </w:rPr>
+            </w:pPr>
+            <w:r>
+              <w:rPr>
+                <w:rFonts w:ascii="Times New Roman" w:eastAsia="Times New Roman" w:hAnsi="Times New Roman" w:cs="Times New Roman"/>
+                <w:sz w:val="24"/>
+                <w:szCs w:val="24"/>
+                <w:lang w:eastAsia="ru-RU"/>
+              </w:rPr>
+              <w:t>подписи</w:t>
+            </w:r>
+          </w:p>
+        </w:tc>
+        <w:tc>
+          <w:tcPr>
+            <w:tcW w:w="991" w:type="dxa"/>
+            <w:vAlign w:val="bottom"/>
+            <w:hideMark/>
+          </w:tcPr>
+          <w:p>
+            <w:pPr>
+              <w:spacing w:after="0" w:line="15" w:lineRule="atLeast"/>
+              <w:jc w:val="center"/>
+              <w:rPr>
+                <w:rFonts w:ascii="Times New Roman" w:eastAsia="Times New Roman" w:hAnsi="Times New Roman" w:cs="Times New Roman"/>
+                <w:sz w:val="2"/>
+                <w:szCs w:val="2"/>
+                <w:lang w:eastAsia="ru-RU"/>
+              </w:rPr>
+            </w:pPr>
+          </w:p>
+        </w:tc>
+        <w:tc>
+          <w:tcPr>
+            <w:tcW w:w="1126" w:type="dxa"/>
+            <w:vAlign w:val="bottom"/>
+            <w:hideMark/>
+          </w:tcPr>
+          <w:p>
+            <w:pPr>
+              <w:spacing w:after="0" w:line="15" w:lineRule="atLeast"/>
+              <w:jc w:val="center"/>
+              <w:rPr>
+                <w:rFonts w:ascii="Times New Roman" w:eastAsia="Times New Roman" w:hAnsi="Times New Roman" w:cs="Times New Roman"/>
+                <w:sz w:val="2"/>
+                <w:szCs w:val="2"/>
+                <w:lang w:eastAsia="ru-RU"/>
+              </w:rPr>
+            </w:pPr>
+          </w:p>
+        </w:tc>
+      </w:tr>
+      <w:tr>
+        <w:trPr>
+          <w:trHeight w:val="407"/>
+          <w:tblCellSpacing w:w="0" w:type="dxa"/>
+          <w:jc w:val="center"/>
+        </w:trPr>
+        <w:tc>
+          <w:tcPr>
+            <w:tcW w:w="2478" w:type="dxa"/>
+            <w:vAlign w:val="bottom"/>
+            <w:hideMark/>
+          </w:tcPr>
+          <w:p>
+            <w:pPr>
+              <w:spacing w:after="0" w:line="255" w:lineRule="atLeast"/>
+              <w:jc w:val="center"/>
+              <w:rPr>
+                <w:rFonts w:ascii="Times New Roman" w:eastAsia="Times New Roman" w:hAnsi="Times New Roman" w:cs="Times New Roman"/>
+                <w:sz w:val="24"/>
+                <w:szCs w:val="24"/>
+                <w:lang w:eastAsia="ru-RU"/>
+              </w:rPr>
+            </w:pPr>
+            <w:r>
+              <w:rPr>
+                <w:rFonts w:ascii="Times New Roman" w:eastAsia="Times New Roman" w:hAnsi="Times New Roman" w:cs="Times New Roman"/>
+                <w:sz w:val="24"/>
+                <w:szCs w:val="24"/>
+                <w:lang w:eastAsia="ru-RU"/>
+              </w:rPr>
+              <w:t>Печать</w:t>
+            </w:r>
+          </w:p>
+        </w:tc>
+        <w:tc>
+          <w:tcPr>
+            <w:tcW w:w="1682" w:type="dxa"/>
+            <w:vAlign w:val="bottom"/>
+            <w:hideMark/>
+          </w:tcPr>
+          <w:p>
+            <w:pPr>
+              <w:spacing w:after="0" w:line="15" w:lineRule="atLeast"/>
+              <w:jc w:val="center"/>
+              <w:rPr>
+                <w:rFonts w:ascii="Times New Roman" w:eastAsia="Times New Roman" w:hAnsi="Times New Roman" w:cs="Times New Roman"/>
+                <w:sz w:val="2"/>
+                <w:szCs w:val="2"/>
+                <w:lang w:eastAsia="ru-RU"/>
+              </w:rPr>
+            </w:pPr>
+          </w:p>
+        </w:tc>
+        <w:tc>
+          <w:tcPr>
+            <w:tcW w:w="495" w:type="dxa"/>
+            <w:vAlign w:val="bottom"/>
+            <w:hideMark/>
+          </w:tcPr>
+          <w:p>
+            <w:pPr>
+              <w:spacing w:after="0" w:line="15" w:lineRule="atLeast"/>
+              <w:jc w:val="center"/>
+              <w:rPr>
+                <w:rFonts w:ascii="Times New Roman" w:eastAsia="Times New Roman" w:hAnsi="Times New Roman" w:cs="Times New Roman"/>
+                <w:sz w:val="2"/>
+                <w:szCs w:val="2"/>
+                <w:lang w:eastAsia="ru-RU"/>
+              </w:rPr>
+            </w:pPr>
+          </w:p>
+        </w:tc>
+        <w:tc>
+          <w:tcPr>
+            <w:tcW w:w="2223" w:type="dxa"/>
+            <w:vAlign w:val="bottom"/>
+            <w:hideMark/>
+          </w:tcPr>
+          <w:p>
+            <w:pPr>
+              <w:spacing w:after="0" w:line="15" w:lineRule="atLeast"/>
+              <w:jc w:val="center"/>
+              <w:rPr>
+                <w:rFonts w:ascii="Times New Roman" w:eastAsia="Times New Roman" w:hAnsi="Times New Roman" w:cs="Times New Roman"/>
+                <w:sz w:val="2"/>
+                <w:szCs w:val="2"/>
+                <w:lang w:eastAsia="ru-RU"/>
+              </w:rPr>
+            </w:pPr>
+          </w:p>
+        </w:tc>
+        <w:tc>
+          <w:tcPr>
+            <w:tcW w:w="165" w:type="dxa"/>
+            <w:vAlign w:val="bottom"/>
+            <w:hideMark/>
+          </w:tcPr>
+          <w:p>
+            <w:pPr>
+              <w:spacing w:after="0" w:line="15" w:lineRule="atLeast"/>
+              <w:jc w:val="center"/>
+              <w:rPr>
+                <w:rFonts w:ascii="Times New Roman" w:eastAsia="Times New Roman" w:hAnsi="Times New Roman" w:cs="Times New Roman"/>
+                <w:sz w:val="2"/>
+                <w:szCs w:val="2"/>
+                <w:lang w:eastAsia="ru-RU"/>
+              </w:rPr>
+            </w:pPr>
+          </w:p>
+        </w:tc>
+        <w:tc>
+          <w:tcPr>
+            <w:tcW w:w="991" w:type="dxa"/>
+            <w:vAlign w:val="bottom"/>
+            <w:hideMark/>
+          </w:tcPr>
+          <w:p>
+            <w:pPr>
+              <w:spacing w:after="0" w:line="15" w:lineRule="atLeast"/>
+              <w:jc w:val="center"/>
+              <w:rPr>
+                <w:rFonts w:ascii="Times New Roman" w:eastAsia="Times New Roman" w:hAnsi="Times New Roman" w:cs="Times New Roman"/>
+                <w:sz w:val="2"/>
+                <w:szCs w:val="2"/>
+                <w:lang w:eastAsia="ru-RU"/>
+              </w:rPr>
+            </w:pPr>
+          </w:p>
+        </w:tc>
+        <w:tc>
+          <w:tcPr>
+            <w:tcW w:w="1126" w:type="dxa"/>
+            <w:vAlign w:val="bottom"/>
+            <w:hideMark/>
+          </w:tcPr>
+          <w:p>
+            <w:pPr>
+              <w:spacing w:after="0" w:line="15" w:lineRule="atLeast"/>
+              <w:jc w:val="center"/>
+              <w:rPr>
+                <w:rFonts w:ascii="Times New Roman" w:eastAsia="Times New Roman" w:hAnsi="Times New Roman" w:cs="Times New Roman"/>
+                <w:sz w:val="2"/>
+                <w:szCs w:val="2"/>
+                <w:lang w:eastAsia="ru-RU"/>
+              </w:rPr>
+            </w:pPr>
+          </w:p>
+        </w:tc>
+      </w:tr>
+      <w:tr>
+        <w:trPr>
+          <w:trHeight w:val="356"/>
+          <w:tblCellSpacing w:w="0" w:type="dxa"/>
+          <w:jc w:val="center"/>
+        </w:trPr>
+        <w:tc>
+          <w:tcPr>
+            <w:tcW w:w="2478" w:type="dxa"/>
+            <w:vAlign w:val="bottom"/>
+            <w:hideMark/>
+          </w:tcPr>
+          <w:p>
+            <w:pPr>
+              <w:spacing w:after="0" w:line="255" w:lineRule="atLeast"/>
+              <w:jc w:val="center"/>
+              <w:rPr>
+                <w:rFonts w:ascii="Times New Roman" w:eastAsia="Times New Roman" w:hAnsi="Times New Roman" w:cs="Times New Roman"/>
+                <w:sz w:val="24"/>
+                <w:szCs w:val="24"/>
+                <w:lang w:eastAsia="ru-RU"/>
+              </w:rPr>
+            </w:pPr>
+            <w:r>
+              <w:rPr>
+                <w:rFonts w:ascii="Times New Roman" w:eastAsia="Times New Roman" w:hAnsi="Times New Roman" w:cs="Times New Roman"/>
+                <w:sz w:val="24"/>
+                <w:szCs w:val="24"/>
+                <w:lang w:eastAsia="ru-RU"/>
+              </w:rPr>
+              <w:t>Дата</w:t>
+            </w:r>
+          </w:p>
+        </w:tc>
+        <w:tc>
+          <w:tcPr>
+            <w:tcW w:w="1682" w:type="dxa"/>
+            <w:vAlign w:val="bottom"/>
+            <w:hideMark/>
+          </w:tcPr>
+          <w:p>
+            <w:pPr>
+              <w:spacing w:after="0" w:line="15" w:lineRule="atLeast"/>
+              <w:jc w:val="center"/>
+              <w:rPr>
+                <w:rFonts w:ascii="Times New Roman" w:eastAsia="Times New Roman" w:hAnsi="Times New Roman" w:cs="Times New Roman"/>
+                <w:sz w:val="2"/>
+                <w:szCs w:val="2"/>
+                <w:lang w:eastAsia="ru-RU"/>
+              </w:rPr>
+            </w:pPr>
+          </w:p>
+        </w:tc>
+        <w:tc>
+          <w:tcPr>
+            <w:tcW w:w="495" w:type="dxa"/>
+            <w:vAlign w:val="bottom"/>
+            <w:hideMark/>
+          </w:tcPr>
+          <w:p>
+            <w:pPr>
+              <w:spacing w:after="0" w:line="15" w:lineRule="atLeast"/>
+              <w:jc w:val="center"/>
+              <w:rPr>
+                <w:rFonts w:ascii="Times New Roman" w:eastAsia="Times New Roman" w:hAnsi="Times New Roman" w:cs="Times New Roman"/>
+                <w:sz w:val="2"/>
+                <w:szCs w:val="2"/>
+                <w:lang w:eastAsia="ru-RU"/>
+              </w:rPr>
+            </w:pPr>
+          </w:p>
+        </w:tc>
+        <w:tc>
+          <w:tcPr>
+            <w:tcW w:w="0" w:type="auto"/>
+            <w:vAlign w:val="center"/>
+            <w:hideMark/>
+          </w:tcPr>
+          <w:p>
+            <w:pPr>
+              <w:spacing w:after="0" w:line="240" w:lineRule="auto"/>
+              <w:jc w:val="center"/>
+              <w:rPr>
+                <w:rFonts w:ascii="Times New Roman" w:eastAsia="Times New Roman" w:hAnsi="Times New Roman" w:cs="Times New Roman"/>
+                <w:sz w:val="20"/>
+                <w:szCs w:val="20"/>
+                <w:lang w:eastAsia="ru-RU"/>
+              </w:rPr>
+            </w:pPr>
+          </w:p>
+        </w:tc>
+        <w:tc>
+          <w:tcPr>
+            <w:tcW w:w="0" w:type="auto"/>
+            <w:vAlign w:val="center"/>
+            <w:hideMark/>
+          </w:tcPr>
+          <w:p>
+            <w:pPr>
+              <w:spacing w:after="0" w:line="240" w:lineRule="auto"/>
+              <w:jc w:val="center"/>
+              <w:rPr>
+                <w:rFonts w:ascii="Times New Roman" w:eastAsia="Times New Roman" w:hAnsi="Times New Roman" w:cs="Times New Roman"/>
+                <w:sz w:val="20"/>
+                <w:szCs w:val="20"/>
+                <w:lang w:eastAsia="ru-RU"/>
+              </w:rPr>
+            </w:pPr>
+          </w:p>
+        </w:tc>
+        <w:tc>
+          <w:tcPr>
+            <w:tcW w:w="0" w:type="auto"/>
+            <w:vAlign w:val="center"/>
+            <w:hideMark/>
+          </w:tcPr>
+          <w:p>
+            <w:pPr>
+              <w:spacing w:after="0" w:line="240" w:lineRule="auto"/>
+              <w:jc w:val="center"/>
+              <w:rPr>
+                <w:rFonts w:ascii="Times New Roman" w:eastAsia="Times New Roman" w:hAnsi="Times New Roman" w:cs="Times New Roman"/>
+                <w:sz w:val="20"/>
+                <w:szCs w:val="20"/>
+                <w:lang w:eastAsia="ru-RU"/>
+              </w:rPr>
+            </w:pPr>
+          </w:p>
+        </w:tc>
+        <w:tc>
+          <w:tcPr>
+            <w:tcW w:w="0" w:type="auto"/>
+            <w:vAlign w:val="center"/>
+            <w:hideMark/>
+          </w:tcPr>
+          <w:p>
+            <w:pPr>
+              <w:spacing w:after="0" w:line="240" w:lineRule="auto"/>
+              <w:jc w:val="center"/>
+              <w:rPr>
+                <w:rFonts w:ascii="Times New Roman" w:eastAsia="Times New Roman" w:hAnsi="Times New Roman" w:cs="Times New Roman"/>
+                <w:sz w:val="20"/>
+                <w:szCs w:val="20"/>
+                <w:lang w:eastAsia="ru-RU"/>
+              </w:rPr>
+            </w:pPr>
+          </w:p>
+        </w:tc>
+      </w:tr>
+    </w:tbl>
+    <w:p>
+      <w:pPr>
+        <w:jc w:val="center"/>
+      </w:pPr>
+    </w:p>
+    <w:p/>
+    <w:p>
+      <w:pPr>
+        <w:spacing w:after="0" w:line="240" w:lineRule="auto"/>
+        <w:ind w:firstLine="851"/>
+        <w:contextualSpacing/>
+        <w:jc w:val="both"/>
+        <w:rPr>
+          <w:rFonts w:ascii="Times New Roman" w:hAnsi="Times New Roman" w:cs="Times New Roman"/>
+          <w:sz w:val="28"/>
+          <w:szCs w:val="28"/>
+        </w:rPr>
+      </w:pPr>
+      <w:r>
+        <w:rPr>
+          <w:b/>
+        </w:rPr>
+        <w:br w:type="page"/>
+      </w:r>
+      <w:r>
+        <w:rPr>
+          <w:rFonts w:ascii="Times New Roman" w:hAnsi="Times New Roman" w:cs="Times New Roman"/>
+          <w:b/>
+          <w:sz w:val="28"/>
+          <w:szCs w:val="28"/>
+        </w:rPr>
+        <w:lastRenderedPageBreak/>
+        <w:t>Разделы</w:t>
+      </w:r>
+      <w:r>
+        <w:rPr>
+          <w:rFonts w:ascii="Times New Roman" w:hAnsi="Times New Roman" w:cs="Times New Roman"/>
+          <w:sz w:val="28"/>
+          <w:szCs w:val="28"/>
+        </w:rPr>
+        <w:t>:</w:t>
+      </w:r>
+    </w:p>
     <w:p>
       <w:pPr>
         <w:pStyle w:val="a3"/>
@@ -10,7 +1989,235 @@
           <w:numId w:val="1"/>
         </w:numPr>
         <w:spacing w:after="0" w:line="240" w:lineRule="auto"/>
-        <w:ind w:left="0" w:firstLine="851"/>
+        <w:jc w:val="both"/>
+        <w:rPr>
+          <w:rFonts w:ascii="Times New Roman" w:hAnsi="Times New Roman" w:cs="Times New Roman"/>
+          <w:sz w:val="28"/>
+          <w:szCs w:val="28"/>
+        </w:rPr>
+      </w:pPr>
+      <w:r>
+        <w:rPr>
+          <w:rFonts w:ascii="Times New Roman" w:hAnsi="Times New Roman" w:cs="Times New Roman"/>
+          <w:sz w:val="28"/>
+        </w:rPr>
+        <w:t>Общие сведения.</w:t>
+      </w:r>
+    </w:p>
+    <w:p>
+      <w:pPr>
+        <w:pStyle w:val="a3"/>
+        <w:numPr>
+          <w:ilvl w:val="0"/>
+          <w:numId w:val="1"/>
+        </w:numPr>
+        <w:spacing w:after="0" w:line="240" w:lineRule="auto"/>
+        <w:jc w:val="both"/>
+      </w:pPr>
+      <w:r>
+        <w:rPr>
+          <w:rFonts w:ascii="Times New Roman" w:hAnsi="Times New Roman" w:cs="Times New Roman"/>
+          <w:sz w:val="28"/>
+          <w:szCs w:val="28"/>
+        </w:rPr>
+        <w:t>Назначение и цели создания (развития) системы</w:t>
+      </w:r>
+      <w:r>
+        <w:t>.</w:t>
+      </w:r>
+    </w:p>
+    <w:p>
+      <w:pPr>
+        <w:pStyle w:val="a3"/>
+        <w:numPr>
+          <w:ilvl w:val="0"/>
+          <w:numId w:val="1"/>
+        </w:numPr>
+        <w:spacing w:after="0" w:line="240" w:lineRule="auto"/>
+        <w:jc w:val="both"/>
+      </w:pPr>
+      <w:r>
+        <w:rPr>
+          <w:rFonts w:ascii="Times New Roman" w:hAnsi="Times New Roman" w:cs="Times New Roman"/>
+          <w:sz w:val="28"/>
+          <w:szCs w:val="28"/>
+        </w:rPr>
+        <w:t>Характеристика объектов автоматизации</w:t>
+      </w:r>
+      <w:r>
+        <w:t>.</w:t>
+      </w:r>
+    </w:p>
+    <w:p>
+      <w:pPr>
+        <w:pStyle w:val="a3"/>
+        <w:numPr>
+          <w:ilvl w:val="0"/>
+          <w:numId w:val="1"/>
+        </w:numPr>
+        <w:spacing w:after="0" w:line="240" w:lineRule="auto"/>
+        <w:jc w:val="both"/>
+      </w:pPr>
+      <w:r>
+        <w:rPr>
+          <w:rFonts w:ascii="Times New Roman" w:hAnsi="Times New Roman" w:cs="Times New Roman"/>
+          <w:sz w:val="28"/>
+          <w:szCs w:val="28"/>
+        </w:rPr>
+        <w:t>Требования к системе</w:t>
+      </w:r>
+      <w:r>
+        <w:t>.</w:t>
+      </w:r>
+    </w:p>
+    <w:p>
+      <w:pPr>
+        <w:pStyle w:val="a3"/>
+        <w:numPr>
+          <w:ilvl w:val="0"/>
+          <w:numId w:val="1"/>
+        </w:numPr>
+        <w:spacing w:after="0" w:line="240" w:lineRule="auto"/>
+        <w:jc w:val="both"/>
+        <w:rPr>
+          <w:rFonts w:ascii="Times New Roman" w:hAnsi="Times New Roman" w:cs="Times New Roman"/>
+          <w:sz w:val="28"/>
+          <w:szCs w:val="28"/>
+        </w:rPr>
+      </w:pPr>
+      <w:r>
+        <w:rPr>
+          <w:rFonts w:ascii="Times New Roman" w:hAnsi="Times New Roman" w:cs="Times New Roman"/>
+          <w:sz w:val="28"/>
+          <w:szCs w:val="28"/>
+        </w:rPr>
+        <w:t>Состав и содержание работ по созданию системы.</w:t>
+      </w:r>
+    </w:p>
+    <w:p>
+      <w:pPr>
+        <w:pStyle w:val="a3"/>
+        <w:numPr>
+          <w:ilvl w:val="0"/>
+          <w:numId w:val="1"/>
+        </w:numPr>
+        <w:spacing w:after="0" w:line="240" w:lineRule="auto"/>
+        <w:jc w:val="both"/>
+      </w:pPr>
+      <w:r>
+        <w:rPr>
+          <w:rFonts w:ascii="Times New Roman" w:hAnsi="Times New Roman" w:cs="Times New Roman"/>
+          <w:sz w:val="28"/>
+          <w:szCs w:val="28"/>
+        </w:rPr>
+        <w:t>Порядок контроля и приемки системы</w:t>
+      </w:r>
+      <w:r>
+        <w:t>.</w:t>
+      </w:r>
+    </w:p>
+    <w:p>
+      <w:pPr>
+        <w:pStyle w:val="a4"/>
+        <w:numPr>
+          <w:ilvl w:val="0"/>
+          <w:numId w:val="1"/>
+        </w:numPr>
+        <w:contextualSpacing/>
+        <w:jc w:val="both"/>
+      </w:pPr>
+      <w:r>
+        <w:rPr>
+          <w:rFonts w:ascii="Times New Roman" w:hAnsi="Times New Roman" w:cs="Times New Roman"/>
+          <w:sz w:val="28"/>
+          <w:szCs w:val="28"/>
+        </w:rPr>
+        <w:t>Т</w:t>
+      </w:r>
+      <w:r>
+        <w:rPr>
+          <w:rFonts w:ascii="Times New Roman" w:hAnsi="Times New Roman" w:cs="Times New Roman"/>
+          <w:sz w:val="28"/>
+          <w:szCs w:val="28"/>
+        </w:rPr>
+        <w:t>ребования к составу и содержанию работ по подготовке объекта автоматизации к вводу системы в действие</w:t>
+      </w:r>
+      <w:r>
+        <w:t>.</w:t>
+      </w:r>
+    </w:p>
+    <w:p>
+      <w:pPr>
+        <w:pStyle w:val="a4"/>
+        <w:numPr>
+          <w:ilvl w:val="0"/>
+          <w:numId w:val="1"/>
+        </w:numPr>
+        <w:contextualSpacing/>
+        <w:jc w:val="both"/>
+      </w:pPr>
+      <w:r>
+        <w:rPr>
+          <w:rFonts w:ascii="Times New Roman" w:hAnsi="Times New Roman" w:cs="Times New Roman"/>
+          <w:sz w:val="28"/>
+          <w:szCs w:val="28"/>
+        </w:rPr>
+        <w:t>Т</w:t>
+      </w:r>
+      <w:r>
+        <w:rPr>
+          <w:rFonts w:ascii="Times New Roman" w:hAnsi="Times New Roman" w:cs="Times New Roman"/>
+          <w:sz w:val="28"/>
+          <w:szCs w:val="28"/>
+        </w:rPr>
+        <w:t>ребования к документированию</w:t>
+      </w:r>
+      <w:r>
+        <w:t>.</w:t>
+      </w:r>
+    </w:p>
+    <w:p>
+      <w:pPr>
+        <w:pStyle w:val="a4"/>
+        <w:numPr>
+          <w:ilvl w:val="0"/>
+          <w:numId w:val="1"/>
+        </w:numPr>
+        <w:contextualSpacing/>
+        <w:jc w:val="both"/>
+        <w:rPr>
+          <w:rFonts w:ascii="Times New Roman" w:hAnsi="Times New Roman" w:cs="Times New Roman"/>
+          <w:sz w:val="28"/>
+          <w:szCs w:val="28"/>
+        </w:rPr>
+      </w:pPr>
+      <w:r>
+        <w:rPr>
+          <w:rFonts w:ascii="Times New Roman" w:hAnsi="Times New Roman" w:cs="Times New Roman"/>
+          <w:sz w:val="28"/>
+          <w:szCs w:val="28"/>
+        </w:rPr>
+        <w:t>И</w:t>
+      </w:r>
+      <w:r>
+        <w:rPr>
+          <w:rFonts w:ascii="Times New Roman" w:hAnsi="Times New Roman" w:cs="Times New Roman"/>
+          <w:sz w:val="28"/>
+          <w:szCs w:val="28"/>
+        </w:rPr>
+        <w:t>сточники разработки.</w:t>
+      </w:r>
+      <w:bookmarkStart w:id="0" w:name="_GoBack"/>
+      <w:bookmarkEnd w:id="0"/>
+    </w:p>
+    <w:p>
+      <w:pPr>
+        <w:pStyle w:val="a3"/>
+        <w:numPr>
+          <w:ilvl w:val="0"/>
+          <w:numId w:val="7"/>
+        </w:numPr>
+        <w:spacing w:after="0" w:line="240" w:lineRule="auto"/>
         <w:jc w:val="both"/>
         <w:rPr>
           <w:rFonts w:ascii="Times New Roman" w:hAnsi="Times New Roman" w:cs="Times New Roman"/>
@@ -34,10 +2241,10 @@
         <w:pStyle w:val="a3"/>
         <w:numPr>
           <w:ilvl w:val="1"/>
-          <w:numId w:val="1"/>
+          <w:numId w:val="11"/>
         </w:numPr>
         <w:spacing w:after="0" w:line="240" w:lineRule="auto"/>
-        <w:ind w:left="0" w:firstLine="851"/>
+        <w:ind w:left="1418" w:hanging="567"/>
         <w:jc w:val="both"/>
         <w:rPr>
           <w:rFonts w:ascii="Times New Roman" w:hAnsi="Times New Roman" w:cs="Times New Roman"/>
@@ -98,10 +2305,10 @@
         <w:pStyle w:val="a3"/>
         <w:numPr>
           <w:ilvl w:val="1"/>
-          <w:numId w:val="1"/>
+          <w:numId w:val="10"/>
         </w:numPr>
         <w:spacing w:after="0" w:line="240" w:lineRule="auto"/>
-        <w:ind w:left="0" w:firstLine="851"/>
+        <w:ind w:left="1418" w:hanging="567"/>
         <w:jc w:val="both"/>
         <w:rPr>
           <w:rFonts w:ascii="Times New Roman" w:hAnsi="Times New Roman" w:cs="Times New Roman"/>
@@ -679,6 +2886,7 @@
           <w:sz w:val="28"/>
           <w:szCs w:val="28"/>
         </w:rPr>
+        <w:lastRenderedPageBreak/>
         <w:t>Защита базы данных несанкционированного доступа к данным</w:t>
       </w:r>
     </w:p>
@@ -760,16 +2968,401 @@
           <w:sz w:val="28"/>
           <w:szCs w:val="28"/>
         </w:rPr>
-        <w:t xml:space="preserve"> данные, вводимые из файла, проверяются в ходе анализа и размещения данных. Файлы указанного формата должны размещаться (храниться) на локальных или съемных носителях, отформатированных согласно требованиям операционной системы. Каждый день происходит резервное копирование полученной </w:t>
-      </w:r>
-      <w:r>
-        <w:rPr>
-          <w:rFonts w:ascii="Times New Roman" w:hAnsi="Times New Roman" w:cs="Times New Roman"/>
-          <w:sz w:val="28"/>
-          <w:szCs w:val="28"/>
+        <w:t xml:space="preserve"> данные, вводимые из файла, проверяются в ходе анализа и размещения данных. Файлы указанного формата должны размещаться (храниться) на локальных или съемных носителях, отформатированных согласно требованиям операционной системы. Каждый день происходит резервное копирование полученной информации на отдельный носитель, для возможности восстановления информации в случае ошибки программы или поломки оборудования</w:t>
+      </w:r>
+    </w:p>
+    <w:p>
+      <w:pPr>
+        <w:spacing w:after="0" w:line="240" w:lineRule="auto"/>
+        <w:ind w:left="705"/>
+        <w:jc w:val="both"/>
+        <w:rPr>
+          <w:rFonts w:ascii="Times New Roman" w:hAnsi="Times New Roman" w:cs="Times New Roman"/>
+          <w:b/>
+          <w:sz w:val="28"/>
+          <w:szCs w:val="28"/>
+        </w:rPr>
+      </w:pPr>
+      <w:r>
+        <w:rPr>
+          <w:rFonts w:ascii="Times New Roman" w:hAnsi="Times New Roman" w:cs="Times New Roman"/>
+          <w:b/>
+          <w:sz w:val="28"/>
+          <w:szCs w:val="28"/>
+        </w:rPr>
+        <w:t>4.1.3</w:t>
+      </w:r>
+      <w:r>
+        <w:rPr>
+          <w:rFonts w:ascii="Times New Roman" w:hAnsi="Times New Roman" w:cs="Times New Roman"/>
+          <w:b/>
+          <w:sz w:val="28"/>
+          <w:szCs w:val="28"/>
+        </w:rPr>
+        <w:t>.</w:t>
+      </w:r>
+      <w:r>
+        <w:rPr>
+          <w:rFonts w:ascii="Times New Roman" w:hAnsi="Times New Roman" w:cs="Times New Roman"/>
+          <w:b/>
+          <w:sz w:val="28"/>
+          <w:szCs w:val="28"/>
+        </w:rPr>
+        <w:t xml:space="preserve"> Требования к организации выходных данных</w:t>
+      </w:r>
+    </w:p>
+    <w:p>
+      <w:pPr>
+        <w:spacing w:after="0" w:line="240" w:lineRule="auto"/>
+        <w:ind w:left="705"/>
+        <w:jc w:val="both"/>
+        <w:rPr>
+          <w:rFonts w:ascii="Times New Roman" w:hAnsi="Times New Roman" w:cs="Times New Roman"/>
+          <w:sz w:val="28"/>
+          <w:szCs w:val="28"/>
+        </w:rPr>
+      </w:pPr>
+      <w:r>
+        <w:rPr>
+          <w:rFonts w:ascii="Times New Roman" w:hAnsi="Times New Roman" w:cs="Times New Roman"/>
+          <w:sz w:val="28"/>
+          <w:szCs w:val="28"/>
+        </w:rPr>
+        <w:t>Выходные данные программы должны быть организованы в виде отчетов или таблиц. Отчеты делятся на несколько групп по предназначению</w:t>
+      </w:r>
+      <w:r>
+        <w:rPr>
+          <w:rFonts w:ascii="Times New Roman" w:hAnsi="Times New Roman" w:cs="Times New Roman"/>
+          <w:sz w:val="28"/>
+          <w:szCs w:val="28"/>
+        </w:rPr>
+        <w:t xml:space="preserve"> определенной группе пользователей. Доступ к таблицам зависит от принадлежности пользователя к определенной группе пользователя с теми или иными правами.</w:t>
+      </w:r>
+    </w:p>
+    <w:p>
+      <w:pPr>
+        <w:spacing w:after="0" w:line="240" w:lineRule="auto"/>
+        <w:ind w:left="705"/>
+        <w:jc w:val="both"/>
+        <w:rPr>
+          <w:rFonts w:ascii="Times New Roman" w:hAnsi="Times New Roman" w:cs="Times New Roman"/>
+          <w:sz w:val="28"/>
+          <w:szCs w:val="28"/>
+        </w:rPr>
+      </w:pPr>
+      <w:r>
+        <w:rPr>
+          <w:rFonts w:ascii="Times New Roman" w:hAnsi="Times New Roman" w:cs="Times New Roman"/>
+          <w:sz w:val="28"/>
+          <w:szCs w:val="28"/>
+        </w:rPr>
+        <w:t>Файлы указанного формата должны храниться на локальных или съемных носителях, отформатированных согласно требованиям операционной системы. Отчеты формируются в режиме реального времени и передаются пользователю. Отчеты являются временными и стираются по завершению работы программы, могут быть сформированы заново при следующем запуске компьютера. При желании любой отчет можно сохранить отдельно.</w:t>
+      </w:r>
+    </w:p>
+    <w:p>
+      <w:pPr>
+        <w:spacing w:after="0" w:line="240" w:lineRule="auto"/>
+        <w:ind w:left="705"/>
+        <w:jc w:val="both"/>
+        <w:rPr>
+          <w:rFonts w:ascii="Times New Roman" w:hAnsi="Times New Roman" w:cs="Times New Roman"/>
+          <w:sz w:val="28"/>
+          <w:szCs w:val="28"/>
+        </w:rPr>
+      </w:pPr>
+      <w:r>
+        <w:rPr>
+          <w:rFonts w:ascii="Times New Roman" w:hAnsi="Times New Roman" w:cs="Times New Roman"/>
+          <w:b/>
+          <w:sz w:val="28"/>
+          <w:szCs w:val="28"/>
+        </w:rPr>
+        <w:t>4.1.4. Требования к временным характеристикам</w:t>
+      </w:r>
+    </w:p>
+    <w:p>
+      <w:pPr>
+        <w:spacing w:after="0" w:line="240" w:lineRule="auto"/>
+        <w:ind w:left="705"/>
+        <w:jc w:val="both"/>
+        <w:rPr>
+          <w:rFonts w:ascii="Times New Roman" w:hAnsi="Times New Roman" w:cs="Times New Roman"/>
+          <w:sz w:val="28"/>
+          <w:szCs w:val="28"/>
+        </w:rPr>
+      </w:pPr>
+      <w:r>
+        <w:rPr>
+          <w:rFonts w:ascii="Times New Roman" w:hAnsi="Times New Roman" w:cs="Times New Roman"/>
+          <w:sz w:val="28"/>
+          <w:szCs w:val="28"/>
+        </w:rPr>
+        <w:t>Требования к временным характеристикам зависят от выполняемой задачи. При формировании отчет временные рамки увеличиваются пропорционально обрабатываемым данным.</w:t>
+      </w:r>
+    </w:p>
+    <w:p>
+      <w:pPr>
+        <w:spacing w:after="0" w:line="240" w:lineRule="auto"/>
+        <w:ind w:left="705"/>
+        <w:jc w:val="both"/>
+        <w:rPr>
+          <w:rFonts w:ascii="Times New Roman" w:hAnsi="Times New Roman" w:cs="Times New Roman"/>
+          <w:b/>
+          <w:sz w:val="28"/>
+          <w:szCs w:val="28"/>
+        </w:rPr>
+      </w:pPr>
+      <w:r>
+        <w:rPr>
+          <w:rFonts w:ascii="Times New Roman" w:hAnsi="Times New Roman" w:cs="Times New Roman"/>
+          <w:b/>
+          <w:sz w:val="28"/>
+          <w:szCs w:val="28"/>
+        </w:rPr>
+        <w:t>4.2. Требования к надежности</w:t>
+      </w:r>
+    </w:p>
+    <w:p>
+      <w:pPr>
+        <w:spacing w:after="0" w:line="240" w:lineRule="auto"/>
+        <w:ind w:left="705"/>
+        <w:jc w:val="both"/>
+        <w:rPr>
+          <w:rFonts w:ascii="Times New Roman" w:hAnsi="Times New Roman" w:cs="Times New Roman"/>
+          <w:b/>
+          <w:sz w:val="28"/>
+          <w:szCs w:val="28"/>
+        </w:rPr>
+      </w:pPr>
+      <w:r>
+        <w:rPr>
+          <w:rFonts w:ascii="Times New Roman" w:hAnsi="Times New Roman" w:cs="Times New Roman"/>
+          <w:b/>
+          <w:sz w:val="28"/>
+          <w:szCs w:val="28"/>
+        </w:rPr>
+        <w:t xml:space="preserve">4.2.1. Требования к </w:t>
+      </w:r>
+      <w:r>
+        <w:rPr>
+          <w:rFonts w:ascii="Times New Roman" w:hAnsi="Times New Roman" w:cs="Times New Roman"/>
+          <w:b/>
+          <w:sz w:val="28"/>
+          <w:szCs w:val="28"/>
+        </w:rPr>
+        <w:t>обеспечению надёжного функционирования программы</w:t>
+      </w:r>
+    </w:p>
+    <w:p>
+      <w:pPr>
+        <w:spacing w:after="0" w:line="240" w:lineRule="auto"/>
+        <w:ind w:left="705"/>
+        <w:jc w:val="both"/>
+        <w:rPr>
+          <w:rFonts w:ascii="Times New Roman" w:hAnsi="Times New Roman" w:cs="Times New Roman"/>
+          <w:sz w:val="28"/>
+          <w:szCs w:val="28"/>
+        </w:rPr>
+      </w:pPr>
+      <w:r>
+        <w:rPr>
+          <w:rFonts w:ascii="Times New Roman" w:hAnsi="Times New Roman" w:cs="Times New Roman"/>
+          <w:sz w:val="28"/>
+          <w:szCs w:val="28"/>
+        </w:rPr>
+        <w:t xml:space="preserve">Надежное функционирование программы должно быть обеспечено </w:t>
+      </w:r>
+      <w:r>
+        <w:rPr>
+          <w:rFonts w:ascii="Times New Roman" w:hAnsi="Times New Roman" w:cs="Times New Roman"/>
+          <w:sz w:val="28"/>
+          <w:szCs w:val="28"/>
+        </w:rPr>
+        <w:t>выполнением</w:t>
+      </w:r>
+      <w:r>
+        <w:rPr>
+          <w:rFonts w:ascii="Times New Roman" w:hAnsi="Times New Roman" w:cs="Times New Roman"/>
+          <w:sz w:val="28"/>
+          <w:szCs w:val="28"/>
+        </w:rPr>
+        <w:t xml:space="preserve"> совокупности организационно-технических мероприятий, перечень которых приведен ниже:</w:t>
+      </w:r>
+    </w:p>
+    <w:p>
+      <w:pPr>
+        <w:pStyle w:val="a3"/>
+        <w:numPr>
+          <w:ilvl w:val="0"/>
+          <w:numId w:val="8"/>
+        </w:numPr>
+        <w:spacing w:after="0" w:line="240" w:lineRule="auto"/>
+        <w:jc w:val="both"/>
+        <w:rPr>
+          <w:rFonts w:ascii="Times New Roman" w:hAnsi="Times New Roman" w:cs="Times New Roman"/>
+          <w:sz w:val="28"/>
+          <w:szCs w:val="28"/>
+        </w:rPr>
+      </w:pPr>
+      <w:r>
+        <w:rPr>
+          <w:rFonts w:ascii="Times New Roman" w:hAnsi="Times New Roman" w:cs="Times New Roman"/>
+          <w:sz w:val="28"/>
+          <w:szCs w:val="28"/>
+        </w:rPr>
+        <w:t>организацией бесперебойного питания технических средств</w:t>
+      </w:r>
+      <w:r>
+        <w:rPr>
+          <w:rFonts w:ascii="Times New Roman" w:hAnsi="Times New Roman" w:cs="Times New Roman"/>
+          <w:sz w:val="28"/>
+          <w:szCs w:val="28"/>
+        </w:rPr>
+        <w:t>;</w:t>
+      </w:r>
+    </w:p>
+    <w:p>
+      <w:pPr>
+        <w:pStyle w:val="a3"/>
+        <w:numPr>
+          <w:ilvl w:val="0"/>
+          <w:numId w:val="8"/>
+        </w:numPr>
+        <w:spacing w:after="0" w:line="240" w:lineRule="auto"/>
+        <w:jc w:val="both"/>
+        <w:rPr>
+          <w:rFonts w:ascii="Times New Roman" w:hAnsi="Times New Roman" w:cs="Times New Roman"/>
+          <w:sz w:val="28"/>
+          <w:szCs w:val="28"/>
+        </w:rPr>
+      </w:pPr>
+      <w:r>
+        <w:rPr>
+          <w:rFonts w:ascii="Times New Roman" w:hAnsi="Times New Roman" w:cs="Times New Roman"/>
+          <w:sz w:val="28"/>
+          <w:szCs w:val="28"/>
+        </w:rPr>
+        <w:t xml:space="preserve">выполнением рекомендаций Министерства труда и социального развития РФ, изложенных в Постановлении от 23 июля 1998 г. </w:t>
+      </w:r>
+      <w:r>
+        <w:rPr>
+          <w:rFonts w:ascii="Times New Roman" w:hAnsi="Times New Roman" w:cs="Times New Roman"/>
+          <w:color w:val="202124"/>
+          <w:sz w:val="28"/>
+          <w:szCs w:val="28"/>
+          <w:shd w:val="clear" w:color="auto" w:fill="FFFFFF"/>
+        </w:rPr>
+        <w:t>«</w:t>
+      </w:r>
+      <w:r>
+        <w:rPr>
+          <w:rFonts w:ascii="Times New Roman" w:hAnsi="Times New Roman" w:cs="Times New Roman"/>
+          <w:color w:val="202124"/>
+          <w:sz w:val="28"/>
+          <w:szCs w:val="28"/>
+          <w:shd w:val="clear" w:color="auto" w:fill="FFFFFF"/>
+        </w:rPr>
+        <w:t xml:space="preserve">Об </w:t>
+      </w:r>
+      <w:r>
+        <w:rPr>
+          <w:rFonts w:ascii="Times New Roman" w:hAnsi="Times New Roman" w:cs="Times New Roman"/>
+          <w:sz w:val="28"/>
+          <w:szCs w:val="28"/>
+        </w:rPr>
+        <w:t>утверждении межотраслевых типовых норм времени на работы</w:t>
+      </w:r>
+      <w:r>
+        <w:rPr>
+          <w:rFonts w:ascii="Times New Roman" w:hAnsi="Times New Roman" w:cs="Times New Roman"/>
+          <w:sz w:val="28"/>
+          <w:szCs w:val="28"/>
+        </w:rPr>
+        <w:t xml:space="preserve"> по сервисному обслуживанию ПЭВМ и оргтехники и сопровождению программных средств</w:t>
+      </w:r>
+      <w:r>
+        <w:rPr>
+          <w:rFonts w:ascii="Times New Roman" w:hAnsi="Times New Roman" w:cs="Times New Roman"/>
+          <w:color w:val="202124"/>
+          <w:sz w:val="28"/>
+          <w:szCs w:val="28"/>
+          <w:shd w:val="clear" w:color="auto" w:fill="FFFFFF"/>
+        </w:rPr>
+        <w:t>»</w:t>
+      </w:r>
+      <w:r>
+        <w:rPr>
+          <w:rFonts w:ascii="Times New Roman" w:hAnsi="Times New Roman" w:cs="Times New Roman"/>
+          <w:color w:val="202124"/>
+          <w:sz w:val="28"/>
+          <w:szCs w:val="28"/>
+          <w:shd w:val="clear" w:color="auto" w:fill="FFFFFF"/>
+          <w:lang w:val="en-US"/>
+        </w:rPr>
+        <w:t>;</w:t>
+      </w:r>
+    </w:p>
+    <w:p>
+      <w:pPr>
+        <w:pStyle w:val="a3"/>
+        <w:numPr>
+          <w:ilvl w:val="0"/>
+          <w:numId w:val="8"/>
+        </w:numPr>
+        <w:spacing w:after="0" w:line="240" w:lineRule="auto"/>
+        <w:jc w:val="both"/>
+        <w:rPr>
+          <w:rFonts w:ascii="Times New Roman" w:hAnsi="Times New Roman" w:cs="Times New Roman"/>
+          <w:sz w:val="28"/>
+          <w:szCs w:val="28"/>
+        </w:rPr>
+      </w:pPr>
+      <w:r>
+        <w:rPr>
+          <w:rFonts w:ascii="Times New Roman" w:hAnsi="Times New Roman" w:cs="Times New Roman"/>
+          <w:color w:val="202124"/>
+          <w:sz w:val="28"/>
+          <w:szCs w:val="28"/>
+          <w:shd w:val="clear" w:color="auto" w:fill="FFFFFF"/>
+        </w:rPr>
+        <w:t>выполнением требований ГОСТ 51.188-98. Защита информации. Испытания программных средств на наличие компьютерных вирусов</w:t>
+      </w:r>
+      <w:r>
+        <w:rPr>
+          <w:rFonts w:ascii="Times New Roman" w:hAnsi="Times New Roman" w:cs="Times New Roman"/>
+          <w:color w:val="202124"/>
+          <w:sz w:val="28"/>
+          <w:szCs w:val="28"/>
+          <w:shd w:val="clear" w:color="auto" w:fill="FFFFFF"/>
+        </w:rPr>
+        <w:t>;</w:t>
+      </w:r>
+    </w:p>
+    <w:p>
+      <w:pPr>
+        <w:pStyle w:val="a3"/>
+        <w:numPr>
+          <w:ilvl w:val="0"/>
+          <w:numId w:val="8"/>
+        </w:numPr>
+        <w:spacing w:after="0" w:line="240" w:lineRule="auto"/>
+        <w:jc w:val="both"/>
+        <w:rPr>
+          <w:rFonts w:ascii="Times New Roman" w:hAnsi="Times New Roman" w:cs="Times New Roman"/>
+          <w:sz w:val="28"/>
+          <w:szCs w:val="28"/>
+        </w:rPr>
+      </w:pPr>
+      <w:r>
+        <w:rPr>
+          <w:rFonts w:ascii="Times New Roman" w:hAnsi="Times New Roman" w:cs="Times New Roman"/>
+          <w:color w:val="202124"/>
+          <w:sz w:val="28"/>
+          <w:szCs w:val="28"/>
+          <w:shd w:val="clear" w:color="auto" w:fill="FFFFFF"/>
         </w:rPr>
         <w:lastRenderedPageBreak/>
-        <w:t>информации на отдельный носитель, для возможности восстановления информации в случае ошибки программы или поломки оборудования</w:t>
+        <w:t>необходимым уровнем квалификации сотрудников профильных подразделений.</w:t>
       </w:r>
     </w:p>
     <w:p>
@@ -791,25 +3384,7 @@
           <w:sz w:val="28"/>
           <w:szCs w:val="28"/>
         </w:rPr>
-        <w:t>4.1.3</w:t>
-      </w:r>
-      <w:r>
-        <w:rPr>
-          <w:rFonts w:ascii="Times New Roman" w:hAnsi="Times New Roman" w:cs="Times New Roman"/>
-          <w:b/>
-          <w:sz w:val="28"/>
-          <w:szCs w:val="28"/>
-        </w:rPr>
-        <w:t>.</w:t>
-      </w:r>
-      <w:r>
-        <w:rPr>
-          <w:rFonts w:ascii="Times New Roman" w:hAnsi="Times New Roman" w:cs="Times New Roman"/>
-          <w:b/>
-          <w:sz w:val="28"/>
-          <w:szCs w:val="28"/>
-        </w:rPr>
-        <w:t xml:space="preserve"> Требования к организации выходных данных</w:t>
+        <w:t>4.2.3. Время восстановления после отказа</w:t>
       </w:r>
     </w:p>
     <w:p>
@@ -829,15 +3404,7 @@
           <w:sz w:val="28"/>
           <w:szCs w:val="28"/>
         </w:rPr>
-        <w:t>Выходные данные программы должны быть организованы в виде отчетов или таблиц. Отчеты делятся на несколько групп по предназначению</w:t>
-      </w:r>
-      <w:r>
-        <w:rPr>
-          <w:rFonts w:ascii="Times New Roman" w:hAnsi="Times New Roman" w:cs="Times New Roman"/>
-          <w:sz w:val="28"/>
-          <w:szCs w:val="28"/>
-        </w:rPr>
-        <w:t xml:space="preserve"> определенной группе пользователей. Доступ к таблицам зависит от принадлежности пользователя к определенной группе пользователя с теми или иными правами.</w:t>
+        <w:t>Время восстановления после отказа, вызванного сбоем электропитания технических средств (иными внешними факторами), не фатальным сбоем операционной системы, не должно превышать времени, необходимого на перезагрузку операционной системы и запуск программы, при условии соблюдения условий эксплуатации технических и программных средств.</w:t>
       </w:r>
     </w:p>
     <w:p>
@@ -857,7 +3424,7 @@
           <w:sz w:val="28"/>
           <w:szCs w:val="28"/>
         </w:rPr>
-        <w:t>Файлы указанного формата должны храниться на локальных или съемных носителях, отформатированных согласно требованиям операционной системы. Отчеты формируются в режиме реального времени и передаются пользователю. Отчеты являются временными и стираются по завершению работы программы, могут быть сформированы заново при следующем запуске компьютера. При желании любой отчет можно сохранить отдельно.</w:t>
+        <w:t>Время восстановления после отказа, вызванного неисправностью технических средств, фатальным сбоем операционной системы, не должно превышать времени, требуемого на устранение неисправностей технических средств и переустановки программных средств.</w:t>
       </w:r>
     </w:p>
     <w:p>
@@ -874,11 +3441,10 @@
       <w:r>
         <w:rPr>
           <w:rFonts w:ascii="Times New Roman" w:hAnsi="Times New Roman" w:cs="Times New Roman"/>
-          <w:b/>
-          <w:sz w:val="28"/>
-          <w:szCs w:val="28"/>
-        </w:rPr>
-        <w:t>4.1.4. Требования к временным характеристикам</w:t>
+          <w:sz w:val="28"/>
+          <w:szCs w:val="28"/>
+        </w:rPr>
+        <w:t>Обеспечивается копиями (обеспечивается программой) необходимой информации и хранении дистрибутивов на отдельном компьютере (обеспечивается стороной-заказчиком).</w:t>
       </w:r>
     </w:p>
     <w:p>
@@ -888,17 +3454,19 @@
         <w:jc w:val="both"/>
         <w:rPr>
           <w:rFonts w:ascii="Times New Roman" w:hAnsi="Times New Roman" w:cs="Times New Roman"/>
-          <w:sz w:val="28"/>
-          <w:szCs w:val="28"/>
-        </w:rPr>
-      </w:pPr>
-      <w:r>
-        <w:rPr>
-          <w:rFonts w:ascii="Times New Roman" w:hAnsi="Times New Roman" w:cs="Times New Roman"/>
-          <w:sz w:val="28"/>
-          <w:szCs w:val="28"/>
-        </w:rPr>
-        <w:t>Требования к временным характеристикам зависят от выполняемой задачи. При формировании отчет временные рамки увеличиваются пропорционально обрабатываемым данным.</w:t>
+          <w:b/>
+          <w:sz w:val="28"/>
+          <w:szCs w:val="28"/>
+        </w:rPr>
+      </w:pPr>
+      <w:r>
+        <w:rPr>
+          <w:rFonts w:ascii="Times New Roman" w:hAnsi="Times New Roman" w:cs="Times New Roman"/>
+          <w:b/>
+          <w:sz w:val="28"/>
+          <w:szCs w:val="28"/>
+        </w:rPr>
+        <w:t>4.2.3. Отказы из-за некорректных действий оператора</w:t>
       </w:r>
     </w:p>
     <w:p>
@@ -908,19 +3476,17 @@
         <w:jc w:val="both"/>
         <w:rPr>
           <w:rFonts w:ascii="Times New Roman" w:hAnsi="Times New Roman" w:cs="Times New Roman"/>
-          <w:b/>
-          <w:sz w:val="28"/>
-          <w:szCs w:val="28"/>
-        </w:rPr>
-      </w:pPr>
-      <w:r>
-        <w:rPr>
-          <w:rFonts w:ascii="Times New Roman" w:hAnsi="Times New Roman" w:cs="Times New Roman"/>
-          <w:b/>
-          <w:sz w:val="28"/>
-          <w:szCs w:val="28"/>
-        </w:rPr>
-        <w:t>4.2. Требования к надежности</w:t>
+          <w:sz w:val="28"/>
+          <w:szCs w:val="28"/>
+        </w:rPr>
+      </w:pPr>
+      <w:r>
+        <w:rPr>
+          <w:rFonts w:ascii="Times New Roman" w:hAnsi="Times New Roman" w:cs="Times New Roman"/>
+          <w:sz w:val="28"/>
+          <w:szCs w:val="28"/>
+        </w:rPr>
+        <w:t>Отказы программы возможны вследствие некорректных действий оператора (пользователя) при взаимодействии с операционной системой. Во избежание возникновения отказов программы по указанной выше причине следует обеспечить работу конечного пользователя без предоставления ему административных привилегий.</w:t>
       </w:r>
     </w:p>
     <w:p>
@@ -930,19 +3496,260 @@
         <w:jc w:val="both"/>
         <w:rPr>
           <w:rFonts w:ascii="Times New Roman" w:hAnsi="Times New Roman" w:cs="Times New Roman"/>
-          <w:b/>
-          <w:sz w:val="28"/>
-          <w:szCs w:val="28"/>
-        </w:rPr>
-      </w:pPr>
-      <w:r>
-        <w:rPr>
-          <w:rFonts w:ascii="Times New Roman" w:hAnsi="Times New Roman" w:cs="Times New Roman"/>
-          <w:b/>
-          <w:sz w:val="28"/>
-          <w:szCs w:val="28"/>
-        </w:rPr>
-        <w:t xml:space="preserve">4.2.1. Требования к </w:t>
+          <w:sz w:val="28"/>
+          <w:szCs w:val="28"/>
+        </w:rPr>
+      </w:pPr>
+      <w:r>
+        <w:rPr>
+          <w:rFonts w:ascii="Times New Roman" w:hAnsi="Times New Roman" w:cs="Times New Roman"/>
+          <w:b/>
+          <w:sz w:val="28"/>
+          <w:szCs w:val="28"/>
+        </w:rPr>
+        <w:t>4.3. Условия эксплуатации</w:t>
+      </w:r>
+    </w:p>
+    <w:p>
+      <w:pPr>
+        <w:spacing w:after="0" w:line="240" w:lineRule="auto"/>
+        <w:ind w:left="705"/>
+        <w:jc w:val="both"/>
+        <w:rPr>
+          <w:rFonts w:ascii="Times New Roman" w:hAnsi="Times New Roman" w:cs="Times New Roman"/>
+          <w:sz w:val="28"/>
+          <w:szCs w:val="28"/>
+        </w:rPr>
+      </w:pPr>
+      <w:r>
+        <w:rPr>
+          <w:rFonts w:ascii="Times New Roman" w:hAnsi="Times New Roman" w:cs="Times New Roman"/>
+          <w:b/>
+          <w:sz w:val="28"/>
+          <w:szCs w:val="28"/>
+        </w:rPr>
+        <w:t>4.3.1. Требования к видам обслуживания</w:t>
+      </w:r>
+    </w:p>
+    <w:p>
+      <w:pPr>
+        <w:spacing w:after="0" w:line="240" w:lineRule="auto"/>
+        <w:ind w:left="705"/>
+        <w:jc w:val="both"/>
+        <w:rPr>
+          <w:rFonts w:ascii="Times New Roman" w:hAnsi="Times New Roman" w:cs="Times New Roman"/>
+          <w:sz w:val="28"/>
+          <w:szCs w:val="28"/>
+        </w:rPr>
+      </w:pPr>
+      <w:r>
+        <w:rPr>
+          <w:rFonts w:ascii="Times New Roman" w:hAnsi="Times New Roman" w:cs="Times New Roman"/>
+          <w:sz w:val="28"/>
+          <w:szCs w:val="28"/>
+        </w:rPr>
+        <w:t>См. Требования к обеспечению надежного функционирования программы.</w:t>
+      </w:r>
+    </w:p>
+    <w:p>
+      <w:pPr>
+        <w:spacing w:after="0" w:line="240" w:lineRule="auto"/>
+        <w:ind w:left="705"/>
+        <w:jc w:val="both"/>
+        <w:rPr>
+          <w:rFonts w:ascii="Times New Roman" w:hAnsi="Times New Roman" w:cs="Times New Roman"/>
+          <w:b/>
+          <w:sz w:val="28"/>
+          <w:szCs w:val="28"/>
+        </w:rPr>
+      </w:pPr>
+      <w:r>
+        <w:rPr>
+          <w:rFonts w:ascii="Times New Roman" w:hAnsi="Times New Roman" w:cs="Times New Roman"/>
+          <w:b/>
+          <w:sz w:val="28"/>
+          <w:szCs w:val="28"/>
+        </w:rPr>
+        <w:t>4.3.</w:t>
+      </w:r>
+      <w:r>
+        <w:rPr>
+          <w:rFonts w:ascii="Times New Roman" w:hAnsi="Times New Roman" w:cs="Times New Roman"/>
+          <w:b/>
+          <w:sz w:val="28"/>
+          <w:szCs w:val="28"/>
+        </w:rPr>
+        <w:t>3. требования к численности и квалификации персонала</w:t>
+      </w:r>
+    </w:p>
+    <w:p>
+      <w:pPr>
+        <w:spacing w:after="0" w:line="240" w:lineRule="auto"/>
+        <w:ind w:left="705"/>
+        <w:jc w:val="both"/>
+        <w:rPr>
+          <w:rFonts w:ascii="Times New Roman" w:hAnsi="Times New Roman" w:cs="Times New Roman"/>
+          <w:sz w:val="28"/>
+          <w:szCs w:val="28"/>
+        </w:rPr>
+      </w:pPr>
+      <w:r>
+        <w:rPr>
+          <w:rFonts w:ascii="Times New Roman" w:hAnsi="Times New Roman" w:cs="Times New Roman"/>
+          <w:sz w:val="28"/>
+          <w:szCs w:val="28"/>
+        </w:rPr>
+        <w:t>Минимальное количество персонала, требуемого для работы программы, должно составлять не менее 2 штатных единиц – системный программист и конечный пользователь программы – оператор.</w:t>
+      </w:r>
+    </w:p>
+    <w:p>
+      <w:pPr>
+        <w:spacing w:after="0" w:line="240" w:lineRule="auto"/>
+        <w:ind w:left="705"/>
+        <w:jc w:val="both"/>
+        <w:rPr>
+          <w:rFonts w:ascii="Times New Roman" w:hAnsi="Times New Roman" w:cs="Times New Roman"/>
+          <w:sz w:val="28"/>
+          <w:szCs w:val="28"/>
+        </w:rPr>
+      </w:pPr>
+      <w:r>
+        <w:rPr>
+          <w:rFonts w:ascii="Times New Roman" w:hAnsi="Times New Roman" w:cs="Times New Roman"/>
+          <w:sz w:val="28"/>
+          <w:szCs w:val="28"/>
+        </w:rPr>
+        <w:t>Системный программист должен иметь техническое образование. В перечень задач,</w:t>
+      </w:r>
+      <w:r>
+        <w:rPr>
+          <w:rFonts w:ascii="Times New Roman" w:hAnsi="Times New Roman" w:cs="Times New Roman"/>
+          <w:sz w:val="28"/>
+          <w:szCs w:val="28"/>
+        </w:rPr>
+        <w:t xml:space="preserve"> выполняемых системным программистом, должны входить:</w:t>
+      </w:r>
+    </w:p>
+    <w:p>
+      <w:pPr>
+        <w:pStyle w:val="a3"/>
+        <w:numPr>
+          <w:ilvl w:val="0"/>
+          <w:numId w:val="9"/>
+        </w:numPr>
+        <w:spacing w:after="0" w:line="240" w:lineRule="auto"/>
+        <w:jc w:val="both"/>
+        <w:rPr>
+          <w:rFonts w:ascii="Times New Roman" w:hAnsi="Times New Roman" w:cs="Times New Roman"/>
+          <w:sz w:val="28"/>
+          <w:szCs w:val="28"/>
+        </w:rPr>
+      </w:pPr>
+      <w:r>
+        <w:rPr>
+          <w:rFonts w:ascii="Times New Roman" w:hAnsi="Times New Roman" w:cs="Times New Roman"/>
+          <w:sz w:val="28"/>
+          <w:szCs w:val="28"/>
+        </w:rPr>
+        <w:t>задача поддержания работоспособности технических средств</w:t>
+      </w:r>
+      <w:r>
+        <w:rPr>
+          <w:rFonts w:ascii="Times New Roman" w:hAnsi="Times New Roman" w:cs="Times New Roman"/>
+          <w:sz w:val="28"/>
+          <w:szCs w:val="28"/>
+        </w:rPr>
+        <w:t>;</w:t>
+      </w:r>
+    </w:p>
+    <w:p>
+      <w:pPr>
+        <w:pStyle w:val="a3"/>
+        <w:numPr>
+          <w:ilvl w:val="0"/>
+          <w:numId w:val="9"/>
+        </w:numPr>
+        <w:spacing w:after="0" w:line="240" w:lineRule="auto"/>
+        <w:jc w:val="both"/>
+        <w:rPr>
+          <w:rFonts w:ascii="Times New Roman" w:hAnsi="Times New Roman" w:cs="Times New Roman"/>
+          <w:sz w:val="28"/>
+          <w:szCs w:val="28"/>
+        </w:rPr>
+      </w:pPr>
+      <w:r>
+        <w:rPr>
+          <w:rFonts w:ascii="Times New Roman" w:hAnsi="Times New Roman" w:cs="Times New Roman"/>
+          <w:sz w:val="28"/>
+          <w:szCs w:val="28"/>
+        </w:rPr>
+        <w:t>задачи установки (инсталляции) и поддержания работоспособности системных программных средств – операционной системы;</w:t>
+      </w:r>
+    </w:p>
+    <w:p>
+      <w:pPr>
+        <w:pStyle w:val="a3"/>
+        <w:numPr>
+          <w:ilvl w:val="0"/>
+          <w:numId w:val="9"/>
+        </w:numPr>
+        <w:spacing w:after="0" w:line="240" w:lineRule="auto"/>
+        <w:jc w:val="both"/>
+        <w:rPr>
+          <w:rFonts w:ascii="Times New Roman" w:hAnsi="Times New Roman" w:cs="Times New Roman"/>
+          <w:sz w:val="28"/>
+          <w:szCs w:val="28"/>
+        </w:rPr>
+      </w:pPr>
+      <w:r>
+        <w:rPr>
+          <w:rFonts w:ascii="Times New Roman" w:hAnsi="Times New Roman" w:cs="Times New Roman"/>
+          <w:sz w:val="28"/>
+          <w:szCs w:val="28"/>
+        </w:rPr>
+        <w:t>задача установки (инсталляции) программы.</w:t>
+      </w:r>
+    </w:p>
+    <w:p>
+      <w:pPr>
+        <w:spacing w:after="0" w:line="240" w:lineRule="auto"/>
+        <w:ind w:left="705"/>
+        <w:jc w:val="both"/>
+        <w:rPr>
+          <w:rFonts w:ascii="Times New Roman" w:hAnsi="Times New Roman" w:cs="Times New Roman"/>
+          <w:b/>
+          <w:sz w:val="28"/>
+          <w:szCs w:val="28"/>
+        </w:rPr>
+      </w:pPr>
+      <w:r>
+        <w:rPr>
+          <w:rFonts w:ascii="Times New Roman" w:hAnsi="Times New Roman" w:cs="Times New Roman"/>
+          <w:b/>
+          <w:sz w:val="28"/>
+          <w:szCs w:val="28"/>
+        </w:rPr>
+        <w:t>4.4 Требования к составу и параметрам технических средств</w:t>
+      </w:r>
+    </w:p>
+    <w:p>
+      <w:pPr>
+        <w:spacing w:after="0" w:line="240" w:lineRule="auto"/>
+        <w:ind w:left="705"/>
+        <w:jc w:val="both"/>
+        <w:rPr>
+          <w:rFonts w:ascii="Times New Roman" w:hAnsi="Times New Roman" w:cs="Times New Roman"/>
+          <w:sz w:val="28"/>
+          <w:szCs w:val="28"/>
+        </w:rPr>
+      </w:pPr>
+      <w:r>
+        <w:rPr>
+          <w:rFonts w:ascii="Times New Roman" w:hAnsi="Times New Roman" w:cs="Times New Roman"/>
+          <w:sz w:val="28"/>
+          <w:szCs w:val="28"/>
+        </w:rPr>
+        <w:t>В состав технических средств должен входить персональный компьютер. В случае работы системы в сети все компьютеры должны быть подобны. Так же необходимы кабеля для создания сети, сетевые карты на каждом компьютере и маршрутизатор. При предоставлении возможности поступления информации через сеть Интернет, один из компьютеров в сети, не являющийся сервером, должен иметь модем.</w:t>
       </w:r>
     </w:p>
     <w:sectPr>
@@ -958,6 +3765,135 @@
 <file path=word/numbering.xml><?xml version="1.0" encoding="utf-8"?>
 <w:numbering xmlns:ve="http://schemas.openxmlformats.org/markup-compatibility/2006" xmlns:o="urn:schemas-microsoft-com:office:office" xmlns:r="http://schemas.openxmlformats.org/officeDocument/2006/relationships" xmlns:m="http://schemas.openxmlformats.org/officeDocument/2006/math" xmlns:v="urn:schemas-microsoft-com:vml" xmlns:wp="http://schemas.openxmlformats.org/drawingml/2006/wordprocessingDrawing" xmlns:w10="urn:schemas-microsoft-com:office:word" xmlns:w="http://schemas.openxmlformats.org/wordprocessingml/2006/main" xmlns:wne="http://schemas.microsoft.com/office/word/2006/wordml">
   <w:abstractNum w:abstractNumId="0">
+    <w:nsid w:val="0B2701A4"/>
+    <w:multiLevelType w:val="multilevel"/>
+    <w:tmpl w:val="8C5E7C08"/>
+    <w:lvl w:ilvl="0">
+      <w:start w:val="1"/>
+      <w:numFmt w:val="decimal"/>
+      <w:lvlText w:val="%1."/>
+      <w:lvlJc w:val="left"/>
+      <w:pPr>
+        <w:ind w:left="1211" w:hanging="360"/>
+      </w:pPr>
+      <w:rPr>
+        <w:rFonts w:hint="default"/>
+      </w:rPr>
+    </w:lvl>
+    <w:lvl w:ilvl="1">
+      <w:start w:val="2"/>
+      <w:numFmt w:val="decimal"/>
+      <w:isLgl/>
+      <w:lvlText w:val="%1.%2"/>
+      <w:lvlJc w:val="left"/>
+      <w:pPr>
+        <w:ind w:left="1226" w:hanging="375"/>
+      </w:pPr>
+      <w:rPr>
+        <w:rFonts w:hint="default"/>
+        <w:b/>
+      </w:rPr>
+    </w:lvl>
+    <w:lvl w:ilvl="2">
+      <w:start w:val="1"/>
+      <w:numFmt w:val="decimal"/>
+      <w:isLgl/>
+      <w:lvlText w:val="%1.%2.%3"/>
+      <w:lvlJc w:val="left"/>
+      <w:pPr>
+        <w:ind w:left="1571" w:hanging="720"/>
+      </w:pPr>
+      <w:rPr>
+        <w:rFonts w:hint="default"/>
+        <w:b/>
+      </w:rPr>
+    </w:lvl>
+    <w:lvl w:ilvl="3">
+      <w:start w:val="1"/>
+      <w:numFmt w:val="decimal"/>
+      <w:isLgl/>
+      <w:lvlText w:val="%1.%2.%3.%4"/>
+      <w:lvlJc w:val="left"/>
+      <w:pPr>
+        <w:ind w:left="1931" w:hanging="1080"/>
+      </w:pPr>
+      <w:rPr>
+        <w:rFonts w:hint="default"/>
+        <w:b/>
+      </w:rPr>
+    </w:lvl>
+    <w:lvl w:ilvl="4">
+      <w:start w:val="1"/>
+      <w:numFmt w:val="decimal"/>
+      <w:isLgl/>
+      <w:lvlText w:val="%1.%2.%3.%4.%5"/>
+      <w:lvlJc w:val="left"/>
+      <w:pPr>
+        <w:ind w:left="1931" w:hanging="1080"/>
+      </w:pPr>
+      <w:rPr>
+        <w:rFonts w:hint="default"/>
+        <w:b/>
+      </w:rPr>
+    </w:lvl>
+    <w:lvl w:ilvl="5">
+      <w:start w:val="1"/>
+      <w:numFmt w:val="decimal"/>
+      <w:isLgl/>
+      <w:lvlText w:val="%1.%2.%3.%4.%5.%6"/>
+      <w:lvlJc w:val="left"/>
+      <w:pPr>
+        <w:ind w:left="2291" w:hanging="1440"/>
+      </w:pPr>
+      <w:rPr>
+        <w:rFonts w:hint="default"/>
+        <w:b/>
+      </w:rPr>
+    </w:lvl>
+    <w:lvl w:ilvl="6">
+      <w:start w:val="1"/>
+      <w:numFmt w:val="decimal"/>
+      <w:isLgl/>
+      <w:lvlText w:val="%1.%2.%3.%4.%5.%6.%7"/>
+      <w:lvlJc w:val="left"/>
+      <w:pPr>
+        <w:ind w:left="2291" w:hanging="1440"/>
+      </w:pPr>
+      <w:rPr>
+        <w:rFonts w:hint="default"/>
+        <w:b/>
+      </w:rPr>
+    </w:lvl>
+    <w:lvl w:ilvl="7">
+      <w:start w:val="1"/>
+      <w:numFmt w:val="decimal"/>
+      <w:isLgl/>
+      <w:lvlText w:val="%1.%2.%3.%4.%5.%6.%7.%8"/>
+      <w:lvlJc w:val="left"/>
+      <w:pPr>
+        <w:ind w:left="2651" w:hanging="1800"/>
+      </w:pPr>
+      <w:rPr>
+        <w:rFonts w:hint="default"/>
+        <w:b/>
+      </w:rPr>
+    </w:lvl>
+    <w:lvl w:ilvl="8">
+      <w:start w:val="1"/>
+      <w:numFmt w:val="decimal"/>
+      <w:isLgl/>
+      <w:lvlText w:val="%1.%2.%3.%4.%5.%6.%7.%8.%9"/>
+      <w:lvlJc w:val="left"/>
+      <w:pPr>
+        <w:ind w:left="3011" w:hanging="2160"/>
+      </w:pPr>
+      <w:rPr>
+        <w:rFonts w:hint="default"/>
+        <w:b/>
+      </w:rPr>
+    </w:lvl>
+  </w:abstractNum>
+  <w:abstractNum w:abstractNumId="1">
     <w:nsid w:val="15B621EA"/>
     <w:multiLevelType w:val="multilevel"/>
     <w:tmpl w:val="8A8E13A0"/>
@@ -1081,7 +4017,300 @@
       </w:rPr>
     </w:lvl>
   </w:abstractNum>
-  <w:abstractNum w:abstractNumId="1">
+  <w:abstractNum w:abstractNumId="2">
+    <w:nsid w:val="32006CED"/>
+    <w:multiLevelType w:val="hybridMultilevel"/>
+    <w:tmpl w:val="A544B484"/>
+    <w:lvl w:ilvl="0" w:tplc="BED6B7CC">
+      <w:start w:val="1"/>
+      <w:numFmt w:val="decimal"/>
+      <w:lvlText w:val="%1"/>
+      <w:lvlJc w:val="left"/>
+      <w:pPr>
+        <w:ind w:left="1211" w:hanging="360"/>
+      </w:pPr>
+      <w:rPr>
+        <w:rFonts w:hint="default"/>
+      </w:rPr>
+    </w:lvl>
+    <w:lvl w:ilvl="1" w:tplc="04190019">
+      <w:start w:val="1"/>
+      <w:numFmt w:val="lowerLetter"/>
+      <w:lvlText w:val="%2."/>
+      <w:lvlJc w:val="left"/>
+      <w:pPr>
+        <w:ind w:left="1931" w:hanging="360"/>
+      </w:pPr>
+    </w:lvl>
+    <w:lvl w:ilvl="2" w:tplc="0419001B" w:tentative="1">
+      <w:start w:val="1"/>
+      <w:numFmt w:val="lowerRoman"/>
+      <w:lvlText w:val="%3."/>
+      <w:lvlJc w:val="right"/>
+      <w:pPr>
+        <w:ind w:left="2651" w:hanging="180"/>
+      </w:pPr>
+    </w:lvl>
+    <w:lvl w:ilvl="3" w:tplc="0419000F" w:tentative="1">
+      <w:start w:val="1"/>
+      <w:numFmt w:val="decimal"/>
+      <w:lvlText w:val="%4."/>
+      <w:lvlJc w:val="left"/>
+      <w:pPr>
+        <w:ind w:left="3371" w:hanging="360"/>
+      </w:pPr>
+    </w:lvl>
+    <w:lvl w:ilvl="4" w:tplc="04190019" w:tentative="1">
+      <w:start w:val="1"/>
+      <w:numFmt w:val="lowerLetter"/>
+      <w:lvlText w:val="%5."/>
+      <w:lvlJc w:val="left"/>
+      <w:pPr>
+        <w:ind w:left="4091" w:hanging="360"/>
+      </w:pPr>
+    </w:lvl>
+    <w:lvl w:ilvl="5" w:tplc="0419001B" w:tentative="1">
+      <w:start w:val="1"/>
+      <w:numFmt w:val="lowerRoman"/>
+      <w:lvlText w:val="%6."/>
+      <w:lvlJc w:val="right"/>
+      <w:pPr>
+        <w:ind w:left="4811" w:hanging="180"/>
+      </w:pPr>
+    </w:lvl>
+    <w:lvl w:ilvl="6" w:tplc="0419000F" w:tentative="1">
+      <w:start w:val="1"/>
+      <w:numFmt w:val="decimal"/>
+      <w:lvlText w:val="%7."/>
+      <w:lvlJc w:val="left"/>
+      <w:pPr>
+        <w:ind w:left="5531" w:hanging="360"/>
+      </w:pPr>
+    </w:lvl>
+    <w:lvl w:ilvl="7" w:tplc="04190019" w:tentative="1">
+      <w:start w:val="1"/>
+      <w:numFmt w:val="lowerLetter"/>
+      <w:lvlText w:val="%8."/>
+      <w:lvlJc w:val="left"/>
+      <w:pPr>
+        <w:ind w:left="6251" w:hanging="360"/>
+      </w:pPr>
+    </w:lvl>
+    <w:lvl w:ilvl="8" w:tplc="0419001B" w:tentative="1">
+      <w:start w:val="1"/>
+      <w:numFmt w:val="lowerRoman"/>
+      <w:lvlText w:val="%9."/>
+      <w:lvlJc w:val="right"/>
+      <w:pPr>
+        <w:ind w:left="6971" w:hanging="180"/>
+      </w:pPr>
+    </w:lvl>
+  </w:abstractNum>
+  <w:abstractNum w:abstractNumId="3">
+    <w:nsid w:val="32AE062E"/>
+    <w:multiLevelType w:val="multilevel"/>
+    <w:tmpl w:val="85021564"/>
+    <w:lvl w:ilvl="0">
+      <w:start w:val="1"/>
+      <w:numFmt w:val="decimal"/>
+      <w:lvlText w:val="%1."/>
+      <w:lvlJc w:val="left"/>
+      <w:pPr>
+        <w:ind w:left="450" w:hanging="450"/>
+      </w:pPr>
+      <w:rPr>
+        <w:rFonts w:hint="default"/>
+      </w:rPr>
+    </w:lvl>
+    <w:lvl w:ilvl="1">
+      <w:start w:val="1"/>
+      <w:numFmt w:val="decimal"/>
+      <w:lvlText w:val="%1.%2."/>
+      <w:lvlJc w:val="left"/>
+      <w:pPr>
+        <w:ind w:left="1713" w:hanging="720"/>
+      </w:pPr>
+      <w:rPr>
+        <w:rFonts w:hint="default"/>
+      </w:rPr>
+    </w:lvl>
+    <w:lvl w:ilvl="2">
+      <w:start w:val="1"/>
+      <w:numFmt w:val="decimal"/>
+      <w:lvlText w:val="%1.%2.%3."/>
+      <w:lvlJc w:val="left"/>
+      <w:pPr>
+        <w:ind w:left="3862" w:hanging="720"/>
+      </w:pPr>
+      <w:rPr>
+        <w:rFonts w:hint="default"/>
+      </w:rPr>
+    </w:lvl>
+    <w:lvl w:ilvl="3">
+      <w:start w:val="1"/>
+      <w:numFmt w:val="decimal"/>
+      <w:lvlText w:val="%1.%2.%3.%4."/>
+      <w:lvlJc w:val="left"/>
+      <w:pPr>
+        <w:ind w:left="5793" w:hanging="1080"/>
+      </w:pPr>
+      <w:rPr>
+        <w:rFonts w:hint="default"/>
+      </w:rPr>
+    </w:lvl>
+    <w:lvl w:ilvl="4">
+      <w:start w:val="1"/>
+      <w:numFmt w:val="decimal"/>
+      <w:lvlText w:val="%1.%2.%3.%4.%5."/>
+      <w:lvlJc w:val="left"/>
+      <w:pPr>
+        <w:ind w:left="7364" w:hanging="1080"/>
+      </w:pPr>
+      <w:rPr>
+        <w:rFonts w:hint="default"/>
+      </w:rPr>
+    </w:lvl>
+    <w:lvl w:ilvl="5">
+      <w:start w:val="1"/>
+      <w:numFmt w:val="decimal"/>
+      <w:lvlText w:val="%1.%2.%3.%4.%5.%6."/>
+      <w:lvlJc w:val="left"/>
+      <w:pPr>
+        <w:ind w:left="9295" w:hanging="1440"/>
+      </w:pPr>
+      <w:rPr>
+        <w:rFonts w:hint="default"/>
+      </w:rPr>
+    </w:lvl>
+    <w:lvl w:ilvl="6">
+      <w:start w:val="1"/>
+      <w:numFmt w:val="decimal"/>
+      <w:lvlText w:val="%1.%2.%3.%4.%5.%6.%7."/>
+      <w:lvlJc w:val="left"/>
+      <w:pPr>
+        <w:ind w:left="11226" w:hanging="1800"/>
+      </w:pPr>
+      <w:rPr>
+        <w:rFonts w:hint="default"/>
+      </w:rPr>
+    </w:lvl>
+    <w:lvl w:ilvl="7">
+      <w:start w:val="1"/>
+      <w:numFmt w:val="decimal"/>
+      <w:lvlText w:val="%1.%2.%3.%4.%5.%6.%7.%8."/>
+      <w:lvlJc w:val="left"/>
+      <w:pPr>
+        <w:ind w:left="12797" w:hanging="1800"/>
+      </w:pPr>
+      <w:rPr>
+        <w:rFonts w:hint="default"/>
+      </w:rPr>
+    </w:lvl>
+    <w:lvl w:ilvl="8">
+      <w:start w:val="1"/>
+      <w:numFmt w:val="decimal"/>
+      <w:lvlText w:val="%1.%2.%3.%4.%5.%6.%7.%8.%9."/>
+      <w:lvlJc w:val="left"/>
+      <w:pPr>
+        <w:ind w:left="14728" w:hanging="2160"/>
+      </w:pPr>
+      <w:rPr>
+        <w:rFonts w:hint="default"/>
+      </w:rPr>
+    </w:lvl>
+  </w:abstractNum>
+  <w:abstractNum w:abstractNumId="4">
+    <w:nsid w:val="36397958"/>
+    <w:multiLevelType w:val="hybridMultilevel"/>
+    <w:tmpl w:val="F28EE48A"/>
+    <w:lvl w:ilvl="0" w:tplc="9E1E8BF8">
+      <w:start w:val="1"/>
+      <w:numFmt w:val="decimal"/>
+      <w:lvlText w:val="%1"/>
+      <w:lvlJc w:val="left"/>
+      <w:pPr>
+        <w:ind w:left="1571" w:hanging="360"/>
+      </w:pPr>
+      <w:rPr>
+        <w:rFonts w:ascii="Times New Roman" w:hAnsi="Times New Roman" w:cs="Times New Roman" w:hint="default"/>
+        <w:sz w:val="28"/>
+        <w:szCs w:val="28"/>
+      </w:rPr>
+    </w:lvl>
+    <w:lvl w:ilvl="1" w:tplc="04190019" w:tentative="1">
+      <w:start w:val="1"/>
+      <w:numFmt w:val="lowerLetter"/>
+      <w:lvlText w:val="%2."/>
+      <w:lvlJc w:val="left"/>
+      <w:pPr>
+        <w:ind w:left="2291" w:hanging="360"/>
+      </w:pPr>
+    </w:lvl>
+    <w:lvl w:ilvl="2" w:tplc="0419001B" w:tentative="1">
+      <w:start w:val="1"/>
+      <w:numFmt w:val="lowerRoman"/>
+      <w:lvlText w:val="%3."/>
+      <w:lvlJc w:val="right"/>
+      <w:pPr>
+        <w:ind w:left="3011" w:hanging="180"/>
+      </w:pPr>
+    </w:lvl>
+    <w:lvl w:ilvl="3" w:tplc="0419000F" w:tentative="1">
+      <w:start w:val="1"/>
+      <w:numFmt w:val="decimal"/>
+      <w:lvlText w:val="%4."/>
+      <w:lvlJc w:val="left"/>
+      <w:pPr>
+        <w:ind w:left="3731" w:hanging="360"/>
+      </w:pPr>
+    </w:lvl>
+    <w:lvl w:ilvl="4" w:tplc="04190019" w:tentative="1">
+      <w:start w:val="1"/>
+      <w:numFmt w:val="lowerLetter"/>
+      <w:lvlText w:val="%5."/>
+      <w:lvlJc w:val="left"/>
+      <w:pPr>
+        <w:ind w:left="4451" w:hanging="360"/>
+      </w:pPr>
+    </w:lvl>
+    <w:lvl w:ilvl="5" w:tplc="0419001B" w:tentative="1">
+      <w:start w:val="1"/>
+      <w:numFmt w:val="lowerRoman"/>
+      <w:lvlText w:val="%6."/>
+      <w:lvlJc w:val="right"/>
+      <w:pPr>
+        <w:ind w:left="5171" w:hanging="180"/>
+      </w:pPr>
+    </w:lvl>
+    <w:lvl w:ilvl="6" w:tplc="0419000F" w:tentative="1">
+      <w:start w:val="1"/>
+      <w:numFmt w:val="decimal"/>
+      <w:lvlText w:val="%7."/>
+      <w:lvlJc w:val="left"/>
+      <w:pPr>
+        <w:ind w:left="5891" w:hanging="360"/>
+      </w:pPr>
+    </w:lvl>
+    <w:lvl w:ilvl="7" w:tplc="04190019" w:tentative="1">
+      <w:start w:val="1"/>
+      <w:numFmt w:val="lowerLetter"/>
+      <w:lvlText w:val="%8."/>
+      <w:lvlJc w:val="left"/>
+      <w:pPr>
+        <w:ind w:left="6611" w:hanging="360"/>
+      </w:pPr>
+    </w:lvl>
+    <w:lvl w:ilvl="8" w:tplc="0419001B" w:tentative="1">
+      <w:start w:val="1"/>
+      <w:numFmt w:val="lowerRoman"/>
+      <w:lvlText w:val="%9."/>
+      <w:lvlJc w:val="right"/>
+      <w:pPr>
+        <w:ind w:left="7331" w:hanging="180"/>
+      </w:pPr>
+    </w:lvl>
+  </w:abstractNum>
+  <w:abstractNum w:abstractNumId="5">
     <w:nsid w:val="3A8F4C00"/>
     <w:multiLevelType w:val="multilevel"/>
     <w:tmpl w:val="B22E2092"/>
@@ -1230,7 +4459,96 @@
       </w:rPr>
     </w:lvl>
   </w:abstractNum>
-  <w:abstractNum w:abstractNumId="2">
+  <w:abstractNum w:abstractNumId="6">
+    <w:nsid w:val="497C6DD8"/>
+    <w:multiLevelType w:val="hybridMultilevel"/>
+    <w:tmpl w:val="1032A30E"/>
+    <w:lvl w:ilvl="0" w:tplc="75BACCDE">
+      <w:start w:val="1"/>
+      <w:numFmt w:val="decimal"/>
+      <w:lvlText w:val="%1)"/>
+      <w:lvlJc w:val="left"/>
+      <w:pPr>
+        <w:ind w:left="1065" w:hanging="360"/>
+      </w:pPr>
+      <w:rPr>
+        <w:rFonts w:hint="default"/>
+      </w:rPr>
+    </w:lvl>
+    <w:lvl w:ilvl="1" w:tplc="04190019" w:tentative="1">
+      <w:start w:val="1"/>
+      <w:numFmt w:val="lowerLetter"/>
+      <w:lvlText w:val="%2."/>
+      <w:lvlJc w:val="left"/>
+      <w:pPr>
+        <w:ind w:left="1785" w:hanging="360"/>
+      </w:pPr>
+    </w:lvl>
+    <w:lvl w:ilvl="2" w:tplc="0419001B" w:tentative="1">
+      <w:start w:val="1"/>
+      <w:numFmt w:val="lowerRoman"/>
+      <w:lvlText w:val="%3."/>
+      <w:lvlJc w:val="right"/>
+      <w:pPr>
+        <w:ind w:left="2505" w:hanging="180"/>
+      </w:pPr>
+    </w:lvl>
+    <w:lvl w:ilvl="3" w:tplc="0419000F" w:tentative="1">
+      <w:start w:val="1"/>
+      <w:numFmt w:val="decimal"/>
+      <w:lvlText w:val="%4."/>
+      <w:lvlJc w:val="left"/>
+      <w:pPr>
+        <w:ind w:left="3225" w:hanging="360"/>
+      </w:pPr>
+    </w:lvl>
+    <w:lvl w:ilvl="4" w:tplc="04190019" w:tentative="1">
+      <w:start w:val="1"/>
+      <w:numFmt w:val="lowerLetter"/>
+      <w:lvlText w:val="%5."/>
+      <w:lvlJc w:val="left"/>
+      <w:pPr>
+        <w:ind w:left="3945" w:hanging="360"/>
+      </w:pPr>
+    </w:lvl>
+    <w:lvl w:ilvl="5" w:tplc="0419001B" w:tentative="1">
+      <w:start w:val="1"/>
+      <w:numFmt w:val="lowerRoman"/>
+      <w:lvlText w:val="%6."/>
+      <w:lvlJc w:val="right"/>
+      <w:pPr>
+        <w:ind w:left="4665" w:hanging="180"/>
+      </w:pPr>
+    </w:lvl>
+    <w:lvl w:ilvl="6" w:tplc="0419000F" w:tentative="1">
+      <w:start w:val="1"/>
+      <w:numFmt w:val="decimal"/>
+      <w:lvlText w:val="%7."/>
+      <w:lvlJc w:val="left"/>
+      <w:pPr>
+        <w:ind w:left="5385" w:hanging="360"/>
+      </w:pPr>
+    </w:lvl>
+    <w:lvl w:ilvl="7" w:tplc="04190019" w:tentative="1">
+      <w:start w:val="1"/>
+      <w:numFmt w:val="lowerLetter"/>
+      <w:lvlText w:val="%8."/>
+      <w:lvlJc w:val="left"/>
+      <w:pPr>
+        <w:ind w:left="6105" w:hanging="360"/>
+      </w:pPr>
+    </w:lvl>
+    <w:lvl w:ilvl="8" w:tplc="0419001B" w:tentative="1">
+      <w:start w:val="1"/>
+      <w:numFmt w:val="lowerRoman"/>
+      <w:lvlText w:val="%9."/>
+      <w:lvlJc w:val="right"/>
+      <w:pPr>
+        <w:ind w:left="6825" w:hanging="180"/>
+      </w:pPr>
+    </w:lvl>
+  </w:abstractNum>
+  <w:abstractNum w:abstractNumId="7">
     <w:nsid w:val="50545F4A"/>
     <w:multiLevelType w:val="hybridMultilevel"/>
     <w:tmpl w:val="E556CF96"/>
@@ -1343,7 +4661,218 @@
       </w:rPr>
     </w:lvl>
   </w:abstractNum>
-  <w:abstractNum w:abstractNumId="3">
+  <w:abstractNum w:abstractNumId="8">
+    <w:nsid w:val="574947E8"/>
+    <w:multiLevelType w:val="multilevel"/>
+    <w:tmpl w:val="B2FCDB08"/>
+    <w:lvl w:ilvl="0">
+      <w:start w:val="1"/>
+      <w:numFmt w:val="decimal"/>
+      <w:lvlText w:val="%1."/>
+      <w:lvlJc w:val="left"/>
+      <w:pPr>
+        <w:ind w:left="450" w:hanging="450"/>
+      </w:pPr>
+      <w:rPr>
+        <w:rFonts w:hint="default"/>
+        <w:b/>
+      </w:rPr>
+    </w:lvl>
+    <w:lvl w:ilvl="1">
+      <w:start w:val="2"/>
+      <w:numFmt w:val="decimal"/>
+      <w:lvlText w:val="%1.%2."/>
+      <w:lvlJc w:val="left"/>
+      <w:pPr>
+        <w:ind w:left="1997" w:hanging="720"/>
+      </w:pPr>
+      <w:rPr>
+        <w:rFonts w:hint="default"/>
+        <w:b/>
+      </w:rPr>
+    </w:lvl>
+    <w:lvl w:ilvl="2">
+      <w:start w:val="1"/>
+      <w:numFmt w:val="decimal"/>
+      <w:lvlText w:val="%1.%2.%3."/>
+      <w:lvlJc w:val="left"/>
+      <w:pPr>
+        <w:ind w:left="3172" w:hanging="720"/>
+      </w:pPr>
+      <w:rPr>
+        <w:rFonts w:hint="default"/>
+        <w:b/>
+      </w:rPr>
+    </w:lvl>
+    <w:lvl w:ilvl="3">
+      <w:start w:val="1"/>
+      <w:numFmt w:val="decimal"/>
+      <w:lvlText w:val="%1.%2.%3.%4."/>
+      <w:lvlJc w:val="left"/>
+      <w:pPr>
+        <w:ind w:left="4758" w:hanging="1080"/>
+      </w:pPr>
+      <w:rPr>
+        <w:rFonts w:hint="default"/>
+        <w:b/>
+      </w:rPr>
+    </w:lvl>
+    <w:lvl w:ilvl="4">
+      <w:start w:val="1"/>
+      <w:numFmt w:val="decimal"/>
+      <w:lvlText w:val="%1.%2.%3.%4.%5."/>
+      <w:lvlJc w:val="left"/>
+      <w:pPr>
+        <w:ind w:left="5984" w:hanging="1080"/>
+      </w:pPr>
+      <w:rPr>
+        <w:rFonts w:hint="default"/>
+        <w:b/>
+      </w:rPr>
+    </w:lvl>
+    <w:lvl w:ilvl="5">
+      <w:start w:val="1"/>
+      <w:numFmt w:val="decimal"/>
+      <w:lvlText w:val="%1.%2.%3.%4.%5.%6."/>
+      <w:lvlJc w:val="left"/>
+      <w:pPr>
+        <w:ind w:left="7570" w:hanging="1440"/>
+      </w:pPr>
+      <w:rPr>
+        <w:rFonts w:hint="default"/>
+        <w:b/>
+      </w:rPr>
+    </w:lvl>
+    <w:lvl w:ilvl="6">
+      <w:start w:val="1"/>
+      <w:numFmt w:val="decimal"/>
+      <w:lvlText w:val="%1.%2.%3.%4.%5.%6.%7."/>
+      <w:lvlJc w:val="left"/>
+      <w:pPr>
+        <w:ind w:left="9156" w:hanging="1800"/>
+      </w:pPr>
+      <w:rPr>
+        <w:rFonts w:hint="default"/>
+        <w:b/>
+      </w:rPr>
+    </w:lvl>
+    <w:lvl w:ilvl="7">
+      <w:start w:val="1"/>
+      <w:numFmt w:val="decimal"/>
+      <w:lvlText w:val="%1.%2.%3.%4.%5.%6.%7.%8."/>
+      <w:lvlJc w:val="left"/>
+      <w:pPr>
+        <w:ind w:left="10382" w:hanging="1800"/>
+      </w:pPr>
+      <w:rPr>
+        <w:rFonts w:hint="default"/>
+        <w:b/>
+      </w:rPr>
+    </w:lvl>
+    <w:lvl w:ilvl="8">
+      <w:start w:val="1"/>
+      <w:numFmt w:val="decimal"/>
+      <w:lvlText w:val="%1.%2.%3.%4.%5.%6.%7.%8.%9."/>
+      <w:lvlJc w:val="left"/>
+      <w:pPr>
+        <w:ind w:left="11968" w:hanging="2160"/>
+      </w:pPr>
+      <w:rPr>
+        <w:rFonts w:hint="default"/>
+        <w:b/>
+      </w:rPr>
+    </w:lvl>
+  </w:abstractNum>
+  <w:abstractNum w:abstractNumId="9">
+    <w:nsid w:val="598E5601"/>
+    <w:multiLevelType w:val="hybridMultilevel"/>
+    <w:tmpl w:val="B7C0B888"/>
+    <w:lvl w:ilvl="0" w:tplc="B8D8ACCC">
+      <w:start w:val="1"/>
+      <w:numFmt w:val="decimal"/>
+      <w:lvlText w:val="%1)"/>
+      <w:lvlJc w:val="left"/>
+      <w:pPr>
+        <w:ind w:left="1065" w:hanging="360"/>
+      </w:pPr>
+      <w:rPr>
+        <w:rFonts w:hint="default"/>
+      </w:rPr>
+    </w:lvl>
+    <w:lvl w:ilvl="1" w:tplc="04190019" w:tentative="1">
+      <w:start w:val="1"/>
+      <w:numFmt w:val="lowerLetter"/>
+      <w:lvlText w:val="%2."/>
+      <w:lvlJc w:val="left"/>
+      <w:pPr>
+        <w:ind w:left="1785" w:hanging="360"/>
+      </w:pPr>
+    </w:lvl>
+    <w:lvl w:ilvl="2" w:tplc="0419001B" w:tentative="1">
+      <w:start w:val="1"/>
+      <w:numFmt w:val="lowerRoman"/>
+      <w:lvlText w:val="%3."/>
+      <w:lvlJc w:val="right"/>
+      <w:pPr>
+        <w:ind w:left="2505" w:hanging="180"/>
+      </w:pPr>
+    </w:lvl>
+    <w:lvl w:ilvl="3" w:tplc="0419000F" w:tentative="1">
+      <w:start w:val="1"/>
+      <w:numFmt w:val="decimal"/>
+      <w:lvlText w:val="%4."/>
+      <w:lvlJc w:val="left"/>
+      <w:pPr>
+        <w:ind w:left="3225" w:hanging="360"/>
+      </w:pPr>
+    </w:lvl>
+    <w:lvl w:ilvl="4" w:tplc="04190019" w:tentative="1">
+      <w:start w:val="1"/>
+      <w:numFmt w:val="lowerLetter"/>
+      <w:lvlText w:val="%5."/>
+      <w:lvlJc w:val="left"/>
+      <w:pPr>
+        <w:ind w:left="3945" w:hanging="360"/>
+      </w:pPr>
+    </w:lvl>
+    <w:lvl w:ilvl="5" w:tplc="0419001B" w:tentative="1">
+      <w:start w:val="1"/>
+      <w:numFmt w:val="lowerRoman"/>
+      <w:lvlText w:val="%6."/>
+      <w:lvlJc w:val="right"/>
+      <w:pPr>
+        <w:ind w:left="4665" w:hanging="180"/>
+      </w:pPr>
+    </w:lvl>
+    <w:lvl w:ilvl="6" w:tplc="0419000F" w:tentative="1">
+      <w:start w:val="1"/>
+      <w:numFmt w:val="decimal"/>
+      <w:lvlText w:val="%7."/>
+      <w:lvlJc w:val="left"/>
+      <w:pPr>
+        <w:ind w:left="5385" w:hanging="360"/>
+      </w:pPr>
+    </w:lvl>
+    <w:lvl w:ilvl="7" w:tplc="04190019" w:tentative="1">
+      <w:start w:val="1"/>
+      <w:numFmt w:val="lowerLetter"/>
+      <w:lvlText w:val="%8."/>
+      <w:lvlJc w:val="left"/>
+      <w:pPr>
+        <w:ind w:left="6105" w:hanging="360"/>
+      </w:pPr>
+    </w:lvl>
+    <w:lvl w:ilvl="8" w:tplc="0419001B" w:tentative="1">
+      <w:start w:val="1"/>
+      <w:numFmt w:val="lowerRoman"/>
+      <w:lvlText w:val="%9."/>
+      <w:lvlJc w:val="right"/>
+      <w:pPr>
+        <w:ind w:left="6825" w:hanging="180"/>
+      </w:pPr>
+    </w:lvl>
+  </w:abstractNum>
+  <w:abstractNum w:abstractNumId="10">
     <w:nsid w:val="5AC20A27"/>
     <w:multiLevelType w:val="hybridMultilevel"/>
     <w:tmpl w:val="73A86CDA"/>
@@ -1457,16 +4986,37 @@
     </w:lvl>
   </w:abstractNum>
   <w:num w:numId="1">
+    <w:abstractNumId w:val="1"/>
+  </w:num>
+  <w:num w:numId="2">
+    <w:abstractNumId w:val="10"/>
+  </w:num>
+  <w:num w:numId="3">
+    <w:abstractNumId w:val="7"/>
+  </w:num>
+  <w:num w:numId="4">
+    <w:abstractNumId w:val="5"/>
+  </w:num>
+  <w:num w:numId="5">
+    <w:abstractNumId w:val="4"/>
+  </w:num>
+  <w:num w:numId="6">
+    <w:abstractNumId w:val="2"/>
+  </w:num>
+  <w:num w:numId="7">
     <w:abstractNumId w:val="0"/>
   </w:num>
-  <w:num w:numId="2">
+  <w:num w:numId="8">
+    <w:abstractNumId w:val="6"/>
+  </w:num>
+  <w:num w:numId="9">
+    <w:abstractNumId w:val="9"/>
+  </w:num>
+  <w:num w:numId="10">
+    <w:abstractNumId w:val="8"/>
+  </w:num>
+  <w:num w:numId="11">
     <w:abstractNumId w:val="3"/>
-  </w:num>
-  <w:num w:numId="3">
-    <w:abstractNumId w:val="2"/>
-  </w:num>
-  <w:num w:numId="4">
-    <w:abstractNumId w:val="1"/>
   </w:num>
 </w:numbering>
 </file>
@@ -1673,6 +5223,45 @@
       <w:ind w:left="720"/>
       <w:contextualSpacing/>
     </w:pPr>
+  </w:style>
+  <w:style w:type="paragraph" w:styleId="a4">
+    <w:name w:val="No Spacing"/>
+    <w:uiPriority w:val="1"/>
+    <w:qFormat/>
+    <w:rsid w:val="00A8450F"/>
+    <w:pPr>
+      <w:spacing w:after="0" w:line="240" w:lineRule="auto"/>
+    </w:pPr>
+  </w:style>
+  <w:style w:type="paragraph" w:styleId="a5">
+    <w:name w:val="Balloon Text"/>
+    <w:basedOn w:val="a"/>
+    <w:link w:val="a6"/>
+    <w:uiPriority w:val="99"/>
+    <w:semiHidden/>
+    <w:unhideWhenUsed/>
+    <w:rsid w:val="00A8450F"/>
+    <w:pPr>
+      <w:spacing w:after="0" w:line="240" w:lineRule="auto"/>
+    </w:pPr>
+    <w:rPr>
+      <w:rFonts w:ascii="Tahoma" w:hAnsi="Tahoma" w:cs="Tahoma"/>
+      <w:sz w:val="16"/>
+      <w:szCs w:val="16"/>
+    </w:rPr>
+  </w:style>
+  <w:style w:type="character" w:customStyle="1" w:styleId="a6">
+    <w:name w:val="Текст выноски Знак"/>
+    <w:basedOn w:val="a0"/>
+    <w:link w:val="a5"/>
+    <w:uiPriority w:val="99"/>
+    <w:semiHidden/>
+    <w:rsid w:val="00A8450F"/>
+    <w:rPr>
+      <w:rFonts w:ascii="Tahoma" w:hAnsi="Tahoma" w:cs="Tahoma"/>
+      <w:sz w:val="16"/>
+      <w:szCs w:val="16"/>
+    </w:rPr>
   </w:style>
 </w:styles>
 </file>

--- a/Заведеева  ТЗ ГОСТ 19.201-78.docx
+++ b/Заведеева  ТЗ ГОСТ 19.201-78.docx
@@ -1992,14 +1992,17 @@
         <w:jc w:val="both"/>
         <w:rPr>
           <w:rFonts w:ascii="Times New Roman" w:hAnsi="Times New Roman" w:cs="Times New Roman"/>
-          <w:sz w:val="28"/>
-          <w:szCs w:val="28"/>
-        </w:rPr>
-      </w:pPr>
-      <w:r>
-        <w:rPr>
-          <w:rFonts w:ascii="Times New Roman" w:hAnsi="Times New Roman" w:cs="Times New Roman"/>
-          <w:sz w:val="28"/>
+          <w:color w:val="000000" w:themeColor="text1"/>
+          <w:sz w:val="28"/>
+          <w:szCs w:val="28"/>
+        </w:rPr>
+      </w:pPr>
+      <w:r>
+        <w:rPr>
+          <w:rFonts w:ascii="Times New Roman" w:hAnsi="Times New Roman" w:cs="Times New Roman"/>
+          <w:color w:val="000000" w:themeColor="text1"/>
+          <w:sz w:val="28"/>
+          <w:szCs w:val="28"/>
         </w:rPr>
         <w:t>Общие сведения.</w:t>
       </w:r>
@@ -2013,17 +2016,21 @@
         </w:numPr>
         <w:spacing w:after="0" w:line="240" w:lineRule="auto"/>
         <w:jc w:val="both"/>
-      </w:pPr>
-      <w:r>
-        <w:rPr>
-          <w:rFonts w:ascii="Times New Roman" w:hAnsi="Times New Roman" w:cs="Times New Roman"/>
-          <w:sz w:val="28"/>
-          <w:szCs w:val="28"/>
-        </w:rPr>
-        <w:t>Назначение и цели создания (развития) системы</w:t>
-      </w:r>
-      <w:r>
-        <w:t>.</w:t>
+        <w:rPr>
+          <w:rFonts w:ascii="Times New Roman" w:hAnsi="Times New Roman" w:cs="Times New Roman"/>
+          <w:color w:val="000000" w:themeColor="text1"/>
+          <w:sz w:val="28"/>
+          <w:szCs w:val="28"/>
+        </w:rPr>
+      </w:pPr>
+      <w:r>
+        <w:rPr>
+          <w:rFonts w:ascii="Times New Roman" w:hAnsi="Times New Roman" w:cs="Times New Roman"/>
+          <w:color w:val="000000" w:themeColor="text1"/>
+          <w:sz w:val="28"/>
+          <w:szCs w:val="28"/>
+        </w:rPr>
+        <w:t>Назначение и цели создания (развития) системы.</w:t>
       </w:r>
     </w:p>
     <w:p>
@@ -2035,17 +2042,21 @@
         </w:numPr>
         <w:spacing w:after="0" w:line="240" w:lineRule="auto"/>
         <w:jc w:val="both"/>
-      </w:pPr>
-      <w:r>
-        <w:rPr>
-          <w:rFonts w:ascii="Times New Roman" w:hAnsi="Times New Roman" w:cs="Times New Roman"/>
-          <w:sz w:val="28"/>
-          <w:szCs w:val="28"/>
-        </w:rPr>
-        <w:t>Характеристика объектов автоматизации</w:t>
-      </w:r>
-      <w:r>
-        <w:t>.</w:t>
+        <w:rPr>
+          <w:rFonts w:ascii="Times New Roman" w:hAnsi="Times New Roman" w:cs="Times New Roman"/>
+          <w:color w:val="000000" w:themeColor="text1"/>
+          <w:sz w:val="28"/>
+          <w:szCs w:val="28"/>
+        </w:rPr>
+      </w:pPr>
+      <w:r>
+        <w:rPr>
+          <w:rFonts w:ascii="Times New Roman" w:hAnsi="Times New Roman" w:cs="Times New Roman"/>
+          <w:color w:val="000000" w:themeColor="text1"/>
+          <w:sz w:val="28"/>
+          <w:szCs w:val="28"/>
+        </w:rPr>
+        <w:t>Характеристика объектов автоматизации.</w:t>
       </w:r>
     </w:p>
     <w:p>
@@ -2057,17 +2068,21 @@
         </w:numPr>
         <w:spacing w:after="0" w:line="240" w:lineRule="auto"/>
         <w:jc w:val="both"/>
-      </w:pPr>
-      <w:r>
-        <w:rPr>
-          <w:rFonts w:ascii="Times New Roman" w:hAnsi="Times New Roman" w:cs="Times New Roman"/>
-          <w:sz w:val="28"/>
-          <w:szCs w:val="28"/>
-        </w:rPr>
-        <w:t>Требования к системе</w:t>
-      </w:r>
-      <w:r>
-        <w:t>.</w:t>
+        <w:rPr>
+          <w:rFonts w:ascii="Times New Roman" w:hAnsi="Times New Roman" w:cs="Times New Roman"/>
+          <w:color w:val="000000" w:themeColor="text1"/>
+          <w:sz w:val="28"/>
+          <w:szCs w:val="28"/>
+        </w:rPr>
+      </w:pPr>
+      <w:r>
+        <w:rPr>
+          <w:rFonts w:ascii="Times New Roman" w:hAnsi="Times New Roman" w:cs="Times New Roman"/>
+          <w:color w:val="000000" w:themeColor="text1"/>
+          <w:sz w:val="28"/>
+          <w:szCs w:val="28"/>
+        </w:rPr>
+        <w:t>Требования к системе.</w:t>
       </w:r>
     </w:p>
     <w:p>
@@ -2081,13 +2096,15 @@
         <w:jc w:val="both"/>
         <w:rPr>
           <w:rFonts w:ascii="Times New Roman" w:hAnsi="Times New Roman" w:cs="Times New Roman"/>
-          <w:sz w:val="28"/>
-          <w:szCs w:val="28"/>
-        </w:rPr>
-      </w:pPr>
-      <w:r>
-        <w:rPr>
-          <w:rFonts w:ascii="Times New Roman" w:hAnsi="Times New Roman" w:cs="Times New Roman"/>
+          <w:color w:val="000000" w:themeColor="text1"/>
+          <w:sz w:val="28"/>
+          <w:szCs w:val="28"/>
+        </w:rPr>
+      </w:pPr>
+      <w:r>
+        <w:rPr>
+          <w:rFonts w:ascii="Times New Roman" w:hAnsi="Times New Roman" w:cs="Times New Roman"/>
+          <w:color w:val="000000" w:themeColor="text1"/>
           <w:sz w:val="28"/>
           <w:szCs w:val="28"/>
         </w:rPr>
@@ -2103,17 +2120,21 @@
         </w:numPr>
         <w:spacing w:after="0" w:line="240" w:lineRule="auto"/>
         <w:jc w:val="both"/>
-      </w:pPr>
-      <w:r>
-        <w:rPr>
-          <w:rFonts w:ascii="Times New Roman" w:hAnsi="Times New Roman" w:cs="Times New Roman"/>
-          <w:sz w:val="28"/>
-          <w:szCs w:val="28"/>
-        </w:rPr>
-        <w:t>Порядок контроля и приемки системы</w:t>
-      </w:r>
-      <w:r>
-        <w:t>.</w:t>
+        <w:rPr>
+          <w:rFonts w:ascii="Times New Roman" w:hAnsi="Times New Roman" w:cs="Times New Roman"/>
+          <w:color w:val="000000" w:themeColor="text1"/>
+          <w:sz w:val="28"/>
+          <w:szCs w:val="28"/>
+        </w:rPr>
+      </w:pPr>
+      <w:r>
+        <w:rPr>
+          <w:rFonts w:ascii="Times New Roman" w:hAnsi="Times New Roman" w:cs="Times New Roman"/>
+          <w:color w:val="000000" w:themeColor="text1"/>
+          <w:sz w:val="28"/>
+          <w:szCs w:val="28"/>
+        </w:rPr>
+        <w:t>Порядок контроля и приемки системы.</w:t>
       </w:r>
     </w:p>
     <w:p>
@@ -2125,25 +2146,21 @@
         </w:numPr>
         <w:contextualSpacing/>
         <w:jc w:val="both"/>
-      </w:pPr>
-      <w:r>
-        <w:rPr>
-          <w:rFonts w:ascii="Times New Roman" w:hAnsi="Times New Roman" w:cs="Times New Roman"/>
-          <w:sz w:val="28"/>
-          <w:szCs w:val="28"/>
-        </w:rPr>
-        <w:t>Т</w:t>
-      </w:r>
-      <w:r>
-        <w:rPr>
-          <w:rFonts w:ascii="Times New Roman" w:hAnsi="Times New Roman" w:cs="Times New Roman"/>
-          <w:sz w:val="28"/>
-          <w:szCs w:val="28"/>
-        </w:rPr>
-        <w:t>ребования к составу и содержанию работ по подготовке объекта автоматизации к вводу системы в действие</w:t>
-      </w:r>
-      <w:r>
-        <w:t>.</w:t>
+        <w:rPr>
+          <w:rFonts w:ascii="Times New Roman" w:hAnsi="Times New Roman" w:cs="Times New Roman"/>
+          <w:color w:val="000000" w:themeColor="text1"/>
+          <w:sz w:val="28"/>
+          <w:szCs w:val="28"/>
+        </w:rPr>
+      </w:pPr>
+      <w:r>
+        <w:rPr>
+          <w:rFonts w:ascii="Times New Roman" w:hAnsi="Times New Roman" w:cs="Times New Roman"/>
+          <w:color w:val="000000" w:themeColor="text1"/>
+          <w:sz w:val="28"/>
+          <w:szCs w:val="28"/>
+        </w:rPr>
+        <w:t>Требования к составу и содержанию работ по подготовке объекта автоматизации к вводу системы в действие.</w:t>
       </w:r>
     </w:p>
     <w:p>
@@ -2155,25 +2172,21 @@
         </w:numPr>
         <w:contextualSpacing/>
         <w:jc w:val="both"/>
-      </w:pPr>
-      <w:r>
-        <w:rPr>
-          <w:rFonts w:ascii="Times New Roman" w:hAnsi="Times New Roman" w:cs="Times New Roman"/>
-          <w:sz w:val="28"/>
-          <w:szCs w:val="28"/>
-        </w:rPr>
-        <w:t>Т</w:t>
-      </w:r>
-      <w:r>
-        <w:rPr>
-          <w:rFonts w:ascii="Times New Roman" w:hAnsi="Times New Roman" w:cs="Times New Roman"/>
-          <w:sz w:val="28"/>
-          <w:szCs w:val="28"/>
-        </w:rPr>
-        <w:t>ребования к документированию</w:t>
-      </w:r>
-      <w:r>
-        <w:t>.</w:t>
+        <w:rPr>
+          <w:rFonts w:ascii="Times New Roman" w:hAnsi="Times New Roman" w:cs="Times New Roman"/>
+          <w:color w:val="000000" w:themeColor="text1"/>
+          <w:sz w:val="28"/>
+          <w:szCs w:val="28"/>
+        </w:rPr>
+      </w:pPr>
+      <w:r>
+        <w:rPr>
+          <w:rFonts w:ascii="Times New Roman" w:hAnsi="Times New Roman" w:cs="Times New Roman"/>
+          <w:color w:val="000000" w:themeColor="text1"/>
+          <w:sz w:val="28"/>
+          <w:szCs w:val="28"/>
+        </w:rPr>
+        <w:t>Требования к документированию.</w:t>
       </w:r>
     </w:p>
     <w:p>
@@ -2187,25 +2200,19 @@
         <w:jc w:val="both"/>
         <w:rPr>
           <w:rFonts w:ascii="Times New Roman" w:hAnsi="Times New Roman" w:cs="Times New Roman"/>
-          <w:sz w:val="28"/>
-          <w:szCs w:val="28"/>
-        </w:rPr>
-      </w:pPr>
-      <w:r>
-        <w:rPr>
-          <w:rFonts w:ascii="Times New Roman" w:hAnsi="Times New Roman" w:cs="Times New Roman"/>
-          <w:sz w:val="28"/>
-          <w:szCs w:val="28"/>
-        </w:rPr>
-        <w:t>И</w:t>
-      </w:r>
-      <w:r>
-        <w:rPr>
-          <w:rFonts w:ascii="Times New Roman" w:hAnsi="Times New Roman" w:cs="Times New Roman"/>
-          <w:sz w:val="28"/>
-          <w:szCs w:val="28"/>
-        </w:rPr>
-        <w:t>сточники разработки.</w:t>
+          <w:color w:val="000000" w:themeColor="text1"/>
+          <w:sz w:val="28"/>
+          <w:szCs w:val="28"/>
+        </w:rPr>
+      </w:pPr>
+      <w:r>
+        <w:rPr>
+          <w:rFonts w:ascii="Times New Roman" w:hAnsi="Times New Roman" w:cs="Times New Roman"/>
+          <w:color w:val="000000" w:themeColor="text1"/>
+          <w:sz w:val="28"/>
+          <w:szCs w:val="28"/>
+        </w:rPr>
+        <w:t>Источники разработки.</w:t>
       </w:r>
       <w:bookmarkStart w:id="0" w:name="_GoBack"/>
       <w:bookmarkEnd w:id="0"/>
@@ -3750,6 +3757,2216 @@
           <w:szCs w:val="28"/>
         </w:rPr>
         <w:t>В состав технических средств должен входить персональный компьютер. В случае работы системы в сети все компьютеры должны быть подобны. Так же необходимы кабеля для создания сети, сетевые карты на каждом компьютере и маршрутизатор. При предоставлении возможности поступления информации через сеть Интернет, один из компьютеров в сети, не являющийся сервером, должен иметь модем.</w:t>
+      </w:r>
+    </w:p>
+    <w:p>
+      <w:pPr>
+        <w:spacing w:after="0" w:line="240" w:lineRule="auto"/>
+        <w:ind w:left="705"/>
+        <w:jc w:val="both"/>
+        <w:rPr>
+          <w:rFonts w:ascii="Times New Roman" w:hAnsi="Times New Roman" w:cs="Times New Roman"/>
+          <w:b/>
+          <w:sz w:val="28"/>
+          <w:szCs w:val="28"/>
+        </w:rPr>
+      </w:pPr>
+      <w:r>
+        <w:rPr>
+          <w:rFonts w:ascii="Times New Roman" w:hAnsi="Times New Roman" w:cs="Times New Roman"/>
+          <w:b/>
+          <w:sz w:val="28"/>
+          <w:szCs w:val="28"/>
+        </w:rPr>
+        <w:lastRenderedPageBreak/>
+        <w:t>4.5. Требования к информационной и программной совместимости</w:t>
+      </w:r>
+    </w:p>
+    <w:p>
+      <w:pPr>
+        <w:spacing w:after="0" w:line="240" w:lineRule="auto"/>
+        <w:ind w:left="705"/>
+        <w:jc w:val="both"/>
+        <w:rPr>
+          <w:rFonts w:ascii="Times New Roman" w:hAnsi="Times New Roman" w:cs="Times New Roman"/>
+          <w:b/>
+          <w:sz w:val="28"/>
+          <w:szCs w:val="28"/>
+        </w:rPr>
+      </w:pPr>
+      <w:r>
+        <w:rPr>
+          <w:rFonts w:ascii="Times New Roman" w:hAnsi="Times New Roman" w:cs="Times New Roman"/>
+          <w:b/>
+          <w:sz w:val="28"/>
+          <w:szCs w:val="28"/>
+        </w:rPr>
+        <w:t>4.5.1. требования к информационным структурам и методам решения</w:t>
+      </w:r>
+    </w:p>
+    <w:p>
+      <w:pPr>
+        <w:spacing w:after="0" w:line="240" w:lineRule="auto"/>
+        <w:ind w:left="705"/>
+        <w:jc w:val="both"/>
+        <w:rPr>
+          <w:rFonts w:ascii="Times New Roman" w:hAnsi="Times New Roman" w:cs="Times New Roman"/>
+          <w:sz w:val="28"/>
+          <w:szCs w:val="28"/>
+        </w:rPr>
+      </w:pPr>
+      <w:r>
+        <w:rPr>
+          <w:rFonts w:ascii="Times New Roman" w:hAnsi="Times New Roman" w:cs="Times New Roman"/>
+          <w:sz w:val="28"/>
+          <w:szCs w:val="28"/>
+        </w:rPr>
+        <w:t xml:space="preserve">Пользовательский интерфейс должен быть интуитивно понятным и содержать подсказки. Должен существовать программный доступ из пользовательского интерфейса к созданию копий базы данных в </w:t>
+      </w:r>
+      <w:r>
+        <w:rPr>
+          <w:rFonts w:ascii="Times New Roman" w:hAnsi="Times New Roman" w:cs="Times New Roman"/>
+          <w:sz w:val="28"/>
+          <w:szCs w:val="28"/>
+          <w:lang w:val="en-US"/>
+        </w:rPr>
+        <w:t>XML</w:t>
+      </w:r>
+      <w:r>
+        <w:rPr>
+          <w:rFonts w:ascii="Times New Roman" w:hAnsi="Times New Roman" w:cs="Times New Roman"/>
+          <w:sz w:val="28"/>
+          <w:szCs w:val="28"/>
+        </w:rPr>
+        <w:t xml:space="preserve"> формате. Отчеты должны содержать лишь интересующую информацию. Программа-анализатор должна выполнять запрос на наименее короткое время.</w:t>
+      </w:r>
+    </w:p>
+    <w:p>
+      <w:pPr>
+        <w:spacing w:after="0" w:line="240" w:lineRule="auto"/>
+        <w:ind w:left="705"/>
+        <w:jc w:val="both"/>
+        <w:rPr>
+          <w:rFonts w:ascii="Times New Roman" w:hAnsi="Times New Roman" w:cs="Times New Roman"/>
+          <w:b/>
+          <w:sz w:val="28"/>
+          <w:szCs w:val="28"/>
+        </w:rPr>
+      </w:pPr>
+      <w:r>
+        <w:rPr>
+          <w:rFonts w:ascii="Times New Roman" w:hAnsi="Times New Roman" w:cs="Times New Roman"/>
+          <w:b/>
+          <w:sz w:val="28"/>
+          <w:szCs w:val="28"/>
+        </w:rPr>
+        <w:t>4.5.2. Требования к исходным кодам и языкам программирования</w:t>
+      </w:r>
+    </w:p>
+    <w:p>
+      <w:pPr>
+        <w:spacing w:after="0" w:line="240" w:lineRule="auto"/>
+        <w:ind w:left="705"/>
+        <w:jc w:val="both"/>
+        <w:rPr>
+          <w:rFonts w:ascii="Times New Roman" w:hAnsi="Times New Roman" w:cs="Times New Roman"/>
+          <w:sz w:val="28"/>
+          <w:szCs w:val="28"/>
+        </w:rPr>
+      </w:pPr>
+      <w:r>
+        <w:rPr>
+          <w:rFonts w:ascii="Times New Roman" w:hAnsi="Times New Roman" w:cs="Times New Roman"/>
+          <w:sz w:val="28"/>
+          <w:szCs w:val="28"/>
+        </w:rPr>
+        <w:t xml:space="preserve">Исходные коды программы должны быть реализованы на любом языке (… </w:t>
+      </w:r>
+      <w:r>
+        <w:rPr>
+          <w:rFonts w:ascii="Times New Roman" w:hAnsi="Times New Roman" w:cs="Times New Roman"/>
+          <w:sz w:val="28"/>
+          <w:szCs w:val="28"/>
+          <w:lang w:val="en-US"/>
+        </w:rPr>
+        <w:t>C</w:t>
+      </w:r>
+      <w:r>
+        <w:rPr>
+          <w:rFonts w:ascii="Times New Roman" w:hAnsi="Times New Roman" w:cs="Times New Roman"/>
+          <w:sz w:val="28"/>
+          <w:szCs w:val="28"/>
+        </w:rPr>
+        <w:t>#)</w:t>
+      </w:r>
+      <w:r>
+        <w:rPr>
+          <w:rFonts w:ascii="Times New Roman" w:hAnsi="Times New Roman" w:cs="Times New Roman"/>
+          <w:sz w:val="28"/>
+          <w:szCs w:val="28"/>
+        </w:rPr>
+        <w:t xml:space="preserve">. В качестве интегрированной среды разработки программа должна быть использована среда </w:t>
+      </w:r>
+      <w:r>
+        <w:rPr>
+          <w:rFonts w:ascii="Times New Roman" w:hAnsi="Times New Roman" w:cs="Times New Roman"/>
+          <w:sz w:val="28"/>
+          <w:szCs w:val="28"/>
+          <w:lang w:val="en-US"/>
+        </w:rPr>
+        <w:t>Microsoft</w:t>
+      </w:r>
+      <w:r>
+        <w:rPr>
+          <w:rFonts w:ascii="Times New Roman" w:hAnsi="Times New Roman" w:cs="Times New Roman"/>
+          <w:sz w:val="28"/>
+          <w:szCs w:val="28"/>
+        </w:rPr>
+        <w:t xml:space="preserve"> </w:t>
+      </w:r>
+      <w:r>
+        <w:rPr>
+          <w:rFonts w:ascii="Times New Roman" w:hAnsi="Times New Roman" w:cs="Times New Roman"/>
+          <w:sz w:val="28"/>
+          <w:szCs w:val="28"/>
+          <w:lang w:val="en-US"/>
+        </w:rPr>
+        <w:t>Visual</w:t>
+      </w:r>
+      <w:r>
+        <w:rPr>
+          <w:rFonts w:ascii="Times New Roman" w:hAnsi="Times New Roman" w:cs="Times New Roman"/>
+          <w:sz w:val="28"/>
+          <w:szCs w:val="28"/>
+        </w:rPr>
+        <w:t xml:space="preserve"> </w:t>
+      </w:r>
+      <w:r>
+        <w:rPr>
+          <w:rFonts w:ascii="Times New Roman" w:hAnsi="Times New Roman" w:cs="Times New Roman"/>
+          <w:sz w:val="28"/>
+          <w:szCs w:val="28"/>
+          <w:lang w:val="en-US"/>
+        </w:rPr>
+        <w:t>Studio</w:t>
+      </w:r>
+      <w:r>
+        <w:rPr>
+          <w:rFonts w:ascii="Times New Roman" w:hAnsi="Times New Roman" w:cs="Times New Roman"/>
+          <w:sz w:val="28"/>
+          <w:szCs w:val="28"/>
+        </w:rPr>
+        <w:t xml:space="preserve"> </w:t>
+      </w:r>
+      <w:r>
+        <w:rPr>
+          <w:rFonts w:ascii="Times New Roman" w:hAnsi="Times New Roman" w:cs="Times New Roman"/>
+          <w:sz w:val="28"/>
+          <w:szCs w:val="28"/>
+        </w:rPr>
+        <w:t xml:space="preserve">(локализованная, русская версия). Взаимодействие с СУБД и создание базы данных реализуется на языке </w:t>
+      </w:r>
+      <w:r>
+        <w:rPr>
+          <w:rFonts w:ascii="Times New Roman" w:hAnsi="Times New Roman" w:cs="Times New Roman"/>
+          <w:sz w:val="28"/>
+          <w:szCs w:val="28"/>
+          <w:lang w:val="en-US"/>
+        </w:rPr>
+        <w:t>SQL</w:t>
+      </w:r>
+      <w:r>
+        <w:rPr>
+          <w:rFonts w:ascii="Times New Roman" w:hAnsi="Times New Roman" w:cs="Times New Roman"/>
+          <w:sz w:val="28"/>
+          <w:szCs w:val="28"/>
+        </w:rPr>
+        <w:t>.</w:t>
+      </w:r>
+    </w:p>
+    <w:p>
+      <w:pPr>
+        <w:spacing w:after="0" w:line="240" w:lineRule="auto"/>
+        <w:ind w:left="705"/>
+        <w:jc w:val="both"/>
+        <w:rPr>
+          <w:rFonts w:ascii="Times New Roman" w:hAnsi="Times New Roman" w:cs="Times New Roman"/>
+          <w:b/>
+          <w:sz w:val="28"/>
+          <w:szCs w:val="28"/>
+        </w:rPr>
+      </w:pPr>
+      <w:r>
+        <w:rPr>
+          <w:rFonts w:ascii="Times New Roman" w:hAnsi="Times New Roman" w:cs="Times New Roman"/>
+          <w:b/>
+          <w:sz w:val="28"/>
+          <w:szCs w:val="28"/>
+        </w:rPr>
+        <w:t>4.5.3. Требования к программным средствам, используемых программой</w:t>
+      </w:r>
+    </w:p>
+    <w:p>
+      <w:pPr>
+        <w:spacing w:after="0" w:line="240" w:lineRule="auto"/>
+        <w:ind w:left="705"/>
+        <w:jc w:val="both"/>
+        <w:rPr>
+          <w:rFonts w:ascii="Times New Roman" w:hAnsi="Times New Roman" w:cs="Times New Roman"/>
+          <w:sz w:val="28"/>
+          <w:szCs w:val="28"/>
+        </w:rPr>
+      </w:pPr>
+      <w:r>
+        <w:rPr>
+          <w:rFonts w:ascii="Times New Roman" w:hAnsi="Times New Roman" w:cs="Times New Roman"/>
+          <w:sz w:val="28"/>
+          <w:szCs w:val="28"/>
+        </w:rPr>
+        <w:t xml:space="preserve">Системные программные средства, используемые программой, должны быть представлены локализованной версией операционной системы </w:t>
+      </w:r>
+      <w:r>
+        <w:rPr>
+          <w:rFonts w:ascii="Times New Roman" w:hAnsi="Times New Roman" w:cs="Times New Roman"/>
+          <w:sz w:val="28"/>
+          <w:szCs w:val="28"/>
+          <w:lang w:val="en-US"/>
+        </w:rPr>
+        <w:t>Windows</w:t>
+      </w:r>
+      <w:r>
+        <w:rPr>
+          <w:rFonts w:ascii="Times New Roman" w:hAnsi="Times New Roman" w:cs="Times New Roman"/>
+          <w:sz w:val="28"/>
+          <w:szCs w:val="28"/>
+        </w:rPr>
+        <w:t>.</w:t>
+      </w:r>
+    </w:p>
+    <w:p>
+      <w:pPr>
+        <w:spacing w:after="0" w:line="240" w:lineRule="auto"/>
+        <w:ind w:left="705"/>
+        <w:jc w:val="both"/>
+        <w:rPr>
+          <w:rFonts w:ascii="Times New Roman" w:hAnsi="Times New Roman" w:cs="Times New Roman"/>
+          <w:sz w:val="28"/>
+          <w:szCs w:val="28"/>
+        </w:rPr>
+      </w:pPr>
+      <w:r>
+        <w:rPr>
+          <w:rFonts w:ascii="Times New Roman" w:hAnsi="Times New Roman" w:cs="Times New Roman"/>
+          <w:sz w:val="28"/>
+          <w:szCs w:val="28"/>
+        </w:rPr>
+        <w:t>Основной для системы должна быть база данных, в которой будет храниться вся информация.</w:t>
+      </w:r>
+    </w:p>
+    <w:p>
+      <w:pPr>
+        <w:spacing w:after="0" w:line="240" w:lineRule="auto"/>
+        <w:ind w:left="705"/>
+        <w:jc w:val="both"/>
+        <w:rPr>
+          <w:rFonts w:ascii="Times New Roman" w:hAnsi="Times New Roman" w:cs="Times New Roman"/>
+          <w:b/>
+          <w:sz w:val="28"/>
+          <w:szCs w:val="28"/>
+        </w:rPr>
+      </w:pPr>
+      <w:r>
+        <w:rPr>
+          <w:rFonts w:ascii="Times New Roman" w:hAnsi="Times New Roman" w:cs="Times New Roman"/>
+          <w:b/>
+          <w:sz w:val="28"/>
+          <w:szCs w:val="28"/>
+        </w:rPr>
+        <w:t>Подсистема администрирования</w:t>
+      </w:r>
+    </w:p>
+    <w:p>
+      <w:pPr>
+        <w:spacing w:after="0" w:line="240" w:lineRule="auto"/>
+        <w:ind w:left="705"/>
+        <w:jc w:val="both"/>
+        <w:rPr>
+          <w:rFonts w:ascii="Times New Roman" w:hAnsi="Times New Roman" w:cs="Times New Roman"/>
+          <w:sz w:val="28"/>
+          <w:szCs w:val="28"/>
+        </w:rPr>
+      </w:pPr>
+      <w:r>
+        <w:rPr>
+          <w:rFonts w:ascii="Times New Roman" w:hAnsi="Times New Roman" w:cs="Times New Roman"/>
+          <w:sz w:val="28"/>
+          <w:szCs w:val="28"/>
+        </w:rPr>
+        <w:t>Подсистема администрирования предназначена для управления настроек системы. Управление осуществляется администратором. Управление должно учитывать настройку следующих параметров:</w:t>
+      </w:r>
+    </w:p>
+    <w:p>
+      <w:pPr>
+        <w:spacing w:after="0" w:line="240" w:lineRule="auto"/>
+        <w:ind w:left="705"/>
+        <w:jc w:val="both"/>
+        <w:rPr>
+          <w:rFonts w:ascii="Times New Roman" w:hAnsi="Times New Roman" w:cs="Times New Roman"/>
+          <w:sz w:val="28"/>
+          <w:szCs w:val="28"/>
+        </w:rPr>
+      </w:pPr>
+      <w:r>
+        <w:rPr>
+          <w:rFonts w:ascii="Times New Roman" w:hAnsi="Times New Roman" w:cs="Times New Roman"/>
+          <w:sz w:val="28"/>
+          <w:szCs w:val="28"/>
+        </w:rPr>
+        <w:t>- регистрация групп пользователей,</w:t>
+      </w:r>
+    </w:p>
+    <w:p>
+      <w:pPr>
+        <w:spacing w:after="0" w:line="240" w:lineRule="auto"/>
+        <w:ind w:left="705"/>
+        <w:jc w:val="both"/>
+        <w:rPr>
+          <w:rFonts w:ascii="Times New Roman" w:hAnsi="Times New Roman" w:cs="Times New Roman"/>
+          <w:sz w:val="28"/>
+          <w:szCs w:val="28"/>
+        </w:rPr>
+      </w:pPr>
+      <w:r>
+        <w:rPr>
+          <w:rFonts w:ascii="Times New Roman" w:hAnsi="Times New Roman" w:cs="Times New Roman"/>
+          <w:sz w:val="28"/>
+          <w:szCs w:val="28"/>
+        </w:rPr>
+        <w:t>-</w:t>
+      </w:r>
+      <w:r>
+        <w:rPr>
+          <w:rFonts w:ascii="Times New Roman" w:hAnsi="Times New Roman" w:cs="Times New Roman"/>
+          <w:sz w:val="28"/>
+          <w:szCs w:val="28"/>
+        </w:rPr>
+        <w:t xml:space="preserve"> </w:t>
+      </w:r>
+      <w:r>
+        <w:rPr>
+          <w:rFonts w:ascii="Times New Roman" w:hAnsi="Times New Roman" w:cs="Times New Roman"/>
+          <w:sz w:val="28"/>
+          <w:szCs w:val="28"/>
+        </w:rPr>
+        <w:t>регистрация пользователей (с настройкой пароля),</w:t>
+      </w:r>
+    </w:p>
+    <w:p>
+      <w:pPr>
+        <w:spacing w:after="0" w:line="240" w:lineRule="auto"/>
+        <w:ind w:left="705"/>
+        <w:jc w:val="both"/>
+        <w:rPr>
+          <w:rFonts w:ascii="Times New Roman" w:hAnsi="Times New Roman" w:cs="Times New Roman"/>
+          <w:sz w:val="28"/>
+          <w:szCs w:val="28"/>
+        </w:rPr>
+      </w:pPr>
+      <w:r>
+        <w:rPr>
+          <w:rFonts w:ascii="Times New Roman" w:hAnsi="Times New Roman" w:cs="Times New Roman"/>
+          <w:sz w:val="28"/>
+          <w:szCs w:val="28"/>
+        </w:rPr>
+        <w:t>-</w:t>
+      </w:r>
+      <w:r>
+        <w:rPr>
+          <w:rFonts w:ascii="Times New Roman" w:hAnsi="Times New Roman" w:cs="Times New Roman"/>
+          <w:sz w:val="28"/>
+          <w:szCs w:val="28"/>
+        </w:rPr>
+        <w:t xml:space="preserve"> </w:t>
+      </w:r>
+      <w:r>
+        <w:rPr>
+          <w:rFonts w:ascii="Times New Roman" w:hAnsi="Times New Roman" w:cs="Times New Roman"/>
+          <w:sz w:val="28"/>
+          <w:szCs w:val="28"/>
+        </w:rPr>
+        <w:t xml:space="preserve">предоставление различных прав различным группам </w:t>
+      </w:r>
+      <w:r>
+        <w:rPr>
+          <w:rFonts w:ascii="Times New Roman" w:hAnsi="Times New Roman" w:cs="Times New Roman"/>
+          <w:sz w:val="28"/>
+          <w:szCs w:val="28"/>
+        </w:rPr>
+        <w:t>п</w:t>
+      </w:r>
+      <w:r>
+        <w:rPr>
+          <w:rFonts w:ascii="Times New Roman" w:hAnsi="Times New Roman" w:cs="Times New Roman"/>
+          <w:sz w:val="28"/>
+          <w:szCs w:val="28"/>
+        </w:rPr>
+        <w:t>ользователей</w:t>
+      </w:r>
+      <w:r>
+        <w:rPr>
+          <w:rFonts w:ascii="Times New Roman" w:hAnsi="Times New Roman" w:cs="Times New Roman"/>
+          <w:sz w:val="28"/>
+          <w:szCs w:val="28"/>
+        </w:rPr>
+        <w:t>,</w:t>
+      </w:r>
+    </w:p>
+    <w:p>
+      <w:pPr>
+        <w:spacing w:after="0" w:line="240" w:lineRule="auto"/>
+        <w:ind w:left="705"/>
+        <w:jc w:val="both"/>
+        <w:rPr>
+          <w:rFonts w:ascii="Times New Roman" w:hAnsi="Times New Roman" w:cs="Times New Roman"/>
+          <w:sz w:val="28"/>
+          <w:szCs w:val="28"/>
+        </w:rPr>
+      </w:pPr>
+      <w:r>
+        <w:rPr>
+          <w:rFonts w:ascii="Times New Roman" w:hAnsi="Times New Roman" w:cs="Times New Roman"/>
+          <w:sz w:val="28"/>
+          <w:szCs w:val="28"/>
+        </w:rPr>
+        <w:t>- сетевые параметры,</w:t>
+      </w:r>
+    </w:p>
+    <w:p>
+      <w:pPr>
+        <w:spacing w:after="0" w:line="240" w:lineRule="auto"/>
+        <w:ind w:left="705"/>
+        <w:jc w:val="both"/>
+        <w:rPr>
+          <w:rFonts w:ascii="Times New Roman" w:hAnsi="Times New Roman" w:cs="Times New Roman"/>
+          <w:sz w:val="28"/>
+          <w:szCs w:val="28"/>
+        </w:rPr>
+      </w:pPr>
+      <w:r>
+        <w:rPr>
+          <w:rFonts w:ascii="Times New Roman" w:hAnsi="Times New Roman" w:cs="Times New Roman"/>
+          <w:sz w:val="28"/>
+          <w:szCs w:val="28"/>
+        </w:rPr>
+        <w:t>- настройка параметров источника базы данных,</w:t>
+      </w:r>
+    </w:p>
+    <w:p>
+      <w:pPr>
+        <w:spacing w:after="0" w:line="240" w:lineRule="auto"/>
+        <w:ind w:left="705"/>
+        <w:jc w:val="both"/>
+        <w:rPr>
+          <w:rFonts w:ascii="Times New Roman" w:hAnsi="Times New Roman" w:cs="Times New Roman"/>
+          <w:sz w:val="28"/>
+          <w:szCs w:val="28"/>
+        </w:rPr>
+      </w:pPr>
+      <w:r>
+        <w:rPr>
+          <w:rFonts w:ascii="Times New Roman" w:hAnsi="Times New Roman" w:cs="Times New Roman"/>
+          <w:sz w:val="28"/>
+          <w:szCs w:val="28"/>
+        </w:rPr>
+        <w:t>- системные параметры</w:t>
+      </w:r>
+    </w:p>
+    <w:p>
+      <w:pPr>
+        <w:spacing w:after="0" w:line="240" w:lineRule="auto"/>
+        <w:ind w:left="705"/>
+        <w:jc w:val="both"/>
+        <w:rPr>
+          <w:rFonts w:ascii="Times New Roman" w:hAnsi="Times New Roman" w:cs="Times New Roman"/>
+          <w:sz w:val="28"/>
+          <w:szCs w:val="28"/>
+        </w:rPr>
+      </w:pPr>
+      <w:r>
+        <w:rPr>
+          <w:rFonts w:ascii="Times New Roman" w:hAnsi="Times New Roman" w:cs="Times New Roman"/>
+          <w:sz w:val="28"/>
+          <w:szCs w:val="28"/>
+        </w:rPr>
+        <w:t>Для удобства администрирования данная подсистема должна иметь свой интерфейс (где видны все настройки и графы), который представляется пользователю в том случае, если последний идентифицирован как администратор. Интерфейс должен иметь инструменты настройки вышеперечисленных параметров, а так же модули ввода, обработки и поиска информации.</w:t>
+      </w:r>
+    </w:p>
+    <w:p>
+      <w:pPr>
+        <w:spacing w:after="0" w:line="240" w:lineRule="auto"/>
+        <w:ind w:left="705"/>
+        <w:jc w:val="both"/>
+        <w:rPr>
+          <w:rFonts w:ascii="Times New Roman" w:hAnsi="Times New Roman" w:cs="Times New Roman"/>
+          <w:b/>
+          <w:sz w:val="28"/>
+          <w:szCs w:val="28"/>
+        </w:rPr>
+      </w:pPr>
+      <w:r>
+        <w:rPr>
+          <w:rFonts w:ascii="Times New Roman" w:hAnsi="Times New Roman" w:cs="Times New Roman"/>
+          <w:b/>
+          <w:sz w:val="28"/>
+          <w:szCs w:val="28"/>
+        </w:rPr>
+        <w:t>Подсистемы учета.</w:t>
+      </w:r>
+    </w:p>
+    <w:p>
+      <w:pPr>
+        <w:spacing w:after="0" w:line="240" w:lineRule="auto"/>
+        <w:ind w:left="705"/>
+        <w:jc w:val="both"/>
+        <w:rPr>
+          <w:rFonts w:ascii="Times New Roman" w:hAnsi="Times New Roman" w:cs="Times New Roman"/>
+          <w:sz w:val="28"/>
+          <w:szCs w:val="28"/>
+        </w:rPr>
+      </w:pPr>
+      <w:r>
+        <w:rPr>
+          <w:rFonts w:ascii="Times New Roman" w:hAnsi="Times New Roman" w:cs="Times New Roman"/>
+          <w:sz w:val="28"/>
+          <w:szCs w:val="28"/>
+        </w:rPr>
+        <w:t>Данные подсистемы должны содержать следующие модули:</w:t>
+      </w:r>
+    </w:p>
+    <w:p>
+      <w:pPr>
+        <w:spacing w:after="0" w:line="240" w:lineRule="auto"/>
+        <w:ind w:left="705"/>
+        <w:jc w:val="both"/>
+        <w:rPr>
+          <w:rFonts w:ascii="Times New Roman" w:hAnsi="Times New Roman" w:cs="Times New Roman"/>
+          <w:sz w:val="28"/>
+          <w:szCs w:val="28"/>
+        </w:rPr>
+      </w:pPr>
+      <w:r>
+        <w:rPr>
+          <w:rFonts w:ascii="Times New Roman" w:hAnsi="Times New Roman" w:cs="Times New Roman"/>
+          <w:sz w:val="28"/>
+          <w:szCs w:val="28"/>
+        </w:rPr>
+        <w:t>- модуль ввода информации,</w:t>
+      </w:r>
+    </w:p>
+    <w:p>
+      <w:pPr>
+        <w:spacing w:after="0" w:line="240" w:lineRule="auto"/>
+        <w:ind w:left="705"/>
+        <w:jc w:val="both"/>
+        <w:rPr>
+          <w:rFonts w:ascii="Times New Roman" w:hAnsi="Times New Roman" w:cs="Times New Roman"/>
+          <w:sz w:val="28"/>
+          <w:szCs w:val="28"/>
+        </w:rPr>
+      </w:pPr>
+      <w:r>
+        <w:rPr>
+          <w:rFonts w:ascii="Times New Roman" w:hAnsi="Times New Roman" w:cs="Times New Roman"/>
+          <w:sz w:val="28"/>
+          <w:szCs w:val="28"/>
+        </w:rPr>
+        <w:t>- модуль поиска информации (по заданным параметрам),</w:t>
+      </w:r>
+    </w:p>
+    <w:p>
+      <w:pPr>
+        <w:spacing w:after="0" w:line="240" w:lineRule="auto"/>
+        <w:ind w:left="705"/>
+        <w:jc w:val="both"/>
+        <w:rPr>
+          <w:rFonts w:ascii="Times New Roman" w:hAnsi="Times New Roman" w:cs="Times New Roman"/>
+          <w:sz w:val="28"/>
+          <w:szCs w:val="28"/>
+        </w:rPr>
+      </w:pPr>
+      <w:r>
+        <w:rPr>
+          <w:rFonts w:ascii="Times New Roman" w:hAnsi="Times New Roman" w:cs="Times New Roman"/>
+          <w:sz w:val="28"/>
+          <w:szCs w:val="28"/>
+        </w:rPr>
+        <w:t>- модуль создания отчетов.</w:t>
+      </w:r>
+    </w:p>
+    <w:p>
+      <w:pPr>
+        <w:spacing w:after="0" w:line="240" w:lineRule="auto"/>
+        <w:ind w:left="705"/>
+        <w:jc w:val="both"/>
+        <w:rPr>
+          <w:rFonts w:ascii="Times New Roman" w:hAnsi="Times New Roman" w:cs="Times New Roman"/>
+          <w:b/>
+          <w:sz w:val="28"/>
+          <w:szCs w:val="28"/>
+        </w:rPr>
+      </w:pPr>
+      <w:r>
+        <w:rPr>
+          <w:rFonts w:ascii="Times New Roman" w:hAnsi="Times New Roman" w:cs="Times New Roman"/>
+          <w:b/>
+          <w:sz w:val="28"/>
+          <w:szCs w:val="28"/>
+        </w:rPr>
+        <w:t>Модуль ввода информации для</w:t>
+      </w:r>
+      <w:r>
+        <w:rPr>
+          <w:rFonts w:ascii="Times New Roman" w:hAnsi="Times New Roman" w:cs="Times New Roman"/>
+          <w:b/>
+          <w:sz w:val="28"/>
+          <w:szCs w:val="28"/>
+        </w:rPr>
+        <w:t xml:space="preserve"> подсистем учета.</w:t>
+      </w:r>
+    </w:p>
+    <w:p>
+      <w:pPr>
+        <w:spacing w:after="0" w:line="240" w:lineRule="auto"/>
+        <w:ind w:left="705"/>
+        <w:jc w:val="both"/>
+        <w:rPr>
+          <w:rFonts w:ascii="Times New Roman" w:hAnsi="Times New Roman" w:cs="Times New Roman"/>
+          <w:sz w:val="28"/>
+          <w:szCs w:val="28"/>
+        </w:rPr>
+      </w:pPr>
+      <w:r>
+        <w:rPr>
+          <w:rFonts w:ascii="Times New Roman" w:hAnsi="Times New Roman" w:cs="Times New Roman"/>
+          <w:sz w:val="28"/>
+          <w:szCs w:val="28"/>
+        </w:rPr>
+        <w:lastRenderedPageBreak/>
+        <w:t>Данный модуль должен осуществлять внесения новых данных в базы, так же модуль должен выполнять следующие функции:</w:t>
+      </w:r>
+    </w:p>
+    <w:p>
+      <w:pPr>
+        <w:spacing w:after="0" w:line="240" w:lineRule="auto"/>
+        <w:ind w:left="705"/>
+        <w:jc w:val="both"/>
+        <w:rPr>
+          <w:rFonts w:ascii="Times New Roman" w:hAnsi="Times New Roman" w:cs="Times New Roman"/>
+          <w:sz w:val="28"/>
+          <w:szCs w:val="28"/>
+        </w:rPr>
+      </w:pPr>
+      <w:r>
+        <w:rPr>
+          <w:rFonts w:ascii="Times New Roman" w:hAnsi="Times New Roman" w:cs="Times New Roman"/>
+          <w:sz w:val="28"/>
+          <w:szCs w:val="28"/>
+        </w:rPr>
+        <w:t>- обеспечение удобного ввода, соответствующего подсистеме данных,</w:t>
+      </w:r>
+    </w:p>
+    <w:p>
+      <w:pPr>
+        <w:spacing w:after="0" w:line="240" w:lineRule="auto"/>
+        <w:ind w:left="705"/>
+        <w:jc w:val="both"/>
+        <w:rPr>
+          <w:rFonts w:ascii="Times New Roman" w:hAnsi="Times New Roman" w:cs="Times New Roman"/>
+          <w:sz w:val="28"/>
+          <w:szCs w:val="28"/>
+        </w:rPr>
+      </w:pPr>
+      <w:r>
+        <w:rPr>
+          <w:rFonts w:ascii="Times New Roman" w:hAnsi="Times New Roman" w:cs="Times New Roman"/>
+          <w:sz w:val="28"/>
+          <w:szCs w:val="28"/>
+        </w:rPr>
+        <w:t>- улучшение качества ввода за счет ограничений на значение, типизированные форматы данных, значения по умолчанию, списки выбора значения, и т.п.,</w:t>
+      </w:r>
+    </w:p>
+    <w:p>
+      <w:pPr>
+        <w:spacing w:after="0" w:line="240" w:lineRule="auto"/>
+        <w:ind w:left="705"/>
+        <w:jc w:val="both"/>
+        <w:rPr>
+          <w:rFonts w:ascii="Times New Roman" w:hAnsi="Times New Roman" w:cs="Times New Roman"/>
+          <w:sz w:val="28"/>
+          <w:szCs w:val="28"/>
+        </w:rPr>
+      </w:pPr>
+      <w:r>
+        <w:rPr>
+          <w:rFonts w:ascii="Times New Roman" w:hAnsi="Times New Roman" w:cs="Times New Roman"/>
+          <w:sz w:val="28"/>
+          <w:szCs w:val="28"/>
+        </w:rPr>
+        <w:t>- обеспечение ввода критериев поиска из списка имеющихся параметров,</w:t>
+      </w:r>
+    </w:p>
+    <w:p>
+      <w:pPr>
+        <w:spacing w:after="0" w:line="240" w:lineRule="auto"/>
+        <w:ind w:left="705"/>
+        <w:jc w:val="both"/>
+        <w:rPr>
+          <w:rFonts w:ascii="Times New Roman" w:hAnsi="Times New Roman" w:cs="Times New Roman"/>
+          <w:sz w:val="28"/>
+          <w:szCs w:val="28"/>
+        </w:rPr>
+      </w:pPr>
+      <w:r>
+        <w:rPr>
+          <w:rFonts w:ascii="Times New Roman" w:hAnsi="Times New Roman" w:cs="Times New Roman"/>
+          <w:sz w:val="28"/>
+          <w:szCs w:val="28"/>
+        </w:rPr>
+        <w:t>- обеспечение ввода информации из файлов.</w:t>
+      </w:r>
+    </w:p>
+    <w:p>
+      <w:pPr>
+        <w:spacing w:after="0" w:line="240" w:lineRule="auto"/>
+        <w:ind w:left="705"/>
+        <w:jc w:val="both"/>
+        <w:rPr>
+          <w:rFonts w:ascii="Times New Roman" w:hAnsi="Times New Roman" w:cs="Times New Roman"/>
+          <w:b/>
+          <w:sz w:val="28"/>
+          <w:szCs w:val="28"/>
+        </w:rPr>
+      </w:pPr>
+      <w:r>
+        <w:rPr>
+          <w:rFonts w:ascii="Times New Roman" w:hAnsi="Times New Roman" w:cs="Times New Roman"/>
+          <w:b/>
+          <w:sz w:val="28"/>
+          <w:szCs w:val="28"/>
+        </w:rPr>
+        <w:t>Модуль поиска информации для подсистем учета.</w:t>
+      </w:r>
+    </w:p>
+    <w:p>
+      <w:pPr>
+        <w:spacing w:after="0" w:line="240" w:lineRule="auto"/>
+        <w:ind w:left="705"/>
+        <w:jc w:val="both"/>
+        <w:rPr>
+          <w:rFonts w:ascii="Times New Roman" w:hAnsi="Times New Roman" w:cs="Times New Roman"/>
+          <w:sz w:val="28"/>
+          <w:szCs w:val="28"/>
+        </w:rPr>
+      </w:pPr>
+      <w:r>
+        <w:rPr>
+          <w:rFonts w:ascii="Times New Roman" w:hAnsi="Times New Roman" w:cs="Times New Roman"/>
+          <w:sz w:val="28"/>
+          <w:szCs w:val="28"/>
+        </w:rPr>
+        <w:t>Модули поиска информации всех подсистем учета должны обеспечивать выборку информации из базы данных по заданным критериям и выполнять следующие функции:</w:t>
+      </w:r>
+    </w:p>
+    <w:p>
+      <w:pPr>
+        <w:spacing w:after="0" w:line="240" w:lineRule="auto"/>
+        <w:ind w:left="705"/>
+        <w:jc w:val="both"/>
+        <w:rPr>
+          <w:rFonts w:ascii="Times New Roman" w:hAnsi="Times New Roman" w:cs="Times New Roman"/>
+          <w:sz w:val="28"/>
+          <w:szCs w:val="28"/>
+        </w:rPr>
+      </w:pPr>
+      <w:r>
+        <w:rPr>
+          <w:rFonts w:ascii="Times New Roman" w:hAnsi="Times New Roman" w:cs="Times New Roman"/>
+          <w:sz w:val="28"/>
+          <w:szCs w:val="28"/>
+        </w:rPr>
+        <w:t>- обеспечение задания крит</w:t>
+      </w:r>
+      <w:r>
+        <w:rPr>
+          <w:rFonts w:ascii="Times New Roman" w:hAnsi="Times New Roman" w:cs="Times New Roman"/>
+          <w:sz w:val="28"/>
+          <w:szCs w:val="28"/>
+        </w:rPr>
+        <w:t>ериев поиска,</w:t>
+      </w:r>
+    </w:p>
+    <w:p>
+      <w:pPr>
+        <w:spacing w:after="0" w:line="240" w:lineRule="auto"/>
+        <w:ind w:left="705"/>
+        <w:jc w:val="both"/>
+        <w:rPr>
+          <w:rFonts w:ascii="Times New Roman" w:hAnsi="Times New Roman" w:cs="Times New Roman"/>
+          <w:sz w:val="28"/>
+          <w:szCs w:val="28"/>
+        </w:rPr>
+      </w:pPr>
+      <w:r>
+        <w:rPr>
+          <w:rFonts w:ascii="Times New Roman" w:hAnsi="Times New Roman" w:cs="Times New Roman"/>
+          <w:sz w:val="28"/>
+          <w:szCs w:val="28"/>
+        </w:rPr>
+        <w:t>- создание запрос</w:t>
+      </w:r>
+      <w:r>
+        <w:rPr>
+          <w:rFonts w:ascii="Times New Roman" w:hAnsi="Times New Roman" w:cs="Times New Roman"/>
+          <w:sz w:val="28"/>
+          <w:szCs w:val="28"/>
+        </w:rPr>
+        <w:t>ов по заданным критериям поиска,</w:t>
+      </w:r>
+    </w:p>
+    <w:p>
+      <w:pPr>
+        <w:spacing w:after="0" w:line="240" w:lineRule="auto"/>
+        <w:ind w:left="705"/>
+        <w:jc w:val="both"/>
+        <w:rPr>
+          <w:rFonts w:ascii="Times New Roman" w:hAnsi="Times New Roman" w:cs="Times New Roman"/>
+          <w:sz w:val="28"/>
+          <w:szCs w:val="28"/>
+        </w:rPr>
+      </w:pPr>
+      <w:r>
+        <w:rPr>
+          <w:rFonts w:ascii="Times New Roman" w:hAnsi="Times New Roman" w:cs="Times New Roman"/>
+          <w:sz w:val="28"/>
+          <w:szCs w:val="28"/>
+        </w:rPr>
+        <w:t>-</w:t>
+      </w:r>
+      <w:r>
+        <w:rPr>
+          <w:rFonts w:ascii="Times New Roman" w:hAnsi="Times New Roman" w:cs="Times New Roman"/>
+          <w:sz w:val="28"/>
+          <w:szCs w:val="28"/>
+        </w:rPr>
+        <w:t xml:space="preserve"> </w:t>
+      </w:r>
+      <w:r>
+        <w:rPr>
+          <w:rFonts w:ascii="Times New Roman" w:hAnsi="Times New Roman" w:cs="Times New Roman"/>
+          <w:sz w:val="28"/>
+          <w:szCs w:val="28"/>
+        </w:rPr>
+        <w:t>обеспечение удобного предоставления найденной информации для пользователя.</w:t>
+      </w:r>
+    </w:p>
+    <w:p>
+      <w:pPr>
+        <w:spacing w:after="0" w:line="240" w:lineRule="auto"/>
+        <w:ind w:left="705"/>
+        <w:jc w:val="both"/>
+        <w:rPr>
+          <w:rFonts w:ascii="Times New Roman" w:hAnsi="Times New Roman" w:cs="Times New Roman"/>
+          <w:sz w:val="28"/>
+          <w:szCs w:val="28"/>
+        </w:rPr>
+      </w:pPr>
+      <w:r>
+        <w:rPr>
+          <w:rFonts w:ascii="Times New Roman" w:hAnsi="Times New Roman" w:cs="Times New Roman"/>
+          <w:b/>
+          <w:sz w:val="28"/>
+          <w:szCs w:val="28"/>
+        </w:rPr>
+        <w:t>Модуль создания отчетов.</w:t>
+      </w:r>
+    </w:p>
+    <w:p>
+      <w:pPr>
+        <w:spacing w:after="0" w:line="240" w:lineRule="auto"/>
+        <w:ind w:left="705"/>
+        <w:jc w:val="both"/>
+        <w:rPr>
+          <w:rFonts w:ascii="Times New Roman" w:hAnsi="Times New Roman" w:cs="Times New Roman"/>
+          <w:sz w:val="28"/>
+          <w:szCs w:val="28"/>
+        </w:rPr>
+      </w:pPr>
+      <w:r>
+        <w:rPr>
+          <w:rFonts w:ascii="Times New Roman" w:hAnsi="Times New Roman" w:cs="Times New Roman"/>
+          <w:sz w:val="28"/>
+          <w:szCs w:val="28"/>
+        </w:rPr>
+        <w:t>Данный модуль должен обеспечивать выборку информации по заданным параметрам и выполнять следующие функции:</w:t>
+      </w:r>
+    </w:p>
+    <w:p>
+      <w:pPr>
+        <w:spacing w:after="0" w:line="240" w:lineRule="auto"/>
+        <w:ind w:left="705"/>
+        <w:jc w:val="both"/>
+        <w:rPr>
+          <w:rFonts w:ascii="Times New Roman" w:hAnsi="Times New Roman" w:cs="Times New Roman"/>
+          <w:sz w:val="28"/>
+          <w:szCs w:val="28"/>
+        </w:rPr>
+      </w:pPr>
+      <w:r>
+        <w:rPr>
+          <w:rFonts w:ascii="Times New Roman" w:hAnsi="Times New Roman" w:cs="Times New Roman"/>
+          <w:sz w:val="28"/>
+          <w:szCs w:val="28"/>
+        </w:rPr>
+        <w:t>- создание соответственного электронного файла-документа с отчетом,</w:t>
+      </w:r>
+    </w:p>
+    <w:p>
+      <w:pPr>
+        <w:spacing w:after="0" w:line="240" w:lineRule="auto"/>
+        <w:ind w:left="705"/>
+        <w:jc w:val="both"/>
+        <w:rPr>
+          <w:rFonts w:ascii="Times New Roman" w:hAnsi="Times New Roman" w:cs="Times New Roman"/>
+          <w:sz w:val="28"/>
+          <w:szCs w:val="28"/>
+        </w:rPr>
+      </w:pPr>
+      <w:r>
+        <w:rPr>
+          <w:rFonts w:ascii="Times New Roman" w:hAnsi="Times New Roman" w:cs="Times New Roman"/>
+          <w:sz w:val="28"/>
+          <w:szCs w:val="28"/>
+        </w:rPr>
+        <w:t>- вывод документа в печать,</w:t>
+      </w:r>
+    </w:p>
+    <w:p>
+      <w:pPr>
+        <w:spacing w:after="0" w:line="240" w:lineRule="auto"/>
+        <w:ind w:left="705"/>
+        <w:jc w:val="both"/>
+        <w:rPr>
+          <w:rFonts w:ascii="Times New Roman" w:hAnsi="Times New Roman" w:cs="Times New Roman"/>
+          <w:sz w:val="28"/>
+          <w:szCs w:val="28"/>
+        </w:rPr>
+      </w:pPr>
+      <w:r>
+        <w:rPr>
+          <w:rFonts w:ascii="Times New Roman" w:hAnsi="Times New Roman" w:cs="Times New Roman"/>
+          <w:sz w:val="28"/>
+          <w:szCs w:val="28"/>
+        </w:rPr>
+        <w:t>- возможность рассылки данного документа на почту или на другой компьютер в сети.</w:t>
+      </w:r>
+    </w:p>
+    <w:p>
+      <w:pPr>
+        <w:spacing w:after="0" w:line="240" w:lineRule="auto"/>
+        <w:ind w:left="567" w:firstLine="138"/>
+        <w:jc w:val="both"/>
+        <w:rPr>
+          <w:rFonts w:ascii="Times New Roman" w:hAnsi="Times New Roman" w:cs="Times New Roman"/>
+          <w:b/>
+          <w:sz w:val="28"/>
+          <w:szCs w:val="28"/>
+        </w:rPr>
+      </w:pPr>
+      <w:r>
+        <w:rPr>
+          <w:rFonts w:ascii="Times New Roman" w:hAnsi="Times New Roman" w:cs="Times New Roman"/>
+          <w:b/>
+          <w:sz w:val="28"/>
+          <w:szCs w:val="28"/>
+        </w:rPr>
+        <w:t>4.5.4. Требования к защите информации и программ</w:t>
+      </w:r>
+    </w:p>
+    <w:p>
+      <w:pPr>
+        <w:spacing w:after="0" w:line="240" w:lineRule="auto"/>
+        <w:ind w:left="705"/>
+        <w:jc w:val="both"/>
+        <w:rPr>
+          <w:rFonts w:ascii="Times New Roman" w:hAnsi="Times New Roman" w:cs="Times New Roman"/>
+          <w:sz w:val="28"/>
+          <w:szCs w:val="28"/>
+        </w:rPr>
+      </w:pPr>
+      <w:r>
+        <w:rPr>
+          <w:rFonts w:ascii="Times New Roman" w:hAnsi="Times New Roman" w:cs="Times New Roman"/>
+          <w:sz w:val="28"/>
+          <w:szCs w:val="28"/>
+        </w:rPr>
+        <w:t>В Системе должен быть обеспечен надлежащий уровень защиты информации в соответствии с законом о защите персональной информации и программного</w:t>
+      </w:r>
+      <w:r>
+        <w:rPr>
+          <w:rFonts w:ascii="Times New Roman" w:hAnsi="Times New Roman" w:cs="Times New Roman"/>
+          <w:sz w:val="28"/>
+          <w:szCs w:val="28"/>
+        </w:rPr>
+        <w:t xml:space="preserve"> комплекса в целом от несанкционированного доступа – «Об информации, информатизации и защите информации» РФ </w:t>
+      </w:r>
+      <w:r>
+        <w:rPr>
+          <w:rFonts w:ascii="Times New Roman" w:hAnsi="Times New Roman" w:cs="Times New Roman"/>
+          <w:sz w:val="28"/>
+          <w:szCs w:val="28"/>
+          <w:lang w:val="en-US"/>
+        </w:rPr>
+        <w:t>N</w:t>
+      </w:r>
+      <w:r>
+        <w:rPr>
+          <w:rFonts w:ascii="Times New Roman" w:hAnsi="Times New Roman" w:cs="Times New Roman"/>
+          <w:sz w:val="28"/>
+          <w:szCs w:val="28"/>
+        </w:rPr>
+        <w:t xml:space="preserve"> 23-ФЗ от 20.02.95.</w:t>
+      </w:r>
+    </w:p>
+    <w:p>
+      <w:pPr>
+        <w:spacing w:after="0" w:line="240" w:lineRule="auto"/>
+        <w:ind w:left="705"/>
+        <w:jc w:val="both"/>
+        <w:rPr>
+          <w:rFonts w:ascii="Times New Roman" w:hAnsi="Times New Roman" w:cs="Times New Roman"/>
+          <w:b/>
+          <w:sz w:val="28"/>
+          <w:szCs w:val="28"/>
+        </w:rPr>
+      </w:pPr>
+      <w:r>
+        <w:rPr>
+          <w:rFonts w:ascii="Times New Roman" w:hAnsi="Times New Roman" w:cs="Times New Roman"/>
+          <w:b/>
+          <w:sz w:val="28"/>
+          <w:szCs w:val="28"/>
+        </w:rPr>
+        <w:t>4.6. Специальные требования</w:t>
+      </w:r>
+    </w:p>
+    <w:p>
+      <w:pPr>
+        <w:spacing w:after="0" w:line="240" w:lineRule="auto"/>
+        <w:ind w:left="705"/>
+        <w:jc w:val="both"/>
+        <w:rPr>
+          <w:rFonts w:ascii="Times New Roman" w:hAnsi="Times New Roman" w:cs="Times New Roman"/>
+          <w:sz w:val="28"/>
+          <w:szCs w:val="28"/>
+        </w:rPr>
+      </w:pPr>
+      <w:r>
+        <w:rPr>
+          <w:rFonts w:ascii="Times New Roman" w:hAnsi="Times New Roman" w:cs="Times New Roman"/>
+          <w:sz w:val="28"/>
+          <w:szCs w:val="28"/>
+        </w:rPr>
+        <w:t>Программа должна обеспечивать взаимодействие с пользователем (оператором) посредством графического пользовательского интерфейса, разработанного согласно рекомендациям компании-производителя операционной системы. Программа должна обеспечивать высокую защиту данных и удобный и быстрый просмотр необходимой информации посредством отчетов</w:t>
+      </w:r>
+    </w:p>
+    <w:p>
+      <w:pPr>
+        <w:spacing w:after="0" w:line="240" w:lineRule="auto"/>
+        <w:ind w:left="705"/>
+        <w:jc w:val="both"/>
+        <w:rPr>
+          <w:rFonts w:ascii="Times New Roman" w:hAnsi="Times New Roman" w:cs="Times New Roman"/>
+          <w:b/>
+          <w:sz w:val="28"/>
+          <w:szCs w:val="28"/>
+        </w:rPr>
+      </w:pPr>
+      <w:r>
+        <w:rPr>
+          <w:rFonts w:ascii="Times New Roman" w:hAnsi="Times New Roman" w:cs="Times New Roman"/>
+          <w:b/>
+          <w:sz w:val="28"/>
+          <w:szCs w:val="28"/>
+        </w:rPr>
+        <w:t>5. Требования к программной документации</w:t>
+      </w:r>
+    </w:p>
+    <w:p>
+      <w:pPr>
+        <w:spacing w:after="0" w:line="240" w:lineRule="auto"/>
+        <w:ind w:left="705"/>
+        <w:jc w:val="both"/>
+        <w:rPr>
+          <w:rFonts w:ascii="Times New Roman" w:hAnsi="Times New Roman" w:cs="Times New Roman"/>
+          <w:b/>
+          <w:sz w:val="28"/>
+          <w:szCs w:val="28"/>
+        </w:rPr>
+      </w:pPr>
+      <w:r>
+        <w:rPr>
+          <w:rFonts w:ascii="Times New Roman" w:hAnsi="Times New Roman" w:cs="Times New Roman"/>
+          <w:b/>
+          <w:sz w:val="28"/>
+          <w:szCs w:val="28"/>
+        </w:rPr>
+        <w:t>5.1. Предварительный состав программной документации</w:t>
+      </w:r>
+    </w:p>
+    <w:p>
+      <w:pPr>
+        <w:spacing w:after="0" w:line="240" w:lineRule="auto"/>
+        <w:ind w:left="705"/>
+        <w:jc w:val="both"/>
+        <w:rPr>
+          <w:rFonts w:ascii="Times New Roman" w:hAnsi="Times New Roman" w:cs="Times New Roman"/>
+          <w:sz w:val="28"/>
+          <w:szCs w:val="28"/>
+        </w:rPr>
+      </w:pPr>
+      <w:r>
+        <w:rPr>
+          <w:rFonts w:ascii="Times New Roman" w:hAnsi="Times New Roman" w:cs="Times New Roman"/>
+          <w:sz w:val="28"/>
+          <w:szCs w:val="28"/>
+        </w:rPr>
+        <w:t>Состав программной документации должен включать в себя:</w:t>
+      </w:r>
+    </w:p>
+    <w:p>
+      <w:pPr>
+        <w:pStyle w:val="a3"/>
+        <w:numPr>
+          <w:ilvl w:val="0"/>
+          <w:numId w:val="12"/>
+        </w:numPr>
+        <w:spacing w:after="0" w:line="240" w:lineRule="auto"/>
+        <w:jc w:val="both"/>
+        <w:rPr>
+          <w:rFonts w:ascii="Times New Roman" w:hAnsi="Times New Roman" w:cs="Times New Roman"/>
+          <w:sz w:val="28"/>
+          <w:szCs w:val="28"/>
+        </w:rPr>
+      </w:pPr>
+      <w:r>
+        <w:rPr>
+          <w:rFonts w:ascii="Times New Roman" w:hAnsi="Times New Roman" w:cs="Times New Roman"/>
+          <w:sz w:val="28"/>
+          <w:szCs w:val="28"/>
+        </w:rPr>
+        <w:t>техническое задание;</w:t>
+      </w:r>
+    </w:p>
+    <w:p>
+      <w:pPr>
+        <w:pStyle w:val="a3"/>
+        <w:numPr>
+          <w:ilvl w:val="0"/>
+          <w:numId w:val="12"/>
+        </w:numPr>
+        <w:spacing w:after="0" w:line="240" w:lineRule="auto"/>
+        <w:jc w:val="both"/>
+        <w:rPr>
+          <w:rFonts w:ascii="Times New Roman" w:hAnsi="Times New Roman" w:cs="Times New Roman"/>
+          <w:sz w:val="28"/>
+          <w:szCs w:val="28"/>
+        </w:rPr>
+      </w:pPr>
+      <w:r>
+        <w:rPr>
+          <w:rFonts w:ascii="Times New Roman" w:hAnsi="Times New Roman" w:cs="Times New Roman"/>
+          <w:sz w:val="28"/>
+          <w:szCs w:val="28"/>
+        </w:rPr>
+        <w:t>спецификация;</w:t>
+      </w:r>
+    </w:p>
+    <w:p>
+      <w:pPr>
+        <w:pStyle w:val="a3"/>
+        <w:numPr>
+          <w:ilvl w:val="0"/>
+          <w:numId w:val="12"/>
+        </w:numPr>
+        <w:spacing w:after="0" w:line="240" w:lineRule="auto"/>
+        <w:jc w:val="both"/>
+        <w:rPr>
+          <w:rFonts w:ascii="Times New Roman" w:hAnsi="Times New Roman" w:cs="Times New Roman"/>
+          <w:sz w:val="28"/>
+          <w:szCs w:val="28"/>
+        </w:rPr>
+      </w:pPr>
+      <w:r>
+        <w:rPr>
+          <w:rFonts w:ascii="Times New Roman" w:hAnsi="Times New Roman" w:cs="Times New Roman"/>
+          <w:sz w:val="28"/>
+          <w:szCs w:val="28"/>
+        </w:rPr>
+        <w:t>те</w:t>
+      </w:r>
+      <w:proofErr w:type="gramStart"/>
+      <w:r>
+        <w:rPr>
+          <w:rFonts w:ascii="Times New Roman" w:hAnsi="Times New Roman" w:cs="Times New Roman"/>
+          <w:sz w:val="28"/>
+          <w:szCs w:val="28"/>
+        </w:rPr>
+        <w:t>кст пр</w:t>
+      </w:r>
+      <w:proofErr w:type="gramEnd"/>
+      <w:r>
+        <w:rPr>
+          <w:rFonts w:ascii="Times New Roman" w:hAnsi="Times New Roman" w:cs="Times New Roman"/>
+          <w:sz w:val="28"/>
+          <w:szCs w:val="28"/>
+        </w:rPr>
+        <w:t>ограммы;</w:t>
+      </w:r>
+    </w:p>
+    <w:p>
+      <w:pPr>
+        <w:pStyle w:val="a3"/>
+        <w:numPr>
+          <w:ilvl w:val="0"/>
+          <w:numId w:val="12"/>
+        </w:numPr>
+        <w:spacing w:after="0" w:line="240" w:lineRule="auto"/>
+        <w:jc w:val="both"/>
+        <w:rPr>
+          <w:rFonts w:ascii="Times New Roman" w:hAnsi="Times New Roman" w:cs="Times New Roman"/>
+          <w:sz w:val="28"/>
+          <w:szCs w:val="28"/>
+        </w:rPr>
+      </w:pPr>
+      <w:r>
+        <w:rPr>
+          <w:rFonts w:ascii="Times New Roman" w:hAnsi="Times New Roman" w:cs="Times New Roman"/>
+          <w:sz w:val="28"/>
+          <w:szCs w:val="28"/>
+        </w:rPr>
+        <w:t>описание программы;</w:t>
+      </w:r>
+    </w:p>
+    <w:p>
+      <w:pPr>
+        <w:pStyle w:val="a3"/>
+        <w:numPr>
+          <w:ilvl w:val="0"/>
+          <w:numId w:val="12"/>
+        </w:numPr>
+        <w:spacing w:after="0" w:line="240" w:lineRule="auto"/>
+        <w:jc w:val="both"/>
+        <w:rPr>
+          <w:rFonts w:ascii="Times New Roman" w:hAnsi="Times New Roman" w:cs="Times New Roman"/>
+          <w:sz w:val="28"/>
+          <w:szCs w:val="28"/>
+        </w:rPr>
+      </w:pPr>
+      <w:r>
+        <w:rPr>
+          <w:rFonts w:ascii="Times New Roman" w:hAnsi="Times New Roman" w:cs="Times New Roman"/>
+          <w:sz w:val="28"/>
+          <w:szCs w:val="28"/>
+        </w:rPr>
+        <w:t>программу и методики испытаний;</w:t>
+      </w:r>
+    </w:p>
+    <w:p>
+      <w:pPr>
+        <w:pStyle w:val="a3"/>
+        <w:numPr>
+          <w:ilvl w:val="0"/>
+          <w:numId w:val="12"/>
+        </w:numPr>
+        <w:spacing w:after="0" w:line="240" w:lineRule="auto"/>
+        <w:jc w:val="both"/>
+        <w:rPr>
+          <w:rFonts w:ascii="Times New Roman" w:hAnsi="Times New Roman" w:cs="Times New Roman"/>
+          <w:sz w:val="28"/>
+          <w:szCs w:val="28"/>
+        </w:rPr>
+      </w:pPr>
+      <w:r>
+        <w:rPr>
+          <w:rFonts w:ascii="Times New Roman" w:hAnsi="Times New Roman" w:cs="Times New Roman"/>
+          <w:sz w:val="28"/>
+          <w:szCs w:val="28"/>
+        </w:rPr>
+        <w:lastRenderedPageBreak/>
+        <w:t>пояснительная записка;</w:t>
+      </w:r>
+    </w:p>
+    <w:p>
+      <w:pPr>
+        <w:pStyle w:val="a3"/>
+        <w:numPr>
+          <w:ilvl w:val="0"/>
+          <w:numId w:val="12"/>
+        </w:numPr>
+        <w:spacing w:after="0" w:line="240" w:lineRule="auto"/>
+        <w:jc w:val="both"/>
+        <w:rPr>
+          <w:rFonts w:ascii="Times New Roman" w:hAnsi="Times New Roman" w:cs="Times New Roman"/>
+          <w:sz w:val="28"/>
+          <w:szCs w:val="28"/>
+        </w:rPr>
+      </w:pPr>
+      <w:r>
+        <w:rPr>
+          <w:rFonts w:ascii="Times New Roman" w:hAnsi="Times New Roman" w:cs="Times New Roman"/>
+          <w:sz w:val="28"/>
+          <w:szCs w:val="28"/>
+        </w:rPr>
+        <w:t>ведомость эксплуатационных документов;</w:t>
+      </w:r>
+    </w:p>
+    <w:p>
+      <w:pPr>
+        <w:pStyle w:val="a3"/>
+        <w:numPr>
+          <w:ilvl w:val="0"/>
+          <w:numId w:val="12"/>
+        </w:numPr>
+        <w:spacing w:after="0" w:line="240" w:lineRule="auto"/>
+        <w:jc w:val="both"/>
+        <w:rPr>
+          <w:rFonts w:ascii="Times New Roman" w:hAnsi="Times New Roman" w:cs="Times New Roman"/>
+          <w:sz w:val="28"/>
+          <w:szCs w:val="28"/>
+        </w:rPr>
+      </w:pPr>
+      <w:r>
+        <w:rPr>
+          <w:rFonts w:ascii="Times New Roman" w:hAnsi="Times New Roman" w:cs="Times New Roman"/>
+          <w:sz w:val="28"/>
+          <w:szCs w:val="28"/>
+        </w:rPr>
+        <w:t>формуляр;</w:t>
+      </w:r>
+    </w:p>
+    <w:p>
+      <w:pPr>
+        <w:pStyle w:val="a3"/>
+        <w:numPr>
+          <w:ilvl w:val="0"/>
+          <w:numId w:val="12"/>
+        </w:numPr>
+        <w:spacing w:after="0" w:line="240" w:lineRule="auto"/>
+        <w:jc w:val="both"/>
+        <w:rPr>
+          <w:rFonts w:ascii="Times New Roman" w:hAnsi="Times New Roman" w:cs="Times New Roman"/>
+          <w:sz w:val="28"/>
+          <w:szCs w:val="28"/>
+        </w:rPr>
+      </w:pPr>
+      <w:r>
+        <w:rPr>
+          <w:rFonts w:ascii="Times New Roman" w:hAnsi="Times New Roman" w:cs="Times New Roman"/>
+          <w:sz w:val="28"/>
+          <w:szCs w:val="28"/>
+        </w:rPr>
+        <w:t>описание применения;</w:t>
+      </w:r>
+    </w:p>
+    <w:p>
+      <w:pPr>
+        <w:pStyle w:val="a3"/>
+        <w:numPr>
+          <w:ilvl w:val="0"/>
+          <w:numId w:val="12"/>
+        </w:numPr>
+        <w:spacing w:after="0" w:line="240" w:lineRule="auto"/>
+        <w:jc w:val="both"/>
+        <w:rPr>
+          <w:rFonts w:ascii="Times New Roman" w:hAnsi="Times New Roman" w:cs="Times New Roman"/>
+          <w:sz w:val="28"/>
+          <w:szCs w:val="28"/>
+        </w:rPr>
+      </w:pPr>
+      <w:r>
+        <w:rPr>
+          <w:rFonts w:ascii="Times New Roman" w:hAnsi="Times New Roman" w:cs="Times New Roman"/>
+          <w:sz w:val="28"/>
+          <w:szCs w:val="28"/>
+        </w:rPr>
+        <w:t>руководство системного программиста;</w:t>
+      </w:r>
+    </w:p>
+    <w:p>
+      <w:pPr>
+        <w:pStyle w:val="a3"/>
+        <w:numPr>
+          <w:ilvl w:val="0"/>
+          <w:numId w:val="12"/>
+        </w:numPr>
+        <w:spacing w:after="0" w:line="240" w:lineRule="auto"/>
+        <w:jc w:val="both"/>
+        <w:rPr>
+          <w:rFonts w:ascii="Times New Roman" w:hAnsi="Times New Roman" w:cs="Times New Roman"/>
+          <w:sz w:val="28"/>
+          <w:szCs w:val="28"/>
+        </w:rPr>
+      </w:pPr>
+      <w:r>
+        <w:rPr>
+          <w:rFonts w:ascii="Times New Roman" w:hAnsi="Times New Roman" w:cs="Times New Roman"/>
+          <w:sz w:val="28"/>
+          <w:szCs w:val="28"/>
+        </w:rPr>
+        <w:t>руководство программиста;</w:t>
+      </w:r>
+    </w:p>
+    <w:p>
+      <w:pPr>
+        <w:pStyle w:val="a3"/>
+        <w:numPr>
+          <w:ilvl w:val="0"/>
+          <w:numId w:val="12"/>
+        </w:numPr>
+        <w:spacing w:after="0" w:line="240" w:lineRule="auto"/>
+        <w:jc w:val="both"/>
+        <w:rPr>
+          <w:rFonts w:ascii="Times New Roman" w:hAnsi="Times New Roman" w:cs="Times New Roman"/>
+          <w:sz w:val="28"/>
+          <w:szCs w:val="28"/>
+        </w:rPr>
+      </w:pPr>
+      <w:r>
+        <w:rPr>
+          <w:rFonts w:ascii="Times New Roman" w:hAnsi="Times New Roman" w:cs="Times New Roman"/>
+          <w:sz w:val="28"/>
+          <w:szCs w:val="28"/>
+        </w:rPr>
+        <w:t>руководство оператора.</w:t>
+      </w:r>
+    </w:p>
+    <w:p>
+      <w:pPr>
+        <w:spacing w:after="0" w:line="240" w:lineRule="auto"/>
+        <w:ind w:left="710"/>
+        <w:jc w:val="both"/>
+        <w:rPr>
+          <w:rFonts w:ascii="Times New Roman" w:hAnsi="Times New Roman" w:cs="Times New Roman"/>
+          <w:b/>
+          <w:sz w:val="28"/>
+          <w:szCs w:val="28"/>
+        </w:rPr>
+      </w:pPr>
+      <w:r>
+        <w:rPr>
+          <w:rFonts w:ascii="Times New Roman" w:hAnsi="Times New Roman" w:cs="Times New Roman"/>
+          <w:b/>
+          <w:sz w:val="28"/>
+          <w:szCs w:val="28"/>
+        </w:rPr>
+        <w:t>6. Стадии и этапы разработки</w:t>
+      </w:r>
+    </w:p>
+    <w:p>
+      <w:pPr>
+        <w:spacing w:after="0" w:line="240" w:lineRule="auto"/>
+        <w:ind w:left="710"/>
+        <w:jc w:val="both"/>
+        <w:rPr>
+          <w:rFonts w:ascii="Times New Roman" w:hAnsi="Times New Roman" w:cs="Times New Roman"/>
+          <w:b/>
+          <w:sz w:val="28"/>
+          <w:szCs w:val="28"/>
+        </w:rPr>
+      </w:pPr>
+      <w:r>
+        <w:rPr>
+          <w:rFonts w:ascii="Times New Roman" w:hAnsi="Times New Roman" w:cs="Times New Roman"/>
+          <w:b/>
+          <w:sz w:val="28"/>
+          <w:szCs w:val="28"/>
+        </w:rPr>
+        <w:t>6.1. Стадии разработки</w:t>
+      </w:r>
+    </w:p>
+    <w:p>
+      <w:pPr>
+        <w:spacing w:after="0" w:line="240" w:lineRule="auto"/>
+        <w:ind w:left="710"/>
+        <w:jc w:val="both"/>
+        <w:rPr>
+          <w:rFonts w:ascii="Times New Roman" w:hAnsi="Times New Roman" w:cs="Times New Roman"/>
+          <w:sz w:val="28"/>
+          <w:szCs w:val="28"/>
+        </w:rPr>
+      </w:pPr>
+      <w:r>
+        <w:rPr>
+          <w:rFonts w:ascii="Times New Roman" w:hAnsi="Times New Roman" w:cs="Times New Roman"/>
+          <w:sz w:val="28"/>
+          <w:szCs w:val="28"/>
+        </w:rPr>
+        <w:t>Разработка должна быть проведена в три стадии:</w:t>
+      </w:r>
+    </w:p>
+    <w:p>
+      <w:pPr>
+        <w:pStyle w:val="a3"/>
+        <w:numPr>
+          <w:ilvl w:val="0"/>
+          <w:numId w:val="13"/>
+        </w:numPr>
+        <w:spacing w:after="0" w:line="240" w:lineRule="auto"/>
+        <w:jc w:val="both"/>
+        <w:rPr>
+          <w:rFonts w:ascii="Times New Roman" w:hAnsi="Times New Roman" w:cs="Times New Roman"/>
+          <w:sz w:val="28"/>
+          <w:szCs w:val="28"/>
+        </w:rPr>
+      </w:pPr>
+      <w:r>
+        <w:rPr>
+          <w:rFonts w:ascii="Times New Roman" w:hAnsi="Times New Roman" w:cs="Times New Roman"/>
+          <w:sz w:val="28"/>
+          <w:szCs w:val="28"/>
+        </w:rPr>
+        <w:t>разработка технического задания;</w:t>
+      </w:r>
+    </w:p>
+    <w:p>
+      <w:pPr>
+        <w:pStyle w:val="a3"/>
+        <w:numPr>
+          <w:ilvl w:val="0"/>
+          <w:numId w:val="13"/>
+        </w:numPr>
+        <w:spacing w:after="0" w:line="240" w:lineRule="auto"/>
+        <w:jc w:val="both"/>
+        <w:rPr>
+          <w:rFonts w:ascii="Times New Roman" w:hAnsi="Times New Roman" w:cs="Times New Roman"/>
+          <w:sz w:val="28"/>
+          <w:szCs w:val="28"/>
+        </w:rPr>
+      </w:pPr>
+      <w:r>
+        <w:rPr>
+          <w:rFonts w:ascii="Times New Roman" w:hAnsi="Times New Roman" w:cs="Times New Roman"/>
+          <w:sz w:val="28"/>
+          <w:szCs w:val="28"/>
+        </w:rPr>
+        <w:t>рабочее проектирование;</w:t>
+      </w:r>
+    </w:p>
+    <w:p>
+      <w:pPr>
+        <w:pStyle w:val="a3"/>
+        <w:numPr>
+          <w:ilvl w:val="0"/>
+          <w:numId w:val="13"/>
+        </w:numPr>
+        <w:spacing w:after="0" w:line="240" w:lineRule="auto"/>
+        <w:jc w:val="both"/>
+        <w:rPr>
+          <w:rFonts w:ascii="Times New Roman" w:hAnsi="Times New Roman" w:cs="Times New Roman"/>
+          <w:sz w:val="28"/>
+          <w:szCs w:val="28"/>
+        </w:rPr>
+      </w:pPr>
+      <w:r>
+        <w:rPr>
+          <w:rFonts w:ascii="Times New Roman" w:hAnsi="Times New Roman" w:cs="Times New Roman"/>
+          <w:sz w:val="28"/>
+          <w:szCs w:val="28"/>
+        </w:rPr>
+        <w:t>внедрение;</w:t>
+      </w:r>
+    </w:p>
+    <w:p>
+      <w:pPr>
+        <w:spacing w:after="0" w:line="240" w:lineRule="auto"/>
+        <w:ind w:left="710"/>
+        <w:jc w:val="both"/>
+        <w:rPr>
+          <w:rFonts w:ascii="Times New Roman" w:hAnsi="Times New Roman" w:cs="Times New Roman"/>
+          <w:b/>
+          <w:sz w:val="28"/>
+          <w:szCs w:val="28"/>
+        </w:rPr>
+      </w:pPr>
+      <w:r>
+        <w:rPr>
+          <w:rFonts w:ascii="Times New Roman" w:hAnsi="Times New Roman" w:cs="Times New Roman"/>
+          <w:b/>
+          <w:sz w:val="28"/>
+          <w:szCs w:val="28"/>
+        </w:rPr>
+        <w:t>6.2. Этапы разработки</w:t>
+      </w:r>
+    </w:p>
+    <w:p>
+      <w:pPr>
+        <w:spacing w:after="0" w:line="240" w:lineRule="auto"/>
+        <w:ind w:left="710"/>
+        <w:jc w:val="both"/>
+        <w:rPr>
+          <w:rFonts w:ascii="Times New Roman" w:hAnsi="Times New Roman" w:cs="Times New Roman"/>
+          <w:sz w:val="28"/>
+          <w:szCs w:val="28"/>
+        </w:rPr>
+      </w:pPr>
+      <w:r>
+        <w:rPr>
+          <w:rFonts w:ascii="Times New Roman" w:hAnsi="Times New Roman" w:cs="Times New Roman"/>
+          <w:sz w:val="28"/>
+          <w:szCs w:val="28"/>
+        </w:rPr>
+        <w:t>На стадии разработки технического задания должен быть выполнен этап разработки, согласования и утверждения настоящего</w:t>
+      </w:r>
+      <w:r>
+        <w:rPr>
+          <w:rFonts w:ascii="Times New Roman" w:hAnsi="Times New Roman" w:cs="Times New Roman"/>
+          <w:sz w:val="28"/>
+          <w:szCs w:val="28"/>
+        </w:rPr>
+        <w:t xml:space="preserve"> технического задания.</w:t>
+      </w:r>
+    </w:p>
+    <w:p>
+      <w:pPr>
+        <w:spacing w:after="0" w:line="240" w:lineRule="auto"/>
+        <w:ind w:left="710"/>
+        <w:jc w:val="both"/>
+        <w:rPr>
+          <w:rFonts w:ascii="Times New Roman" w:hAnsi="Times New Roman" w:cs="Times New Roman"/>
+          <w:sz w:val="28"/>
+          <w:szCs w:val="28"/>
+        </w:rPr>
+      </w:pPr>
+      <w:r>
+        <w:rPr>
+          <w:rFonts w:ascii="Times New Roman" w:hAnsi="Times New Roman" w:cs="Times New Roman"/>
+          <w:sz w:val="28"/>
+          <w:szCs w:val="28"/>
+        </w:rPr>
+        <w:t>На стадии рабочего проектирования должны быть выполнены перечисленные ниже этапы работ:</w:t>
+      </w:r>
+    </w:p>
+    <w:p>
+      <w:pPr>
+        <w:pStyle w:val="a3"/>
+        <w:numPr>
+          <w:ilvl w:val="0"/>
+          <w:numId w:val="14"/>
+        </w:numPr>
+        <w:spacing w:after="0" w:line="240" w:lineRule="auto"/>
+        <w:jc w:val="both"/>
+        <w:rPr>
+          <w:rFonts w:ascii="Times New Roman" w:hAnsi="Times New Roman" w:cs="Times New Roman"/>
+          <w:sz w:val="28"/>
+          <w:szCs w:val="28"/>
+        </w:rPr>
+      </w:pPr>
+      <w:r>
+        <w:rPr>
+          <w:rFonts w:ascii="Times New Roman" w:hAnsi="Times New Roman" w:cs="Times New Roman"/>
+          <w:sz w:val="28"/>
+          <w:szCs w:val="28"/>
+        </w:rPr>
+        <w:t>разработка программы;</w:t>
+      </w:r>
+    </w:p>
+    <w:p>
+      <w:pPr>
+        <w:pStyle w:val="a3"/>
+        <w:numPr>
+          <w:ilvl w:val="0"/>
+          <w:numId w:val="14"/>
+        </w:numPr>
+        <w:spacing w:after="0" w:line="240" w:lineRule="auto"/>
+        <w:jc w:val="both"/>
+        <w:rPr>
+          <w:rFonts w:ascii="Times New Roman" w:hAnsi="Times New Roman" w:cs="Times New Roman"/>
+          <w:sz w:val="28"/>
+          <w:szCs w:val="28"/>
+        </w:rPr>
+      </w:pPr>
+      <w:r>
+        <w:rPr>
+          <w:rFonts w:ascii="Times New Roman" w:hAnsi="Times New Roman" w:cs="Times New Roman"/>
+          <w:sz w:val="28"/>
+          <w:szCs w:val="28"/>
+        </w:rPr>
+        <w:t>разработка программной документации;</w:t>
+      </w:r>
+    </w:p>
+    <w:p>
+      <w:pPr>
+        <w:pStyle w:val="a3"/>
+        <w:numPr>
+          <w:ilvl w:val="0"/>
+          <w:numId w:val="14"/>
+        </w:numPr>
+        <w:spacing w:after="0" w:line="240" w:lineRule="auto"/>
+        <w:jc w:val="both"/>
+        <w:rPr>
+          <w:rFonts w:ascii="Times New Roman" w:hAnsi="Times New Roman" w:cs="Times New Roman"/>
+          <w:sz w:val="28"/>
+          <w:szCs w:val="28"/>
+        </w:rPr>
+      </w:pPr>
+      <w:r>
+        <w:rPr>
+          <w:rFonts w:ascii="Times New Roman" w:hAnsi="Times New Roman" w:cs="Times New Roman"/>
+          <w:sz w:val="28"/>
+          <w:szCs w:val="28"/>
+        </w:rPr>
+        <w:t>испытания программы.</w:t>
+      </w:r>
+    </w:p>
+    <w:p>
+      <w:pPr>
+        <w:spacing w:after="0" w:line="240" w:lineRule="auto"/>
+        <w:ind w:left="710"/>
+        <w:jc w:val="both"/>
+        <w:rPr>
+          <w:rFonts w:ascii="Times New Roman" w:hAnsi="Times New Roman" w:cs="Times New Roman"/>
+          <w:sz w:val="28"/>
+          <w:szCs w:val="28"/>
+        </w:rPr>
+      </w:pPr>
+      <w:r>
+        <w:rPr>
+          <w:rFonts w:ascii="Times New Roman" w:hAnsi="Times New Roman" w:cs="Times New Roman"/>
+          <w:sz w:val="28"/>
+          <w:szCs w:val="28"/>
+        </w:rPr>
+        <w:t>На стадии внедрения должен быть выполнен этап разработки – подготовка и передача программы.</w:t>
+      </w:r>
+    </w:p>
+    <w:p>
+      <w:pPr>
+        <w:spacing w:after="0" w:line="240" w:lineRule="auto"/>
+        <w:ind w:left="710"/>
+        <w:jc w:val="both"/>
+        <w:rPr>
+          <w:rFonts w:ascii="Times New Roman" w:hAnsi="Times New Roman" w:cs="Times New Roman"/>
+          <w:b/>
+          <w:sz w:val="28"/>
+          <w:szCs w:val="28"/>
+        </w:rPr>
+      </w:pPr>
+      <w:r>
+        <w:rPr>
+          <w:rFonts w:ascii="Times New Roman" w:hAnsi="Times New Roman" w:cs="Times New Roman"/>
+          <w:b/>
+          <w:sz w:val="28"/>
+          <w:szCs w:val="28"/>
+        </w:rPr>
+        <w:t>6.3. Содержание работ по этапам</w:t>
+      </w:r>
+    </w:p>
+    <w:p>
+      <w:pPr>
+        <w:spacing w:after="0" w:line="240" w:lineRule="auto"/>
+        <w:ind w:left="710"/>
+        <w:jc w:val="both"/>
+        <w:rPr>
+          <w:rFonts w:ascii="Times New Roman" w:hAnsi="Times New Roman" w:cs="Times New Roman"/>
+          <w:sz w:val="28"/>
+          <w:szCs w:val="28"/>
+        </w:rPr>
+      </w:pPr>
+      <w:r>
+        <w:rPr>
+          <w:rFonts w:ascii="Times New Roman" w:hAnsi="Times New Roman" w:cs="Times New Roman"/>
+          <w:sz w:val="28"/>
+          <w:szCs w:val="28"/>
+        </w:rPr>
+        <w:t>На этапе разработки технического</w:t>
+      </w:r>
+      <w:r>
+        <w:rPr>
+          <w:rFonts w:ascii="Times New Roman" w:hAnsi="Times New Roman" w:cs="Times New Roman"/>
+          <w:sz w:val="28"/>
+          <w:szCs w:val="28"/>
+        </w:rPr>
+        <w:t xml:space="preserve"> задания должны быть выполнены перечисленные ниже работы:</w:t>
+      </w:r>
+    </w:p>
+    <w:p>
+      <w:pPr>
+        <w:pStyle w:val="a3"/>
+        <w:numPr>
+          <w:ilvl w:val="0"/>
+          <w:numId w:val="15"/>
+        </w:numPr>
+        <w:spacing w:after="0" w:line="240" w:lineRule="auto"/>
+        <w:jc w:val="both"/>
+        <w:rPr>
+          <w:rFonts w:ascii="Times New Roman" w:hAnsi="Times New Roman" w:cs="Times New Roman"/>
+          <w:sz w:val="28"/>
+          <w:szCs w:val="28"/>
+        </w:rPr>
+      </w:pPr>
+      <w:r>
+        <w:rPr>
+          <w:rFonts w:ascii="Times New Roman" w:hAnsi="Times New Roman" w:cs="Times New Roman"/>
+          <w:sz w:val="28"/>
+          <w:szCs w:val="28"/>
+        </w:rPr>
+        <w:t>постановка задачи;</w:t>
+      </w:r>
+    </w:p>
+    <w:p>
+      <w:pPr>
+        <w:pStyle w:val="a3"/>
+        <w:numPr>
+          <w:ilvl w:val="0"/>
+          <w:numId w:val="15"/>
+        </w:numPr>
+        <w:spacing w:after="0" w:line="240" w:lineRule="auto"/>
+        <w:jc w:val="both"/>
+        <w:rPr>
+          <w:rFonts w:ascii="Times New Roman" w:hAnsi="Times New Roman" w:cs="Times New Roman"/>
+          <w:sz w:val="28"/>
+          <w:szCs w:val="28"/>
+        </w:rPr>
+      </w:pPr>
+      <w:r>
+        <w:rPr>
+          <w:rFonts w:ascii="Times New Roman" w:hAnsi="Times New Roman" w:cs="Times New Roman"/>
+          <w:sz w:val="28"/>
+          <w:szCs w:val="28"/>
+        </w:rPr>
+        <w:t>определение и уточнение требований к техническим средствам;</w:t>
+      </w:r>
+    </w:p>
+    <w:p>
+      <w:pPr>
+        <w:pStyle w:val="a3"/>
+        <w:numPr>
+          <w:ilvl w:val="0"/>
+          <w:numId w:val="15"/>
+        </w:numPr>
+        <w:spacing w:after="0" w:line="240" w:lineRule="auto"/>
+        <w:jc w:val="both"/>
+        <w:rPr>
+          <w:rFonts w:ascii="Times New Roman" w:hAnsi="Times New Roman" w:cs="Times New Roman"/>
+          <w:sz w:val="28"/>
+          <w:szCs w:val="28"/>
+        </w:rPr>
+      </w:pPr>
+      <w:r>
+        <w:rPr>
+          <w:rFonts w:ascii="Times New Roman" w:hAnsi="Times New Roman" w:cs="Times New Roman"/>
+          <w:sz w:val="28"/>
+          <w:szCs w:val="28"/>
+        </w:rPr>
+        <w:t>определение требований к программе;</w:t>
+      </w:r>
+    </w:p>
+    <w:p>
+      <w:pPr>
+        <w:pStyle w:val="a3"/>
+        <w:numPr>
+          <w:ilvl w:val="0"/>
+          <w:numId w:val="15"/>
+        </w:numPr>
+        <w:spacing w:after="0" w:line="240" w:lineRule="auto"/>
+        <w:jc w:val="both"/>
+        <w:rPr>
+          <w:rFonts w:ascii="Times New Roman" w:hAnsi="Times New Roman" w:cs="Times New Roman"/>
+          <w:sz w:val="28"/>
+          <w:szCs w:val="28"/>
+        </w:rPr>
+      </w:pPr>
+      <w:r>
+        <w:rPr>
+          <w:rFonts w:ascii="Times New Roman" w:hAnsi="Times New Roman" w:cs="Times New Roman"/>
+          <w:sz w:val="28"/>
+          <w:szCs w:val="28"/>
+        </w:rPr>
+        <w:t>определение стадий, этапов и сроков разработки программы и документации на нее;</w:t>
+      </w:r>
+    </w:p>
+    <w:p>
+      <w:pPr>
+        <w:pStyle w:val="a3"/>
+        <w:numPr>
+          <w:ilvl w:val="0"/>
+          <w:numId w:val="15"/>
+        </w:numPr>
+        <w:spacing w:after="0" w:line="240" w:lineRule="auto"/>
+        <w:jc w:val="both"/>
+        <w:rPr>
+          <w:rFonts w:ascii="Times New Roman" w:hAnsi="Times New Roman" w:cs="Times New Roman"/>
+          <w:sz w:val="28"/>
+          <w:szCs w:val="28"/>
+        </w:rPr>
+      </w:pPr>
+      <w:r>
+        <w:rPr>
+          <w:rFonts w:ascii="Times New Roman" w:hAnsi="Times New Roman" w:cs="Times New Roman"/>
+          <w:sz w:val="28"/>
+          <w:szCs w:val="28"/>
+        </w:rPr>
+        <w:t>выбор языков программирования;</w:t>
+      </w:r>
+    </w:p>
+    <w:p>
+      <w:pPr>
+        <w:pStyle w:val="a3"/>
+        <w:numPr>
+          <w:ilvl w:val="0"/>
+          <w:numId w:val="15"/>
+        </w:numPr>
+        <w:spacing w:after="0" w:line="240" w:lineRule="auto"/>
+        <w:jc w:val="both"/>
+        <w:rPr>
+          <w:rFonts w:ascii="Times New Roman" w:hAnsi="Times New Roman" w:cs="Times New Roman"/>
+          <w:sz w:val="28"/>
+          <w:szCs w:val="28"/>
+        </w:rPr>
+      </w:pPr>
+      <w:r>
+        <w:rPr>
+          <w:rFonts w:ascii="Times New Roman" w:hAnsi="Times New Roman" w:cs="Times New Roman"/>
+          <w:sz w:val="28"/>
+          <w:szCs w:val="28"/>
+        </w:rPr>
+        <w:t>согласование и утверждение технического задания.</w:t>
+      </w:r>
+    </w:p>
+    <w:p>
+      <w:pPr>
+        <w:spacing w:after="0" w:line="240" w:lineRule="auto"/>
+        <w:ind w:left="710"/>
+        <w:jc w:val="both"/>
+        <w:rPr>
+          <w:rFonts w:ascii="Times New Roman" w:hAnsi="Times New Roman" w:cs="Times New Roman"/>
+          <w:sz w:val="28"/>
+          <w:szCs w:val="28"/>
+        </w:rPr>
+      </w:pPr>
+      <w:r>
+        <w:rPr>
+          <w:rFonts w:ascii="Times New Roman" w:hAnsi="Times New Roman" w:cs="Times New Roman"/>
+          <w:sz w:val="28"/>
+          <w:szCs w:val="28"/>
+        </w:rPr>
+        <w:t>На этапе разработки программы должна быть выполнена работа по программированию и отладке программы</w:t>
+      </w:r>
+      <w:r>
+        <w:rPr>
+          <w:rFonts w:ascii="Times New Roman" w:hAnsi="Times New Roman" w:cs="Times New Roman"/>
+          <w:sz w:val="28"/>
+          <w:szCs w:val="28"/>
+        </w:rPr>
+        <w:t>.</w:t>
+      </w:r>
+    </w:p>
+    <w:p>
+      <w:pPr>
+        <w:spacing w:after="0" w:line="240" w:lineRule="auto"/>
+        <w:ind w:left="710"/>
+        <w:jc w:val="both"/>
+        <w:rPr>
+          <w:rFonts w:ascii="Times New Roman" w:hAnsi="Times New Roman" w:cs="Times New Roman"/>
+          <w:sz w:val="28"/>
+          <w:szCs w:val="28"/>
+        </w:rPr>
+      </w:pPr>
+      <w:r>
+        <w:rPr>
+          <w:rFonts w:ascii="Times New Roman" w:hAnsi="Times New Roman" w:cs="Times New Roman"/>
+          <w:sz w:val="28"/>
+          <w:szCs w:val="28"/>
+        </w:rPr>
+        <w:t>На этапе разработки программной документации должна быть выполнена разработка программных документов в соответствии с требованиями ГОСТ 19.101-77 и требованием п. «Предварительный состав программной документации» настоящего технического задания.</w:t>
+      </w:r>
+    </w:p>
+    <w:p>
+      <w:pPr>
+        <w:spacing w:after="0" w:line="240" w:lineRule="auto"/>
+        <w:ind w:left="710"/>
+        <w:jc w:val="both"/>
+        <w:rPr>
+          <w:rFonts w:ascii="Times New Roman" w:hAnsi="Times New Roman" w:cs="Times New Roman"/>
+          <w:sz w:val="28"/>
+          <w:szCs w:val="28"/>
+        </w:rPr>
+      </w:pPr>
+      <w:r>
+        <w:rPr>
+          <w:rFonts w:ascii="Times New Roman" w:hAnsi="Times New Roman" w:cs="Times New Roman"/>
+          <w:sz w:val="28"/>
+          <w:szCs w:val="28"/>
+        </w:rPr>
+        <w:t>На этапе испытаний программы должны быть выполнены перечисленные виды работ:</w:t>
+      </w:r>
+    </w:p>
+    <w:p>
+      <w:pPr>
+        <w:pStyle w:val="a3"/>
+        <w:numPr>
+          <w:ilvl w:val="0"/>
+          <w:numId w:val="16"/>
+        </w:numPr>
+        <w:spacing w:after="0" w:line="240" w:lineRule="auto"/>
+        <w:jc w:val="both"/>
+        <w:rPr>
+          <w:rFonts w:ascii="Times New Roman" w:hAnsi="Times New Roman" w:cs="Times New Roman"/>
+          <w:sz w:val="28"/>
+          <w:szCs w:val="28"/>
+        </w:rPr>
+      </w:pPr>
+      <w:r>
+        <w:rPr>
+          <w:rFonts w:ascii="Times New Roman" w:hAnsi="Times New Roman" w:cs="Times New Roman"/>
+          <w:sz w:val="28"/>
+          <w:szCs w:val="28"/>
+        </w:rPr>
+        <w:t>разработка, согласование и утверждение программы и методики испытаний;</w:t>
+      </w:r>
+    </w:p>
+    <w:p>
+      <w:pPr>
+        <w:pStyle w:val="a3"/>
+        <w:numPr>
+          <w:ilvl w:val="0"/>
+          <w:numId w:val="16"/>
+        </w:numPr>
+        <w:spacing w:after="0" w:line="240" w:lineRule="auto"/>
+        <w:jc w:val="both"/>
+        <w:rPr>
+          <w:rFonts w:ascii="Times New Roman" w:hAnsi="Times New Roman" w:cs="Times New Roman"/>
+          <w:sz w:val="28"/>
+          <w:szCs w:val="28"/>
+        </w:rPr>
+      </w:pPr>
+      <w:r>
+        <w:rPr>
+          <w:rFonts w:ascii="Times New Roman" w:hAnsi="Times New Roman" w:cs="Times New Roman"/>
+          <w:sz w:val="28"/>
+          <w:szCs w:val="28"/>
+        </w:rPr>
+        <w:t>проведение приемно-сдаточных испытаний;</w:t>
+      </w:r>
+    </w:p>
+    <w:p>
+      <w:pPr>
+        <w:pStyle w:val="a3"/>
+        <w:numPr>
+          <w:ilvl w:val="0"/>
+          <w:numId w:val="16"/>
+        </w:numPr>
+        <w:spacing w:after="0" w:line="240" w:lineRule="auto"/>
+        <w:jc w:val="both"/>
+        <w:rPr>
+          <w:rFonts w:ascii="Times New Roman" w:hAnsi="Times New Roman" w:cs="Times New Roman"/>
+          <w:sz w:val="28"/>
+          <w:szCs w:val="28"/>
+        </w:rPr>
+      </w:pPr>
+      <w:r>
+        <w:rPr>
+          <w:rFonts w:ascii="Times New Roman" w:hAnsi="Times New Roman" w:cs="Times New Roman"/>
+          <w:sz w:val="28"/>
+          <w:szCs w:val="28"/>
+        </w:rPr>
+        <w:lastRenderedPageBreak/>
+        <w:t>корректировка программы и программной документации по результатам испытаний.</w:t>
+      </w:r>
+    </w:p>
+    <w:p>
+      <w:pPr>
+        <w:spacing w:after="0" w:line="240" w:lineRule="auto"/>
+        <w:ind w:left="710"/>
+        <w:jc w:val="both"/>
+        <w:rPr>
+          <w:rFonts w:ascii="Times New Roman" w:hAnsi="Times New Roman" w:cs="Times New Roman"/>
+          <w:sz w:val="28"/>
+          <w:szCs w:val="28"/>
+        </w:rPr>
+      </w:pPr>
+      <w:r>
+        <w:rPr>
+          <w:rFonts w:ascii="Times New Roman" w:hAnsi="Times New Roman" w:cs="Times New Roman"/>
+          <w:sz w:val="28"/>
+          <w:szCs w:val="28"/>
+        </w:rPr>
+        <w:t>На этапе подготовки и передачи программы должна быть выполнена работа по подготовке и передаче программы и программной документации в эксплуатацию.</w:t>
+      </w:r>
+    </w:p>
+    <w:p>
+      <w:pPr>
+        <w:spacing w:after="0" w:line="240" w:lineRule="auto"/>
+        <w:ind w:left="710"/>
+        <w:jc w:val="both"/>
+        <w:rPr>
+          <w:rFonts w:ascii="Times New Roman" w:hAnsi="Times New Roman" w:cs="Times New Roman"/>
+          <w:b/>
+          <w:sz w:val="28"/>
+          <w:szCs w:val="28"/>
+        </w:rPr>
+      </w:pPr>
+      <w:r>
+        <w:rPr>
+          <w:rFonts w:ascii="Times New Roman" w:hAnsi="Times New Roman" w:cs="Times New Roman"/>
+          <w:b/>
+          <w:sz w:val="28"/>
+          <w:szCs w:val="28"/>
+        </w:rPr>
+        <w:t>6.4. Исполнители</w:t>
+      </w:r>
+    </w:p>
+    <w:p>
+      <w:pPr>
+        <w:spacing w:after="0" w:line="240" w:lineRule="auto"/>
+        <w:ind w:left="710"/>
+        <w:jc w:val="both"/>
+        <w:rPr>
+          <w:rFonts w:ascii="Times New Roman" w:hAnsi="Times New Roman" w:cs="Times New Roman"/>
+          <w:b/>
+          <w:sz w:val="28"/>
+          <w:szCs w:val="28"/>
+        </w:rPr>
+      </w:pPr>
+      <w:r>
+        <w:rPr>
+          <w:rFonts w:ascii="Times New Roman" w:hAnsi="Times New Roman" w:cs="Times New Roman"/>
+          <w:b/>
+          <w:sz w:val="28"/>
+          <w:szCs w:val="28"/>
+        </w:rPr>
+        <w:t>7. Порядок контроля и приемки</w:t>
+      </w:r>
+    </w:p>
+    <w:p>
+      <w:pPr>
+        <w:spacing w:after="0" w:line="240" w:lineRule="auto"/>
+        <w:ind w:left="710"/>
+        <w:jc w:val="both"/>
+        <w:rPr>
+          <w:rFonts w:ascii="Times New Roman" w:hAnsi="Times New Roman" w:cs="Times New Roman"/>
+          <w:b/>
+          <w:sz w:val="28"/>
+          <w:szCs w:val="28"/>
+        </w:rPr>
+      </w:pPr>
+      <w:r>
+        <w:rPr>
+          <w:rFonts w:ascii="Times New Roman" w:hAnsi="Times New Roman" w:cs="Times New Roman"/>
+          <w:color w:val="000000" w:themeColor="text1"/>
+          <w:sz w:val="28"/>
+          <w:szCs w:val="28"/>
+        </w:rPr>
+        <w:t>Прием выполненной работы должен проходить в соответствии со всеми требованиями, представленными для проекта.</w:t>
       </w:r>
     </w:p>
     <w:sectPr>
@@ -3765,6 +5982,184 @@
 <file path=word/numbering.xml><?xml version="1.0" encoding="utf-8"?>
 <w:numbering xmlns:ve="http://schemas.openxmlformats.org/markup-compatibility/2006" xmlns:o="urn:schemas-microsoft-com:office:office" xmlns:r="http://schemas.openxmlformats.org/officeDocument/2006/relationships" xmlns:m="http://schemas.openxmlformats.org/officeDocument/2006/math" xmlns:v="urn:schemas-microsoft-com:vml" xmlns:wp="http://schemas.openxmlformats.org/drawingml/2006/wordprocessingDrawing" xmlns:w10="urn:schemas-microsoft-com:office:word" xmlns:w="http://schemas.openxmlformats.org/wordprocessingml/2006/main" xmlns:wne="http://schemas.microsoft.com/office/word/2006/wordml">
   <w:abstractNum w:abstractNumId="0">
+    <w:nsid w:val="04236619"/>
+    <w:multiLevelType w:val="hybridMultilevel"/>
+    <w:tmpl w:val="0B34257E"/>
+    <w:lvl w:ilvl="0" w:tplc="661822DE">
+      <w:start w:val="1"/>
+      <w:numFmt w:val="decimal"/>
+      <w:lvlText w:val="%1)"/>
+      <w:lvlJc w:val="left"/>
+      <w:pPr>
+        <w:ind w:left="1070" w:hanging="360"/>
+      </w:pPr>
+      <w:rPr>
+        <w:rFonts w:hint="default"/>
+      </w:rPr>
+    </w:lvl>
+    <w:lvl w:ilvl="1" w:tplc="04190019" w:tentative="1">
+      <w:start w:val="1"/>
+      <w:numFmt w:val="lowerLetter"/>
+      <w:lvlText w:val="%2."/>
+      <w:lvlJc w:val="left"/>
+      <w:pPr>
+        <w:ind w:left="1790" w:hanging="360"/>
+      </w:pPr>
+    </w:lvl>
+    <w:lvl w:ilvl="2" w:tplc="0419001B" w:tentative="1">
+      <w:start w:val="1"/>
+      <w:numFmt w:val="lowerRoman"/>
+      <w:lvlText w:val="%3."/>
+      <w:lvlJc w:val="right"/>
+      <w:pPr>
+        <w:ind w:left="2510" w:hanging="180"/>
+      </w:pPr>
+    </w:lvl>
+    <w:lvl w:ilvl="3" w:tplc="0419000F" w:tentative="1">
+      <w:start w:val="1"/>
+      <w:numFmt w:val="decimal"/>
+      <w:lvlText w:val="%4."/>
+      <w:lvlJc w:val="left"/>
+      <w:pPr>
+        <w:ind w:left="3230" w:hanging="360"/>
+      </w:pPr>
+    </w:lvl>
+    <w:lvl w:ilvl="4" w:tplc="04190019" w:tentative="1">
+      <w:start w:val="1"/>
+      <w:numFmt w:val="lowerLetter"/>
+      <w:lvlText w:val="%5."/>
+      <w:lvlJc w:val="left"/>
+      <w:pPr>
+        <w:ind w:left="3950" w:hanging="360"/>
+      </w:pPr>
+    </w:lvl>
+    <w:lvl w:ilvl="5" w:tplc="0419001B" w:tentative="1">
+      <w:start w:val="1"/>
+      <w:numFmt w:val="lowerRoman"/>
+      <w:lvlText w:val="%6."/>
+      <w:lvlJc w:val="right"/>
+      <w:pPr>
+        <w:ind w:left="4670" w:hanging="180"/>
+      </w:pPr>
+    </w:lvl>
+    <w:lvl w:ilvl="6" w:tplc="0419000F" w:tentative="1">
+      <w:start w:val="1"/>
+      <w:numFmt w:val="decimal"/>
+      <w:lvlText w:val="%7."/>
+      <w:lvlJc w:val="left"/>
+      <w:pPr>
+        <w:ind w:left="5390" w:hanging="360"/>
+      </w:pPr>
+    </w:lvl>
+    <w:lvl w:ilvl="7" w:tplc="04190019" w:tentative="1">
+      <w:start w:val="1"/>
+      <w:numFmt w:val="lowerLetter"/>
+      <w:lvlText w:val="%8."/>
+      <w:lvlJc w:val="left"/>
+      <w:pPr>
+        <w:ind w:left="6110" w:hanging="360"/>
+      </w:pPr>
+    </w:lvl>
+    <w:lvl w:ilvl="8" w:tplc="0419001B" w:tentative="1">
+      <w:start w:val="1"/>
+      <w:numFmt w:val="lowerRoman"/>
+      <w:lvlText w:val="%9."/>
+      <w:lvlJc w:val="right"/>
+      <w:pPr>
+        <w:ind w:left="6830" w:hanging="180"/>
+      </w:pPr>
+    </w:lvl>
+  </w:abstractNum>
+  <w:abstractNum w:abstractNumId="1">
+    <w:nsid w:val="05F40D0D"/>
+    <w:multiLevelType w:val="hybridMultilevel"/>
+    <w:tmpl w:val="0D82AFF0"/>
+    <w:lvl w:ilvl="0" w:tplc="23B0A172">
+      <w:start w:val="1"/>
+      <w:numFmt w:val="decimal"/>
+      <w:lvlText w:val="%1)"/>
+      <w:lvlJc w:val="left"/>
+      <w:pPr>
+        <w:ind w:left="1070" w:hanging="360"/>
+      </w:pPr>
+      <w:rPr>
+        <w:rFonts w:hint="default"/>
+      </w:rPr>
+    </w:lvl>
+    <w:lvl w:ilvl="1" w:tplc="04190019" w:tentative="1">
+      <w:start w:val="1"/>
+      <w:numFmt w:val="lowerLetter"/>
+      <w:lvlText w:val="%2."/>
+      <w:lvlJc w:val="left"/>
+      <w:pPr>
+        <w:ind w:left="1790" w:hanging="360"/>
+      </w:pPr>
+    </w:lvl>
+    <w:lvl w:ilvl="2" w:tplc="0419001B" w:tentative="1">
+      <w:start w:val="1"/>
+      <w:numFmt w:val="lowerRoman"/>
+      <w:lvlText w:val="%3."/>
+      <w:lvlJc w:val="right"/>
+      <w:pPr>
+        <w:ind w:left="2510" w:hanging="180"/>
+      </w:pPr>
+    </w:lvl>
+    <w:lvl w:ilvl="3" w:tplc="0419000F" w:tentative="1">
+      <w:start w:val="1"/>
+      <w:numFmt w:val="decimal"/>
+      <w:lvlText w:val="%4."/>
+      <w:lvlJc w:val="left"/>
+      <w:pPr>
+        <w:ind w:left="3230" w:hanging="360"/>
+      </w:pPr>
+    </w:lvl>
+    <w:lvl w:ilvl="4" w:tplc="04190019" w:tentative="1">
+      <w:start w:val="1"/>
+      <w:numFmt w:val="lowerLetter"/>
+      <w:lvlText w:val="%5."/>
+      <w:lvlJc w:val="left"/>
+      <w:pPr>
+        <w:ind w:left="3950" w:hanging="360"/>
+      </w:pPr>
+    </w:lvl>
+    <w:lvl w:ilvl="5" w:tplc="0419001B" w:tentative="1">
+      <w:start w:val="1"/>
+      <w:numFmt w:val="lowerRoman"/>
+      <w:lvlText w:val="%6."/>
+      <w:lvlJc w:val="right"/>
+      <w:pPr>
+        <w:ind w:left="4670" w:hanging="180"/>
+      </w:pPr>
+    </w:lvl>
+    <w:lvl w:ilvl="6" w:tplc="0419000F" w:tentative="1">
+      <w:start w:val="1"/>
+      <w:numFmt w:val="decimal"/>
+      <w:lvlText w:val="%7."/>
+      <w:lvlJc w:val="left"/>
+      <w:pPr>
+        <w:ind w:left="5390" w:hanging="360"/>
+      </w:pPr>
+    </w:lvl>
+    <w:lvl w:ilvl="7" w:tplc="04190019" w:tentative="1">
+      <w:start w:val="1"/>
+      <w:numFmt w:val="lowerLetter"/>
+      <w:lvlText w:val="%8."/>
+      <w:lvlJc w:val="left"/>
+      <w:pPr>
+        <w:ind w:left="6110" w:hanging="360"/>
+      </w:pPr>
+    </w:lvl>
+    <w:lvl w:ilvl="8" w:tplc="0419001B" w:tentative="1">
+      <w:start w:val="1"/>
+      <w:numFmt w:val="lowerRoman"/>
+      <w:lvlText w:val="%9."/>
+      <w:lvlJc w:val="right"/>
+      <w:pPr>
+        <w:ind w:left="6830" w:hanging="180"/>
+      </w:pPr>
+    </w:lvl>
+  </w:abstractNum>
+  <w:abstractNum w:abstractNumId="2">
     <w:nsid w:val="0B2701A4"/>
     <w:multiLevelType w:val="multilevel"/>
     <w:tmpl w:val="8C5E7C08"/>
@@ -3893,7 +6288,7 @@
       </w:rPr>
     </w:lvl>
   </w:abstractNum>
-  <w:abstractNum w:abstractNumId="1">
+  <w:abstractNum w:abstractNumId="3">
     <w:nsid w:val="15B621EA"/>
     <w:multiLevelType w:val="multilevel"/>
     <w:tmpl w:val="8A8E13A0"/>
@@ -4017,7 +6412,96 @@
       </w:rPr>
     </w:lvl>
   </w:abstractNum>
-  <w:abstractNum w:abstractNumId="2">
+  <w:abstractNum w:abstractNumId="4">
+    <w:nsid w:val="30A97C6D"/>
+    <w:multiLevelType w:val="hybridMultilevel"/>
+    <w:tmpl w:val="7ABCFBD4"/>
+    <w:lvl w:ilvl="0" w:tplc="183E8A8A">
+      <w:start w:val="1"/>
+      <w:numFmt w:val="decimal"/>
+      <w:lvlText w:val="%1)"/>
+      <w:lvlJc w:val="left"/>
+      <w:pPr>
+        <w:ind w:left="1070" w:hanging="360"/>
+      </w:pPr>
+      <w:rPr>
+        <w:rFonts w:hint="default"/>
+      </w:rPr>
+    </w:lvl>
+    <w:lvl w:ilvl="1" w:tplc="04190019" w:tentative="1">
+      <w:start w:val="1"/>
+      <w:numFmt w:val="lowerLetter"/>
+      <w:lvlText w:val="%2."/>
+      <w:lvlJc w:val="left"/>
+      <w:pPr>
+        <w:ind w:left="1785" w:hanging="360"/>
+      </w:pPr>
+    </w:lvl>
+    <w:lvl w:ilvl="2" w:tplc="0419001B" w:tentative="1">
+      <w:start w:val="1"/>
+      <w:numFmt w:val="lowerRoman"/>
+      <w:lvlText w:val="%3."/>
+      <w:lvlJc w:val="right"/>
+      <w:pPr>
+        <w:ind w:left="2505" w:hanging="180"/>
+      </w:pPr>
+    </w:lvl>
+    <w:lvl w:ilvl="3" w:tplc="0419000F" w:tentative="1">
+      <w:start w:val="1"/>
+      <w:numFmt w:val="decimal"/>
+      <w:lvlText w:val="%4."/>
+      <w:lvlJc w:val="left"/>
+      <w:pPr>
+        <w:ind w:left="3225" w:hanging="360"/>
+      </w:pPr>
+    </w:lvl>
+    <w:lvl w:ilvl="4" w:tplc="04190019" w:tentative="1">
+      <w:start w:val="1"/>
+      <w:numFmt w:val="lowerLetter"/>
+      <w:lvlText w:val="%5."/>
+      <w:lvlJc w:val="left"/>
+      <w:pPr>
+        <w:ind w:left="3945" w:hanging="360"/>
+      </w:pPr>
+    </w:lvl>
+    <w:lvl w:ilvl="5" w:tplc="0419001B" w:tentative="1">
+      <w:start w:val="1"/>
+      <w:numFmt w:val="lowerRoman"/>
+      <w:lvlText w:val="%6."/>
+      <w:lvlJc w:val="right"/>
+      <w:pPr>
+        <w:ind w:left="4665" w:hanging="180"/>
+      </w:pPr>
+    </w:lvl>
+    <w:lvl w:ilvl="6" w:tplc="0419000F" w:tentative="1">
+      <w:start w:val="1"/>
+      <w:numFmt w:val="decimal"/>
+      <w:lvlText w:val="%7."/>
+      <w:lvlJc w:val="left"/>
+      <w:pPr>
+        <w:ind w:left="5385" w:hanging="360"/>
+      </w:pPr>
+    </w:lvl>
+    <w:lvl w:ilvl="7" w:tplc="04190019" w:tentative="1">
+      <w:start w:val="1"/>
+      <w:numFmt w:val="lowerLetter"/>
+      <w:lvlText w:val="%8."/>
+      <w:lvlJc w:val="left"/>
+      <w:pPr>
+        <w:ind w:left="6105" w:hanging="360"/>
+      </w:pPr>
+    </w:lvl>
+    <w:lvl w:ilvl="8" w:tplc="0419001B" w:tentative="1">
+      <w:start w:val="1"/>
+      <w:numFmt w:val="lowerRoman"/>
+      <w:lvlText w:val="%9."/>
+      <w:lvlJc w:val="right"/>
+      <w:pPr>
+        <w:ind w:left="6825" w:hanging="180"/>
+      </w:pPr>
+    </w:lvl>
+  </w:abstractNum>
+  <w:abstractNum w:abstractNumId="5">
     <w:nsid w:val="32006CED"/>
     <w:multiLevelType w:val="hybridMultilevel"/>
     <w:tmpl w:val="A544B484"/>
@@ -4106,7 +6590,7 @@
       </w:pPr>
     </w:lvl>
   </w:abstractNum>
-  <w:abstractNum w:abstractNumId="3">
+  <w:abstractNum w:abstractNumId="6">
     <w:nsid w:val="32AE062E"/>
     <w:multiLevelType w:val="multilevel"/>
     <w:tmpl w:val="85021564"/>
@@ -4219,7 +6703,7 @@
       </w:rPr>
     </w:lvl>
   </w:abstractNum>
-  <w:abstractNum w:abstractNumId="4">
+  <w:abstractNum w:abstractNumId="7">
     <w:nsid w:val="36397958"/>
     <w:multiLevelType w:val="hybridMultilevel"/>
     <w:tmpl w:val="F28EE48A"/>
@@ -4310,7 +6794,96 @@
       </w:pPr>
     </w:lvl>
   </w:abstractNum>
-  <w:abstractNum w:abstractNumId="5">
+  <w:abstractNum w:abstractNumId="8">
+    <w:nsid w:val="393E349D"/>
+    <w:multiLevelType w:val="hybridMultilevel"/>
+    <w:tmpl w:val="71C86F2E"/>
+    <w:lvl w:ilvl="0" w:tplc="611E3116">
+      <w:start w:val="1"/>
+      <w:numFmt w:val="decimal"/>
+      <w:lvlText w:val="%1)"/>
+      <w:lvlJc w:val="left"/>
+      <w:pPr>
+        <w:ind w:left="1070" w:hanging="360"/>
+      </w:pPr>
+      <w:rPr>
+        <w:rFonts w:hint="default"/>
+      </w:rPr>
+    </w:lvl>
+    <w:lvl w:ilvl="1" w:tplc="04190019" w:tentative="1">
+      <w:start w:val="1"/>
+      <w:numFmt w:val="lowerLetter"/>
+      <w:lvlText w:val="%2."/>
+      <w:lvlJc w:val="left"/>
+      <w:pPr>
+        <w:ind w:left="1790" w:hanging="360"/>
+      </w:pPr>
+    </w:lvl>
+    <w:lvl w:ilvl="2" w:tplc="0419001B" w:tentative="1">
+      <w:start w:val="1"/>
+      <w:numFmt w:val="lowerRoman"/>
+      <w:lvlText w:val="%3."/>
+      <w:lvlJc w:val="right"/>
+      <w:pPr>
+        <w:ind w:left="2510" w:hanging="180"/>
+      </w:pPr>
+    </w:lvl>
+    <w:lvl w:ilvl="3" w:tplc="0419000F" w:tentative="1">
+      <w:start w:val="1"/>
+      <w:numFmt w:val="decimal"/>
+      <w:lvlText w:val="%4."/>
+      <w:lvlJc w:val="left"/>
+      <w:pPr>
+        <w:ind w:left="3230" w:hanging="360"/>
+      </w:pPr>
+    </w:lvl>
+    <w:lvl w:ilvl="4" w:tplc="04190019" w:tentative="1">
+      <w:start w:val="1"/>
+      <w:numFmt w:val="lowerLetter"/>
+      <w:lvlText w:val="%5."/>
+      <w:lvlJc w:val="left"/>
+      <w:pPr>
+        <w:ind w:left="3950" w:hanging="360"/>
+      </w:pPr>
+    </w:lvl>
+    <w:lvl w:ilvl="5" w:tplc="0419001B" w:tentative="1">
+      <w:start w:val="1"/>
+      <w:numFmt w:val="lowerRoman"/>
+      <w:lvlText w:val="%6."/>
+      <w:lvlJc w:val="right"/>
+      <w:pPr>
+        <w:ind w:left="4670" w:hanging="180"/>
+      </w:pPr>
+    </w:lvl>
+    <w:lvl w:ilvl="6" w:tplc="0419000F" w:tentative="1">
+      <w:start w:val="1"/>
+      <w:numFmt w:val="decimal"/>
+      <w:lvlText w:val="%7."/>
+      <w:lvlJc w:val="left"/>
+      <w:pPr>
+        <w:ind w:left="5390" w:hanging="360"/>
+      </w:pPr>
+    </w:lvl>
+    <w:lvl w:ilvl="7" w:tplc="04190019" w:tentative="1">
+      <w:start w:val="1"/>
+      <w:numFmt w:val="lowerLetter"/>
+      <w:lvlText w:val="%8."/>
+      <w:lvlJc w:val="left"/>
+      <w:pPr>
+        <w:ind w:left="6110" w:hanging="360"/>
+      </w:pPr>
+    </w:lvl>
+    <w:lvl w:ilvl="8" w:tplc="0419001B" w:tentative="1">
+      <w:start w:val="1"/>
+      <w:numFmt w:val="lowerRoman"/>
+      <w:lvlText w:val="%9."/>
+      <w:lvlJc w:val="right"/>
+      <w:pPr>
+        <w:ind w:left="6830" w:hanging="180"/>
+      </w:pPr>
+    </w:lvl>
+  </w:abstractNum>
+  <w:abstractNum w:abstractNumId="9">
     <w:nsid w:val="3A8F4C00"/>
     <w:multiLevelType w:val="multilevel"/>
     <w:tmpl w:val="B22E2092"/>
@@ -4459,7 +7032,96 @@
       </w:rPr>
     </w:lvl>
   </w:abstractNum>
-  <w:abstractNum w:abstractNumId="6">
+  <w:abstractNum w:abstractNumId="10">
+    <w:nsid w:val="3F113BF2"/>
+    <w:multiLevelType w:val="hybridMultilevel"/>
+    <w:tmpl w:val="893AE4BA"/>
+    <w:lvl w:ilvl="0" w:tplc="4DB0CA5A">
+      <w:start w:val="1"/>
+      <w:numFmt w:val="decimal"/>
+      <w:lvlText w:val="%1)"/>
+      <w:lvlJc w:val="left"/>
+      <w:pPr>
+        <w:ind w:left="1070" w:hanging="360"/>
+      </w:pPr>
+      <w:rPr>
+        <w:rFonts w:hint="default"/>
+      </w:rPr>
+    </w:lvl>
+    <w:lvl w:ilvl="1" w:tplc="04190019" w:tentative="1">
+      <w:start w:val="1"/>
+      <w:numFmt w:val="lowerLetter"/>
+      <w:lvlText w:val="%2."/>
+      <w:lvlJc w:val="left"/>
+      <w:pPr>
+        <w:ind w:left="1790" w:hanging="360"/>
+      </w:pPr>
+    </w:lvl>
+    <w:lvl w:ilvl="2" w:tplc="0419001B" w:tentative="1">
+      <w:start w:val="1"/>
+      <w:numFmt w:val="lowerRoman"/>
+      <w:lvlText w:val="%3."/>
+      <w:lvlJc w:val="right"/>
+      <w:pPr>
+        <w:ind w:left="2510" w:hanging="180"/>
+      </w:pPr>
+    </w:lvl>
+    <w:lvl w:ilvl="3" w:tplc="0419000F" w:tentative="1">
+      <w:start w:val="1"/>
+      <w:numFmt w:val="decimal"/>
+      <w:lvlText w:val="%4."/>
+      <w:lvlJc w:val="left"/>
+      <w:pPr>
+        <w:ind w:left="3230" w:hanging="360"/>
+      </w:pPr>
+    </w:lvl>
+    <w:lvl w:ilvl="4" w:tplc="04190019" w:tentative="1">
+      <w:start w:val="1"/>
+      <w:numFmt w:val="lowerLetter"/>
+      <w:lvlText w:val="%5."/>
+      <w:lvlJc w:val="left"/>
+      <w:pPr>
+        <w:ind w:left="3950" w:hanging="360"/>
+      </w:pPr>
+    </w:lvl>
+    <w:lvl w:ilvl="5" w:tplc="0419001B" w:tentative="1">
+      <w:start w:val="1"/>
+      <w:numFmt w:val="lowerRoman"/>
+      <w:lvlText w:val="%6."/>
+      <w:lvlJc w:val="right"/>
+      <w:pPr>
+        <w:ind w:left="4670" w:hanging="180"/>
+      </w:pPr>
+    </w:lvl>
+    <w:lvl w:ilvl="6" w:tplc="0419000F" w:tentative="1">
+      <w:start w:val="1"/>
+      <w:numFmt w:val="decimal"/>
+      <w:lvlText w:val="%7."/>
+      <w:lvlJc w:val="left"/>
+      <w:pPr>
+        <w:ind w:left="5390" w:hanging="360"/>
+      </w:pPr>
+    </w:lvl>
+    <w:lvl w:ilvl="7" w:tplc="04190019" w:tentative="1">
+      <w:start w:val="1"/>
+      <w:numFmt w:val="lowerLetter"/>
+      <w:lvlText w:val="%8."/>
+      <w:lvlJc w:val="left"/>
+      <w:pPr>
+        <w:ind w:left="6110" w:hanging="360"/>
+      </w:pPr>
+    </w:lvl>
+    <w:lvl w:ilvl="8" w:tplc="0419001B" w:tentative="1">
+      <w:start w:val="1"/>
+      <w:numFmt w:val="lowerRoman"/>
+      <w:lvlText w:val="%9."/>
+      <w:lvlJc w:val="right"/>
+      <w:pPr>
+        <w:ind w:left="6830" w:hanging="180"/>
+      </w:pPr>
+    </w:lvl>
+  </w:abstractNum>
+  <w:abstractNum w:abstractNumId="11">
     <w:nsid w:val="497C6DD8"/>
     <w:multiLevelType w:val="hybridMultilevel"/>
     <w:tmpl w:val="1032A30E"/>
@@ -4548,7 +7210,7 @@
       </w:pPr>
     </w:lvl>
   </w:abstractNum>
-  <w:abstractNum w:abstractNumId="7">
+  <w:abstractNum w:abstractNumId="12">
     <w:nsid w:val="50545F4A"/>
     <w:multiLevelType w:val="hybridMultilevel"/>
     <w:tmpl w:val="E556CF96"/>
@@ -4661,7 +7323,7 @@
       </w:rPr>
     </w:lvl>
   </w:abstractNum>
-  <w:abstractNum w:abstractNumId="8">
+  <w:abstractNum w:abstractNumId="13">
     <w:nsid w:val="574947E8"/>
     <w:multiLevelType w:val="multilevel"/>
     <w:tmpl w:val="B2FCDB08"/>
@@ -4783,7 +7445,7 @@
       </w:rPr>
     </w:lvl>
   </w:abstractNum>
-  <w:abstractNum w:abstractNumId="9">
+  <w:abstractNum w:abstractNumId="14">
     <w:nsid w:val="598E5601"/>
     <w:multiLevelType w:val="hybridMultilevel"/>
     <w:tmpl w:val="B7C0B888"/>
@@ -4872,7 +7534,7 @@
       </w:pPr>
     </w:lvl>
   </w:abstractNum>
-  <w:abstractNum w:abstractNumId="10">
+  <w:abstractNum w:abstractNumId="15">
     <w:nsid w:val="5AC20A27"/>
     <w:multiLevelType w:val="hybridMultilevel"/>
     <w:tmpl w:val="73A86CDA"/>
@@ -4986,37 +7648,52 @@
     </w:lvl>
   </w:abstractNum>
   <w:num w:numId="1">
+    <w:abstractNumId w:val="3"/>
+  </w:num>
+  <w:num w:numId="2">
+    <w:abstractNumId w:val="15"/>
+  </w:num>
+  <w:num w:numId="3">
+    <w:abstractNumId w:val="12"/>
+  </w:num>
+  <w:num w:numId="4">
+    <w:abstractNumId w:val="9"/>
+  </w:num>
+  <w:num w:numId="5">
+    <w:abstractNumId w:val="7"/>
+  </w:num>
+  <w:num w:numId="6">
+    <w:abstractNumId w:val="5"/>
+  </w:num>
+  <w:num w:numId="7">
+    <w:abstractNumId w:val="2"/>
+  </w:num>
+  <w:num w:numId="8">
+    <w:abstractNumId w:val="11"/>
+  </w:num>
+  <w:num w:numId="9">
+    <w:abstractNumId w:val="14"/>
+  </w:num>
+  <w:num w:numId="10">
+    <w:abstractNumId w:val="13"/>
+  </w:num>
+  <w:num w:numId="11">
+    <w:abstractNumId w:val="6"/>
+  </w:num>
+  <w:num w:numId="12">
+    <w:abstractNumId w:val="4"/>
+  </w:num>
+  <w:num w:numId="13">
+    <w:abstractNumId w:val="8"/>
+  </w:num>
+  <w:num w:numId="14">
     <w:abstractNumId w:val="1"/>
   </w:num>
-  <w:num w:numId="2">
-    <w:abstractNumId w:val="10"/>
-  </w:num>
-  <w:num w:numId="3">
-    <w:abstractNumId w:val="7"/>
-  </w:num>
-  <w:num w:numId="4">
-    <w:abstractNumId w:val="5"/>
-  </w:num>
-  <w:num w:numId="5">
-    <w:abstractNumId w:val="4"/>
-  </w:num>
-  <w:num w:numId="6">
-    <w:abstractNumId w:val="2"/>
-  </w:num>
-  <w:num w:numId="7">
+  <w:num w:numId="15">
     <w:abstractNumId w:val="0"/>
   </w:num>
-  <w:num w:numId="8">
-    <w:abstractNumId w:val="6"/>
-  </w:num>
-  <w:num w:numId="9">
-    <w:abstractNumId w:val="9"/>
-  </w:num>
-  <w:num w:numId="10">
-    <w:abstractNumId w:val="8"/>
-  </w:num>
-  <w:num w:numId="11">
-    <w:abstractNumId w:val="3"/>
+  <w:num w:numId="16">
+    <w:abstractNumId w:val="10"/>
   </w:num>
 </w:numbering>
 </file>
@@ -5185,6 +7862,26 @@
       <w:spacing w:after="160" w:line="259" w:lineRule="auto"/>
     </w:pPr>
   </w:style>
+  <w:style w:type="paragraph" w:styleId="3">
+    <w:name w:val="heading 3"/>
+    <w:basedOn w:val="a"/>
+    <w:link w:val="30"/>
+    <w:uiPriority w:val="9"/>
+    <w:qFormat/>
+    <w:rsid w:val="00771D52"/>
+    <w:pPr>
+      <w:spacing w:before="100" w:beforeAutospacing="1" w:after="100" w:afterAutospacing="1" w:line="240" w:lineRule="auto"/>
+      <w:outlineLvl w:val="2"/>
+    </w:pPr>
+    <w:rPr>
+      <w:rFonts w:ascii="Times New Roman" w:eastAsia="Times New Roman" w:hAnsi="Times New Roman" w:cs="Times New Roman"/>
+      <w:b/>
+      <w:bCs/>
+      <w:sz w:val="27"/>
+      <w:szCs w:val="27"/>
+      <w:lang w:eastAsia="ru-RU"/>
+    </w:rPr>
+  </w:style>
   <w:style w:type="character" w:default="1" w:styleId="a0">
     <w:name w:val="Default Paragraph Font"/>
     <w:uiPriority w:val="1"/>
@@ -5261,6 +7958,21 @@
       <w:rFonts w:ascii="Tahoma" w:hAnsi="Tahoma" w:cs="Tahoma"/>
       <w:sz w:val="16"/>
       <w:szCs w:val="16"/>
+    </w:rPr>
+  </w:style>
+  <w:style w:type="character" w:customStyle="1" w:styleId="30">
+    <w:name w:val="Заголовок 3 Знак"/>
+    <w:basedOn w:val="a0"/>
+    <w:link w:val="3"/>
+    <w:uiPriority w:val="9"/>
+    <w:rsid w:val="00771D52"/>
+    <w:rPr>
+      <w:rFonts w:ascii="Times New Roman" w:eastAsia="Times New Roman" w:hAnsi="Times New Roman" w:cs="Times New Roman"/>
+      <w:b/>
+      <w:bCs/>
+      <w:sz w:val="27"/>
+      <w:szCs w:val="27"/>
+      <w:lang w:eastAsia="ru-RU"/>
     </w:rPr>
   </w:style>
 </w:styles>

--- a/Заведеева  ТЗ ГОСТ 19.201-78.docx
+++ b/Заведеева  ТЗ ГОСТ 19.201-78.docx
@@ -1989,6 +1989,7 @@
           <w:numId w:val="1"/>
         </w:numPr>
         <w:spacing w:after="0" w:line="240" w:lineRule="auto"/>
+        <w:ind w:left="0" w:firstLine="851"/>
         <w:jc w:val="both"/>
         <w:rPr>
           <w:rFonts w:ascii="Times New Roman" w:hAnsi="Times New Roman" w:cs="Times New Roman"/>
@@ -2015,6 +2016,7 @@
           <w:numId w:val="1"/>
         </w:numPr>
         <w:spacing w:after="0" w:line="240" w:lineRule="auto"/>
+        <w:ind w:left="0" w:firstLine="851"/>
         <w:jc w:val="both"/>
         <w:rPr>
           <w:rFonts w:ascii="Times New Roman" w:hAnsi="Times New Roman" w:cs="Times New Roman"/>
@@ -2041,6 +2043,7 @@
           <w:numId w:val="1"/>
         </w:numPr>
         <w:spacing w:after="0" w:line="240" w:lineRule="auto"/>
+        <w:ind w:left="0" w:firstLine="851"/>
         <w:jc w:val="both"/>
         <w:rPr>
           <w:rFonts w:ascii="Times New Roman" w:hAnsi="Times New Roman" w:cs="Times New Roman"/>
@@ -2067,6 +2070,7 @@
           <w:numId w:val="1"/>
         </w:numPr>
         <w:spacing w:after="0" w:line="240" w:lineRule="auto"/>
+        <w:ind w:left="0" w:firstLine="851"/>
         <w:jc w:val="both"/>
         <w:rPr>
           <w:rFonts w:ascii="Times New Roman" w:hAnsi="Times New Roman" w:cs="Times New Roman"/>
@@ -2093,6 +2097,7 @@
           <w:numId w:val="1"/>
         </w:numPr>
         <w:spacing w:after="0" w:line="240" w:lineRule="auto"/>
+        <w:ind w:left="0" w:firstLine="851"/>
         <w:jc w:val="both"/>
         <w:rPr>
           <w:rFonts w:ascii="Times New Roman" w:hAnsi="Times New Roman" w:cs="Times New Roman"/>
@@ -2119,6 +2124,7 @@
           <w:numId w:val="1"/>
         </w:numPr>
         <w:spacing w:after="0" w:line="240" w:lineRule="auto"/>
+        <w:ind w:left="0" w:firstLine="851"/>
         <w:jc w:val="both"/>
         <w:rPr>
           <w:rFonts w:ascii="Times New Roman" w:hAnsi="Times New Roman" w:cs="Times New Roman"/>
@@ -2144,6 +2150,7 @@
           <w:ilvl w:val="0"/>
           <w:numId w:val="1"/>
         </w:numPr>
+        <w:ind w:left="0" w:firstLine="851"/>
         <w:contextualSpacing/>
         <w:jc w:val="both"/>
         <w:rPr>
@@ -2170,6 +2177,7 @@
           <w:ilvl w:val="0"/>
           <w:numId w:val="1"/>
         </w:numPr>
+        <w:ind w:left="0" w:firstLine="851"/>
         <w:contextualSpacing/>
         <w:jc w:val="both"/>
         <w:rPr>
@@ -2196,6 +2204,7 @@
           <w:ilvl w:val="0"/>
           <w:numId w:val="1"/>
         </w:numPr>
+        <w:ind w:left="0" w:firstLine="851"/>
         <w:contextualSpacing/>
         <w:jc w:val="both"/>
         <w:rPr>
@@ -2225,6 +2234,7 @@
           <w:numId w:val="7"/>
         </w:numPr>
         <w:spacing w:after="0" w:line="240" w:lineRule="auto"/>
+        <w:ind w:left="0" w:firstLine="851"/>
         <w:jc w:val="both"/>
         <w:rPr>
           <w:rFonts w:ascii="Times New Roman" w:hAnsi="Times New Roman" w:cs="Times New Roman"/>
@@ -2251,7 +2261,7 @@
           <w:numId w:val="11"/>
         </w:numPr>
         <w:spacing w:after="0" w:line="240" w:lineRule="auto"/>
-        <w:ind w:left="1418" w:hanging="567"/>
+        <w:ind w:left="0" w:firstLine="851"/>
         <w:jc w:val="both"/>
         <w:rPr>
           <w:rFonts w:ascii="Times New Roman" w:hAnsi="Times New Roman" w:cs="Times New Roman"/>
@@ -2288,23 +2298,31 @@
           <w:sz w:val="28"/>
           <w:szCs w:val="28"/>
         </w:rPr>
-        <w:t>Список</w:t>
-      </w:r>
-      <w:r>
-        <w:rPr>
-          <w:rFonts w:ascii="Times New Roman" w:hAnsi="Times New Roman" w:cs="Times New Roman"/>
-          <w:sz w:val="28"/>
-          <w:szCs w:val="28"/>
-        </w:rPr>
-        <w:t xml:space="preserve"> </w:t>
-      </w:r>
-      <w:r>
-        <w:rPr>
-          <w:rFonts w:ascii="Times New Roman" w:hAnsi="Times New Roman" w:cs="Times New Roman"/>
-          <w:sz w:val="28"/>
-          <w:szCs w:val="28"/>
-        </w:rPr>
-        <w:t>для отслеживания финансовой стороны работы нотариальной конторы.</w:t>
+        <w:t>Программа</w:t>
+      </w:r>
+      <w:r>
+        <w:rPr>
+          <w:rFonts w:ascii="Times New Roman" w:hAnsi="Times New Roman" w:cs="Times New Roman"/>
+          <w:sz w:val="28"/>
+          <w:szCs w:val="28"/>
+        </w:rPr>
+        <w:t xml:space="preserve"> для</w:t>
+      </w:r>
+      <w:r>
+        <w:rPr>
+          <w:rFonts w:ascii="Times New Roman" w:hAnsi="Times New Roman" w:cs="Times New Roman"/>
+          <w:sz w:val="28"/>
+          <w:szCs w:val="28"/>
+        </w:rPr>
+        <w:t xml:space="preserve"> отслеживания финансовых показателей</w:t>
+      </w:r>
+      <w:r>
+        <w:rPr>
+          <w:rFonts w:ascii="Times New Roman" w:hAnsi="Times New Roman" w:cs="Times New Roman"/>
+          <w:sz w:val="28"/>
+          <w:szCs w:val="28"/>
+        </w:rPr>
+        <w:t xml:space="preserve"> работы нотариальной конторы.</w:t>
       </w:r>
     </w:p>
     <w:p>
@@ -2315,7 +2333,7 @@
           <w:numId w:val="10"/>
         </w:numPr>
         <w:spacing w:after="0" w:line="240" w:lineRule="auto"/>
-        <w:ind w:left="1418" w:hanging="567"/>
+        <w:ind w:left="0" w:firstLine="851"/>
         <w:jc w:val="both"/>
         <w:rPr>
           <w:rFonts w:ascii="Times New Roman" w:hAnsi="Times New Roman" w:cs="Times New Roman"/>
@@ -2351,15 +2369,7 @@
           <w:sz w:val="28"/>
           <w:szCs w:val="28"/>
         </w:rPr>
-        <w:t>Программа предназначена для сбора, хранения, использования информации о фин</w:t>
-      </w:r>
-      <w:r>
-        <w:rPr>
-          <w:rFonts w:ascii="Times New Roman" w:hAnsi="Times New Roman" w:cs="Times New Roman"/>
-          <w:sz w:val="28"/>
-          <w:szCs w:val="28"/>
-        </w:rPr>
-        <w:t>ансовых показателях нотариальной конторы.</w:t>
+        <w:t>Программа предназначена для сбора, хранения, использования информации о финансовых показателях нотариальной конторы.</w:t>
       </w:r>
     </w:p>
     <w:p>
@@ -2590,7 +2600,7 @@
     <w:p>
       <w:pPr>
         <w:spacing w:after="0" w:line="240" w:lineRule="auto"/>
-        <w:ind w:firstLine="708"/>
+        <w:ind w:firstLine="851"/>
         <w:contextualSpacing/>
         <w:jc w:val="both"/>
         <w:rPr>
@@ -2627,7 +2637,7 @@
     <w:p>
       <w:pPr>
         <w:spacing w:after="0" w:line="240" w:lineRule="auto"/>
-        <w:ind w:firstLine="708"/>
+        <w:ind w:firstLine="851"/>
         <w:contextualSpacing/>
         <w:jc w:val="both"/>
         <w:rPr>
@@ -2668,7 +2678,7 @@
     <w:p>
       <w:pPr>
         <w:spacing w:after="0" w:line="240" w:lineRule="auto"/>
-        <w:ind w:firstLine="708"/>
+        <w:ind w:firstLine="851"/>
         <w:contextualSpacing/>
         <w:jc w:val="both"/>
         <w:rPr>
@@ -2689,7 +2699,7 @@
     <w:p>
       <w:pPr>
         <w:spacing w:after="0" w:line="240" w:lineRule="auto"/>
-        <w:ind w:firstLine="708"/>
+        <w:ind w:firstLine="851"/>
         <w:contextualSpacing/>
         <w:jc w:val="both"/>
         <w:rPr>
@@ -2712,7 +2722,7 @@
     <w:p>
       <w:pPr>
         <w:spacing w:after="0" w:line="240" w:lineRule="auto"/>
-        <w:ind w:firstLine="708"/>
+        <w:ind w:firstLine="851"/>
         <w:contextualSpacing/>
         <w:jc w:val="both"/>
         <w:rPr>
@@ -2735,7 +2745,7 @@
     <w:p>
       <w:pPr>
         <w:spacing w:after="0" w:line="240" w:lineRule="auto"/>
-        <w:ind w:firstLine="708"/>
+        <w:ind w:firstLine="851"/>
         <w:contextualSpacing/>
         <w:jc w:val="both"/>
         <w:rPr>
@@ -2758,7 +2768,7 @@
     <w:p>
       <w:pPr>
         <w:spacing w:after="0" w:line="240" w:lineRule="auto"/>
-        <w:ind w:firstLine="708"/>
+        <w:ind w:firstLine="851"/>
         <w:contextualSpacing/>
         <w:jc w:val="both"/>
         <w:rPr>
@@ -2784,6 +2794,7 @@
           <w:numId w:val="3"/>
         </w:numPr>
         <w:spacing w:after="0" w:line="240" w:lineRule="auto"/>
+        <w:ind w:left="0" w:firstLine="851"/>
         <w:jc w:val="both"/>
         <w:rPr>
           <w:rFonts w:ascii="Times New Roman" w:hAnsi="Times New Roman" w:cs="Times New Roman"/>
@@ -2808,6 +2819,7 @@
           <w:numId w:val="3"/>
         </w:numPr>
         <w:spacing w:after="0" w:line="240" w:lineRule="auto"/>
+        <w:ind w:left="0" w:firstLine="851"/>
         <w:jc w:val="both"/>
         <w:rPr>
           <w:rFonts w:ascii="Times New Roman" w:hAnsi="Times New Roman" w:cs="Times New Roman"/>
@@ -2832,6 +2844,7 @@
           <w:numId w:val="3"/>
         </w:numPr>
         <w:spacing w:after="0" w:line="240" w:lineRule="auto"/>
+        <w:ind w:left="0" w:firstLine="851"/>
         <w:jc w:val="both"/>
         <w:rPr>
           <w:rFonts w:ascii="Times New Roman" w:hAnsi="Times New Roman" w:cs="Times New Roman"/>
@@ -2856,6 +2869,7 @@
           <w:numId w:val="3"/>
         </w:numPr>
         <w:spacing w:after="0" w:line="240" w:lineRule="auto"/>
+        <w:ind w:left="0" w:firstLine="851"/>
         <w:jc w:val="both"/>
         <w:rPr>
           <w:rFonts w:ascii="Times New Roman" w:hAnsi="Times New Roman" w:cs="Times New Roman"/>
@@ -2880,6 +2894,7 @@
           <w:numId w:val="3"/>
         </w:numPr>
         <w:spacing w:after="0" w:line="240" w:lineRule="auto"/>
+        <w:ind w:left="0" w:firstLine="851"/>
         <w:jc w:val="both"/>
         <w:rPr>
           <w:rFonts w:ascii="Times New Roman" w:hAnsi="Times New Roman" w:cs="Times New Roman"/>
@@ -2900,7 +2915,7 @@
     <w:p>
       <w:pPr>
         <w:spacing w:after="0" w:line="240" w:lineRule="auto"/>
-        <w:ind w:left="705"/>
+        <w:ind w:firstLine="851"/>
         <w:jc w:val="both"/>
         <w:rPr>
           <w:rFonts w:ascii="Times New Roman" w:hAnsi="Times New Roman" w:cs="Times New Roman"/>
@@ -2921,7 +2936,7 @@
     <w:p>
       <w:pPr>
         <w:spacing w:after="0" w:line="240" w:lineRule="auto"/>
-        <w:ind w:left="705"/>
+        <w:ind w:firstLine="851"/>
         <w:jc w:val="both"/>
         <w:rPr>
           <w:rFonts w:ascii="Times New Roman" w:hAnsi="Times New Roman" w:cs="Times New Roman"/>
@@ -2959,29 +2974,13 @@
           <w:sz w:val="28"/>
           <w:szCs w:val="28"/>
         </w:rPr>
-        <w:t>. Данные, вводимые вручную, проверяются на корректность после попытки сохранения</w:t>
-      </w:r>
-      <w:r>
-        <w:rPr>
-          <w:rFonts w:ascii="Times New Roman" w:hAnsi="Times New Roman" w:cs="Times New Roman"/>
-          <w:sz w:val="28"/>
-          <w:szCs w:val="28"/>
-        </w:rPr>
-        <w:t>;</w:t>
-      </w:r>
-      <w:r>
-        <w:rPr>
-          <w:rFonts w:ascii="Times New Roman" w:hAnsi="Times New Roman" w:cs="Times New Roman"/>
-          <w:sz w:val="28"/>
-          <w:szCs w:val="28"/>
-        </w:rPr>
-        <w:t xml:space="preserve"> данные, вводимые из файла, проверяются в ходе анализа и размещения данных. Файлы указанного формата должны размещаться (храниться) на локальных или съемных носителях, отформатированных согласно требованиям операционной системы. Каждый день происходит резервное копирование полученной информации на отдельный носитель, для возможности восстановления информации в случае ошибки программы или поломки оборудования</w:t>
-      </w:r>
-    </w:p>
-    <w:p>
-      <w:pPr>
-        <w:spacing w:after="0" w:line="240" w:lineRule="auto"/>
-        <w:ind w:left="705"/>
+        <w:t>. Данные, вводимые вручную, проверяются на корректность после попытки сохранения; данные, вводимые из файла, проверяются в ходе анализа и размещения данных. Файлы указанного формата должны размещаться (храниться) на локальных или съемных носителях, отформатированных согласно требованиям операционной системы. Каждый день происходит резервное копирование полученной информации на отдельный носитель, для возможности восстановления информации в случае ошибки программы или поломки оборудования</w:t>
+      </w:r>
+    </w:p>
+    <w:p>
+      <w:pPr>
+        <w:spacing w:after="0" w:line="240" w:lineRule="auto"/>
+        <w:ind w:firstLine="851"/>
         <w:jc w:val="both"/>
         <w:rPr>
           <w:rFonts w:ascii="Times New Roman" w:hAnsi="Times New Roman" w:cs="Times New Roman"/>
@@ -3021,7 +3020,7 @@
     <w:p>
       <w:pPr>
         <w:spacing w:after="0" w:line="240" w:lineRule="auto"/>
-        <w:ind w:left="705"/>
+        <w:ind w:firstLine="851"/>
         <w:jc w:val="both"/>
         <w:rPr>
           <w:rFonts w:ascii="Times New Roman" w:hAnsi="Times New Roman" w:cs="Times New Roman"/>
@@ -3049,7 +3048,7 @@
     <w:p>
       <w:pPr>
         <w:spacing w:after="0" w:line="240" w:lineRule="auto"/>
-        <w:ind w:left="705"/>
+        <w:ind w:firstLine="851"/>
         <w:jc w:val="both"/>
         <w:rPr>
           <w:rFonts w:ascii="Times New Roman" w:hAnsi="Times New Roman" w:cs="Times New Roman"/>
@@ -3069,7 +3068,7 @@
     <w:p>
       <w:pPr>
         <w:spacing w:after="0" w:line="240" w:lineRule="auto"/>
-        <w:ind w:left="705"/>
+        <w:ind w:firstLine="851"/>
         <w:jc w:val="both"/>
         <w:rPr>
           <w:rFonts w:ascii="Times New Roman" w:hAnsi="Times New Roman" w:cs="Times New Roman"/>
@@ -3090,7 +3089,7 @@
     <w:p>
       <w:pPr>
         <w:spacing w:after="0" w:line="240" w:lineRule="auto"/>
-        <w:ind w:left="705"/>
+        <w:ind w:firstLine="851"/>
         <w:jc w:val="both"/>
         <w:rPr>
           <w:rFonts w:ascii="Times New Roman" w:hAnsi="Times New Roman" w:cs="Times New Roman"/>
@@ -3110,7 +3109,7 @@
     <w:p>
       <w:pPr>
         <w:spacing w:after="0" w:line="240" w:lineRule="auto"/>
-        <w:ind w:left="705"/>
+        <w:ind w:firstLine="851"/>
         <w:jc w:val="both"/>
         <w:rPr>
           <w:rFonts w:ascii="Times New Roman" w:hAnsi="Times New Roman" w:cs="Times New Roman"/>
@@ -3132,7 +3131,7 @@
     <w:p>
       <w:pPr>
         <w:spacing w:after="0" w:line="240" w:lineRule="auto"/>
-        <w:ind w:left="705"/>
+        <w:ind w:firstLine="851"/>
         <w:jc w:val="both"/>
         <w:rPr>
           <w:rFonts w:ascii="Times New Roman" w:hAnsi="Times New Roman" w:cs="Times New Roman"/>
@@ -3163,7 +3162,7 @@
     <w:p>
       <w:pPr>
         <w:spacing w:after="0" w:line="240" w:lineRule="auto"/>
-        <w:ind w:left="705"/>
+        <w:ind w:firstLine="851"/>
         <w:jc w:val="both"/>
         <w:rPr>
           <w:rFonts w:ascii="Times New Roman" w:hAnsi="Times New Roman" w:cs="Times New Roman"/>
@@ -3204,28 +3203,21 @@
           <w:numId w:val="8"/>
         </w:numPr>
         <w:spacing w:after="0" w:line="240" w:lineRule="auto"/>
-        <w:jc w:val="both"/>
-        <w:rPr>
-          <w:rFonts w:ascii="Times New Roman" w:hAnsi="Times New Roman" w:cs="Times New Roman"/>
-          <w:sz w:val="28"/>
-          <w:szCs w:val="28"/>
-        </w:rPr>
-      </w:pPr>
-      <w:r>
-        <w:rPr>
-          <w:rFonts w:ascii="Times New Roman" w:hAnsi="Times New Roman" w:cs="Times New Roman"/>
-          <w:sz w:val="28"/>
-          <w:szCs w:val="28"/>
-        </w:rPr>
-        <w:t>организацией бесперебойного питания технических средств</w:t>
-      </w:r>
-      <w:r>
-        <w:rPr>
-          <w:rFonts w:ascii="Times New Roman" w:hAnsi="Times New Roman" w:cs="Times New Roman"/>
-          <w:sz w:val="28"/>
-          <w:szCs w:val="28"/>
-        </w:rPr>
-        <w:t>;</w:t>
+        <w:ind w:left="0" w:firstLine="851"/>
+        <w:jc w:val="both"/>
+        <w:rPr>
+          <w:rFonts w:ascii="Times New Roman" w:hAnsi="Times New Roman" w:cs="Times New Roman"/>
+          <w:sz w:val="28"/>
+          <w:szCs w:val="28"/>
+        </w:rPr>
+      </w:pPr>
+      <w:r>
+        <w:rPr>
+          <w:rFonts w:ascii="Times New Roman" w:hAnsi="Times New Roman" w:cs="Times New Roman"/>
+          <w:sz w:val="28"/>
+          <w:szCs w:val="28"/>
+        </w:rPr>
+        <w:t>организацией бесперебойного питания технических средств;</w:t>
       </w:r>
     </w:p>
     <w:p>
@@ -3236,6 +3228,7 @@
           <w:numId w:val="8"/>
         </w:numPr>
         <w:spacing w:after="0" w:line="240" w:lineRule="auto"/>
+        <w:ind w:left="0" w:firstLine="851"/>
         <w:jc w:val="both"/>
         <w:rPr>
           <w:rFonts w:ascii="Times New Roman" w:hAnsi="Times New Roman" w:cs="Times New Roman"/>
@@ -3259,17 +3252,7 @@
           <w:szCs w:val="28"/>
           <w:shd w:val="clear" w:color="auto" w:fill="FFFFFF"/>
         </w:rPr>
-        <w:t>«</w:t>
-      </w:r>
-      <w:r>
-        <w:rPr>
-          <w:rFonts w:ascii="Times New Roman" w:hAnsi="Times New Roman" w:cs="Times New Roman"/>
-          <w:color w:val="202124"/>
-          <w:sz w:val="28"/>
-          <w:szCs w:val="28"/>
-          <w:shd w:val="clear" w:color="auto" w:fill="FFFFFF"/>
-        </w:rPr>
-        <w:t xml:space="preserve">Об </w:t>
+        <w:t xml:space="preserve">«Об </w:t>
       </w:r>
       <w:r>
         <w:rPr>
@@ -3317,6 +3300,7 @@
           <w:numId w:val="8"/>
         </w:numPr>
         <w:spacing w:after="0" w:line="240" w:lineRule="auto"/>
+        <w:ind w:left="0" w:firstLine="851"/>
         <w:jc w:val="both"/>
         <w:rPr>
           <w:rFonts w:ascii="Times New Roman" w:hAnsi="Times New Roman" w:cs="Times New Roman"/>
@@ -3332,17 +3316,7 @@
           <w:szCs w:val="28"/>
           <w:shd w:val="clear" w:color="auto" w:fill="FFFFFF"/>
         </w:rPr>
-        <w:t>выполнением требований ГОСТ 51.188-98. Защита информации. Испытания программных средств на наличие компьютерных вирусов</w:t>
-      </w:r>
-      <w:r>
-        <w:rPr>
-          <w:rFonts w:ascii="Times New Roman" w:hAnsi="Times New Roman" w:cs="Times New Roman"/>
-          <w:color w:val="202124"/>
-          <w:sz w:val="28"/>
-          <w:szCs w:val="28"/>
-          <w:shd w:val="clear" w:color="auto" w:fill="FFFFFF"/>
-        </w:rPr>
-        <w:t>;</w:t>
+        <w:t>выполнением требований ГОСТ 51.188-98. Защита информации. Испытания программных средств на наличие компьютерных вирусов;</w:t>
       </w:r>
     </w:p>
     <w:p>
@@ -3353,6 +3327,7 @@
           <w:numId w:val="8"/>
         </w:numPr>
         <w:spacing w:after="0" w:line="240" w:lineRule="auto"/>
+        <w:ind w:left="0" w:firstLine="851"/>
         <w:jc w:val="both"/>
         <w:rPr>
           <w:rFonts w:ascii="Times New Roman" w:hAnsi="Times New Roman" w:cs="Times New Roman"/>
@@ -3368,36 +3343,36 @@
           <w:szCs w:val="28"/>
           <w:shd w:val="clear" w:color="auto" w:fill="FFFFFF"/>
         </w:rPr>
+        <w:t>необходимым уровнем квалификации сотрудников профильных подразделений.</w:t>
+      </w:r>
+    </w:p>
+    <w:p>
+      <w:pPr>
+        <w:spacing w:after="0" w:line="240" w:lineRule="auto"/>
+        <w:ind w:firstLine="851"/>
+        <w:jc w:val="both"/>
+        <w:rPr>
+          <w:rFonts w:ascii="Times New Roman" w:hAnsi="Times New Roman" w:cs="Times New Roman"/>
+          <w:b/>
+          <w:sz w:val="28"/>
+          <w:szCs w:val="28"/>
+        </w:rPr>
+      </w:pPr>
+      <w:r>
+        <w:rPr>
+          <w:rFonts w:ascii="Times New Roman" w:hAnsi="Times New Roman" w:cs="Times New Roman"/>
+          <w:b/>
+          <w:sz w:val="28"/>
+          <w:szCs w:val="28"/>
+        </w:rPr>
         <w:lastRenderedPageBreak/>
-        <w:t>необходимым уровнем квалификации сотрудников профильных подразделений.</w:t>
-      </w:r>
-    </w:p>
-    <w:p>
-      <w:pPr>
-        <w:spacing w:after="0" w:line="240" w:lineRule="auto"/>
-        <w:ind w:left="705"/>
-        <w:jc w:val="both"/>
-        <w:rPr>
-          <w:rFonts w:ascii="Times New Roman" w:hAnsi="Times New Roman" w:cs="Times New Roman"/>
-          <w:b/>
-          <w:sz w:val="28"/>
-          <w:szCs w:val="28"/>
-        </w:rPr>
-      </w:pPr>
-      <w:r>
-        <w:rPr>
-          <w:rFonts w:ascii="Times New Roman" w:hAnsi="Times New Roman" w:cs="Times New Roman"/>
-          <w:b/>
-          <w:sz w:val="28"/>
-          <w:szCs w:val="28"/>
-        </w:rPr>
         <w:t>4.2.3. Время восстановления после отказа</w:t>
       </w:r>
     </w:p>
     <w:p>
       <w:pPr>
         <w:spacing w:after="0" w:line="240" w:lineRule="auto"/>
-        <w:ind w:left="705"/>
+        <w:ind w:firstLine="851"/>
         <w:jc w:val="both"/>
         <w:rPr>
           <w:rFonts w:ascii="Times New Roman" w:hAnsi="Times New Roman" w:cs="Times New Roman"/>
@@ -3417,7 +3392,7 @@
     <w:p>
       <w:pPr>
         <w:spacing w:after="0" w:line="240" w:lineRule="auto"/>
-        <w:ind w:left="705"/>
+        <w:ind w:firstLine="851"/>
         <w:jc w:val="both"/>
         <w:rPr>
           <w:rFonts w:ascii="Times New Roman" w:hAnsi="Times New Roman" w:cs="Times New Roman"/>
@@ -3437,7 +3412,7 @@
     <w:p>
       <w:pPr>
         <w:spacing w:after="0" w:line="240" w:lineRule="auto"/>
-        <w:ind w:left="705"/>
+        <w:ind w:firstLine="851"/>
         <w:jc w:val="both"/>
         <w:rPr>
           <w:rFonts w:ascii="Times New Roman" w:hAnsi="Times New Roman" w:cs="Times New Roman"/>
@@ -3457,7 +3432,7 @@
     <w:p>
       <w:pPr>
         <w:spacing w:after="0" w:line="240" w:lineRule="auto"/>
-        <w:ind w:left="705"/>
+        <w:ind w:firstLine="851"/>
         <w:jc w:val="both"/>
         <w:rPr>
           <w:rFonts w:ascii="Times New Roman" w:hAnsi="Times New Roman" w:cs="Times New Roman"/>
@@ -3479,7 +3454,7 @@
     <w:p>
       <w:pPr>
         <w:spacing w:after="0" w:line="240" w:lineRule="auto"/>
-        <w:ind w:left="705"/>
+        <w:ind w:firstLine="851"/>
         <w:jc w:val="both"/>
         <w:rPr>
           <w:rFonts w:ascii="Times New Roman" w:hAnsi="Times New Roman" w:cs="Times New Roman"/>
@@ -3499,7 +3474,7 @@
     <w:p>
       <w:pPr>
         <w:spacing w:after="0" w:line="240" w:lineRule="auto"/>
-        <w:ind w:left="705"/>
+        <w:ind w:firstLine="851"/>
         <w:jc w:val="both"/>
         <w:rPr>
           <w:rFonts w:ascii="Times New Roman" w:hAnsi="Times New Roman" w:cs="Times New Roman"/>
@@ -3520,7 +3495,7 @@
     <w:p>
       <w:pPr>
         <w:spacing w:after="0" w:line="240" w:lineRule="auto"/>
-        <w:ind w:left="705"/>
+        <w:ind w:firstLine="851"/>
         <w:jc w:val="both"/>
         <w:rPr>
           <w:rFonts w:ascii="Times New Roman" w:hAnsi="Times New Roman" w:cs="Times New Roman"/>
@@ -3541,7 +3516,7 @@
     <w:p>
       <w:pPr>
         <w:spacing w:after="0" w:line="240" w:lineRule="auto"/>
-        <w:ind w:left="705"/>
+        <w:ind w:firstLine="851"/>
         <w:jc w:val="both"/>
         <w:rPr>
           <w:rFonts w:ascii="Times New Roman" w:hAnsi="Times New Roman" w:cs="Times New Roman"/>
@@ -3561,7 +3536,7 @@
     <w:p>
       <w:pPr>
         <w:spacing w:after="0" w:line="240" w:lineRule="auto"/>
-        <w:ind w:left="705"/>
+        <w:ind w:firstLine="851"/>
         <w:jc w:val="both"/>
         <w:rPr>
           <w:rFonts w:ascii="Times New Roman" w:hAnsi="Times New Roman" w:cs="Times New Roman"/>
@@ -3592,7 +3567,7 @@
     <w:p>
       <w:pPr>
         <w:spacing w:after="0" w:line="240" w:lineRule="auto"/>
-        <w:ind w:left="705"/>
+        <w:ind w:firstLine="851"/>
         <w:jc w:val="both"/>
         <w:rPr>
           <w:rFonts w:ascii="Times New Roman" w:hAnsi="Times New Roman" w:cs="Times New Roman"/>
@@ -3612,7 +3587,7 @@
     <w:p>
       <w:pPr>
         <w:spacing w:after="0" w:line="240" w:lineRule="auto"/>
-        <w:ind w:left="705"/>
+        <w:ind w:firstLine="851"/>
         <w:jc w:val="both"/>
         <w:rPr>
           <w:rFonts w:ascii="Times New Roman" w:hAnsi="Times New Roman" w:cs="Times New Roman"/>
@@ -3645,6 +3620,7 @@
           <w:numId w:val="9"/>
         </w:numPr>
         <w:spacing w:after="0" w:line="240" w:lineRule="auto"/>
+        <w:ind w:left="0" w:firstLine="851"/>
         <w:jc w:val="both"/>
         <w:rPr>
           <w:rFonts w:ascii="Times New Roman" w:hAnsi="Times New Roman" w:cs="Times New Roman"/>
@@ -3677,6 +3653,7 @@
           <w:numId w:val="9"/>
         </w:numPr>
         <w:spacing w:after="0" w:line="240" w:lineRule="auto"/>
+        <w:ind w:left="0" w:firstLine="851"/>
         <w:jc w:val="both"/>
         <w:rPr>
           <w:rFonts w:ascii="Times New Roman" w:hAnsi="Times New Roman" w:cs="Times New Roman"/>
@@ -3701,6 +3678,7 @@
           <w:numId w:val="9"/>
         </w:numPr>
         <w:spacing w:after="0" w:line="240" w:lineRule="auto"/>
+        <w:ind w:left="0" w:firstLine="851"/>
         <w:jc w:val="both"/>
         <w:rPr>
           <w:rFonts w:ascii="Times New Roman" w:hAnsi="Times New Roman" w:cs="Times New Roman"/>
@@ -3720,7 +3698,7 @@
     <w:p>
       <w:pPr>
         <w:spacing w:after="0" w:line="240" w:lineRule="auto"/>
-        <w:ind w:left="705"/>
+        <w:ind w:firstLine="851"/>
         <w:jc w:val="both"/>
         <w:rPr>
           <w:rFonts w:ascii="Times New Roman" w:hAnsi="Times New Roman" w:cs="Times New Roman"/>
@@ -3742,7 +3720,7 @@
     <w:p>
       <w:pPr>
         <w:spacing w:after="0" w:line="240" w:lineRule="auto"/>
-        <w:ind w:left="705"/>
+        <w:ind w:firstLine="851"/>
         <w:jc w:val="both"/>
         <w:rPr>
           <w:rFonts w:ascii="Times New Roman" w:hAnsi="Times New Roman" w:cs="Times New Roman"/>
@@ -3762,7 +3740,29 @@
     <w:p>
       <w:pPr>
         <w:spacing w:after="0" w:line="240" w:lineRule="auto"/>
-        <w:ind w:left="705"/>
+        <w:ind w:firstLine="851"/>
+        <w:jc w:val="both"/>
+        <w:rPr>
+          <w:rFonts w:ascii="Times New Roman" w:hAnsi="Times New Roman" w:cs="Times New Roman"/>
+          <w:b/>
+          <w:sz w:val="28"/>
+          <w:szCs w:val="28"/>
+        </w:rPr>
+      </w:pPr>
+      <w:r>
+        <w:rPr>
+          <w:rFonts w:ascii="Times New Roman" w:hAnsi="Times New Roman" w:cs="Times New Roman"/>
+          <w:b/>
+          <w:sz w:val="28"/>
+          <w:szCs w:val="28"/>
+        </w:rPr>
+        <w:t>4.5. Требования к информационной и программной совместимости</w:t>
+      </w:r>
+    </w:p>
+    <w:p>
+      <w:pPr>
+        <w:spacing w:after="0" w:line="240" w:lineRule="auto"/>
+        <w:ind w:firstLine="851"/>
         <w:jc w:val="both"/>
         <w:rPr>
           <w:rFonts w:ascii="Times New Roman" w:hAnsi="Times New Roman" w:cs="Times New Roman"/>
@@ -3779,35 +3779,13 @@
           <w:szCs w:val="28"/>
         </w:rPr>
         <w:lastRenderedPageBreak/>
-        <w:t>4.5. Требования к информационной и программной совместимости</w:t>
-      </w:r>
-    </w:p>
-    <w:p>
-      <w:pPr>
-        <w:spacing w:after="0" w:line="240" w:lineRule="auto"/>
-        <w:ind w:left="705"/>
-        <w:jc w:val="both"/>
-        <w:rPr>
-          <w:rFonts w:ascii="Times New Roman" w:hAnsi="Times New Roman" w:cs="Times New Roman"/>
-          <w:b/>
-          <w:sz w:val="28"/>
-          <w:szCs w:val="28"/>
-        </w:rPr>
-      </w:pPr>
-      <w:r>
-        <w:rPr>
-          <w:rFonts w:ascii="Times New Roman" w:hAnsi="Times New Roman" w:cs="Times New Roman"/>
-          <w:b/>
-          <w:sz w:val="28"/>
-          <w:szCs w:val="28"/>
-        </w:rPr>
         <w:t>4.5.1. требования к информационным структурам и методам решения</w:t>
       </w:r>
     </w:p>
     <w:p>
       <w:pPr>
         <w:spacing w:after="0" w:line="240" w:lineRule="auto"/>
-        <w:ind w:left="705"/>
+        <w:ind w:firstLine="851"/>
         <w:jc w:val="both"/>
         <w:rPr>
           <w:rFonts w:ascii="Times New Roman" w:hAnsi="Times New Roman" w:cs="Times New Roman"/>
@@ -3844,7 +3822,7 @@
     <w:p>
       <w:pPr>
         <w:spacing w:after="0" w:line="240" w:lineRule="auto"/>
-        <w:ind w:left="705"/>
+        <w:ind w:firstLine="851"/>
         <w:jc w:val="both"/>
         <w:rPr>
           <w:rFonts w:ascii="Times New Roman" w:hAnsi="Times New Roman" w:cs="Times New Roman"/>
@@ -3866,7 +3844,7 @@
     <w:p>
       <w:pPr>
         <w:spacing w:after="0" w:line="240" w:lineRule="auto"/>
-        <w:ind w:left="705"/>
+        <w:ind w:firstLine="851"/>
         <w:jc w:val="both"/>
         <w:rPr>
           <w:rFonts w:ascii="Times New Roman" w:hAnsi="Times New Roman" w:cs="Times New Roman"/>
@@ -3897,15 +3875,7 @@
           <w:sz w:val="28"/>
           <w:szCs w:val="28"/>
         </w:rPr>
-        <w:t>#)</w:t>
-      </w:r>
-      <w:r>
-        <w:rPr>
-          <w:rFonts w:ascii="Times New Roman" w:hAnsi="Times New Roman" w:cs="Times New Roman"/>
-          <w:sz w:val="28"/>
-          <w:szCs w:val="28"/>
-        </w:rPr>
-        <w:t xml:space="preserve">. В качестве интегрированной среды разработки программа должна быть использована среда </w:t>
+        <w:t xml:space="preserve">#). В качестве интегрированной среды разработки программа должна быть использована среда </w:t>
       </w:r>
       <w:r>
         <w:rPr>
@@ -3987,7 +3957,7 @@
     <w:p>
       <w:pPr>
         <w:spacing w:after="0" w:line="240" w:lineRule="auto"/>
-        <w:ind w:left="705"/>
+        <w:ind w:firstLine="851"/>
         <w:jc w:val="both"/>
         <w:rPr>
           <w:rFonts w:ascii="Times New Roman" w:hAnsi="Times New Roman" w:cs="Times New Roman"/>
@@ -4009,7 +3979,7 @@
     <w:p>
       <w:pPr>
         <w:spacing w:after="0" w:line="240" w:lineRule="auto"/>
-        <w:ind w:left="705"/>
+        <w:ind w:firstLine="851"/>
         <w:jc w:val="both"/>
         <w:rPr>
           <w:rFonts w:ascii="Times New Roman" w:hAnsi="Times New Roman" w:cs="Times New Roman"/>
@@ -4046,7 +4016,7 @@
     <w:p>
       <w:pPr>
         <w:spacing w:after="0" w:line="240" w:lineRule="auto"/>
-        <w:ind w:left="705"/>
+        <w:ind w:firstLine="851"/>
         <w:jc w:val="both"/>
         <w:rPr>
           <w:rFonts w:ascii="Times New Roman" w:hAnsi="Times New Roman" w:cs="Times New Roman"/>
@@ -4066,7 +4036,7 @@
     <w:p>
       <w:pPr>
         <w:spacing w:after="0" w:line="240" w:lineRule="auto"/>
-        <w:ind w:left="705"/>
+        <w:ind w:firstLine="851"/>
         <w:jc w:val="both"/>
         <w:rPr>
           <w:rFonts w:ascii="Times New Roman" w:hAnsi="Times New Roman" w:cs="Times New Roman"/>
@@ -4088,7 +4058,7 @@
     <w:p>
       <w:pPr>
         <w:spacing w:after="0" w:line="240" w:lineRule="auto"/>
-        <w:ind w:left="705"/>
+        <w:ind w:firstLine="851"/>
         <w:jc w:val="both"/>
         <w:rPr>
           <w:rFonts w:ascii="Times New Roman" w:hAnsi="Times New Roman" w:cs="Times New Roman"/>
@@ -4108,7 +4078,7 @@
     <w:p>
       <w:pPr>
         <w:spacing w:after="0" w:line="240" w:lineRule="auto"/>
-        <w:ind w:left="705"/>
+        <w:ind w:firstLine="851"/>
         <w:jc w:val="both"/>
         <w:rPr>
           <w:rFonts w:ascii="Times New Roman" w:hAnsi="Times New Roman" w:cs="Times New Roman"/>
@@ -4128,7 +4098,7 @@
     <w:p>
       <w:pPr>
         <w:spacing w:after="0" w:line="240" w:lineRule="auto"/>
-        <w:ind w:left="705"/>
+        <w:ind w:firstLine="851"/>
         <w:jc w:val="both"/>
         <w:rPr>
           <w:rFonts w:ascii="Times New Roman" w:hAnsi="Times New Roman" w:cs="Times New Roman"/>
@@ -4164,7 +4134,7 @@
     <w:p>
       <w:pPr>
         <w:spacing w:after="0" w:line="240" w:lineRule="auto"/>
-        <w:ind w:left="705"/>
+        <w:ind w:firstLine="851"/>
         <w:jc w:val="both"/>
         <w:rPr>
           <w:rFonts w:ascii="Times New Roman" w:hAnsi="Times New Roman" w:cs="Times New Roman"/>
@@ -4224,7 +4194,7 @@
     <w:p>
       <w:pPr>
         <w:spacing w:after="0" w:line="240" w:lineRule="auto"/>
-        <w:ind w:left="705"/>
+        <w:ind w:firstLine="851"/>
         <w:jc w:val="both"/>
         <w:rPr>
           <w:rFonts w:ascii="Times New Roman" w:hAnsi="Times New Roman" w:cs="Times New Roman"/>
@@ -4244,7 +4214,7 @@
     <w:p>
       <w:pPr>
         <w:spacing w:after="0" w:line="240" w:lineRule="auto"/>
-        <w:ind w:left="705"/>
+        <w:ind w:firstLine="851"/>
         <w:jc w:val="both"/>
         <w:rPr>
           <w:rFonts w:ascii="Times New Roman" w:hAnsi="Times New Roman" w:cs="Times New Roman"/>
@@ -4264,7 +4234,7 @@
     <w:p>
       <w:pPr>
         <w:spacing w:after="0" w:line="240" w:lineRule="auto"/>
-        <w:ind w:left="705"/>
+        <w:ind w:firstLine="851"/>
         <w:jc w:val="both"/>
         <w:rPr>
           <w:rFonts w:ascii="Times New Roman" w:hAnsi="Times New Roman" w:cs="Times New Roman"/>
@@ -4284,7 +4254,7 @@
     <w:p>
       <w:pPr>
         <w:spacing w:after="0" w:line="240" w:lineRule="auto"/>
-        <w:ind w:left="705"/>
+        <w:ind w:firstLine="851"/>
         <w:jc w:val="both"/>
         <w:rPr>
           <w:rFonts w:ascii="Times New Roman" w:hAnsi="Times New Roman" w:cs="Times New Roman"/>
@@ -4304,7 +4274,7 @@
     <w:p>
       <w:pPr>
         <w:spacing w:after="0" w:line="240" w:lineRule="auto"/>
-        <w:ind w:left="705"/>
+        <w:ind w:firstLine="851"/>
         <w:jc w:val="both"/>
         <w:rPr>
           <w:rFonts w:ascii="Times New Roman" w:hAnsi="Times New Roman" w:cs="Times New Roman"/>
@@ -4326,7 +4296,7 @@
     <w:p>
       <w:pPr>
         <w:spacing w:after="0" w:line="240" w:lineRule="auto"/>
-        <w:ind w:left="705"/>
+        <w:ind w:firstLine="851"/>
         <w:jc w:val="both"/>
         <w:rPr>
           <w:rFonts w:ascii="Times New Roman" w:hAnsi="Times New Roman" w:cs="Times New Roman"/>
@@ -4346,7 +4316,7 @@
     <w:p>
       <w:pPr>
         <w:spacing w:after="0" w:line="240" w:lineRule="auto"/>
-        <w:ind w:left="705"/>
+        <w:ind w:firstLine="851"/>
         <w:jc w:val="both"/>
         <w:rPr>
           <w:rFonts w:ascii="Times New Roman" w:hAnsi="Times New Roman" w:cs="Times New Roman"/>
@@ -4366,7 +4336,7 @@
     <w:p>
       <w:pPr>
         <w:spacing w:after="0" w:line="240" w:lineRule="auto"/>
-        <w:ind w:left="705"/>
+        <w:ind w:firstLine="851"/>
         <w:jc w:val="both"/>
         <w:rPr>
           <w:rFonts w:ascii="Times New Roman" w:hAnsi="Times New Roman" w:cs="Times New Roman"/>
@@ -4386,7 +4356,7 @@
     <w:p>
       <w:pPr>
         <w:spacing w:after="0" w:line="240" w:lineRule="auto"/>
-        <w:ind w:left="705"/>
+        <w:ind w:firstLine="851"/>
         <w:jc w:val="both"/>
         <w:rPr>
           <w:rFonts w:ascii="Times New Roman" w:hAnsi="Times New Roman" w:cs="Times New Roman"/>
@@ -4406,7 +4376,7 @@
     <w:p>
       <w:pPr>
         <w:spacing w:after="0" w:line="240" w:lineRule="auto"/>
-        <w:ind w:left="705"/>
+        <w:ind w:firstLine="851"/>
         <w:jc w:val="both"/>
         <w:rPr>
           <w:rFonts w:ascii="Times New Roman" w:hAnsi="Times New Roman" w:cs="Times New Roman"/>
@@ -4437,7 +4407,27 @@
     <w:p>
       <w:pPr>
         <w:spacing w:after="0" w:line="240" w:lineRule="auto"/>
-        <w:ind w:left="705"/>
+        <w:ind w:firstLine="851"/>
+        <w:jc w:val="both"/>
+        <w:rPr>
+          <w:rFonts w:ascii="Times New Roman" w:hAnsi="Times New Roman" w:cs="Times New Roman"/>
+          <w:sz w:val="28"/>
+          <w:szCs w:val="28"/>
+        </w:rPr>
+      </w:pPr>
+      <w:r>
+        <w:rPr>
+          <w:rFonts w:ascii="Times New Roman" w:hAnsi="Times New Roman" w:cs="Times New Roman"/>
+          <w:sz w:val="28"/>
+          <w:szCs w:val="28"/>
+        </w:rPr>
+        <w:t>Данный модуль должен осуществлять внесения новых данных в базы, так же модуль должен выполнять следующие функции:</w:t>
+      </w:r>
+    </w:p>
+    <w:p>
+      <w:pPr>
+        <w:spacing w:after="0" w:line="240" w:lineRule="auto"/>
+        <w:ind w:firstLine="851"/>
         <w:jc w:val="both"/>
         <w:rPr>
           <w:rFonts w:ascii="Times New Roman" w:hAnsi="Times New Roman" w:cs="Times New Roman"/>
@@ -4452,33 +4442,13 @@
           <w:szCs w:val="28"/>
         </w:rPr>
         <w:lastRenderedPageBreak/>
-        <w:t>Данный модуль должен осуществлять внесения новых данных в базы, так же модуль должен выполнять следующие функции:</w:t>
-      </w:r>
-    </w:p>
-    <w:p>
-      <w:pPr>
-        <w:spacing w:after="0" w:line="240" w:lineRule="auto"/>
-        <w:ind w:left="705"/>
-        <w:jc w:val="both"/>
-        <w:rPr>
-          <w:rFonts w:ascii="Times New Roman" w:hAnsi="Times New Roman" w:cs="Times New Roman"/>
-          <w:sz w:val="28"/>
-          <w:szCs w:val="28"/>
-        </w:rPr>
-      </w:pPr>
-      <w:r>
-        <w:rPr>
-          <w:rFonts w:ascii="Times New Roman" w:hAnsi="Times New Roman" w:cs="Times New Roman"/>
-          <w:sz w:val="28"/>
-          <w:szCs w:val="28"/>
-        </w:rPr>
         <w:t>- обеспечение удобного ввода, соответствующего подсистеме данных,</w:t>
       </w:r>
     </w:p>
     <w:p>
       <w:pPr>
         <w:spacing w:after="0" w:line="240" w:lineRule="auto"/>
-        <w:ind w:left="705"/>
+        <w:ind w:firstLine="851"/>
         <w:jc w:val="both"/>
         <w:rPr>
           <w:rFonts w:ascii="Times New Roman" w:hAnsi="Times New Roman" w:cs="Times New Roman"/>
@@ -4498,7 +4468,7 @@
     <w:p>
       <w:pPr>
         <w:spacing w:after="0" w:line="240" w:lineRule="auto"/>
-        <w:ind w:left="705"/>
+        <w:ind w:firstLine="851"/>
         <w:jc w:val="both"/>
         <w:rPr>
           <w:rFonts w:ascii="Times New Roman" w:hAnsi="Times New Roman" w:cs="Times New Roman"/>
@@ -4518,7 +4488,7 @@
     <w:p>
       <w:pPr>
         <w:spacing w:after="0" w:line="240" w:lineRule="auto"/>
-        <w:ind w:left="705"/>
+        <w:ind w:firstLine="851"/>
         <w:jc w:val="both"/>
         <w:rPr>
           <w:rFonts w:ascii="Times New Roman" w:hAnsi="Times New Roman" w:cs="Times New Roman"/>
@@ -4538,7 +4508,7 @@
     <w:p>
       <w:pPr>
         <w:spacing w:after="0" w:line="240" w:lineRule="auto"/>
-        <w:ind w:left="705"/>
+        <w:ind w:firstLine="851"/>
         <w:jc w:val="both"/>
         <w:rPr>
           <w:rFonts w:ascii="Times New Roman" w:hAnsi="Times New Roman" w:cs="Times New Roman"/>
@@ -4560,7 +4530,7 @@
     <w:p>
       <w:pPr>
         <w:spacing w:after="0" w:line="240" w:lineRule="auto"/>
-        <w:ind w:left="705"/>
+        <w:ind w:firstLine="851"/>
         <w:jc w:val="both"/>
         <w:rPr>
           <w:rFonts w:ascii="Times New Roman" w:hAnsi="Times New Roman" w:cs="Times New Roman"/>
@@ -4580,7 +4550,7 @@
     <w:p>
       <w:pPr>
         <w:spacing w:after="0" w:line="240" w:lineRule="auto"/>
-        <w:ind w:left="705"/>
+        <w:ind w:firstLine="851"/>
         <w:jc w:val="both"/>
         <w:rPr>
           <w:rFonts w:ascii="Times New Roman" w:hAnsi="Times New Roman" w:cs="Times New Roman"/>
@@ -4608,7 +4578,7 @@
     <w:p>
       <w:pPr>
         <w:spacing w:after="0" w:line="240" w:lineRule="auto"/>
-        <w:ind w:left="705"/>
+        <w:ind w:firstLine="851"/>
         <w:jc w:val="both"/>
         <w:rPr>
           <w:rFonts w:ascii="Times New Roman" w:hAnsi="Times New Roman" w:cs="Times New Roman"/>
@@ -4636,7 +4606,7 @@
     <w:p>
       <w:pPr>
         <w:spacing w:after="0" w:line="240" w:lineRule="auto"/>
-        <w:ind w:left="705"/>
+        <w:ind w:firstLine="851"/>
         <w:jc w:val="both"/>
         <w:rPr>
           <w:rFonts w:ascii="Times New Roman" w:hAnsi="Times New Roman" w:cs="Times New Roman"/>
@@ -4672,7 +4642,7 @@
     <w:p>
       <w:pPr>
         <w:spacing w:after="0" w:line="240" w:lineRule="auto"/>
-        <w:ind w:left="705"/>
+        <w:ind w:firstLine="851"/>
         <w:jc w:val="both"/>
         <w:rPr>
           <w:rFonts w:ascii="Times New Roman" w:hAnsi="Times New Roman" w:cs="Times New Roman"/>
@@ -4693,7 +4663,7 @@
     <w:p>
       <w:pPr>
         <w:spacing w:after="0" w:line="240" w:lineRule="auto"/>
-        <w:ind w:left="705"/>
+        <w:ind w:firstLine="851"/>
         <w:jc w:val="both"/>
         <w:rPr>
           <w:rFonts w:ascii="Times New Roman" w:hAnsi="Times New Roman" w:cs="Times New Roman"/>
@@ -4713,7 +4683,7 @@
     <w:p>
       <w:pPr>
         <w:spacing w:after="0" w:line="240" w:lineRule="auto"/>
-        <w:ind w:left="705"/>
+        <w:ind w:firstLine="851"/>
         <w:jc w:val="both"/>
         <w:rPr>
           <w:rFonts w:ascii="Times New Roman" w:hAnsi="Times New Roman" w:cs="Times New Roman"/>
@@ -4733,7 +4703,7 @@
     <w:p>
       <w:pPr>
         <w:spacing w:after="0" w:line="240" w:lineRule="auto"/>
-        <w:ind w:left="705"/>
+        <w:ind w:firstLine="851"/>
         <w:jc w:val="both"/>
         <w:rPr>
           <w:rFonts w:ascii="Times New Roman" w:hAnsi="Times New Roman" w:cs="Times New Roman"/>
@@ -4753,7 +4723,7 @@
     <w:p>
       <w:pPr>
         <w:spacing w:after="0" w:line="240" w:lineRule="auto"/>
-        <w:ind w:left="705"/>
+        <w:ind w:firstLine="851"/>
         <w:jc w:val="both"/>
         <w:rPr>
           <w:rFonts w:ascii="Times New Roman" w:hAnsi="Times New Roman" w:cs="Times New Roman"/>
@@ -4773,7 +4743,7 @@
     <w:p>
       <w:pPr>
         <w:spacing w:after="0" w:line="240" w:lineRule="auto"/>
-        <w:ind w:left="567" w:firstLine="138"/>
+        <w:ind w:firstLine="851"/>
         <w:jc w:val="both"/>
         <w:rPr>
           <w:rFonts w:ascii="Times New Roman" w:hAnsi="Times New Roman" w:cs="Times New Roman"/>
@@ -4795,7 +4765,7 @@
     <w:p>
       <w:pPr>
         <w:spacing w:after="0" w:line="240" w:lineRule="auto"/>
-        <w:ind w:left="705"/>
+        <w:ind w:firstLine="851"/>
         <w:jc w:val="both"/>
         <w:rPr>
           <w:rFonts w:ascii="Times New Roman" w:hAnsi="Times New Roman" w:cs="Times New Roman"/>
@@ -4840,7 +4810,7 @@
     <w:p>
       <w:pPr>
         <w:spacing w:after="0" w:line="240" w:lineRule="auto"/>
-        <w:ind w:left="705"/>
+        <w:ind w:firstLine="851"/>
         <w:jc w:val="both"/>
         <w:rPr>
           <w:rFonts w:ascii="Times New Roman" w:hAnsi="Times New Roman" w:cs="Times New Roman"/>
@@ -4862,7 +4832,7 @@
     <w:p>
       <w:pPr>
         <w:spacing w:after="0" w:line="240" w:lineRule="auto"/>
-        <w:ind w:left="705"/>
+        <w:ind w:firstLine="851"/>
         <w:jc w:val="both"/>
         <w:rPr>
           <w:rFonts w:ascii="Times New Roman" w:hAnsi="Times New Roman" w:cs="Times New Roman"/>
@@ -4882,7 +4852,7 @@
     <w:p>
       <w:pPr>
         <w:spacing w:after="0" w:line="240" w:lineRule="auto"/>
-        <w:ind w:left="705"/>
+        <w:ind w:firstLine="851"/>
         <w:jc w:val="both"/>
         <w:rPr>
           <w:rFonts w:ascii="Times New Roman" w:hAnsi="Times New Roman" w:cs="Times New Roman"/>
@@ -4904,7 +4874,7 @@
     <w:p>
       <w:pPr>
         <w:spacing w:after="0" w:line="240" w:lineRule="auto"/>
-        <w:ind w:left="705"/>
+        <w:ind w:firstLine="851"/>
         <w:jc w:val="both"/>
         <w:rPr>
           <w:rFonts w:ascii="Times New Roman" w:hAnsi="Times New Roman" w:cs="Times New Roman"/>
@@ -4926,7 +4896,7 @@
     <w:p>
       <w:pPr>
         <w:spacing w:after="0" w:line="240" w:lineRule="auto"/>
-        <w:ind w:left="705"/>
+        <w:ind w:firstLine="851"/>
         <w:jc w:val="both"/>
         <w:rPr>
           <w:rFonts w:ascii="Times New Roman" w:hAnsi="Times New Roman" w:cs="Times New Roman"/>
@@ -4951,6 +4921,7 @@
           <w:numId w:val="12"/>
         </w:numPr>
         <w:spacing w:after="0" w:line="240" w:lineRule="auto"/>
+        <w:ind w:left="0" w:firstLine="851"/>
         <w:jc w:val="both"/>
         <w:rPr>
           <w:rFonts w:ascii="Times New Roman" w:hAnsi="Times New Roman" w:cs="Times New Roman"/>
@@ -4975,6 +4946,7 @@
           <w:numId w:val="12"/>
         </w:numPr>
         <w:spacing w:after="0" w:line="240" w:lineRule="auto"/>
+        <w:ind w:left="0" w:firstLine="851"/>
         <w:jc w:val="both"/>
         <w:rPr>
           <w:rFonts w:ascii="Times New Roman" w:hAnsi="Times New Roman" w:cs="Times New Roman"/>
@@ -4999,6 +4971,7 @@
           <w:numId w:val="12"/>
         </w:numPr>
         <w:spacing w:after="0" w:line="240" w:lineRule="auto"/>
+        <w:ind w:left="0" w:firstLine="851"/>
         <w:jc w:val="both"/>
         <w:rPr>
           <w:rFonts w:ascii="Times New Roman" w:hAnsi="Times New Roman" w:cs="Times New Roman"/>
@@ -5041,6 +5014,7 @@
           <w:numId w:val="12"/>
         </w:numPr>
         <w:spacing w:after="0" w:line="240" w:lineRule="auto"/>
+        <w:ind w:left="0" w:firstLine="851"/>
         <w:jc w:val="both"/>
         <w:rPr>
           <w:rFonts w:ascii="Times New Roman" w:hAnsi="Times New Roman" w:cs="Times New Roman"/>
@@ -5065,6 +5039,7 @@
           <w:numId w:val="12"/>
         </w:numPr>
         <w:spacing w:after="0" w:line="240" w:lineRule="auto"/>
+        <w:ind w:left="0" w:firstLine="851"/>
         <w:jc w:val="both"/>
         <w:rPr>
           <w:rFonts w:ascii="Times New Roman" w:hAnsi="Times New Roman" w:cs="Times New Roman"/>
@@ -5089,20 +5064,20 @@
           <w:numId w:val="12"/>
         </w:numPr>
         <w:spacing w:after="0" w:line="240" w:lineRule="auto"/>
-        <w:jc w:val="both"/>
-        <w:rPr>
-          <w:rFonts w:ascii="Times New Roman" w:hAnsi="Times New Roman" w:cs="Times New Roman"/>
-          <w:sz w:val="28"/>
-          <w:szCs w:val="28"/>
-        </w:rPr>
-      </w:pPr>
-      <w:r>
-        <w:rPr>
-          <w:rFonts w:ascii="Times New Roman" w:hAnsi="Times New Roman" w:cs="Times New Roman"/>
-          <w:sz w:val="28"/>
-          <w:szCs w:val="28"/>
-        </w:rPr>
-        <w:lastRenderedPageBreak/>
+        <w:ind w:left="0" w:firstLine="851"/>
+        <w:jc w:val="both"/>
+        <w:rPr>
+          <w:rFonts w:ascii="Times New Roman" w:hAnsi="Times New Roman" w:cs="Times New Roman"/>
+          <w:sz w:val="28"/>
+          <w:szCs w:val="28"/>
+        </w:rPr>
+      </w:pPr>
+      <w:r>
+        <w:rPr>
+          <w:rFonts w:ascii="Times New Roman" w:hAnsi="Times New Roman" w:cs="Times New Roman"/>
+          <w:sz w:val="28"/>
+          <w:szCs w:val="28"/>
+        </w:rPr>
         <w:t>пояснительная записка;</w:t>
       </w:r>
     </w:p>
@@ -5114,19 +5089,21 @@
           <w:numId w:val="12"/>
         </w:numPr>
         <w:spacing w:after="0" w:line="240" w:lineRule="auto"/>
-        <w:jc w:val="both"/>
-        <w:rPr>
-          <w:rFonts w:ascii="Times New Roman" w:hAnsi="Times New Roman" w:cs="Times New Roman"/>
-          <w:sz w:val="28"/>
-          <w:szCs w:val="28"/>
-        </w:rPr>
-      </w:pPr>
-      <w:r>
-        <w:rPr>
-          <w:rFonts w:ascii="Times New Roman" w:hAnsi="Times New Roman" w:cs="Times New Roman"/>
-          <w:sz w:val="28"/>
-          <w:szCs w:val="28"/>
-        </w:rPr>
+        <w:ind w:left="0" w:firstLine="851"/>
+        <w:jc w:val="both"/>
+        <w:rPr>
+          <w:rFonts w:ascii="Times New Roman" w:hAnsi="Times New Roman" w:cs="Times New Roman"/>
+          <w:sz w:val="28"/>
+          <w:szCs w:val="28"/>
+        </w:rPr>
+      </w:pPr>
+      <w:r>
+        <w:rPr>
+          <w:rFonts w:ascii="Times New Roman" w:hAnsi="Times New Roman" w:cs="Times New Roman"/>
+          <w:sz w:val="28"/>
+          <w:szCs w:val="28"/>
+        </w:rPr>
+        <w:lastRenderedPageBreak/>
         <w:t>ведомость эксплуатационных документов;</w:t>
       </w:r>
     </w:p>
@@ -5138,6 +5115,7 @@
           <w:numId w:val="12"/>
         </w:numPr>
         <w:spacing w:after="0" w:line="240" w:lineRule="auto"/>
+        <w:ind w:left="0" w:firstLine="851"/>
         <w:jc w:val="both"/>
         <w:rPr>
           <w:rFonts w:ascii="Times New Roman" w:hAnsi="Times New Roman" w:cs="Times New Roman"/>
@@ -5162,6 +5140,7 @@
           <w:numId w:val="12"/>
         </w:numPr>
         <w:spacing w:after="0" w:line="240" w:lineRule="auto"/>
+        <w:ind w:left="0" w:firstLine="851"/>
         <w:jc w:val="both"/>
         <w:rPr>
           <w:rFonts w:ascii="Times New Roman" w:hAnsi="Times New Roman" w:cs="Times New Roman"/>
@@ -5186,6 +5165,7 @@
           <w:numId w:val="12"/>
         </w:numPr>
         <w:spacing w:after="0" w:line="240" w:lineRule="auto"/>
+        <w:ind w:left="0" w:firstLine="851"/>
         <w:jc w:val="both"/>
         <w:rPr>
           <w:rFonts w:ascii="Times New Roman" w:hAnsi="Times New Roman" w:cs="Times New Roman"/>
@@ -5210,6 +5190,7 @@
           <w:numId w:val="12"/>
         </w:numPr>
         <w:spacing w:after="0" w:line="240" w:lineRule="auto"/>
+        <w:ind w:left="0" w:firstLine="851"/>
         <w:jc w:val="both"/>
         <w:rPr>
           <w:rFonts w:ascii="Times New Roman" w:hAnsi="Times New Roman" w:cs="Times New Roman"/>
@@ -5234,6 +5215,7 @@
           <w:numId w:val="12"/>
         </w:numPr>
         <w:spacing w:after="0" w:line="240" w:lineRule="auto"/>
+        <w:ind w:left="0" w:firstLine="851"/>
         <w:jc w:val="both"/>
         <w:rPr>
           <w:rFonts w:ascii="Times New Roman" w:hAnsi="Times New Roman" w:cs="Times New Roman"/>
@@ -5253,7 +5235,7 @@
     <w:p>
       <w:pPr>
         <w:spacing w:after="0" w:line="240" w:lineRule="auto"/>
-        <w:ind w:left="710"/>
+        <w:ind w:firstLine="851"/>
         <w:jc w:val="both"/>
         <w:rPr>
           <w:rFonts w:ascii="Times New Roman" w:hAnsi="Times New Roman" w:cs="Times New Roman"/>
@@ -5275,7 +5257,7 @@
     <w:p>
       <w:pPr>
         <w:spacing w:after="0" w:line="240" w:lineRule="auto"/>
-        <w:ind w:left="710"/>
+        <w:ind w:firstLine="851"/>
         <w:jc w:val="both"/>
         <w:rPr>
           <w:rFonts w:ascii="Times New Roman" w:hAnsi="Times New Roman" w:cs="Times New Roman"/>
@@ -5297,7 +5279,7 @@
     <w:p>
       <w:pPr>
         <w:spacing w:after="0" w:line="240" w:lineRule="auto"/>
-        <w:ind w:left="710"/>
+        <w:ind w:firstLine="851"/>
         <w:jc w:val="both"/>
         <w:rPr>
           <w:rFonts w:ascii="Times New Roman" w:hAnsi="Times New Roman" w:cs="Times New Roman"/>
@@ -5322,6 +5304,7 @@
           <w:numId w:val="13"/>
         </w:numPr>
         <w:spacing w:after="0" w:line="240" w:lineRule="auto"/>
+        <w:ind w:left="0" w:firstLine="851"/>
         <w:jc w:val="both"/>
         <w:rPr>
           <w:rFonts w:ascii="Times New Roman" w:hAnsi="Times New Roman" w:cs="Times New Roman"/>
@@ -5346,6 +5329,7 @@
           <w:numId w:val="13"/>
         </w:numPr>
         <w:spacing w:after="0" w:line="240" w:lineRule="auto"/>
+        <w:ind w:left="0" w:firstLine="851"/>
         <w:jc w:val="both"/>
         <w:rPr>
           <w:rFonts w:ascii="Times New Roman" w:hAnsi="Times New Roman" w:cs="Times New Roman"/>
@@ -5370,6 +5354,7 @@
           <w:numId w:val="13"/>
         </w:numPr>
         <w:spacing w:after="0" w:line="240" w:lineRule="auto"/>
+        <w:ind w:left="0" w:firstLine="851"/>
         <w:jc w:val="both"/>
         <w:rPr>
           <w:rFonts w:ascii="Times New Roman" w:hAnsi="Times New Roman" w:cs="Times New Roman"/>
@@ -5389,7 +5374,7 @@
     <w:p>
       <w:pPr>
         <w:spacing w:after="0" w:line="240" w:lineRule="auto"/>
-        <w:ind w:left="710"/>
+        <w:ind w:firstLine="851"/>
         <w:jc w:val="both"/>
         <w:rPr>
           <w:rFonts w:ascii="Times New Roman" w:hAnsi="Times New Roman" w:cs="Times New Roman"/>
@@ -5411,7 +5396,7 @@
     <w:p>
       <w:pPr>
         <w:spacing w:after="0" w:line="240" w:lineRule="auto"/>
-        <w:ind w:left="710"/>
+        <w:ind w:firstLine="851"/>
         <w:jc w:val="both"/>
         <w:rPr>
           <w:rFonts w:ascii="Times New Roman" w:hAnsi="Times New Roman" w:cs="Times New Roman"/>
@@ -5439,7 +5424,7 @@
     <w:p>
       <w:pPr>
         <w:spacing w:after="0" w:line="240" w:lineRule="auto"/>
-        <w:ind w:left="710"/>
+        <w:ind w:firstLine="851"/>
         <w:jc w:val="both"/>
         <w:rPr>
           <w:rFonts w:ascii="Times New Roman" w:hAnsi="Times New Roman" w:cs="Times New Roman"/>
@@ -5464,6 +5449,7 @@
           <w:numId w:val="14"/>
         </w:numPr>
         <w:spacing w:after="0" w:line="240" w:lineRule="auto"/>
+        <w:ind w:left="0" w:firstLine="851"/>
         <w:jc w:val="both"/>
         <w:rPr>
           <w:rFonts w:ascii="Times New Roman" w:hAnsi="Times New Roman" w:cs="Times New Roman"/>
@@ -5488,6 +5474,7 @@
           <w:numId w:val="14"/>
         </w:numPr>
         <w:spacing w:after="0" w:line="240" w:lineRule="auto"/>
+        <w:ind w:left="0" w:firstLine="851"/>
         <w:jc w:val="both"/>
         <w:rPr>
           <w:rFonts w:ascii="Times New Roman" w:hAnsi="Times New Roman" w:cs="Times New Roman"/>
@@ -5512,6 +5499,7 @@
           <w:numId w:val="14"/>
         </w:numPr>
         <w:spacing w:after="0" w:line="240" w:lineRule="auto"/>
+        <w:ind w:left="0" w:firstLine="851"/>
         <w:jc w:val="both"/>
         <w:rPr>
           <w:rFonts w:ascii="Times New Roman" w:hAnsi="Times New Roman" w:cs="Times New Roman"/>
@@ -5531,7 +5519,7 @@
     <w:p>
       <w:pPr>
         <w:spacing w:after="0" w:line="240" w:lineRule="auto"/>
-        <w:ind w:left="710"/>
+        <w:ind w:firstLine="851"/>
         <w:jc w:val="both"/>
         <w:rPr>
           <w:rFonts w:ascii="Times New Roman" w:hAnsi="Times New Roman" w:cs="Times New Roman"/>
@@ -5551,7 +5539,7 @@
     <w:p>
       <w:pPr>
         <w:spacing w:after="0" w:line="240" w:lineRule="auto"/>
-        <w:ind w:left="710"/>
+        <w:ind w:firstLine="851"/>
         <w:jc w:val="both"/>
         <w:rPr>
           <w:rFonts w:ascii="Times New Roman" w:hAnsi="Times New Roman" w:cs="Times New Roman"/>
@@ -5573,7 +5561,7 @@
     <w:p>
       <w:pPr>
         <w:spacing w:after="0" w:line="240" w:lineRule="auto"/>
-        <w:ind w:left="710"/>
+        <w:ind w:firstLine="851"/>
         <w:jc w:val="both"/>
         <w:rPr>
           <w:rFonts w:ascii="Times New Roman" w:hAnsi="Times New Roman" w:cs="Times New Roman"/>
@@ -5606,6 +5594,7 @@
           <w:numId w:val="15"/>
         </w:numPr>
         <w:spacing w:after="0" w:line="240" w:lineRule="auto"/>
+        <w:ind w:left="0" w:firstLine="851"/>
         <w:jc w:val="both"/>
         <w:rPr>
           <w:rFonts w:ascii="Times New Roman" w:hAnsi="Times New Roman" w:cs="Times New Roman"/>
@@ -5630,6 +5619,7 @@
           <w:numId w:val="15"/>
         </w:numPr>
         <w:spacing w:after="0" w:line="240" w:lineRule="auto"/>
+        <w:ind w:left="0" w:firstLine="851"/>
         <w:jc w:val="both"/>
         <w:rPr>
           <w:rFonts w:ascii="Times New Roman" w:hAnsi="Times New Roman" w:cs="Times New Roman"/>
@@ -5654,6 +5644,7 @@
           <w:numId w:val="15"/>
         </w:numPr>
         <w:spacing w:after="0" w:line="240" w:lineRule="auto"/>
+        <w:ind w:left="0" w:firstLine="851"/>
         <w:jc w:val="both"/>
         <w:rPr>
           <w:rFonts w:ascii="Times New Roman" w:hAnsi="Times New Roman" w:cs="Times New Roman"/>
@@ -5678,6 +5669,7 @@
           <w:numId w:val="15"/>
         </w:numPr>
         <w:spacing w:after="0" w:line="240" w:lineRule="auto"/>
+        <w:ind w:left="0" w:firstLine="851"/>
         <w:jc w:val="both"/>
         <w:rPr>
           <w:rFonts w:ascii="Times New Roman" w:hAnsi="Times New Roman" w:cs="Times New Roman"/>
@@ -5702,6 +5694,7 @@
           <w:numId w:val="15"/>
         </w:numPr>
         <w:spacing w:after="0" w:line="240" w:lineRule="auto"/>
+        <w:ind w:left="0" w:firstLine="851"/>
         <w:jc w:val="both"/>
         <w:rPr>
           <w:rFonts w:ascii="Times New Roman" w:hAnsi="Times New Roman" w:cs="Times New Roman"/>
@@ -5726,6 +5719,7 @@
           <w:numId w:val="15"/>
         </w:numPr>
         <w:spacing w:after="0" w:line="240" w:lineRule="auto"/>
+        <w:ind w:left="0" w:firstLine="851"/>
         <w:jc w:val="both"/>
         <w:rPr>
           <w:rFonts w:ascii="Times New Roman" w:hAnsi="Times New Roman" w:cs="Times New Roman"/>
@@ -5745,7 +5739,7 @@
     <w:p>
       <w:pPr>
         <w:spacing w:after="0" w:line="240" w:lineRule="auto"/>
-        <w:ind w:left="710"/>
+        <w:ind w:firstLine="851"/>
         <w:jc w:val="both"/>
         <w:rPr>
           <w:rFonts w:ascii="Times New Roman" w:hAnsi="Times New Roman" w:cs="Times New Roman"/>
@@ -5773,7 +5767,7 @@
     <w:p>
       <w:pPr>
         <w:spacing w:after="0" w:line="240" w:lineRule="auto"/>
-        <w:ind w:left="710"/>
+        <w:ind w:firstLine="851"/>
         <w:jc w:val="both"/>
         <w:rPr>
           <w:rFonts w:ascii="Times New Roman" w:hAnsi="Times New Roman" w:cs="Times New Roman"/>
@@ -5793,7 +5787,7 @@
     <w:p>
       <w:pPr>
         <w:spacing w:after="0" w:line="240" w:lineRule="auto"/>
-        <w:ind w:left="710"/>
+        <w:ind w:firstLine="851"/>
         <w:jc w:val="both"/>
         <w:rPr>
           <w:rFonts w:ascii="Times New Roman" w:hAnsi="Times New Roman" w:cs="Times New Roman"/>
@@ -5818,6 +5812,7 @@
           <w:numId w:val="16"/>
         </w:numPr>
         <w:spacing w:after="0" w:line="240" w:lineRule="auto"/>
+        <w:ind w:left="0" w:firstLine="851"/>
         <w:jc w:val="both"/>
         <w:rPr>
           <w:rFonts w:ascii="Times New Roman" w:hAnsi="Times New Roman" w:cs="Times New Roman"/>
@@ -5842,6 +5837,7 @@
           <w:numId w:val="16"/>
         </w:numPr>
         <w:spacing w:after="0" w:line="240" w:lineRule="auto"/>
+        <w:ind w:left="0" w:firstLine="851"/>
         <w:jc w:val="both"/>
         <w:rPr>
           <w:rFonts w:ascii="Times New Roman" w:hAnsi="Times New Roman" w:cs="Times New Roman"/>
@@ -5866,6 +5862,7 @@
           <w:numId w:val="16"/>
         </w:numPr>
         <w:spacing w:after="0" w:line="240" w:lineRule="auto"/>
+        <w:ind w:left="0" w:firstLine="851"/>
         <w:jc w:val="both"/>
         <w:rPr>
           <w:rFonts w:ascii="Times New Roman" w:hAnsi="Times New Roman" w:cs="Times New Roman"/>
@@ -5886,7 +5883,7 @@
     <w:p>
       <w:pPr>
         <w:spacing w:after="0" w:line="240" w:lineRule="auto"/>
-        <w:ind w:left="710"/>
+        <w:ind w:firstLine="851"/>
         <w:jc w:val="both"/>
         <w:rPr>
           <w:rFonts w:ascii="Times New Roman" w:hAnsi="Times New Roman" w:cs="Times New Roman"/>
@@ -5906,7 +5903,7 @@
     <w:p>
       <w:pPr>
         <w:spacing w:after="0" w:line="240" w:lineRule="auto"/>
-        <w:ind w:left="710"/>
+        <w:ind w:firstLine="851"/>
         <w:jc w:val="both"/>
         <w:rPr>
           <w:rFonts w:ascii="Times New Roman" w:hAnsi="Times New Roman" w:cs="Times New Roman"/>
@@ -5928,7 +5925,7 @@
     <w:p>
       <w:pPr>
         <w:spacing w:after="0" w:line="240" w:lineRule="auto"/>
-        <w:ind w:left="710"/>
+        <w:ind w:firstLine="851"/>
         <w:jc w:val="both"/>
         <w:rPr>
           <w:rFonts w:ascii="Times New Roman" w:hAnsi="Times New Roman" w:cs="Times New Roman"/>
@@ -5950,7 +5947,7 @@
     <w:p>
       <w:pPr>
         <w:spacing w:after="0" w:line="240" w:lineRule="auto"/>
-        <w:ind w:left="710"/>
+        <w:ind w:firstLine="851"/>
         <w:jc w:val="both"/>
         <w:rPr>
           <w:rFonts w:ascii="Times New Roman" w:hAnsi="Times New Roman" w:cs="Times New Roman"/>
@@ -5968,6 +5965,19 @@
         </w:rPr>
         <w:t>Прием выполненной работы должен проходить в соответствии со всеми требованиями, представленными для проекта.</w:t>
       </w:r>
+    </w:p>
+    <w:p>
+      <w:pPr>
+        <w:spacing w:after="0" w:line="240" w:lineRule="auto"/>
+        <w:ind w:firstLineChars="851" w:firstLine="2392"/>
+        <w:jc w:val="both"/>
+        <w:rPr>
+          <w:rFonts w:ascii="Times New Roman" w:hAnsi="Times New Roman" w:cs="Times New Roman"/>
+          <w:b/>
+          <w:sz w:val="28"/>
+          <w:szCs w:val="28"/>
+        </w:rPr>
+      </w:pPr>
     </w:p>
     <w:sectPr>
       <w:pgSz w:w="11906" w:h="16838"/>

--- a/Заведеева  ТЗ ГОСТ 19.201-78.docx
+++ b/Заведеева  ТЗ ГОСТ 19.201-78.docx
@@ -155,35 +155,12 @@
           <w:szCs w:val="24"/>
           <w:lang w:eastAsia="ru-RU"/>
         </w:rPr>
-        <w:t xml:space="preserve">наименование организации - разработчика ТЗ </w:t>
-      </w:r>
-      <w:proofErr w:type="gramStart"/>
-      <w:r>
-        <w:rPr>
-          <w:rFonts w:ascii="Times New Roman" w:eastAsia="Times New Roman" w:hAnsi="Times New Roman" w:cs="Times New Roman"/>
-          <w:color w:val="000000"/>
-          <w:sz w:val="24"/>
-          <w:szCs w:val="24"/>
-          <w:lang w:eastAsia="ru-RU"/>
-        </w:rPr>
-        <w:t>на</w:t>
-      </w:r>
-      <w:proofErr w:type="gramEnd"/>
-      <w:r>
-        <w:rPr>
-          <w:rFonts w:ascii="Times New Roman" w:eastAsia="Times New Roman" w:hAnsi="Times New Roman" w:cs="Times New Roman"/>
-          <w:color w:val="000000"/>
-          <w:sz w:val="24"/>
-          <w:szCs w:val="24"/>
-          <w:lang w:eastAsia="ru-RU"/>
-        </w:rPr>
-        <w:t xml:space="preserve"> АС</w:t>
+        <w:t>ЗАО «Видное»</w:t>
       </w:r>
     </w:p>
     <w:tbl>
       <w:tblPr>
-        <w:tblW w:w="8987" w:type="dxa"/>
-        <w:jc w:val="center"/>
+        <w:tblW w:w="9554" w:type="dxa"/>
         <w:tblCellSpacing w:w="0" w:type="dxa"/>
         <w:tblCellMar>
           <w:left w:w="0" w:type="dxa"/>
@@ -192,20 +169,19 @@
         <w:tblLook w:val="04A0"/>
       </w:tblPr>
       <w:tblGrid>
-        <w:gridCol w:w="2763"/>
-        <w:gridCol w:w="2025"/>
-        <w:gridCol w:w="2763"/>
-        <w:gridCol w:w="1436"/>
+        <w:gridCol w:w="2998"/>
+        <w:gridCol w:w="1999"/>
+        <w:gridCol w:w="3111"/>
+        <w:gridCol w:w="1446"/>
       </w:tblGrid>
       <w:tr>
         <w:trPr>
-          <w:trHeight w:val="348"/>
+          <w:trHeight w:val="1855"/>
           <w:tblCellSpacing w:w="0" w:type="dxa"/>
-          <w:jc w:val="center"/>
         </w:trPr>
         <w:tc>
           <w:tcPr>
-            <w:tcW w:w="2763" w:type="dxa"/>
+            <w:tcW w:w="2998" w:type="dxa"/>
             <w:vAlign w:val="bottom"/>
             <w:hideMark/>
           </w:tcPr>
@@ -257,7 +233,7 @@
         </w:tc>
         <w:tc>
           <w:tcPr>
-            <w:tcW w:w="2024" w:type="dxa"/>
+            <w:tcW w:w="1999" w:type="dxa"/>
             <w:vAlign w:val="bottom"/>
             <w:hideMark/>
           </w:tcPr>
@@ -276,7 +252,7 @@
         </w:tc>
         <w:tc>
           <w:tcPr>
-            <w:tcW w:w="2763" w:type="dxa"/>
+            <w:tcW w:w="3111" w:type="dxa"/>
             <w:vAlign w:val="bottom"/>
             <w:hideMark/>
           </w:tcPr>
@@ -304,7 +280,7 @@
         </w:tc>
         <w:tc>
           <w:tcPr>
-            <w:tcW w:w="1435" w:type="dxa"/>
+            <w:tcW w:w="1446" w:type="dxa"/>
             <w:vAlign w:val="bottom"/>
             <w:hideMark/>
           </w:tcPr>
@@ -324,82 +300,12 @@
       </w:tr>
       <w:tr>
         <w:trPr>
-          <w:trHeight w:val="315"/>
+          <w:trHeight w:val="303"/>
           <w:tblCellSpacing w:w="0" w:type="dxa"/>
-          <w:jc w:val="center"/>
         </w:trPr>
         <w:tc>
           <w:tcPr>
-            <w:tcW w:w="4788" w:type="dxa"/>
-            <w:gridSpan w:val="2"/>
-            <w:vAlign w:val="bottom"/>
-            <w:hideMark/>
-          </w:tcPr>
-          <w:p>
-            <w:pPr>
-              <w:spacing w:after="0" w:line="255" w:lineRule="atLeast"/>
-              <w:jc w:val="center"/>
-              <w:rPr>
-                <w:rFonts w:ascii="Times New Roman" w:eastAsia="Times New Roman" w:hAnsi="Times New Roman" w:cs="Times New Roman"/>
-                <w:sz w:val="24"/>
-                <w:szCs w:val="24"/>
-                <w:lang w:eastAsia="ru-RU"/>
-              </w:rPr>
-            </w:pPr>
-            <w:proofErr w:type="gramStart"/>
-            <w:r>
-              <w:rPr>
-                <w:rFonts w:ascii="Times New Roman" w:eastAsia="Times New Roman" w:hAnsi="Times New Roman" w:cs="Times New Roman"/>
-                <w:sz w:val="24"/>
-                <w:szCs w:val="24"/>
-                <w:lang w:eastAsia="ru-RU"/>
-              </w:rPr>
-              <w:t>Руководитель (должность,</w:t>
-            </w:r>
-            <w:proofErr w:type="gramEnd"/>
-          </w:p>
-        </w:tc>
-        <w:tc>
-          <w:tcPr>
-            <w:tcW w:w="4199" w:type="dxa"/>
-            <w:gridSpan w:val="2"/>
-            <w:vAlign w:val="bottom"/>
-            <w:hideMark/>
-          </w:tcPr>
-          <w:p>
-            <w:pPr>
-              <w:spacing w:after="0" w:line="255" w:lineRule="atLeast"/>
-              <w:jc w:val="center"/>
-              <w:rPr>
-                <w:rFonts w:ascii="Times New Roman" w:eastAsia="Times New Roman" w:hAnsi="Times New Roman" w:cs="Times New Roman"/>
-                <w:sz w:val="24"/>
-                <w:szCs w:val="24"/>
-                <w:lang w:eastAsia="ru-RU"/>
-              </w:rPr>
-            </w:pPr>
-            <w:proofErr w:type="gramStart"/>
-            <w:r>
-              <w:rPr>
-                <w:rFonts w:ascii="Times New Roman" w:eastAsia="Times New Roman" w:hAnsi="Times New Roman" w:cs="Times New Roman"/>
-                <w:sz w:val="24"/>
-                <w:szCs w:val="24"/>
-                <w:lang w:eastAsia="ru-RU"/>
-              </w:rPr>
-              <w:t>Руководитель (должность,</w:t>
-            </w:r>
-            <w:proofErr w:type="gramEnd"/>
-          </w:p>
-        </w:tc>
-      </w:tr>
-      <w:tr>
-        <w:trPr>
-          <w:trHeight w:val="299"/>
-          <w:tblCellSpacing w:w="0" w:type="dxa"/>
-          <w:jc w:val="center"/>
-        </w:trPr>
-        <w:tc>
-          <w:tcPr>
-            <w:tcW w:w="4788" w:type="dxa"/>
+            <w:tcW w:w="4997" w:type="dxa"/>
             <w:gridSpan w:val="2"/>
             <w:vAlign w:val="bottom"/>
             <w:hideMark/>
@@ -422,13 +328,13 @@
                 <w:szCs w:val="24"/>
                 <w:lang w:eastAsia="ru-RU"/>
               </w:rPr>
-              <w:t>наименование предприятия–</w:t>
+              <w:t>Заместитель директора Фарафонтов Алексей Дмитриевич ООО «Культурное общество»</w:t>
             </w:r>
           </w:p>
         </w:tc>
         <w:tc>
           <w:tcPr>
-            <w:tcW w:w="4199" w:type="dxa"/>
+            <w:tcW w:w="4557" w:type="dxa"/>
             <w:gridSpan w:val="2"/>
             <w:vAlign w:val="bottom"/>
             <w:hideMark/>
@@ -447,38 +353,13 @@
             <w:r>
               <w:rPr>
                 <w:rFonts w:ascii="Times New Roman" w:eastAsia="Times New Roman" w:hAnsi="Times New Roman" w:cs="Times New Roman"/>
+                <w:color w:val="000000" w:themeColor="text1"/>
                 <w:sz w:val="24"/>
                 <w:szCs w:val="24"/>
                 <w:lang w:eastAsia="ru-RU"/>
               </w:rPr>
-              <w:t>наименование предприятия–</w:t>
+              <w:t>Генеральный директор ЗАО «Видное»</w:t>
             </w:r>
-          </w:p>
-        </w:tc>
-      </w:tr>
-      <w:tr>
-        <w:trPr>
-          <w:trHeight w:val="348"/>
-          <w:tblCellSpacing w:w="0" w:type="dxa"/>
-          <w:jc w:val="center"/>
-        </w:trPr>
-        <w:tc>
-          <w:tcPr>
-            <w:tcW w:w="2763" w:type="dxa"/>
-            <w:vAlign w:val="bottom"/>
-            <w:hideMark/>
-          </w:tcPr>
-          <w:p>
-            <w:pPr>
-              <w:spacing w:after="0" w:line="255" w:lineRule="atLeast"/>
-              <w:jc w:val="center"/>
-              <w:rPr>
-                <w:rFonts w:ascii="Times New Roman" w:eastAsia="Times New Roman" w:hAnsi="Times New Roman" w:cs="Times New Roman"/>
-                <w:sz w:val="24"/>
-                <w:szCs w:val="24"/>
-                <w:lang w:eastAsia="ru-RU"/>
-              </w:rPr>
-            </w:pPr>
             <w:r>
               <w:rPr>
                 <w:rFonts w:ascii="Times New Roman" w:eastAsia="Times New Roman" w:hAnsi="Times New Roman" w:cs="Times New Roman"/>
@@ -486,86 +367,19 @@
                 <w:szCs w:val="24"/>
                 <w:lang w:eastAsia="ru-RU"/>
               </w:rPr>
-              <w:t>заказчика АС)</w:t>
+              <w:t xml:space="preserve"> </w:t>
             </w:r>
-          </w:p>
-        </w:tc>
-        <w:tc>
-          <w:tcPr>
-            <w:tcW w:w="2024" w:type="dxa"/>
-            <w:vAlign w:val="bottom"/>
-            <w:hideMark/>
-          </w:tcPr>
-          <w:p>
-            <w:pPr>
-              <w:spacing w:after="0" w:line="15" w:lineRule="atLeast"/>
-              <w:jc w:val="center"/>
-              <w:rPr>
-                <w:rFonts w:ascii="Times New Roman" w:eastAsia="Times New Roman" w:hAnsi="Times New Roman" w:cs="Times New Roman"/>
-                <w:sz w:val="2"/>
-                <w:szCs w:val="2"/>
-                <w:lang w:eastAsia="ru-RU"/>
-              </w:rPr>
-            </w:pPr>
-          </w:p>
-        </w:tc>
-        <w:tc>
-          <w:tcPr>
-            <w:tcW w:w="2763" w:type="dxa"/>
-            <w:vAlign w:val="bottom"/>
-            <w:hideMark/>
-          </w:tcPr>
-          <w:p>
-            <w:pPr>
-              <w:spacing w:after="0" w:line="255" w:lineRule="atLeast"/>
-              <w:jc w:val="center"/>
-              <w:rPr>
-                <w:rFonts w:ascii="Times New Roman" w:eastAsia="Times New Roman" w:hAnsi="Times New Roman" w:cs="Times New Roman"/>
-                <w:sz w:val="24"/>
-                <w:szCs w:val="24"/>
-                <w:lang w:eastAsia="ru-RU"/>
-              </w:rPr>
-            </w:pPr>
-            <w:r>
-              <w:rPr>
-                <w:rFonts w:ascii="Times New Roman" w:eastAsia="Times New Roman" w:hAnsi="Times New Roman" w:cs="Times New Roman"/>
-                <w:sz w:val="24"/>
-                <w:szCs w:val="24"/>
-                <w:lang w:eastAsia="ru-RU"/>
-              </w:rPr>
-              <w:t>разработчика АС)</w:t>
-            </w:r>
-          </w:p>
-        </w:tc>
-        <w:tc>
-          <w:tcPr>
-            <w:tcW w:w="1435" w:type="dxa"/>
-            <w:vAlign w:val="bottom"/>
-            <w:hideMark/>
-          </w:tcPr>
-          <w:p>
-            <w:pPr>
-              <w:spacing w:after="0" w:line="15" w:lineRule="atLeast"/>
-              <w:jc w:val="center"/>
-              <w:rPr>
-                <w:rFonts w:ascii="Times New Roman" w:eastAsia="Times New Roman" w:hAnsi="Times New Roman" w:cs="Times New Roman"/>
-                <w:sz w:val="2"/>
-                <w:szCs w:val="2"/>
-                <w:lang w:eastAsia="ru-RU"/>
-              </w:rPr>
-            </w:pPr>
           </w:p>
         </w:tc>
       </w:tr>
       <w:tr>
         <w:trPr>
-          <w:trHeight w:val="415"/>
+          <w:trHeight w:val="108"/>
           <w:tblCellSpacing w:w="0" w:type="dxa"/>
-          <w:jc w:val="center"/>
         </w:trPr>
         <w:tc>
           <w:tcPr>
-            <w:tcW w:w="2763" w:type="dxa"/>
+            <w:tcW w:w="2998" w:type="dxa"/>
             <w:vAlign w:val="bottom"/>
             <w:hideMark/>
           </w:tcPr>
@@ -593,7 +407,7 @@
         </w:tc>
         <w:tc>
           <w:tcPr>
-            <w:tcW w:w="2024" w:type="dxa"/>
+            <w:tcW w:w="1999" w:type="dxa"/>
             <w:vAlign w:val="bottom"/>
             <w:hideMark/>
           </w:tcPr>
@@ -621,7 +435,7 @@
         </w:tc>
         <w:tc>
           <w:tcPr>
-            <w:tcW w:w="2763" w:type="dxa"/>
+            <w:tcW w:w="3111" w:type="dxa"/>
             <w:vAlign w:val="bottom"/>
             <w:hideMark/>
           </w:tcPr>
@@ -649,7 +463,7 @@
         </w:tc>
         <w:tc>
           <w:tcPr>
-            <w:tcW w:w="1435" w:type="dxa"/>
+            <w:tcW w:w="1446" w:type="dxa"/>
             <w:vAlign w:val="bottom"/>
             <w:hideMark/>
           </w:tcPr>
@@ -678,13 +492,12 @@
       </w:tr>
       <w:tr>
         <w:trPr>
-          <w:trHeight w:val="332"/>
+          <w:trHeight w:val="695"/>
           <w:tblCellSpacing w:w="0" w:type="dxa"/>
-          <w:jc w:val="center"/>
         </w:trPr>
         <w:tc>
           <w:tcPr>
-            <w:tcW w:w="2763" w:type="dxa"/>
+            <w:tcW w:w="2998" w:type="dxa"/>
             <w:vAlign w:val="bottom"/>
             <w:hideMark/>
           </w:tcPr>
@@ -703,7 +516,7 @@
         </w:tc>
         <w:tc>
           <w:tcPr>
-            <w:tcW w:w="2024" w:type="dxa"/>
+            <w:tcW w:w="1999" w:type="dxa"/>
             <w:vAlign w:val="bottom"/>
             <w:hideMark/>
           </w:tcPr>
@@ -731,7 +544,7 @@
         </w:tc>
         <w:tc>
           <w:tcPr>
-            <w:tcW w:w="2763" w:type="dxa"/>
+            <w:tcW w:w="3111" w:type="dxa"/>
             <w:vAlign w:val="bottom"/>
             <w:hideMark/>
           </w:tcPr>
@@ -750,7 +563,7 @@
         </w:tc>
         <w:tc>
           <w:tcPr>
-            <w:tcW w:w="1435" w:type="dxa"/>
+            <w:tcW w:w="1446" w:type="dxa"/>
             <w:vAlign w:val="bottom"/>
             <w:hideMark/>
           </w:tcPr>
@@ -779,13 +592,12 @@
       </w:tr>
       <w:tr>
         <w:trPr>
-          <w:trHeight w:val="415"/>
+          <w:trHeight w:val="87"/>
           <w:tblCellSpacing w:w="0" w:type="dxa"/>
-          <w:jc w:val="center"/>
         </w:trPr>
         <w:tc>
           <w:tcPr>
-            <w:tcW w:w="2763" w:type="dxa"/>
+            <w:tcW w:w="2998" w:type="dxa"/>
             <w:vAlign w:val="bottom"/>
             <w:hideMark/>
           </w:tcPr>
@@ -813,7 +625,7 @@
         </w:tc>
         <w:tc>
           <w:tcPr>
-            <w:tcW w:w="2024" w:type="dxa"/>
+            <w:tcW w:w="1999" w:type="dxa"/>
             <w:vAlign w:val="bottom"/>
             <w:hideMark/>
           </w:tcPr>
@@ -832,7 +644,7 @@
         </w:tc>
         <w:tc>
           <w:tcPr>
-            <w:tcW w:w="2763" w:type="dxa"/>
+            <w:tcW w:w="3111" w:type="dxa"/>
             <w:vAlign w:val="bottom"/>
             <w:hideMark/>
           </w:tcPr>
@@ -860,7 +672,7 @@
         </w:tc>
         <w:tc>
           <w:tcPr>
-            <w:tcW w:w="1435" w:type="dxa"/>
+            <w:tcW w:w="1446" w:type="dxa"/>
             <w:vAlign w:val="bottom"/>
             <w:hideMark/>
           </w:tcPr>
@@ -880,13 +692,12 @@
       </w:tr>
       <w:tr>
         <w:trPr>
-          <w:trHeight w:val="315"/>
+          <w:trHeight w:val="84"/>
           <w:tblCellSpacing w:w="0" w:type="dxa"/>
-          <w:jc w:val="center"/>
         </w:trPr>
         <w:tc>
           <w:tcPr>
-            <w:tcW w:w="2763" w:type="dxa"/>
+            <w:tcW w:w="2998" w:type="dxa"/>
             <w:vAlign w:val="bottom"/>
             <w:hideMark/>
           </w:tcPr>
@@ -914,7 +725,7 @@
         </w:tc>
         <w:tc>
           <w:tcPr>
-            <w:tcW w:w="2024" w:type="dxa"/>
+            <w:tcW w:w="1999" w:type="dxa"/>
             <w:vAlign w:val="bottom"/>
             <w:hideMark/>
           </w:tcPr>
@@ -933,7 +744,7 @@
         </w:tc>
         <w:tc>
           <w:tcPr>
-            <w:tcW w:w="2763" w:type="dxa"/>
+            <w:tcW w:w="3111" w:type="dxa"/>
             <w:vAlign w:val="bottom"/>
             <w:hideMark/>
           </w:tcPr>
@@ -961,7 +772,7 @@
         </w:tc>
         <w:tc>
           <w:tcPr>
-            <w:tcW w:w="1435" w:type="dxa"/>
+            <w:tcW w:w="1446" w:type="dxa"/>
             <w:vAlign w:val="bottom"/>
             <w:hideMark/>
           </w:tcPr>
@@ -998,15 +809,34 @@
           <w:color w:val="000000"/>
           <w:sz w:val="24"/>
           <w:szCs w:val="24"/>
+          <w:u w:val="single"/>
           <w:lang w:eastAsia="ru-RU"/>
         </w:rPr>
-        <w:t>___________________________________________________________________________</w:t>
-      </w:r>
-    </w:p>
-    <w:p>
-      <w:pPr>
-        <w:spacing w:after="0" w:line="255" w:lineRule="atLeast"/>
-        <w:jc w:val="center"/>
+        <w:t>Автоматизированная информационная система «</w:t>
+      </w:r>
+      <w:r>
+        <w:rPr>
+          <w:rFonts w:ascii="Times New Roman" w:eastAsia="Times New Roman" w:hAnsi="Times New Roman" w:cs="Times New Roman"/>
+          <w:color w:val="000000"/>
+          <w:sz w:val="24"/>
+          <w:szCs w:val="24"/>
+          <w:u w:val="single"/>
+          <w:lang w:eastAsia="ru-RU"/>
+        </w:rPr>
+        <w:t>Отслеживание показателей нотариальной конторы</w:t>
+      </w:r>
+      <w:r>
+        <w:rPr>
+          <w:rFonts w:ascii="Times New Roman" w:eastAsia="Times New Roman" w:hAnsi="Times New Roman" w:cs="Times New Roman"/>
+          <w:color w:val="000000"/>
+          <w:sz w:val="24"/>
+          <w:szCs w:val="24"/>
+          <w:u w:val="single"/>
+          <w:lang w:eastAsia="ru-RU"/>
+        </w:rPr>
+        <w:t>»</w:t>
+      </w:r>
+      <w:r>
         <w:rPr>
           <w:rFonts w:ascii="Times New Roman" w:eastAsia="Times New Roman" w:hAnsi="Times New Roman" w:cs="Times New Roman"/>
           <w:color w:val="000000"/>
@@ -1014,8 +844,13 @@
           <w:szCs w:val="24"/>
           <w:lang w:eastAsia="ru-RU"/>
         </w:rPr>
-      </w:pPr>
-      <w:r>
+        <w:t xml:space="preserve"> </w:t>
+      </w:r>
+    </w:p>
+    <w:p>
+      <w:pPr>
+        <w:spacing w:before="15" w:after="0" w:line="255" w:lineRule="atLeast"/>
+        <w:jc w:val="center"/>
         <w:rPr>
           <w:rFonts w:ascii="Times New Roman" w:eastAsia="Times New Roman" w:hAnsi="Times New Roman" w:cs="Times New Roman"/>
           <w:color w:val="000000"/>
@@ -1023,13 +858,8 @@
           <w:szCs w:val="24"/>
           <w:lang w:eastAsia="ru-RU"/>
         </w:rPr>
-        <w:t>наименование вида АС</w:t>
-      </w:r>
-    </w:p>
-    <w:p>
-      <w:pPr>
-        <w:spacing w:before="15" w:after="0" w:line="255" w:lineRule="atLeast"/>
-        <w:jc w:val="center"/>
+      </w:pPr>
+      <w:r>
         <w:rPr>
           <w:rFonts w:ascii="Times New Roman" w:eastAsia="Times New Roman" w:hAnsi="Times New Roman" w:cs="Times New Roman"/>
           <w:color w:val="000000"/>
@@ -1037,8 +867,13 @@
           <w:szCs w:val="24"/>
           <w:lang w:eastAsia="ru-RU"/>
         </w:rPr>
-      </w:pPr>
-      <w:r>
+        <w:t>___________________________________________________________________________</w:t>
+      </w:r>
+    </w:p>
+    <w:p>
+      <w:pPr>
+        <w:spacing w:before="15" w:after="0" w:line="255" w:lineRule="atLeast"/>
+        <w:jc w:val="center"/>
         <w:rPr>
           <w:rFonts w:ascii="Times New Roman" w:eastAsia="Times New Roman" w:hAnsi="Times New Roman" w:cs="Times New Roman"/>
           <w:color w:val="000000"/>
@@ -1046,13 +881,8 @@
           <w:szCs w:val="24"/>
           <w:lang w:eastAsia="ru-RU"/>
         </w:rPr>
-        <w:t>___________________________________________________________________________</w:t>
-      </w:r>
-    </w:p>
-    <w:p>
-      <w:pPr>
-        <w:spacing w:before="30" w:after="0" w:line="255" w:lineRule="atLeast"/>
-        <w:jc w:val="center"/>
+      </w:pPr>
+      <w:r>
         <w:rPr>
           <w:rFonts w:ascii="Times New Roman" w:eastAsia="Times New Roman" w:hAnsi="Times New Roman" w:cs="Times New Roman"/>
           <w:color w:val="000000"/>
@@ -1060,8 +890,13 @@
           <w:szCs w:val="24"/>
           <w:lang w:eastAsia="ru-RU"/>
         </w:rPr>
-      </w:pPr>
-      <w:r>
+        <w:t>___________________________________________________________________________</w:t>
+      </w:r>
+    </w:p>
+    <w:p>
+      <w:pPr>
+        <w:spacing w:before="45" w:after="0" w:line="255" w:lineRule="atLeast"/>
+        <w:jc w:val="center"/>
         <w:rPr>
           <w:rFonts w:ascii="Times New Roman" w:eastAsia="Times New Roman" w:hAnsi="Times New Roman" w:cs="Times New Roman"/>
           <w:color w:val="000000"/>
@@ -1069,12 +904,39 @@
           <w:szCs w:val="24"/>
           <w:lang w:eastAsia="ru-RU"/>
         </w:rPr>
-        <w:t>наименование объекта автоматизации</w:t>
-      </w:r>
-    </w:p>
-    <w:p>
-      <w:pPr>
-        <w:spacing w:before="15" w:after="0" w:line="255" w:lineRule="atLeast"/>
+      </w:pPr>
+    </w:p>
+    <w:p>
+      <w:pPr>
+        <w:spacing w:before="135" w:after="0" w:line="255" w:lineRule="atLeast"/>
+        <w:jc w:val="center"/>
+        <w:rPr>
+          <w:rFonts w:ascii="Times New Roman" w:eastAsia="Times New Roman" w:hAnsi="Times New Roman" w:cs="Times New Roman"/>
+          <w:b/>
+          <w:bCs/>
+          <w:color w:val="000000"/>
+          <w:sz w:val="24"/>
+          <w:szCs w:val="24"/>
+          <w:lang w:eastAsia="ru-RU"/>
+        </w:rPr>
+      </w:pPr>
+      <w:r>
+        <w:rPr>
+          <w:rFonts w:ascii="Times New Roman" w:eastAsia="Times New Roman" w:hAnsi="Times New Roman" w:cs="Times New Roman"/>
+          <w:b/>
+          <w:bCs/>
+          <w:color w:val="000000"/>
+          <w:sz w:val="24"/>
+          <w:szCs w:val="24"/>
+          <w:lang w:eastAsia="ru-RU"/>
+        </w:rPr>
+        <w:t>ТЕХНИЧЕСКОЕ ЗАДАНИЕ</w:t>
+      </w:r>
+    </w:p>
+    <w:p>
+      <w:pPr>
+        <w:spacing w:before="150" w:after="0" w:line="390" w:lineRule="atLeast"/>
+        <w:ind w:hanging="360"/>
         <w:jc w:val="center"/>
         <w:rPr>
           <w:rFonts w:ascii="Times New Roman" w:eastAsia="Times New Roman" w:hAnsi="Times New Roman" w:cs="Times New Roman"/>
@@ -1092,13 +954,9 @@
           <w:szCs w:val="24"/>
           <w:lang w:eastAsia="ru-RU"/>
         </w:rPr>
-        <w:t>___________________________________________________________________________</w:t>
-      </w:r>
-    </w:p>
-    <w:p>
-      <w:pPr>
-        <w:spacing w:before="45" w:after="0" w:line="255" w:lineRule="atLeast"/>
-        <w:jc w:val="center"/>
+        <w:t>На_</w:t>
+      </w:r>
+      <w:r>
         <w:rPr>
           <w:rFonts w:ascii="Times New Roman" w:eastAsia="Times New Roman" w:hAnsi="Times New Roman" w:cs="Times New Roman"/>
           <w:color w:val="000000"/>
@@ -1106,7 +964,8 @@
           <w:szCs w:val="24"/>
           <w:lang w:eastAsia="ru-RU"/>
         </w:rPr>
-      </w:pPr>
+        <w:t>__9</w:t>
+      </w:r>
       <w:r>
         <w:rPr>
           <w:rFonts w:ascii="Times New Roman" w:eastAsia="Times New Roman" w:hAnsi="Times New Roman" w:cs="Times New Roman"/>
@@ -1115,12 +974,13 @@
           <w:szCs w:val="24"/>
           <w:lang w:eastAsia="ru-RU"/>
         </w:rPr>
-        <w:t>сокращенное наименование АС</w:t>
-      </w:r>
-    </w:p>
-    <w:p>
-      <w:pPr>
-        <w:spacing w:before="45" w:after="0" w:line="255" w:lineRule="atLeast"/>
+        <w:t>____ листах</w:t>
+      </w:r>
+    </w:p>
+    <w:p>
+      <w:pPr>
+        <w:spacing w:before="150" w:after="0" w:line="390" w:lineRule="atLeast"/>
+        <w:ind w:hanging="360"/>
         <w:jc w:val="center"/>
         <w:rPr>
           <w:rFonts w:ascii="Times New Roman" w:eastAsia="Times New Roman" w:hAnsi="Times New Roman" w:cs="Times New Roman"/>
@@ -1130,39 +990,7 @@
           <w:lang w:eastAsia="ru-RU"/>
         </w:rPr>
       </w:pPr>
-    </w:p>
-    <w:p>
-      <w:pPr>
-        <w:spacing w:before="135" w:after="0" w:line="255" w:lineRule="atLeast"/>
-        <w:jc w:val="center"/>
-        <w:rPr>
-          <w:rFonts w:ascii="Times New Roman" w:eastAsia="Times New Roman" w:hAnsi="Times New Roman" w:cs="Times New Roman"/>
-          <w:b/>
-          <w:bCs/>
-          <w:color w:val="000000"/>
-          <w:sz w:val="24"/>
-          <w:szCs w:val="24"/>
-          <w:lang w:eastAsia="ru-RU"/>
-        </w:rPr>
-      </w:pPr>
-      <w:r>
-        <w:rPr>
-          <w:rFonts w:ascii="Times New Roman" w:eastAsia="Times New Roman" w:hAnsi="Times New Roman" w:cs="Times New Roman"/>
-          <w:b/>
-          <w:bCs/>
-          <w:color w:val="000000"/>
-          <w:sz w:val="24"/>
-          <w:szCs w:val="24"/>
-          <w:lang w:eastAsia="ru-RU"/>
-        </w:rPr>
-        <w:t>ТЕХНИЧЕСКОЕ ЗАДАНИЕ</w:t>
-      </w:r>
-    </w:p>
-    <w:p>
-      <w:pPr>
-        <w:spacing w:before="150" w:after="0" w:line="390" w:lineRule="atLeast"/>
-        <w:ind w:hanging="360"/>
-        <w:jc w:val="center"/>
+      <w:r>
         <w:rPr>
           <w:rFonts w:ascii="Times New Roman" w:eastAsia="Times New Roman" w:hAnsi="Times New Roman" w:cs="Times New Roman"/>
           <w:color w:val="000000"/>
@@ -1170,8 +998,14 @@
           <w:szCs w:val="24"/>
           <w:lang w:eastAsia="ru-RU"/>
         </w:rPr>
-      </w:pPr>
-      <w:r>
+        <w:t>Действует с</w:t>
+      </w:r>
+    </w:p>
+    <w:p>
+      <w:pPr>
+        <w:spacing w:after="0" w:line="300" w:lineRule="atLeast"/>
+        <w:ind w:firstLine="345"/>
+        <w:jc w:val="center"/>
         <w:rPr>
           <w:rFonts w:ascii="Times New Roman" w:eastAsia="Times New Roman" w:hAnsi="Times New Roman" w:cs="Times New Roman"/>
           <w:color w:val="000000"/>
@@ -1179,13 +1013,12 @@
           <w:szCs w:val="24"/>
           <w:lang w:eastAsia="ru-RU"/>
         </w:rPr>
-        <w:t>На________ листах</w:t>
-      </w:r>
-    </w:p>
-    <w:p>
-      <w:pPr>
-        <w:spacing w:before="150" w:after="0" w:line="390" w:lineRule="atLeast"/>
-        <w:ind w:hanging="360"/>
+      </w:pPr>
+    </w:p>
+    <w:p>
+      <w:pPr>
+        <w:spacing w:after="0" w:line="300" w:lineRule="atLeast"/>
+        <w:ind w:firstLine="345"/>
         <w:jc w:val="center"/>
         <w:rPr>
           <w:rFonts w:ascii="Times New Roman" w:eastAsia="Times New Roman" w:hAnsi="Times New Roman" w:cs="Times New Roman"/>
@@ -1195,7 +1028,12 @@
           <w:lang w:eastAsia="ru-RU"/>
         </w:rPr>
       </w:pPr>
-      <w:r>
+    </w:p>
+    <w:p>
+      <w:pPr>
+        <w:spacing w:after="0" w:line="300" w:lineRule="atLeast"/>
+        <w:ind w:firstLine="345"/>
+        <w:jc w:val="center"/>
         <w:rPr>
           <w:rFonts w:ascii="Times New Roman" w:eastAsia="Times New Roman" w:hAnsi="Times New Roman" w:cs="Times New Roman"/>
           <w:color w:val="000000"/>
@@ -1203,8 +1041,7 @@
           <w:szCs w:val="24"/>
           <w:lang w:eastAsia="ru-RU"/>
         </w:rPr>
-        <w:t>Действует с</w:t>
-      </w:r>
+      </w:pPr>
     </w:p>
     <w:p>
       <w:pPr>
@@ -1250,8 +1087,7 @@
     </w:p>
     <w:p>
       <w:pPr>
-        <w:spacing w:after="0" w:line="300" w:lineRule="atLeast"/>
-        <w:ind w:firstLine="345"/>
+        <w:spacing w:after="150" w:line="255" w:lineRule="atLeast"/>
         <w:jc w:val="center"/>
         <w:rPr>
           <w:rFonts w:ascii="Times New Roman" w:eastAsia="Times New Roman" w:hAnsi="Times New Roman" w:cs="Times New Roman"/>
@@ -1261,12 +1097,17 @@
           <w:lang w:eastAsia="ru-RU"/>
         </w:rPr>
       </w:pPr>
-    </w:p>
-    <w:p>
-      <w:pPr>
-        <w:spacing w:after="0" w:line="300" w:lineRule="atLeast"/>
-        <w:ind w:firstLine="345"/>
-        <w:jc w:val="center"/>
+      <w:r>
+        <w:rPr>
+          <w:rFonts w:ascii="Times New Roman" w:eastAsia="Times New Roman" w:hAnsi="Times New Roman" w:cs="Times New Roman"/>
+          <w:color w:val="000000" w:themeColor="text1"/>
+          <w:sz w:val="24"/>
+          <w:szCs w:val="24"/>
+          <w:lang w:eastAsia="ru-RU"/>
+        </w:rPr>
+        <w:t xml:space="preserve">СОГЛАСОВАНО </w:t>
+      </w:r>
+      <w:r>
         <w:rPr>
           <w:rFonts w:ascii="Times New Roman" w:eastAsia="Times New Roman" w:hAnsi="Times New Roman" w:cs="Times New Roman"/>
           <w:color w:val="000000"/>
@@ -1274,13 +1115,12 @@
           <w:szCs w:val="24"/>
           <w:lang w:eastAsia="ru-RU"/>
         </w:rPr>
-      </w:pPr>
-    </w:p>
-    <w:p>
-      <w:pPr>
-        <w:spacing w:after="0" w:line="300" w:lineRule="atLeast"/>
-        <w:ind w:firstLine="345"/>
-        <w:jc w:val="center"/>
+        <w:t>Директор ООО «Культурное общество»</w:t>
+      </w:r>
+    </w:p>
+    <w:p>
+      <w:pPr>
+        <w:spacing w:after="150" w:line="255" w:lineRule="atLeast"/>
         <w:rPr>
           <w:rFonts w:ascii="Times New Roman" w:eastAsia="Times New Roman" w:hAnsi="Times New Roman" w:cs="Times New Roman"/>
           <w:color w:val="000000"/>
@@ -1289,55 +1129,6 @@
           <w:lang w:eastAsia="ru-RU"/>
         </w:rPr>
       </w:pPr>
-    </w:p>
-    <w:p>
-      <w:pPr>
-        <w:spacing w:after="0" w:line="300" w:lineRule="atLeast"/>
-        <w:ind w:firstLine="345"/>
-        <w:jc w:val="center"/>
-        <w:rPr>
-          <w:rFonts w:ascii="Times New Roman" w:eastAsia="Times New Roman" w:hAnsi="Times New Roman" w:cs="Times New Roman"/>
-          <w:color w:val="000000"/>
-          <w:sz w:val="24"/>
-          <w:szCs w:val="24"/>
-          <w:lang w:eastAsia="ru-RU"/>
-        </w:rPr>
-      </w:pPr>
-      <w:proofErr w:type="gramStart"/>
-      <w:r>
-        <w:rPr>
-          <w:rFonts w:ascii="Times New Roman" w:eastAsia="Times New Roman" w:hAnsi="Times New Roman" w:cs="Times New Roman"/>
-          <w:color w:val="000000"/>
-          <w:sz w:val="24"/>
-          <w:szCs w:val="24"/>
-          <w:lang w:eastAsia="ru-RU"/>
-        </w:rPr>
-        <w:t>СОГЛАСОВАНО Руководитель (должность,</w:t>
-      </w:r>
-      <w:proofErr w:type="gramEnd"/>
-    </w:p>
-    <w:p>
-      <w:pPr>
-        <w:spacing w:after="150" w:line="255" w:lineRule="atLeast"/>
-        <w:jc w:val="center"/>
-        <w:rPr>
-          <w:rFonts w:ascii="Times New Roman" w:eastAsia="Times New Roman" w:hAnsi="Times New Roman" w:cs="Times New Roman"/>
-          <w:color w:val="000000"/>
-          <w:sz w:val="24"/>
-          <w:szCs w:val="24"/>
-          <w:lang w:eastAsia="ru-RU"/>
-        </w:rPr>
-      </w:pPr>
-      <w:r>
-        <w:rPr>
-          <w:rFonts w:ascii="Times New Roman" w:eastAsia="Times New Roman" w:hAnsi="Times New Roman" w:cs="Times New Roman"/>
-          <w:color w:val="000000"/>
-          <w:sz w:val="24"/>
-          <w:szCs w:val="24"/>
-          <w:lang w:eastAsia="ru-RU"/>
-        </w:rPr>
-        <w:t>наименование согласующей организации)</w:t>
-      </w:r>
     </w:p>
     <w:tbl>
       <w:tblPr>
@@ -2011,9 +1802,32 @@
     <w:p>
       <w:pPr>
         <w:pStyle w:val="a3"/>
+        <w:spacing w:after="0" w:line="240" w:lineRule="auto"/>
+        <w:ind w:left="0" w:firstLine="851"/>
+        <w:jc w:val="both"/>
+        <w:rPr>
+          <w:rFonts w:ascii="Times New Roman" w:hAnsi="Times New Roman" w:cs="Times New Roman"/>
+          <w:color w:val="000000" w:themeColor="text1"/>
+          <w:sz w:val="28"/>
+          <w:szCs w:val="28"/>
+        </w:rPr>
+      </w:pPr>
+      <w:r>
+        <w:rPr>
+          <w:rFonts w:ascii="Times New Roman" w:hAnsi="Times New Roman" w:cs="Times New Roman"/>
+          <w:color w:val="000000" w:themeColor="text1"/>
+          <w:sz w:val="28"/>
+          <w:szCs w:val="28"/>
+        </w:rPr>
+        <w:t>Введение</w:t>
+      </w:r>
+    </w:p>
+    <w:p>
+      <w:pPr>
+        <w:pStyle w:val="a3"/>
         <w:numPr>
-          <w:ilvl w:val="0"/>
-          <w:numId w:val="1"/>
+          <w:ilvl w:val="1"/>
+          <w:numId w:val="17"/>
         </w:numPr>
         <w:spacing w:after="0" w:line="240" w:lineRule="auto"/>
         <w:ind w:left="0" w:firstLine="851"/>
@@ -2032,7 +1846,34 @@
           <w:sz w:val="28"/>
           <w:szCs w:val="28"/>
         </w:rPr>
-        <w:t>Назначение и цели создания (развития) системы.</w:t>
+        <w:t>Краткое наименование</w:t>
+      </w:r>
+    </w:p>
+    <w:p>
+      <w:pPr>
+        <w:pStyle w:val="a3"/>
+        <w:numPr>
+          <w:ilvl w:val="1"/>
+          <w:numId w:val="17"/>
+        </w:numPr>
+        <w:spacing w:after="0" w:line="240" w:lineRule="auto"/>
+        <w:ind w:left="0" w:firstLine="851"/>
+        <w:jc w:val="both"/>
+        <w:rPr>
+          <w:rFonts w:ascii="Times New Roman" w:hAnsi="Times New Roman" w:cs="Times New Roman"/>
+          <w:color w:val="000000" w:themeColor="text1"/>
+          <w:sz w:val="28"/>
+          <w:szCs w:val="28"/>
+        </w:rPr>
+      </w:pPr>
+      <w:r>
+        <w:rPr>
+          <w:rFonts w:ascii="Times New Roman" w:hAnsi="Times New Roman" w:cs="Times New Roman"/>
+          <w:color w:val="000000" w:themeColor="text1"/>
+          <w:sz w:val="28"/>
+          <w:szCs w:val="28"/>
+        </w:rPr>
+        <w:t>Краткая характеристика области применения</w:t>
       </w:r>
     </w:p>
     <w:p>
@@ -2059,7 +1900,53 @@
           <w:sz w:val="28"/>
           <w:szCs w:val="28"/>
         </w:rPr>
-        <w:t>Характеристика объектов автоматизации.</w:t>
+        <w:t>Основания для разработки</w:t>
+      </w:r>
+    </w:p>
+    <w:p>
+      <w:pPr>
+        <w:pStyle w:val="a3"/>
+        <w:spacing w:after="0" w:line="240" w:lineRule="auto"/>
+        <w:ind w:left="0" w:firstLine="851"/>
+        <w:jc w:val="both"/>
+        <w:rPr>
+          <w:rFonts w:ascii="Times New Roman" w:hAnsi="Times New Roman" w:cs="Times New Roman"/>
+          <w:color w:val="000000" w:themeColor="text1"/>
+          <w:sz w:val="28"/>
+          <w:szCs w:val="28"/>
+        </w:rPr>
+      </w:pPr>
+      <w:r>
+        <w:rPr>
+          <w:rFonts w:ascii="Times New Roman" w:hAnsi="Times New Roman" w:cs="Times New Roman"/>
+          <w:color w:val="000000" w:themeColor="text1"/>
+          <w:sz w:val="28"/>
+          <w:szCs w:val="28"/>
+        </w:rPr>
+        <w:t>2.1 Основания для проведения разработки</w:t>
+      </w:r>
+    </w:p>
+    <w:p>
+      <w:pPr>
+        <w:pStyle w:val="a3"/>
+        <w:spacing w:after="0" w:line="240" w:lineRule="auto"/>
+        <w:ind w:left="0" w:firstLine="851"/>
+        <w:jc w:val="both"/>
+        <w:rPr>
+          <w:rFonts w:ascii="Times New Roman" w:hAnsi="Times New Roman" w:cs="Times New Roman"/>
+          <w:color w:val="000000" w:themeColor="text1"/>
+          <w:sz w:val="28"/>
+          <w:szCs w:val="28"/>
+        </w:rPr>
+      </w:pPr>
+      <w:r>
+        <w:rPr>
+          <w:rFonts w:ascii="Times New Roman" w:hAnsi="Times New Roman" w:cs="Times New Roman"/>
+          <w:color w:val="000000" w:themeColor="text1"/>
+          <w:sz w:val="28"/>
+          <w:szCs w:val="28"/>
+        </w:rPr>
+        <w:t>2.2 Наименование и условное обозначение темы разработки</w:t>
       </w:r>
     </w:p>
     <w:p>
@@ -2086,7 +1973,53 @@
           <w:sz w:val="28"/>
           <w:szCs w:val="28"/>
         </w:rPr>
-        <w:t>Требования к системе.</w:t>
+        <w:t>Назначение разработки</w:t>
+      </w:r>
+    </w:p>
+    <w:p>
+      <w:pPr>
+        <w:pStyle w:val="a3"/>
+        <w:spacing w:after="0" w:line="240" w:lineRule="auto"/>
+        <w:ind w:left="0" w:firstLine="851"/>
+        <w:jc w:val="both"/>
+        <w:rPr>
+          <w:rFonts w:ascii="Times New Roman" w:hAnsi="Times New Roman" w:cs="Times New Roman"/>
+          <w:color w:val="000000" w:themeColor="text1"/>
+          <w:sz w:val="28"/>
+          <w:szCs w:val="28"/>
+        </w:rPr>
+      </w:pPr>
+      <w:r>
+        <w:rPr>
+          <w:rFonts w:ascii="Times New Roman" w:hAnsi="Times New Roman" w:cs="Times New Roman"/>
+          <w:color w:val="000000" w:themeColor="text1"/>
+          <w:sz w:val="28"/>
+          <w:szCs w:val="28"/>
+        </w:rPr>
+        <w:t>3.1 Функциональное назначение программы</w:t>
+      </w:r>
+    </w:p>
+    <w:p>
+      <w:pPr>
+        <w:pStyle w:val="a3"/>
+        <w:spacing w:after="0" w:line="240" w:lineRule="auto"/>
+        <w:ind w:left="0" w:firstLine="851"/>
+        <w:jc w:val="both"/>
+        <w:rPr>
+          <w:rFonts w:ascii="Times New Roman" w:hAnsi="Times New Roman" w:cs="Times New Roman"/>
+          <w:color w:val="000000" w:themeColor="text1"/>
+          <w:sz w:val="28"/>
+          <w:szCs w:val="28"/>
+        </w:rPr>
+      </w:pPr>
+      <w:r>
+        <w:rPr>
+          <w:rFonts w:ascii="Times New Roman" w:hAnsi="Times New Roman" w:cs="Times New Roman"/>
+          <w:color w:val="000000" w:themeColor="text1"/>
+          <w:sz w:val="28"/>
+          <w:szCs w:val="28"/>
+        </w:rPr>
+        <w:t>3.2 Эксплуатационное назначение программы</w:t>
       </w:r>
     </w:p>
     <w:p>
@@ -2113,7 +2046,453 @@
           <w:sz w:val="28"/>
           <w:szCs w:val="28"/>
         </w:rPr>
-        <w:t>Состав и содержание работ по созданию системы.</w:t>
+        <w:t>Требования к программе</w:t>
+      </w:r>
+    </w:p>
+    <w:p>
+      <w:pPr>
+        <w:pStyle w:val="a3"/>
+        <w:spacing w:after="0" w:line="240" w:lineRule="auto"/>
+        <w:ind w:left="0" w:firstLine="851"/>
+        <w:jc w:val="both"/>
+        <w:rPr>
+          <w:rFonts w:ascii="Times New Roman" w:hAnsi="Times New Roman" w:cs="Times New Roman"/>
+          <w:color w:val="000000" w:themeColor="text1"/>
+          <w:sz w:val="28"/>
+          <w:szCs w:val="28"/>
+        </w:rPr>
+      </w:pPr>
+      <w:r>
+        <w:rPr>
+          <w:rFonts w:ascii="Times New Roman" w:hAnsi="Times New Roman" w:cs="Times New Roman"/>
+          <w:color w:val="000000" w:themeColor="text1"/>
+          <w:sz w:val="28"/>
+          <w:szCs w:val="28"/>
+        </w:rPr>
+        <w:t>4.1 Требования к функциональным характеристикам</w:t>
+      </w:r>
+    </w:p>
+    <w:p>
+      <w:pPr>
+        <w:pStyle w:val="a3"/>
+        <w:spacing w:after="0" w:line="240" w:lineRule="auto"/>
+        <w:ind w:left="0" w:firstLine="851"/>
+        <w:jc w:val="both"/>
+        <w:rPr>
+          <w:rFonts w:ascii="Times New Roman" w:hAnsi="Times New Roman" w:cs="Times New Roman"/>
+          <w:color w:val="000000" w:themeColor="text1"/>
+          <w:sz w:val="28"/>
+          <w:szCs w:val="28"/>
+        </w:rPr>
+      </w:pPr>
+      <w:r>
+        <w:rPr>
+          <w:rFonts w:ascii="Times New Roman" w:hAnsi="Times New Roman" w:cs="Times New Roman"/>
+          <w:color w:val="000000" w:themeColor="text1"/>
+          <w:sz w:val="28"/>
+          <w:szCs w:val="28"/>
+        </w:rPr>
+        <w:t>4.1.1 Требования к составу выполняемых функций</w:t>
+      </w:r>
+    </w:p>
+    <w:p>
+      <w:pPr>
+        <w:pStyle w:val="a3"/>
+        <w:spacing w:after="0" w:line="240" w:lineRule="auto"/>
+        <w:ind w:left="0" w:firstLine="851"/>
+        <w:jc w:val="both"/>
+        <w:rPr>
+          <w:rFonts w:ascii="Times New Roman" w:hAnsi="Times New Roman" w:cs="Times New Roman"/>
+          <w:color w:val="000000" w:themeColor="text1"/>
+          <w:sz w:val="28"/>
+          <w:szCs w:val="28"/>
+        </w:rPr>
+      </w:pPr>
+      <w:r>
+        <w:rPr>
+          <w:rFonts w:ascii="Times New Roman" w:hAnsi="Times New Roman" w:cs="Times New Roman"/>
+          <w:color w:val="000000" w:themeColor="text1"/>
+          <w:sz w:val="28"/>
+          <w:szCs w:val="28"/>
+        </w:rPr>
+        <w:t>4.1.2 Требования к организации входных данных</w:t>
+      </w:r>
+    </w:p>
+    <w:p>
+      <w:pPr>
+        <w:pStyle w:val="a3"/>
+        <w:spacing w:after="0" w:line="240" w:lineRule="auto"/>
+        <w:ind w:left="0" w:firstLine="851"/>
+        <w:jc w:val="both"/>
+        <w:rPr>
+          <w:rFonts w:ascii="Times New Roman" w:hAnsi="Times New Roman" w:cs="Times New Roman"/>
+          <w:color w:val="000000" w:themeColor="text1"/>
+          <w:sz w:val="28"/>
+          <w:szCs w:val="28"/>
+        </w:rPr>
+      </w:pPr>
+      <w:r>
+        <w:rPr>
+          <w:rFonts w:ascii="Times New Roman" w:hAnsi="Times New Roman" w:cs="Times New Roman"/>
+          <w:color w:val="000000" w:themeColor="text1"/>
+          <w:sz w:val="28"/>
+          <w:szCs w:val="28"/>
+        </w:rPr>
+        <w:t>4.1.3 Требования к организации выходных данных</w:t>
+      </w:r>
+    </w:p>
+    <w:p>
+      <w:pPr>
+        <w:pStyle w:val="a3"/>
+        <w:spacing w:after="0" w:line="240" w:lineRule="auto"/>
+        <w:ind w:left="0" w:firstLine="851"/>
+        <w:jc w:val="both"/>
+        <w:rPr>
+          <w:rFonts w:ascii="Times New Roman" w:hAnsi="Times New Roman" w:cs="Times New Roman"/>
+          <w:color w:val="000000" w:themeColor="text1"/>
+          <w:sz w:val="28"/>
+          <w:szCs w:val="28"/>
+        </w:rPr>
+      </w:pPr>
+      <w:r>
+        <w:rPr>
+          <w:rFonts w:ascii="Times New Roman" w:hAnsi="Times New Roman" w:cs="Times New Roman"/>
+          <w:color w:val="000000" w:themeColor="text1"/>
+          <w:sz w:val="28"/>
+          <w:szCs w:val="28"/>
+        </w:rPr>
+        <w:t>4.1.4 Требования к временным характеристикам</w:t>
+      </w:r>
+    </w:p>
+    <w:p>
+      <w:pPr>
+        <w:pStyle w:val="a3"/>
+        <w:spacing w:after="0" w:line="240" w:lineRule="auto"/>
+        <w:ind w:left="0" w:firstLine="851"/>
+        <w:jc w:val="both"/>
+        <w:rPr>
+          <w:rFonts w:ascii="Times New Roman" w:hAnsi="Times New Roman" w:cs="Times New Roman"/>
+          <w:color w:val="000000" w:themeColor="text1"/>
+          <w:sz w:val="28"/>
+          <w:szCs w:val="28"/>
+        </w:rPr>
+      </w:pPr>
+      <w:r>
+        <w:rPr>
+          <w:rFonts w:ascii="Times New Roman" w:hAnsi="Times New Roman" w:cs="Times New Roman"/>
+          <w:color w:val="000000" w:themeColor="text1"/>
+          <w:sz w:val="28"/>
+          <w:szCs w:val="28"/>
+        </w:rPr>
+        <w:t>4.2 Требования к надежности</w:t>
+      </w:r>
+    </w:p>
+    <w:p>
+      <w:pPr>
+        <w:pStyle w:val="a3"/>
+        <w:spacing w:after="0" w:line="240" w:lineRule="auto"/>
+        <w:ind w:left="0" w:firstLine="851"/>
+        <w:jc w:val="both"/>
+        <w:rPr>
+          <w:rFonts w:ascii="Times New Roman" w:hAnsi="Times New Roman" w:cs="Times New Roman"/>
+          <w:color w:val="000000" w:themeColor="text1"/>
+          <w:sz w:val="28"/>
+          <w:szCs w:val="28"/>
+        </w:rPr>
+      </w:pPr>
+      <w:r>
+        <w:rPr>
+          <w:rFonts w:ascii="Times New Roman" w:hAnsi="Times New Roman" w:cs="Times New Roman"/>
+          <w:color w:val="000000" w:themeColor="text1"/>
+          <w:sz w:val="28"/>
+          <w:szCs w:val="28"/>
+        </w:rPr>
+        <w:t>4.2.1 Требования к обеспечению надежного функционирования программы</w:t>
+      </w:r>
+    </w:p>
+    <w:p>
+      <w:pPr>
+        <w:pStyle w:val="a3"/>
+        <w:spacing w:after="0" w:line="240" w:lineRule="auto"/>
+        <w:ind w:left="0" w:firstLine="851"/>
+        <w:jc w:val="both"/>
+        <w:rPr>
+          <w:rFonts w:ascii="Times New Roman" w:hAnsi="Times New Roman" w:cs="Times New Roman"/>
+          <w:color w:val="000000" w:themeColor="text1"/>
+          <w:sz w:val="28"/>
+          <w:szCs w:val="28"/>
+        </w:rPr>
+      </w:pPr>
+      <w:r>
+        <w:rPr>
+          <w:rFonts w:ascii="Times New Roman" w:hAnsi="Times New Roman" w:cs="Times New Roman"/>
+          <w:color w:val="000000" w:themeColor="text1"/>
+          <w:sz w:val="28"/>
+          <w:szCs w:val="28"/>
+        </w:rPr>
+        <w:t>4</w:t>
+      </w:r>
+      <w:r>
+        <w:rPr>
+          <w:rFonts w:ascii="Times New Roman" w:hAnsi="Times New Roman" w:cs="Times New Roman"/>
+          <w:color w:val="000000" w:themeColor="text1"/>
+          <w:sz w:val="28"/>
+          <w:szCs w:val="28"/>
+        </w:rPr>
+        <w:t>.2.2 Время восстановления после отказа</w:t>
+      </w:r>
+    </w:p>
+    <w:p>
+      <w:pPr>
+        <w:pStyle w:val="a3"/>
+        <w:spacing w:after="0" w:line="240" w:lineRule="auto"/>
+        <w:ind w:left="0" w:firstLine="851"/>
+        <w:jc w:val="both"/>
+        <w:rPr>
+          <w:rFonts w:ascii="Times New Roman" w:hAnsi="Times New Roman" w:cs="Times New Roman"/>
+          <w:color w:val="000000" w:themeColor="text1"/>
+          <w:sz w:val="28"/>
+          <w:szCs w:val="28"/>
+        </w:rPr>
+      </w:pPr>
+      <w:r>
+        <w:rPr>
+          <w:rFonts w:ascii="Times New Roman" w:hAnsi="Times New Roman" w:cs="Times New Roman"/>
+          <w:color w:val="000000" w:themeColor="text1"/>
+          <w:sz w:val="28"/>
+          <w:szCs w:val="28"/>
+        </w:rPr>
+        <w:t>4.2.3 Отказы из-за некорректных действий оператора</w:t>
+      </w:r>
+    </w:p>
+    <w:p>
+      <w:pPr>
+        <w:pStyle w:val="a3"/>
+        <w:spacing w:after="0" w:line="240" w:lineRule="auto"/>
+        <w:ind w:left="0" w:firstLine="851"/>
+        <w:jc w:val="both"/>
+        <w:rPr>
+          <w:rFonts w:ascii="Times New Roman" w:hAnsi="Times New Roman" w:cs="Times New Roman"/>
+          <w:color w:val="000000" w:themeColor="text1"/>
+          <w:sz w:val="28"/>
+          <w:szCs w:val="28"/>
+        </w:rPr>
+      </w:pPr>
+      <w:r>
+        <w:rPr>
+          <w:rFonts w:ascii="Times New Roman" w:hAnsi="Times New Roman" w:cs="Times New Roman"/>
+          <w:color w:val="000000" w:themeColor="text1"/>
+          <w:sz w:val="28"/>
+          <w:szCs w:val="28"/>
+        </w:rPr>
+        <w:t>4.3 Условия эксплуатации</w:t>
+      </w:r>
+    </w:p>
+    <w:p>
+      <w:pPr>
+        <w:pStyle w:val="a3"/>
+        <w:spacing w:after="0" w:line="240" w:lineRule="auto"/>
+        <w:ind w:left="0" w:firstLine="851"/>
+        <w:jc w:val="both"/>
+        <w:rPr>
+          <w:rFonts w:ascii="Times New Roman" w:hAnsi="Times New Roman" w:cs="Times New Roman"/>
+          <w:color w:val="000000" w:themeColor="text1"/>
+          <w:sz w:val="28"/>
+          <w:szCs w:val="28"/>
+        </w:rPr>
+      </w:pPr>
+      <w:r>
+        <w:rPr>
+          <w:rFonts w:ascii="Times New Roman" w:hAnsi="Times New Roman" w:cs="Times New Roman"/>
+          <w:color w:val="000000" w:themeColor="text1"/>
+          <w:sz w:val="28"/>
+          <w:szCs w:val="28"/>
+        </w:rPr>
+        <w:t>4.3.1 Требования к видам обслуживания</w:t>
+      </w:r>
+    </w:p>
+    <w:p>
+      <w:pPr>
+        <w:pStyle w:val="a3"/>
+        <w:spacing w:after="0" w:line="240" w:lineRule="auto"/>
+        <w:ind w:left="0" w:firstLine="851"/>
+        <w:jc w:val="both"/>
+        <w:rPr>
+          <w:rFonts w:ascii="Times New Roman" w:hAnsi="Times New Roman" w:cs="Times New Roman"/>
+          <w:color w:val="000000" w:themeColor="text1"/>
+          <w:sz w:val="28"/>
+          <w:szCs w:val="28"/>
+        </w:rPr>
+      </w:pPr>
+      <w:r>
+        <w:rPr>
+          <w:rFonts w:ascii="Times New Roman" w:hAnsi="Times New Roman" w:cs="Times New Roman"/>
+          <w:color w:val="000000" w:themeColor="text1"/>
+          <w:sz w:val="28"/>
+          <w:szCs w:val="28"/>
+        </w:rPr>
+        <w:t>4.3.2 Требования к численности квалификационного персонала.</w:t>
+      </w:r>
+    </w:p>
+    <w:p>
+      <w:pPr>
+        <w:pStyle w:val="a3"/>
+        <w:spacing w:after="0" w:line="240" w:lineRule="auto"/>
+        <w:ind w:left="0" w:firstLine="851"/>
+        <w:jc w:val="both"/>
+        <w:rPr>
+          <w:rFonts w:ascii="Times New Roman" w:hAnsi="Times New Roman" w:cs="Times New Roman"/>
+          <w:color w:val="000000" w:themeColor="text1"/>
+          <w:sz w:val="28"/>
+          <w:szCs w:val="28"/>
+        </w:rPr>
+      </w:pPr>
+      <w:r>
+        <w:rPr>
+          <w:rFonts w:ascii="Times New Roman" w:hAnsi="Times New Roman" w:cs="Times New Roman"/>
+          <w:color w:val="000000" w:themeColor="text1"/>
+          <w:sz w:val="28"/>
+          <w:szCs w:val="28"/>
+        </w:rPr>
+        <w:t>4.4 Требования к составу и параметрам технических средств</w:t>
+      </w:r>
+    </w:p>
+    <w:p>
+      <w:pPr>
+        <w:pStyle w:val="a3"/>
+        <w:spacing w:after="0" w:line="240" w:lineRule="auto"/>
+        <w:ind w:left="0" w:firstLine="851"/>
+        <w:jc w:val="both"/>
+        <w:rPr>
+          <w:rFonts w:ascii="Times New Roman" w:hAnsi="Times New Roman" w:cs="Times New Roman"/>
+          <w:color w:val="000000" w:themeColor="text1"/>
+          <w:sz w:val="28"/>
+          <w:szCs w:val="28"/>
+        </w:rPr>
+      </w:pPr>
+      <w:r>
+        <w:rPr>
+          <w:rFonts w:ascii="Times New Roman" w:hAnsi="Times New Roman" w:cs="Times New Roman"/>
+          <w:color w:val="000000" w:themeColor="text1"/>
+          <w:sz w:val="28"/>
+          <w:szCs w:val="28"/>
+        </w:rPr>
+        <w:t>4.5 Требования к информационной и программной совместимости</w:t>
+      </w:r>
+    </w:p>
+    <w:p>
+      <w:pPr>
+        <w:pStyle w:val="a3"/>
+        <w:spacing w:after="0" w:line="240" w:lineRule="auto"/>
+        <w:ind w:left="0" w:firstLine="851"/>
+        <w:jc w:val="both"/>
+        <w:rPr>
+          <w:rFonts w:ascii="Times New Roman" w:hAnsi="Times New Roman" w:cs="Times New Roman"/>
+          <w:color w:val="000000" w:themeColor="text1"/>
+          <w:sz w:val="28"/>
+          <w:szCs w:val="28"/>
+        </w:rPr>
+      </w:pPr>
+      <w:r>
+        <w:rPr>
+          <w:rFonts w:ascii="Times New Roman" w:hAnsi="Times New Roman" w:cs="Times New Roman"/>
+          <w:color w:val="000000" w:themeColor="text1"/>
+          <w:sz w:val="28"/>
+          <w:szCs w:val="28"/>
+        </w:rPr>
+        <w:t>4.5.1 Требования к информационным структурам и методам решения</w:t>
+      </w:r>
+    </w:p>
+    <w:p>
+      <w:pPr>
+        <w:pStyle w:val="a3"/>
+        <w:spacing w:after="0" w:line="240" w:lineRule="auto"/>
+        <w:ind w:left="0" w:firstLine="851"/>
+        <w:jc w:val="both"/>
+        <w:rPr>
+          <w:rFonts w:ascii="Times New Roman" w:hAnsi="Times New Roman" w:cs="Times New Roman"/>
+          <w:color w:val="000000" w:themeColor="text1"/>
+          <w:sz w:val="28"/>
+          <w:szCs w:val="28"/>
+        </w:rPr>
+      </w:pPr>
+      <w:r>
+        <w:rPr>
+          <w:rFonts w:ascii="Times New Roman" w:hAnsi="Times New Roman" w:cs="Times New Roman"/>
+          <w:color w:val="000000" w:themeColor="text1"/>
+          <w:sz w:val="28"/>
+          <w:szCs w:val="28"/>
+        </w:rPr>
+        <w:t>4.5.2 Требования к исходным кодам и зыкам программирования</w:t>
+      </w:r>
+    </w:p>
+    <w:p>
+      <w:pPr>
+        <w:pStyle w:val="a3"/>
+        <w:spacing w:after="0" w:line="240" w:lineRule="auto"/>
+        <w:ind w:left="0" w:firstLine="851"/>
+        <w:jc w:val="both"/>
+        <w:rPr>
+          <w:rFonts w:ascii="Times New Roman" w:hAnsi="Times New Roman" w:cs="Times New Roman"/>
+          <w:color w:val="000000" w:themeColor="text1"/>
+          <w:sz w:val="28"/>
+          <w:szCs w:val="28"/>
+        </w:rPr>
+      </w:pPr>
+      <w:r>
+        <w:rPr>
+          <w:rFonts w:ascii="Times New Roman" w:hAnsi="Times New Roman" w:cs="Times New Roman"/>
+          <w:color w:val="000000" w:themeColor="text1"/>
+          <w:sz w:val="28"/>
+          <w:szCs w:val="28"/>
+        </w:rPr>
+        <w:t>4.5.3 Требования к программным средствам, используемых программой</w:t>
+      </w:r>
+    </w:p>
+    <w:p>
+      <w:pPr>
+        <w:pStyle w:val="a3"/>
+        <w:spacing w:after="0" w:line="240" w:lineRule="auto"/>
+        <w:ind w:left="0" w:firstLine="851"/>
+        <w:jc w:val="both"/>
+        <w:rPr>
+          <w:rFonts w:ascii="Times New Roman" w:hAnsi="Times New Roman" w:cs="Times New Roman"/>
+          <w:color w:val="000000" w:themeColor="text1"/>
+          <w:sz w:val="28"/>
+          <w:szCs w:val="28"/>
+        </w:rPr>
+      </w:pPr>
+      <w:r>
+        <w:rPr>
+          <w:rFonts w:ascii="Times New Roman" w:hAnsi="Times New Roman" w:cs="Times New Roman"/>
+          <w:color w:val="000000" w:themeColor="text1"/>
+          <w:sz w:val="28"/>
+          <w:szCs w:val="28"/>
+        </w:rPr>
+        <w:t>4.5.4 Требования к защите информации и программ</w:t>
+      </w:r>
+    </w:p>
+    <w:p>
+      <w:pPr>
+        <w:pStyle w:val="a3"/>
+        <w:spacing w:after="0" w:line="240" w:lineRule="auto"/>
+        <w:ind w:left="0" w:firstLine="851"/>
+        <w:jc w:val="both"/>
+        <w:rPr>
+          <w:rFonts w:ascii="Times New Roman" w:hAnsi="Times New Roman" w:cs="Times New Roman"/>
+          <w:color w:val="000000" w:themeColor="text1"/>
+          <w:sz w:val="28"/>
+          <w:szCs w:val="28"/>
+        </w:rPr>
+      </w:pPr>
+      <w:r>
+        <w:rPr>
+          <w:rFonts w:ascii="Times New Roman" w:hAnsi="Times New Roman" w:cs="Times New Roman"/>
+          <w:color w:val="000000" w:themeColor="text1"/>
+          <w:sz w:val="28"/>
+          <w:szCs w:val="28"/>
+        </w:rPr>
+        <w:t>4.6 Специальные требования</w:t>
       </w:r>
     </w:p>
     <w:p>
@@ -2140,18 +2519,41 @@
           <w:sz w:val="28"/>
           <w:szCs w:val="28"/>
         </w:rPr>
-        <w:t>Порядок контроля и приемки системы.</w:t>
-      </w:r>
-    </w:p>
-    <w:p>
-      <w:pPr>
-        <w:pStyle w:val="a4"/>
+        <w:t>Требования к программной документации</w:t>
+      </w:r>
+    </w:p>
+    <w:p>
+      <w:pPr>
+        <w:pStyle w:val="a3"/>
+        <w:spacing w:after="0" w:line="240" w:lineRule="auto"/>
+        <w:ind w:left="0" w:firstLine="851"/>
+        <w:jc w:val="both"/>
+        <w:rPr>
+          <w:rFonts w:ascii="Times New Roman" w:hAnsi="Times New Roman" w:cs="Times New Roman"/>
+          <w:color w:val="000000" w:themeColor="text1"/>
+          <w:sz w:val="28"/>
+          <w:szCs w:val="28"/>
+        </w:rPr>
+      </w:pPr>
+      <w:r>
+        <w:rPr>
+          <w:rFonts w:ascii="Times New Roman" w:hAnsi="Times New Roman" w:cs="Times New Roman"/>
+          <w:color w:val="000000" w:themeColor="text1"/>
+          <w:sz w:val="28"/>
+          <w:szCs w:val="28"/>
+        </w:rPr>
+        <w:t>5.1 Предварительный состав программной документации</w:t>
+      </w:r>
+    </w:p>
+    <w:p>
+      <w:pPr>
+        <w:pStyle w:val="a3"/>
         <w:numPr>
           <w:ilvl w:val="0"/>
           <w:numId w:val="1"/>
         </w:numPr>
+        <w:spacing w:after="0" w:line="240" w:lineRule="auto"/>
         <w:ind w:left="0" w:firstLine="851"/>
-        <w:contextualSpacing/>
         <w:jc w:val="both"/>
         <w:rPr>
           <w:rFonts w:ascii="Times New Roman" w:hAnsi="Times New Roman" w:cs="Times New Roman"/>
@@ -2167,17 +2569,109 @@
           <w:sz w:val="28"/>
           <w:szCs w:val="28"/>
         </w:rPr>
-        <w:t>Требования к составу и содержанию работ по подготовке объекта автоматизации к вводу системы в действие.</w:t>
-      </w:r>
-    </w:p>
-    <w:p>
-      <w:pPr>
-        <w:pStyle w:val="a4"/>
+        <w:t>Стадии и этапы разработки</w:t>
+      </w:r>
+    </w:p>
+    <w:p>
+      <w:pPr>
+        <w:pStyle w:val="a3"/>
+        <w:spacing w:after="0" w:line="240" w:lineRule="auto"/>
+        <w:ind w:left="0" w:firstLine="851"/>
+        <w:jc w:val="both"/>
+        <w:rPr>
+          <w:rFonts w:ascii="Times New Roman" w:hAnsi="Times New Roman" w:cs="Times New Roman"/>
+          <w:color w:val="000000" w:themeColor="text1"/>
+          <w:sz w:val="28"/>
+          <w:szCs w:val="28"/>
+        </w:rPr>
+      </w:pPr>
+      <w:r>
+        <w:rPr>
+          <w:rFonts w:ascii="Times New Roman" w:hAnsi="Times New Roman" w:cs="Times New Roman"/>
+          <w:color w:val="000000" w:themeColor="text1"/>
+          <w:sz w:val="28"/>
+          <w:szCs w:val="28"/>
+        </w:rPr>
+        <w:t>6.1 Стадии разработки</w:t>
+      </w:r>
+    </w:p>
+    <w:p>
+      <w:pPr>
+        <w:pStyle w:val="a3"/>
+        <w:spacing w:after="0" w:line="240" w:lineRule="auto"/>
+        <w:ind w:left="0" w:firstLine="851"/>
+        <w:jc w:val="both"/>
+        <w:rPr>
+          <w:rFonts w:ascii="Times New Roman" w:hAnsi="Times New Roman" w:cs="Times New Roman"/>
+          <w:color w:val="000000" w:themeColor="text1"/>
+          <w:sz w:val="28"/>
+          <w:szCs w:val="28"/>
+        </w:rPr>
+      </w:pPr>
+      <w:r>
+        <w:rPr>
+          <w:rFonts w:ascii="Times New Roman" w:hAnsi="Times New Roman" w:cs="Times New Roman"/>
+          <w:color w:val="000000" w:themeColor="text1"/>
+          <w:sz w:val="28"/>
+          <w:szCs w:val="28"/>
+        </w:rPr>
+        <w:t>6.2 Этапы разработки</w:t>
+      </w:r>
+    </w:p>
+    <w:p>
+      <w:pPr>
+        <w:pStyle w:val="a3"/>
+        <w:spacing w:after="0" w:line="240" w:lineRule="auto"/>
+        <w:ind w:left="0" w:firstLine="851"/>
+        <w:jc w:val="both"/>
+        <w:rPr>
+          <w:rFonts w:ascii="Times New Roman" w:hAnsi="Times New Roman" w:cs="Times New Roman"/>
+          <w:color w:val="000000" w:themeColor="text1"/>
+          <w:sz w:val="28"/>
+          <w:szCs w:val="28"/>
+        </w:rPr>
+      </w:pPr>
+      <w:r>
+        <w:rPr>
+          <w:rFonts w:ascii="Times New Roman" w:hAnsi="Times New Roman" w:cs="Times New Roman"/>
+          <w:color w:val="000000" w:themeColor="text1"/>
+          <w:sz w:val="28"/>
+          <w:szCs w:val="28"/>
+        </w:rPr>
+        <w:t>6.3 Содержание работ по этапам</w:t>
+      </w:r>
+    </w:p>
+    <w:p>
+      <w:pPr>
+        <w:pStyle w:val="a3"/>
         <w:numPr>
           <w:ilvl w:val="0"/>
           <w:numId w:val="1"/>
         </w:numPr>
+        <w:spacing w:after="0" w:line="240" w:lineRule="auto"/>
         <w:ind w:left="0" w:firstLine="851"/>
+        <w:jc w:val="both"/>
+        <w:rPr>
+          <w:rFonts w:ascii="Times New Roman" w:hAnsi="Times New Roman" w:cs="Times New Roman"/>
+          <w:color w:val="000000" w:themeColor="text1"/>
+          <w:sz w:val="28"/>
+          <w:szCs w:val="28"/>
+        </w:rPr>
+      </w:pPr>
+      <w:r>
+        <w:rPr>
+          <w:rFonts w:ascii="Times New Roman" w:hAnsi="Times New Roman" w:cs="Times New Roman"/>
+          <w:color w:val="000000" w:themeColor="text1"/>
+          <w:sz w:val="28"/>
+          <w:szCs w:val="28"/>
+        </w:rPr>
+        <w:t>Порядок контроля и приемки</w:t>
+      </w:r>
+    </w:p>
+    <w:p>
+      <w:pPr>
+        <w:pStyle w:val="a4"/>
+        <w:ind w:firstLine="851"/>
         <w:contextualSpacing/>
         <w:jc w:val="both"/>
         <w:rPr>
@@ -2187,6 +2681,15 @@
           <w:szCs w:val="28"/>
         </w:rPr>
       </w:pPr>
+      <w:r>
+        <w:rPr>
+          <w:rFonts w:ascii="Times New Roman" w:hAnsi="Times New Roman" w:cs="Times New Roman"/>
+          <w:color w:val="000000" w:themeColor="text1"/>
+          <w:sz w:val="28"/>
+          <w:szCs w:val="28"/>
+        </w:rPr>
+        <w:t xml:space="preserve">8 </w:t>
+      </w:r>
       <w:r>
         <w:rPr>
           <w:rFonts w:ascii="Times New Roman" w:hAnsi="Times New Roman" w:cs="Times New Roman"/>
@@ -2202,7 +2705,7 @@
         <w:pStyle w:val="a4"/>
         <w:numPr>
           <w:ilvl w:val="0"/>
-          <w:numId w:val="1"/>
+          <w:numId w:val="20"/>
         </w:numPr>
         <w:ind w:left="0" w:firstLine="851"/>
         <w:contextualSpacing/>
@@ -2228,10 +2731,46 @@
     </w:p>
     <w:p>
       <w:pPr>
+        <w:spacing w:after="0" w:line="240" w:lineRule="auto"/>
+        <w:ind w:firstLine="851"/>
+        <w:jc w:val="both"/>
+        <w:rPr>
+          <w:rFonts w:ascii="Times New Roman" w:hAnsi="Times New Roman" w:cs="Times New Roman"/>
+          <w:color w:val="000000" w:themeColor="text1"/>
+          <w:sz w:val="28"/>
+          <w:szCs w:val="28"/>
+        </w:rPr>
+      </w:pPr>
+      <w:r>
+        <w:rPr>
+          <w:rFonts w:ascii="Times New Roman" w:hAnsi="Times New Roman" w:cs="Times New Roman"/>
+          <w:color w:val="000000" w:themeColor="text1"/>
+          <w:sz w:val="28"/>
+          <w:szCs w:val="28"/>
+        </w:rPr>
+        <w:br w:type="page"/>
+      </w:r>
+    </w:p>
+    <w:p>
+      <w:pPr>
+        <w:pStyle w:val="a4"/>
+        <w:ind w:firstLine="851"/>
+        <w:contextualSpacing/>
+        <w:jc w:val="both"/>
+        <w:rPr>
+          <w:rFonts w:ascii="Times New Roman" w:hAnsi="Times New Roman" w:cs="Times New Roman"/>
+          <w:color w:val="000000" w:themeColor="text1"/>
+          <w:sz w:val="28"/>
+          <w:szCs w:val="28"/>
+        </w:rPr>
+      </w:pPr>
+    </w:p>
+    <w:p>
+      <w:pPr>
         <w:pStyle w:val="a3"/>
         <w:numPr>
           <w:ilvl w:val="0"/>
-          <w:numId w:val="7"/>
+          <w:numId w:val="19"/>
         </w:numPr>
         <w:spacing w:after="0" w:line="240" w:lineRule="auto"/>
         <w:ind w:left="0" w:firstLine="851"/>
@@ -2243,6 +2782,66 @@
           <w:szCs w:val="28"/>
         </w:rPr>
       </w:pPr>
+      <w:r>
+        <w:rPr>
+          <w:rFonts w:ascii="Times New Roman" w:hAnsi="Times New Roman" w:cs="Times New Roman"/>
+          <w:b/>
+          <w:sz w:val="28"/>
+          <w:szCs w:val="28"/>
+        </w:rPr>
+        <w:t>Общие сведения</w:t>
+      </w:r>
+    </w:p>
+    <w:p>
+      <w:pPr>
+        <w:pStyle w:val="a3"/>
+        <w:spacing w:after="0" w:line="240" w:lineRule="auto"/>
+        <w:ind w:left="0" w:firstLine="851"/>
+        <w:jc w:val="both"/>
+        <w:rPr>
+          <w:rFonts w:ascii="Times New Roman" w:hAnsi="Times New Roman" w:cs="Times New Roman"/>
+          <w:b/>
+          <w:sz w:val="28"/>
+          <w:szCs w:val="28"/>
+        </w:rPr>
+      </w:pPr>
+    </w:p>
+    <w:p>
+      <w:pPr>
+        <w:pStyle w:val="a3"/>
+        <w:spacing w:after="0" w:line="240" w:lineRule="auto"/>
+        <w:ind w:left="0" w:firstLine="851"/>
+        <w:jc w:val="both"/>
+        <w:rPr>
+          <w:rFonts w:ascii="Times New Roman" w:hAnsi="Times New Roman" w:cs="Times New Roman"/>
+          <w:b/>
+          <w:sz w:val="28"/>
+          <w:szCs w:val="28"/>
+        </w:rPr>
+      </w:pPr>
+    </w:p>
+    <w:p>
+      <w:pPr>
+        <w:pStyle w:val="a3"/>
+        <w:spacing w:after="0" w:line="240" w:lineRule="auto"/>
+        <w:ind w:left="0" w:firstLine="851"/>
+        <w:jc w:val="both"/>
+        <w:rPr>
+          <w:rFonts w:ascii="Times New Roman" w:hAnsi="Times New Roman" w:cs="Times New Roman"/>
+          <w:b/>
+          <w:sz w:val="28"/>
+          <w:szCs w:val="28"/>
+        </w:rPr>
+      </w:pPr>
+      <w:r>
+        <w:rPr>
+          <w:rFonts w:ascii="Times New Roman" w:hAnsi="Times New Roman" w:cs="Times New Roman"/>
+          <w:b/>
+          <w:sz w:val="28"/>
+          <w:szCs w:val="28"/>
+        </w:rPr>
+        <w:t xml:space="preserve"> </w:t>
+      </w:r>
       <w:r>
         <w:rPr>
           <w:rFonts w:ascii="Times New Roman" w:hAnsi="Times New Roman" w:cs="Times New Roman"/>
@@ -2258,7 +2857,7 @@
         <w:pStyle w:val="a3"/>
         <w:numPr>
           <w:ilvl w:val="1"/>
-          <w:numId w:val="11"/>
+          <w:numId w:val="18"/>
         </w:numPr>
         <w:spacing w:after="0" w:line="240" w:lineRule="auto"/>
         <w:ind w:left="0" w:firstLine="851"/>
@@ -2277,6 +2876,15 @@
           <w:sz w:val="28"/>
           <w:szCs w:val="28"/>
         </w:rPr>
+        <w:t xml:space="preserve"> </w:t>
+      </w:r>
+      <w:r>
+        <w:rPr>
+          <w:rFonts w:ascii="Times New Roman" w:hAnsi="Times New Roman" w:cs="Times New Roman"/>
+          <w:b/>
+          <w:sz w:val="28"/>
+          <w:szCs w:val="28"/>
+        </w:rPr>
         <w:t>Краткое наименование</w:t>
       </w:r>
     </w:p>
@@ -2323,6 +2931,60 @@
           <w:szCs w:val="28"/>
         </w:rPr>
         <w:t xml:space="preserve"> работы нотариальной конторы.</w:t>
+      </w:r>
+      <w:r>
+        <w:rPr>
+          <w:rFonts w:ascii="Times New Roman" w:hAnsi="Times New Roman" w:cs="Times New Roman"/>
+          <w:color w:val="000000" w:themeColor="text1"/>
+          <w:sz w:val="28"/>
+          <w:szCs w:val="28"/>
+        </w:rPr>
+        <w:t xml:space="preserve"> </w:t>
+      </w:r>
+      <w:r>
+        <w:rPr>
+          <w:rFonts w:ascii="Times New Roman" w:hAnsi="Times New Roman" w:cs="Times New Roman"/>
+          <w:color w:val="000000" w:themeColor="text1"/>
+          <w:sz w:val="28"/>
+          <w:szCs w:val="28"/>
+        </w:rPr>
+        <w:t>«</w:t>
+      </w:r>
+      <w:r>
+        <w:rPr>
+          <w:rFonts w:ascii="Times New Roman" w:hAnsi="Times New Roman" w:cs="Times New Roman"/>
+          <w:color w:val="000000" w:themeColor="text1"/>
+          <w:sz w:val="28"/>
+          <w:szCs w:val="28"/>
+        </w:rPr>
+        <w:t>П</w:t>
+      </w:r>
+      <w:r>
+        <w:rPr>
+          <w:rFonts w:ascii="Times New Roman" w:hAnsi="Times New Roman" w:cs="Times New Roman"/>
+          <w:color w:val="000000" w:themeColor="text1"/>
+          <w:sz w:val="28"/>
+          <w:szCs w:val="28"/>
+        </w:rPr>
+        <w:t>Д</w:t>
+      </w:r>
+      <w:r>
+        <w:rPr>
+          <w:rFonts w:ascii="Times New Roman" w:hAnsi="Times New Roman" w:cs="Times New Roman"/>
+          <w:color w:val="000000" w:themeColor="text1"/>
+          <w:sz w:val="28"/>
+          <w:szCs w:val="28"/>
+        </w:rPr>
+        <w:t>О</w:t>
+      </w:r>
+      <w:r>
+        <w:rPr>
+          <w:rFonts w:ascii="Times New Roman" w:hAnsi="Times New Roman" w:cs="Times New Roman"/>
+          <w:color w:val="000000" w:themeColor="text1"/>
+          <w:sz w:val="28"/>
+          <w:szCs w:val="28"/>
+        </w:rPr>
+        <w:t xml:space="preserve"> ФП»</w:t>
       </w:r>
     </w:p>
     <w:p>
@@ -2330,7 +2992,7 @@
         <w:pStyle w:val="a3"/>
         <w:numPr>
           <w:ilvl w:val="1"/>
-          <w:numId w:val="10"/>
+          <w:numId w:val="18"/>
         </w:numPr>
         <w:spacing w:after="0" w:line="240" w:lineRule="auto"/>
         <w:ind w:left="0" w:firstLine="851"/>
@@ -2348,6 +3010,15 @@
           <w:sz w:val="28"/>
           <w:szCs w:val="28"/>
         </w:rPr>
+        <w:t xml:space="preserve"> </w:t>
+      </w:r>
+      <w:r>
+        <w:rPr>
+          <w:rFonts w:ascii="Times New Roman" w:hAnsi="Times New Roman" w:cs="Times New Roman"/>
+          <w:b/>
+          <w:sz w:val="28"/>
+          <w:szCs w:val="28"/>
+        </w:rPr>
         <w:t>Краткая характеристика области применения</w:t>
       </w:r>
     </w:p>
@@ -2380,20 +3051,10 @@
         <w:jc w:val="both"/>
         <w:rPr>
           <w:rFonts w:ascii="Times New Roman" w:hAnsi="Times New Roman" w:cs="Times New Roman"/>
-          <w:b/>
-          <w:sz w:val="28"/>
-          <w:szCs w:val="28"/>
-        </w:rPr>
-      </w:pPr>
-      <w:r>
-        <w:rPr>
-          <w:rFonts w:ascii="Times New Roman" w:hAnsi="Times New Roman" w:cs="Times New Roman"/>
-          <w:b/>
-          <w:sz w:val="28"/>
-          <w:szCs w:val="28"/>
-        </w:rPr>
-        <w:t>2. Основания для разработки</w:t>
-      </w:r>
+          <w:sz w:val="28"/>
+          <w:szCs w:val="28"/>
+        </w:rPr>
+      </w:pPr>
     </w:p>
     <w:p>
       <w:pPr>
@@ -2403,6 +3064,51 @@
         <w:jc w:val="both"/>
         <w:rPr>
           <w:rFonts w:ascii="Times New Roman" w:hAnsi="Times New Roman" w:cs="Times New Roman"/>
+          <w:sz w:val="28"/>
+          <w:szCs w:val="28"/>
+        </w:rPr>
+      </w:pPr>
+    </w:p>
+    <w:p>
+      <w:pPr>
+        <w:spacing w:after="0" w:line="240" w:lineRule="auto"/>
+        <w:ind w:firstLine="851"/>
+        <w:contextualSpacing/>
+        <w:jc w:val="both"/>
+        <w:rPr>
+          <w:rFonts w:ascii="Times New Roman" w:hAnsi="Times New Roman" w:cs="Times New Roman"/>
+          <w:b/>
+          <w:sz w:val="28"/>
+          <w:szCs w:val="28"/>
+        </w:rPr>
+      </w:pPr>
+      <w:r>
+        <w:rPr>
+          <w:rFonts w:ascii="Times New Roman" w:hAnsi="Times New Roman" w:cs="Times New Roman"/>
+          <w:b/>
+          <w:sz w:val="28"/>
+          <w:szCs w:val="28"/>
+        </w:rPr>
+        <w:t>2</w:t>
+      </w:r>
+      <w:r>
+        <w:rPr>
+          <w:rFonts w:ascii="Times New Roman" w:hAnsi="Times New Roman" w:cs="Times New Roman"/>
+          <w:b/>
+          <w:sz w:val="28"/>
+          <w:szCs w:val="28"/>
+        </w:rPr>
+        <w:t xml:space="preserve"> Основания для разработки</w:t>
+      </w:r>
+    </w:p>
+    <w:p>
+      <w:pPr>
+        <w:spacing w:after="0" w:line="240" w:lineRule="auto"/>
+        <w:ind w:firstLine="851"/>
+        <w:contextualSpacing/>
+        <w:jc w:val="both"/>
+        <w:rPr>
+          <w:rFonts w:ascii="Times New Roman" w:hAnsi="Times New Roman" w:cs="Times New Roman"/>
           <w:b/>
           <w:sz w:val="28"/>
           <w:szCs w:val="28"/>
@@ -2485,25 +3191,7 @@
           <w:sz w:val="28"/>
           <w:szCs w:val="28"/>
         </w:rPr>
-        <w:t>2.2</w:t>
-      </w:r>
-      <w:r>
-        <w:rPr>
-          <w:rFonts w:ascii="Times New Roman" w:hAnsi="Times New Roman" w:cs="Times New Roman"/>
-          <w:b/>
-          <w:sz w:val="28"/>
-          <w:szCs w:val="28"/>
-        </w:rPr>
-        <w:t>.</w:t>
-      </w:r>
-      <w:r>
-        <w:rPr>
-          <w:rFonts w:ascii="Times New Roman" w:hAnsi="Times New Roman" w:cs="Times New Roman"/>
-          <w:b/>
-          <w:sz w:val="28"/>
-          <w:szCs w:val="28"/>
-        </w:rPr>
-        <w:t xml:space="preserve"> Наименование и условное обозначение темы разработки</w:t>
+        <w:t>2.2 Наименование и условное обозначение темы разработки</w:t>
       </w:r>
     </w:p>
     <w:p>
@@ -2559,20 +3247,10 @@
         <w:jc w:val="both"/>
         <w:rPr>
           <w:rFonts w:ascii="Times New Roman" w:hAnsi="Times New Roman" w:cs="Times New Roman"/>
-          <w:b/>
-          <w:sz w:val="28"/>
-          <w:szCs w:val="28"/>
-        </w:rPr>
-      </w:pPr>
-      <w:r>
-        <w:rPr>
-          <w:rFonts w:ascii="Times New Roman" w:hAnsi="Times New Roman" w:cs="Times New Roman"/>
-          <w:b/>
-          <w:sz w:val="28"/>
-          <w:szCs w:val="28"/>
-        </w:rPr>
-        <w:t>3. Назначение разработки</w:t>
-      </w:r>
+          <w:sz w:val="28"/>
+          <w:szCs w:val="28"/>
+        </w:rPr>
+      </w:pPr>
     </w:p>
     <w:p>
       <w:pPr>
@@ -2582,20 +3260,10 @@
         <w:jc w:val="both"/>
         <w:rPr>
           <w:rFonts w:ascii="Times New Roman" w:hAnsi="Times New Roman" w:cs="Times New Roman"/>
-          <w:b/>
-          <w:sz w:val="28"/>
-          <w:szCs w:val="28"/>
-        </w:rPr>
-      </w:pPr>
-      <w:r>
-        <w:rPr>
-          <w:rFonts w:ascii="Times New Roman" w:hAnsi="Times New Roman" w:cs="Times New Roman"/>
-          <w:b/>
-          <w:sz w:val="28"/>
-          <w:szCs w:val="28"/>
-        </w:rPr>
-        <w:t>3.1. Функциональное назначение программы</w:t>
-      </w:r>
+          <w:sz w:val="28"/>
+          <w:szCs w:val="28"/>
+        </w:rPr>
+      </w:pPr>
     </w:p>
     <w:p>
       <w:pPr>
@@ -2605,6 +3273,70 @@
         <w:jc w:val="both"/>
         <w:rPr>
           <w:rFonts w:ascii="Times New Roman" w:hAnsi="Times New Roman" w:cs="Times New Roman"/>
+          <w:b/>
+          <w:sz w:val="28"/>
+          <w:szCs w:val="28"/>
+        </w:rPr>
+      </w:pPr>
+      <w:r>
+        <w:rPr>
+          <w:rFonts w:ascii="Times New Roman" w:hAnsi="Times New Roman" w:cs="Times New Roman"/>
+          <w:b/>
+          <w:sz w:val="28"/>
+          <w:szCs w:val="28"/>
+        </w:rPr>
+        <w:t>3</w:t>
+      </w:r>
+      <w:r>
+        <w:rPr>
+          <w:rFonts w:ascii="Times New Roman" w:hAnsi="Times New Roman" w:cs="Times New Roman"/>
+          <w:b/>
+          <w:sz w:val="28"/>
+          <w:szCs w:val="28"/>
+        </w:rPr>
+        <w:t xml:space="preserve"> Назначение разработки</w:t>
+      </w:r>
+    </w:p>
+    <w:p>
+      <w:pPr>
+        <w:spacing w:after="0" w:line="240" w:lineRule="auto"/>
+        <w:ind w:firstLine="851"/>
+        <w:contextualSpacing/>
+        <w:jc w:val="both"/>
+        <w:rPr>
+          <w:rFonts w:ascii="Times New Roman" w:hAnsi="Times New Roman" w:cs="Times New Roman"/>
+          <w:b/>
+          <w:sz w:val="28"/>
+          <w:szCs w:val="28"/>
+        </w:rPr>
+      </w:pPr>
+      <w:r>
+        <w:rPr>
+          <w:rFonts w:ascii="Times New Roman" w:hAnsi="Times New Roman" w:cs="Times New Roman"/>
+          <w:b/>
+          <w:sz w:val="28"/>
+          <w:szCs w:val="28"/>
+        </w:rPr>
+        <w:t>3.1</w:t>
+      </w:r>
+      <w:r>
+        <w:rPr>
+          <w:rFonts w:ascii="Times New Roman" w:hAnsi="Times New Roman" w:cs="Times New Roman"/>
+          <w:b/>
+          <w:sz w:val="28"/>
+          <w:szCs w:val="28"/>
+        </w:rPr>
+        <w:t xml:space="preserve"> Функциональное назначение программы</w:t>
+      </w:r>
+    </w:p>
+    <w:p>
+      <w:pPr>
+        <w:spacing w:after="0" w:line="240" w:lineRule="auto"/>
+        <w:ind w:firstLine="851"/>
+        <w:contextualSpacing/>
+        <w:jc w:val="both"/>
+        <w:rPr>
+          <w:rFonts w:ascii="Times New Roman" w:hAnsi="Times New Roman" w:cs="Times New Roman"/>
           <w:sz w:val="28"/>
           <w:szCs w:val="28"/>
         </w:rPr>
@@ -2654,25 +3386,7 @@
           <w:sz w:val="28"/>
           <w:szCs w:val="28"/>
         </w:rPr>
-        <w:t>3.2</w:t>
-      </w:r>
-      <w:r>
-        <w:rPr>
-          <w:rFonts w:ascii="Times New Roman" w:hAnsi="Times New Roman" w:cs="Times New Roman"/>
-          <w:b/>
-          <w:sz w:val="28"/>
-          <w:szCs w:val="28"/>
-        </w:rPr>
-        <w:t>.</w:t>
-      </w:r>
-      <w:r>
-        <w:rPr>
-          <w:rFonts w:ascii="Times New Roman" w:hAnsi="Times New Roman" w:cs="Times New Roman"/>
-          <w:b/>
-          <w:sz w:val="28"/>
-          <w:szCs w:val="28"/>
-        </w:rPr>
-        <w:t xml:space="preserve"> Эксплуатационное назначение программы</w:t>
+        <w:t>3.2 Эксплуатационное назначение программы</w:t>
       </w:r>
     </w:p>
     <w:p>
@@ -2700,24 +3414,34 @@
       <w:pPr>
         <w:spacing w:after="0" w:line="240" w:lineRule="auto"/>
         <w:ind w:firstLine="851"/>
+        <w:jc w:val="both"/>
+        <w:rPr>
+          <w:rFonts w:ascii="Times New Roman" w:hAnsi="Times New Roman" w:cs="Times New Roman"/>
+          <w:sz w:val="28"/>
+          <w:szCs w:val="28"/>
+        </w:rPr>
+      </w:pPr>
+      <w:r>
+        <w:rPr>
+          <w:rFonts w:ascii="Times New Roman" w:hAnsi="Times New Roman" w:cs="Times New Roman"/>
+          <w:sz w:val="28"/>
+          <w:szCs w:val="28"/>
+        </w:rPr>
+        <w:br w:type="page"/>
+      </w:r>
+    </w:p>
+    <w:p>
+      <w:pPr>
+        <w:spacing w:after="0" w:line="240" w:lineRule="auto"/>
+        <w:ind w:firstLine="851"/>
         <w:contextualSpacing/>
         <w:jc w:val="both"/>
         <w:rPr>
           <w:rFonts w:ascii="Times New Roman" w:hAnsi="Times New Roman" w:cs="Times New Roman"/>
-          <w:b/>
-          <w:sz w:val="28"/>
-          <w:szCs w:val="28"/>
-        </w:rPr>
-      </w:pPr>
-      <w:r>
-        <w:rPr>
-          <w:rFonts w:ascii="Times New Roman" w:hAnsi="Times New Roman" w:cs="Times New Roman"/>
-          <w:b/>
-          <w:sz w:val="28"/>
-          <w:szCs w:val="28"/>
-        </w:rPr>
-        <w:t>4. Требования к программе</w:t>
-      </w:r>
+          <w:sz w:val="28"/>
+          <w:szCs w:val="28"/>
+        </w:rPr>
+      </w:pPr>
     </w:p>
     <w:p>
       <w:pPr>
@@ -2739,7 +3463,16 @@
           <w:sz w:val="28"/>
           <w:szCs w:val="28"/>
         </w:rPr>
-        <w:t>4.1. Требования к функциональным характеристикам</w:t>
+        <w:t>4</w:t>
+      </w:r>
+      <w:r>
+        <w:rPr>
+          <w:rFonts w:ascii="Times New Roman" w:hAnsi="Times New Roman" w:cs="Times New Roman"/>
+          <w:b/>
+          <w:sz w:val="28"/>
+          <w:szCs w:val="28"/>
+        </w:rPr>
+        <w:t xml:space="preserve"> Требования к программе</w:t>
       </w:r>
     </w:p>
     <w:p>
@@ -2755,14 +3488,83 @@
           <w:szCs w:val="28"/>
         </w:rPr>
       </w:pPr>
-      <w:r>
-        <w:rPr>
-          <w:rFonts w:ascii="Times New Roman" w:hAnsi="Times New Roman" w:cs="Times New Roman"/>
-          <w:b/>
-          <w:sz w:val="28"/>
-          <w:szCs w:val="28"/>
-        </w:rPr>
-        <w:t>4.1.1. Требования к составу выполняемых функций</w:t>
+    </w:p>
+    <w:p>
+      <w:pPr>
+        <w:spacing w:after="0" w:line="240" w:lineRule="auto"/>
+        <w:ind w:firstLine="851"/>
+        <w:contextualSpacing/>
+        <w:jc w:val="both"/>
+        <w:rPr>
+          <w:rFonts w:ascii="Times New Roman" w:hAnsi="Times New Roman" w:cs="Times New Roman"/>
+          <w:b/>
+          <w:sz w:val="28"/>
+          <w:szCs w:val="28"/>
+        </w:rPr>
+      </w:pPr>
+    </w:p>
+    <w:p>
+      <w:pPr>
+        <w:spacing w:after="0" w:line="240" w:lineRule="auto"/>
+        <w:ind w:firstLine="851"/>
+        <w:contextualSpacing/>
+        <w:jc w:val="both"/>
+        <w:rPr>
+          <w:rFonts w:ascii="Times New Roman" w:hAnsi="Times New Roman" w:cs="Times New Roman"/>
+          <w:b/>
+          <w:sz w:val="28"/>
+          <w:szCs w:val="28"/>
+        </w:rPr>
+      </w:pPr>
+      <w:r>
+        <w:rPr>
+          <w:rFonts w:ascii="Times New Roman" w:hAnsi="Times New Roman" w:cs="Times New Roman"/>
+          <w:b/>
+          <w:sz w:val="28"/>
+          <w:szCs w:val="28"/>
+        </w:rPr>
+        <w:t>4.1</w:t>
+      </w:r>
+      <w:r>
+        <w:rPr>
+          <w:rFonts w:ascii="Times New Roman" w:hAnsi="Times New Roman" w:cs="Times New Roman"/>
+          <w:b/>
+          <w:sz w:val="28"/>
+          <w:szCs w:val="28"/>
+        </w:rPr>
+        <w:t xml:space="preserve"> Требования к функциональным характеристикам</w:t>
+      </w:r>
+    </w:p>
+    <w:p>
+      <w:pPr>
+        <w:spacing w:after="0" w:line="240" w:lineRule="auto"/>
+        <w:ind w:firstLine="851"/>
+        <w:contextualSpacing/>
+        <w:jc w:val="both"/>
+        <w:rPr>
+          <w:rFonts w:ascii="Times New Roman" w:hAnsi="Times New Roman" w:cs="Times New Roman"/>
+          <w:b/>
+          <w:sz w:val="28"/>
+          <w:szCs w:val="28"/>
+        </w:rPr>
+      </w:pPr>
+      <w:r>
+        <w:rPr>
+          <w:rFonts w:ascii="Times New Roman" w:hAnsi="Times New Roman" w:cs="Times New Roman"/>
+          <w:b/>
+          <w:sz w:val="28"/>
+          <w:szCs w:val="28"/>
+        </w:rPr>
+        <w:t>4.1.1</w:t>
+      </w:r>
+      <w:r>
+        <w:rPr>
+          <w:rFonts w:ascii="Times New Roman" w:hAnsi="Times New Roman" w:cs="Times New Roman"/>
+          <w:b/>
+          <w:sz w:val="28"/>
+          <w:szCs w:val="28"/>
+        </w:rPr>
+        <w:t xml:space="preserve"> Требования к составу выполняемых функций</w:t>
       </w:r>
     </w:p>
     <w:p>
@@ -2908,246 +3710,276 @@
           <w:sz w:val="28"/>
           <w:szCs w:val="28"/>
         </w:rPr>
+        <w:t>Защита базы данных несанкционированного доступа к данным</w:t>
+      </w:r>
+    </w:p>
+    <w:p>
+      <w:pPr>
+        <w:spacing w:after="0" w:line="240" w:lineRule="auto"/>
+        <w:ind w:firstLine="851"/>
+        <w:jc w:val="both"/>
+        <w:rPr>
+          <w:rFonts w:ascii="Times New Roman" w:hAnsi="Times New Roman" w:cs="Times New Roman"/>
+          <w:sz w:val="28"/>
+          <w:szCs w:val="28"/>
+        </w:rPr>
+      </w:pPr>
+      <w:r>
+        <w:rPr>
+          <w:rFonts w:ascii="Times New Roman" w:hAnsi="Times New Roman" w:cs="Times New Roman"/>
+          <w:b/>
+          <w:sz w:val="28"/>
+          <w:szCs w:val="28"/>
+        </w:rPr>
+        <w:t>4.1.2</w:t>
+      </w:r>
+      <w:r>
+        <w:rPr>
+          <w:rFonts w:ascii="Times New Roman" w:hAnsi="Times New Roman" w:cs="Times New Roman"/>
+          <w:b/>
+          <w:sz w:val="28"/>
+          <w:szCs w:val="28"/>
+        </w:rPr>
+        <w:t xml:space="preserve"> Требования к организации входных данных</w:t>
+      </w:r>
+    </w:p>
+    <w:p>
+      <w:pPr>
+        <w:spacing w:after="0" w:line="240" w:lineRule="auto"/>
+        <w:ind w:firstLine="851"/>
+        <w:jc w:val="both"/>
+        <w:rPr>
+          <w:rFonts w:ascii="Times New Roman" w:hAnsi="Times New Roman" w:cs="Times New Roman"/>
+          <w:sz w:val="28"/>
+          <w:szCs w:val="28"/>
+        </w:rPr>
+      </w:pPr>
+      <w:r>
+        <w:rPr>
+          <w:rFonts w:ascii="Times New Roman" w:hAnsi="Times New Roman" w:cs="Times New Roman"/>
+          <w:sz w:val="28"/>
+          <w:szCs w:val="28"/>
+        </w:rPr>
+        <w:t xml:space="preserve">Входные данные программы должны быть организованы в виде вводимого в специальную форму текста или файла, </w:t>
+      </w:r>
+      <w:r>
+        <w:rPr>
+          <w:rFonts w:ascii="Times New Roman" w:hAnsi="Times New Roman" w:cs="Times New Roman"/>
+          <w:sz w:val="28"/>
+          <w:szCs w:val="28"/>
+        </w:rPr>
+        <w:t>соответствующего</w:t>
+      </w:r>
+      <w:r>
+        <w:rPr>
+          <w:rFonts w:ascii="Times New Roman" w:hAnsi="Times New Roman" w:cs="Times New Roman"/>
+          <w:sz w:val="28"/>
+          <w:szCs w:val="28"/>
+        </w:rPr>
+        <w:t xml:space="preserve"> специальному шаблону</w:t>
+      </w:r>
+      <w:r>
+        <w:rPr>
+          <w:rFonts w:ascii="Times New Roman" w:hAnsi="Times New Roman" w:cs="Times New Roman"/>
+          <w:sz w:val="28"/>
+          <w:szCs w:val="28"/>
+        </w:rPr>
+        <w:t>. Данные, вводимые вручную, проверяются на корректность после попытки сохранения; данные, вводимые из файла, проверяются в ходе анализа и размещения данных. Файлы указанного формата должны размещаться (храниться) на локальных или съемных носителях, отформатированных согласно требованиям операционной системы. Каждый день происходит резервное копирование полученной информации на отдельный носитель, для возможности восстановления информации в случае ошибки программы или поломки оборудования</w:t>
+      </w:r>
+    </w:p>
+    <w:p>
+      <w:pPr>
+        <w:spacing w:after="0" w:line="240" w:lineRule="auto"/>
+        <w:ind w:firstLine="851"/>
+        <w:jc w:val="both"/>
+        <w:rPr>
+          <w:rFonts w:ascii="Times New Roman" w:hAnsi="Times New Roman" w:cs="Times New Roman"/>
+          <w:b/>
+          <w:sz w:val="28"/>
+          <w:szCs w:val="28"/>
+        </w:rPr>
+      </w:pPr>
+      <w:r>
+        <w:rPr>
+          <w:rFonts w:ascii="Times New Roman" w:hAnsi="Times New Roman" w:cs="Times New Roman"/>
+          <w:b/>
+          <w:sz w:val="28"/>
+          <w:szCs w:val="28"/>
+        </w:rPr>
+        <w:t>4.1.3 Требования к организации выходных данных</w:t>
+      </w:r>
+    </w:p>
+    <w:p>
+      <w:pPr>
+        <w:spacing w:after="0" w:line="240" w:lineRule="auto"/>
+        <w:ind w:firstLine="851"/>
+        <w:jc w:val="both"/>
+        <w:rPr>
+          <w:rFonts w:ascii="Times New Roman" w:hAnsi="Times New Roman" w:cs="Times New Roman"/>
+          <w:sz w:val="28"/>
+          <w:szCs w:val="28"/>
+        </w:rPr>
+      </w:pPr>
+      <w:r>
+        <w:rPr>
+          <w:rFonts w:ascii="Times New Roman" w:hAnsi="Times New Roman" w:cs="Times New Roman"/>
+          <w:sz w:val="28"/>
+          <w:szCs w:val="28"/>
+        </w:rPr>
+        <w:t>Выходные данные программы должны быть организованы в виде отчетов или таблиц. Отчеты делятся на несколько групп по предназначению</w:t>
+      </w:r>
+      <w:r>
+        <w:rPr>
+          <w:rFonts w:ascii="Times New Roman" w:hAnsi="Times New Roman" w:cs="Times New Roman"/>
+          <w:sz w:val="28"/>
+          <w:szCs w:val="28"/>
+        </w:rPr>
+        <w:t xml:space="preserve"> определенной группе пользователей. Доступ к таблицам зависит от принадлежности пользователя к определенной группе пользователя с теми или иными правами.</w:t>
+      </w:r>
+    </w:p>
+    <w:p>
+      <w:pPr>
+        <w:spacing w:after="0" w:line="240" w:lineRule="auto"/>
+        <w:ind w:firstLine="851"/>
+        <w:jc w:val="both"/>
+        <w:rPr>
+          <w:rFonts w:ascii="Times New Roman" w:hAnsi="Times New Roman" w:cs="Times New Roman"/>
+          <w:sz w:val="28"/>
+          <w:szCs w:val="28"/>
+        </w:rPr>
+      </w:pPr>
+      <w:r>
+        <w:rPr>
+          <w:rFonts w:ascii="Times New Roman" w:hAnsi="Times New Roman" w:cs="Times New Roman"/>
+          <w:sz w:val="28"/>
+          <w:szCs w:val="28"/>
+        </w:rPr>
+        <w:t>Файлы указанного формата должны храниться на локальных или съемных носителях, отформатированных согласно требованиям операционной системы. Отчеты формируются в режиме реального времени и передаются пользователю. Отчеты являются временными и стираются по завершению работы программы, могут быть сформированы заново при следующем запуске компьютера. При желании любой отчет можно сохранить отдельно.</w:t>
+      </w:r>
+    </w:p>
+    <w:p>
+      <w:pPr>
+        <w:spacing w:after="0" w:line="240" w:lineRule="auto"/>
+        <w:ind w:firstLine="851"/>
+        <w:jc w:val="both"/>
+        <w:rPr>
+          <w:rFonts w:ascii="Times New Roman" w:hAnsi="Times New Roman" w:cs="Times New Roman"/>
+          <w:sz w:val="28"/>
+          <w:szCs w:val="28"/>
+        </w:rPr>
+      </w:pPr>
+      <w:r>
+        <w:rPr>
+          <w:rFonts w:ascii="Times New Roman" w:hAnsi="Times New Roman" w:cs="Times New Roman"/>
+          <w:b/>
+          <w:sz w:val="28"/>
+          <w:szCs w:val="28"/>
+        </w:rPr>
+        <w:t>4.1.4</w:t>
+      </w:r>
+      <w:r>
+        <w:rPr>
+          <w:rFonts w:ascii="Times New Roman" w:hAnsi="Times New Roman" w:cs="Times New Roman"/>
+          <w:b/>
+          <w:sz w:val="28"/>
+          <w:szCs w:val="28"/>
+        </w:rPr>
+        <w:t xml:space="preserve"> Требования к временным характеристикам</w:t>
+      </w:r>
+    </w:p>
+    <w:p>
+      <w:pPr>
+        <w:spacing w:after="0" w:line="240" w:lineRule="auto"/>
+        <w:ind w:firstLine="851"/>
+        <w:jc w:val="both"/>
+        <w:rPr>
+          <w:rFonts w:ascii="Times New Roman" w:hAnsi="Times New Roman" w:cs="Times New Roman"/>
+          <w:sz w:val="28"/>
+          <w:szCs w:val="28"/>
+        </w:rPr>
+      </w:pPr>
+      <w:r>
+        <w:rPr>
+          <w:rFonts w:ascii="Times New Roman" w:hAnsi="Times New Roman" w:cs="Times New Roman"/>
+          <w:sz w:val="28"/>
+          <w:szCs w:val="28"/>
+        </w:rPr>
+        <w:t>Требования к временным характеристикам зависят от выполняемой задачи. При формировании отчет временные рамки увеличиваются пропорционально обрабатываемым данным.</w:t>
+      </w:r>
+    </w:p>
+    <w:p>
+      <w:pPr>
+        <w:spacing w:after="0" w:line="240" w:lineRule="auto"/>
+        <w:ind w:firstLine="851"/>
+        <w:jc w:val="both"/>
+        <w:rPr>
+          <w:rFonts w:ascii="Times New Roman" w:hAnsi="Times New Roman" w:cs="Times New Roman"/>
+          <w:sz w:val="28"/>
+          <w:szCs w:val="28"/>
+        </w:rPr>
+      </w:pPr>
+    </w:p>
+    <w:p>
+      <w:pPr>
+        <w:spacing w:after="0" w:line="240" w:lineRule="auto"/>
+        <w:ind w:firstLine="851"/>
+        <w:jc w:val="both"/>
+        <w:rPr>
+          <w:rFonts w:ascii="Times New Roman" w:hAnsi="Times New Roman" w:cs="Times New Roman"/>
+          <w:b/>
+          <w:sz w:val="28"/>
+          <w:szCs w:val="28"/>
+        </w:rPr>
+      </w:pPr>
+      <w:r>
+        <w:rPr>
+          <w:rFonts w:ascii="Times New Roman" w:hAnsi="Times New Roman" w:cs="Times New Roman"/>
+          <w:b/>
+          <w:sz w:val="28"/>
+          <w:szCs w:val="28"/>
+        </w:rPr>
         <w:lastRenderedPageBreak/>
-        <w:t>Защита базы данных несанкционированного доступа к данным</w:t>
-      </w:r>
-    </w:p>
-    <w:p>
-      <w:pPr>
-        <w:spacing w:after="0" w:line="240" w:lineRule="auto"/>
-        <w:ind w:firstLine="851"/>
-        <w:jc w:val="both"/>
-        <w:rPr>
-          <w:rFonts w:ascii="Times New Roman" w:hAnsi="Times New Roman" w:cs="Times New Roman"/>
-          <w:sz w:val="28"/>
-          <w:szCs w:val="28"/>
-        </w:rPr>
-      </w:pPr>
-      <w:r>
-        <w:rPr>
-          <w:rFonts w:ascii="Times New Roman" w:hAnsi="Times New Roman" w:cs="Times New Roman"/>
-          <w:b/>
-          <w:sz w:val="28"/>
-          <w:szCs w:val="28"/>
-        </w:rPr>
-        <w:t>4.1.2. Требования к организации входных данных</w:t>
-      </w:r>
-    </w:p>
-    <w:p>
-      <w:pPr>
-        <w:spacing w:after="0" w:line="240" w:lineRule="auto"/>
-        <w:ind w:firstLine="851"/>
-        <w:jc w:val="both"/>
-        <w:rPr>
-          <w:rFonts w:ascii="Times New Roman" w:hAnsi="Times New Roman" w:cs="Times New Roman"/>
-          <w:sz w:val="28"/>
-          <w:szCs w:val="28"/>
-        </w:rPr>
-      </w:pPr>
-      <w:r>
-        <w:rPr>
-          <w:rFonts w:ascii="Times New Roman" w:hAnsi="Times New Roman" w:cs="Times New Roman"/>
-          <w:sz w:val="28"/>
-          <w:szCs w:val="28"/>
-        </w:rPr>
-        <w:t xml:space="preserve">Входные данные программы должны быть организованы в виде вводимого в специальную форму текста или файла, </w:t>
-      </w:r>
-      <w:r>
-        <w:rPr>
-          <w:rFonts w:ascii="Times New Roman" w:hAnsi="Times New Roman" w:cs="Times New Roman"/>
-          <w:sz w:val="28"/>
-          <w:szCs w:val="28"/>
-        </w:rPr>
-        <w:t>соответствующего</w:t>
-      </w:r>
-      <w:r>
-        <w:rPr>
-          <w:rFonts w:ascii="Times New Roman" w:hAnsi="Times New Roman" w:cs="Times New Roman"/>
-          <w:sz w:val="28"/>
-          <w:szCs w:val="28"/>
-        </w:rPr>
-        <w:t xml:space="preserve"> специальному шаблону</w:t>
-      </w:r>
-      <w:r>
-        <w:rPr>
-          <w:rFonts w:ascii="Times New Roman" w:hAnsi="Times New Roman" w:cs="Times New Roman"/>
-          <w:sz w:val="28"/>
-          <w:szCs w:val="28"/>
-        </w:rPr>
-        <w:t>. Данные, вводимые вручную, проверяются на корректность после попытки сохранения; данные, вводимые из файла, проверяются в ходе анализа и размещения данных. Файлы указанного формата должны размещаться (храниться) на локальных или съемных носителях, отформатированных согласно требованиям операционной системы. Каждый день происходит резервное копирование полученной информации на отдельный носитель, для возможности восстановления информации в случае ошибки программы или поломки оборудования</w:t>
-      </w:r>
-    </w:p>
-    <w:p>
-      <w:pPr>
-        <w:spacing w:after="0" w:line="240" w:lineRule="auto"/>
-        <w:ind w:firstLine="851"/>
-        <w:jc w:val="both"/>
-        <w:rPr>
-          <w:rFonts w:ascii="Times New Roman" w:hAnsi="Times New Roman" w:cs="Times New Roman"/>
-          <w:b/>
-          <w:sz w:val="28"/>
-          <w:szCs w:val="28"/>
-        </w:rPr>
-      </w:pPr>
-      <w:r>
-        <w:rPr>
-          <w:rFonts w:ascii="Times New Roman" w:hAnsi="Times New Roman" w:cs="Times New Roman"/>
-          <w:b/>
-          <w:sz w:val="28"/>
-          <w:szCs w:val="28"/>
-        </w:rPr>
-        <w:t>4.1.3</w:t>
-      </w:r>
-      <w:r>
-        <w:rPr>
-          <w:rFonts w:ascii="Times New Roman" w:hAnsi="Times New Roman" w:cs="Times New Roman"/>
-          <w:b/>
-          <w:sz w:val="28"/>
-          <w:szCs w:val="28"/>
-        </w:rPr>
-        <w:t>.</w:t>
-      </w:r>
-      <w:r>
-        <w:rPr>
-          <w:rFonts w:ascii="Times New Roman" w:hAnsi="Times New Roman" w:cs="Times New Roman"/>
-          <w:b/>
-          <w:sz w:val="28"/>
-          <w:szCs w:val="28"/>
-        </w:rPr>
-        <w:t xml:space="preserve"> Требования к организации выходных данных</w:t>
-      </w:r>
-    </w:p>
-    <w:p>
-      <w:pPr>
-        <w:spacing w:after="0" w:line="240" w:lineRule="auto"/>
-        <w:ind w:firstLine="851"/>
-        <w:jc w:val="both"/>
-        <w:rPr>
-          <w:rFonts w:ascii="Times New Roman" w:hAnsi="Times New Roman" w:cs="Times New Roman"/>
-          <w:sz w:val="28"/>
-          <w:szCs w:val="28"/>
-        </w:rPr>
-      </w:pPr>
-      <w:r>
-        <w:rPr>
-          <w:rFonts w:ascii="Times New Roman" w:hAnsi="Times New Roman" w:cs="Times New Roman"/>
-          <w:sz w:val="28"/>
-          <w:szCs w:val="28"/>
-        </w:rPr>
-        <w:t>Выходные данные программы должны быть организованы в виде отчетов или таблиц. Отчеты делятся на несколько групп по предназначению</w:t>
-      </w:r>
-      <w:r>
-        <w:rPr>
-          <w:rFonts w:ascii="Times New Roman" w:hAnsi="Times New Roman" w:cs="Times New Roman"/>
-          <w:sz w:val="28"/>
-          <w:szCs w:val="28"/>
-        </w:rPr>
-        <w:t xml:space="preserve"> определенной группе пользователей. Доступ к таблицам зависит от принадлежности пользователя к определенной группе пользователя с теми или иными правами.</w:t>
-      </w:r>
-    </w:p>
-    <w:p>
-      <w:pPr>
-        <w:spacing w:after="0" w:line="240" w:lineRule="auto"/>
-        <w:ind w:firstLine="851"/>
-        <w:jc w:val="both"/>
-        <w:rPr>
-          <w:rFonts w:ascii="Times New Roman" w:hAnsi="Times New Roman" w:cs="Times New Roman"/>
-          <w:sz w:val="28"/>
-          <w:szCs w:val="28"/>
-        </w:rPr>
-      </w:pPr>
-      <w:r>
-        <w:rPr>
-          <w:rFonts w:ascii="Times New Roman" w:hAnsi="Times New Roman" w:cs="Times New Roman"/>
-          <w:sz w:val="28"/>
-          <w:szCs w:val="28"/>
-        </w:rPr>
-        <w:t>Файлы указанного формата должны храниться на локальных или съемных носителях, отформатированных согласно требованиям операционной системы. Отчеты формируются в режиме реального времени и передаются пользователю. Отчеты являются временными и стираются по завершению работы программы, могут быть сформированы заново при следующем запуске компьютера. При желании любой отчет можно сохранить отдельно.</w:t>
-      </w:r>
-    </w:p>
-    <w:p>
-      <w:pPr>
-        <w:spacing w:after="0" w:line="240" w:lineRule="auto"/>
-        <w:ind w:firstLine="851"/>
-        <w:jc w:val="both"/>
-        <w:rPr>
-          <w:rFonts w:ascii="Times New Roman" w:hAnsi="Times New Roman" w:cs="Times New Roman"/>
-          <w:sz w:val="28"/>
-          <w:szCs w:val="28"/>
-        </w:rPr>
-      </w:pPr>
-      <w:r>
-        <w:rPr>
-          <w:rFonts w:ascii="Times New Roman" w:hAnsi="Times New Roman" w:cs="Times New Roman"/>
-          <w:b/>
-          <w:sz w:val="28"/>
-          <w:szCs w:val="28"/>
-        </w:rPr>
-        <w:t>4.1.4. Требования к временным характеристикам</w:t>
-      </w:r>
-    </w:p>
-    <w:p>
-      <w:pPr>
-        <w:spacing w:after="0" w:line="240" w:lineRule="auto"/>
-        <w:ind w:firstLine="851"/>
-        <w:jc w:val="both"/>
-        <w:rPr>
-          <w:rFonts w:ascii="Times New Roman" w:hAnsi="Times New Roman" w:cs="Times New Roman"/>
-          <w:sz w:val="28"/>
-          <w:szCs w:val="28"/>
-        </w:rPr>
-      </w:pPr>
-      <w:r>
-        <w:rPr>
-          <w:rFonts w:ascii="Times New Roman" w:hAnsi="Times New Roman" w:cs="Times New Roman"/>
-          <w:sz w:val="28"/>
-          <w:szCs w:val="28"/>
-        </w:rPr>
-        <w:t>Требования к временным характеристикам зависят от выполняемой задачи. При формировании отчет временные рамки увеличиваются пропорционально обрабатываемым данным.</w:t>
-      </w:r>
-    </w:p>
-    <w:p>
-      <w:pPr>
-        <w:spacing w:after="0" w:line="240" w:lineRule="auto"/>
-        <w:ind w:firstLine="851"/>
-        <w:jc w:val="both"/>
-        <w:rPr>
-          <w:rFonts w:ascii="Times New Roman" w:hAnsi="Times New Roman" w:cs="Times New Roman"/>
-          <w:b/>
-          <w:sz w:val="28"/>
-          <w:szCs w:val="28"/>
-        </w:rPr>
-      </w:pPr>
-      <w:r>
-        <w:rPr>
-          <w:rFonts w:ascii="Times New Roman" w:hAnsi="Times New Roman" w:cs="Times New Roman"/>
-          <w:b/>
-          <w:sz w:val="28"/>
-          <w:szCs w:val="28"/>
-        </w:rPr>
-        <w:t>4.2. Требования к надежности</w:t>
-      </w:r>
-    </w:p>
-    <w:p>
-      <w:pPr>
-        <w:spacing w:after="0" w:line="240" w:lineRule="auto"/>
-        <w:ind w:firstLine="851"/>
-        <w:jc w:val="both"/>
-        <w:rPr>
-          <w:rFonts w:ascii="Times New Roman" w:hAnsi="Times New Roman" w:cs="Times New Roman"/>
-          <w:b/>
-          <w:sz w:val="28"/>
-          <w:szCs w:val="28"/>
-        </w:rPr>
-      </w:pPr>
-      <w:r>
-        <w:rPr>
-          <w:rFonts w:ascii="Times New Roman" w:hAnsi="Times New Roman" w:cs="Times New Roman"/>
-          <w:b/>
-          <w:sz w:val="28"/>
-          <w:szCs w:val="28"/>
-        </w:rPr>
-        <w:t xml:space="preserve">4.2.1. Требования к </w:t>
+        <w:t>4.2</w:t>
+      </w:r>
+      <w:r>
+        <w:rPr>
+          <w:rFonts w:ascii="Times New Roman" w:hAnsi="Times New Roman" w:cs="Times New Roman"/>
+          <w:b/>
+          <w:sz w:val="28"/>
+          <w:szCs w:val="28"/>
+        </w:rPr>
+        <w:t xml:space="preserve"> Требования к надежности</w:t>
+      </w:r>
+    </w:p>
+    <w:p>
+      <w:pPr>
+        <w:spacing w:after="0" w:line="240" w:lineRule="auto"/>
+        <w:ind w:firstLine="851"/>
+        <w:jc w:val="both"/>
+        <w:rPr>
+          <w:rFonts w:ascii="Times New Roman" w:hAnsi="Times New Roman" w:cs="Times New Roman"/>
+          <w:b/>
+          <w:sz w:val="28"/>
+          <w:szCs w:val="28"/>
+        </w:rPr>
+      </w:pPr>
+      <w:r>
+        <w:rPr>
+          <w:rFonts w:ascii="Times New Roman" w:hAnsi="Times New Roman" w:cs="Times New Roman"/>
+          <w:b/>
+          <w:sz w:val="28"/>
+          <w:szCs w:val="28"/>
+        </w:rPr>
+        <w:t>4.2.1</w:t>
+      </w:r>
+      <w:r>
+        <w:rPr>
+          <w:rFonts w:ascii="Times New Roman" w:hAnsi="Times New Roman" w:cs="Times New Roman"/>
+          <w:b/>
+          <w:sz w:val="28"/>
+          <w:szCs w:val="28"/>
+        </w:rPr>
+        <w:t xml:space="preserve"> Требования к </w:t>
       </w:r>
       <w:r>
         <w:rPr>
@@ -3365,242 +4197,287 @@
           <w:sz w:val="28"/>
           <w:szCs w:val="28"/>
         </w:rPr>
+        <w:t>4.2.2</w:t>
+      </w:r>
+      <w:r>
+        <w:rPr>
+          <w:rFonts w:ascii="Times New Roman" w:hAnsi="Times New Roman" w:cs="Times New Roman"/>
+          <w:b/>
+          <w:sz w:val="28"/>
+          <w:szCs w:val="28"/>
+        </w:rPr>
+        <w:t xml:space="preserve"> Время восстановления после отказа</w:t>
+      </w:r>
+    </w:p>
+    <w:p>
+      <w:pPr>
+        <w:spacing w:after="0" w:line="240" w:lineRule="auto"/>
+        <w:ind w:firstLine="851"/>
+        <w:jc w:val="both"/>
+        <w:rPr>
+          <w:rFonts w:ascii="Times New Roman" w:hAnsi="Times New Roman" w:cs="Times New Roman"/>
+          <w:sz w:val="28"/>
+          <w:szCs w:val="28"/>
+        </w:rPr>
+      </w:pPr>
+      <w:r>
+        <w:rPr>
+          <w:rFonts w:ascii="Times New Roman" w:hAnsi="Times New Roman" w:cs="Times New Roman"/>
+          <w:sz w:val="28"/>
+          <w:szCs w:val="28"/>
+        </w:rPr>
+        <w:t>Время восстановления после отказа, вызванного сбоем электропитания технических средств (иными внешними факторами), не фатальным сбоем операционной системы, не должно превышать времени, необходимого на перезагрузку операционной системы и запуск программы, при условии соблюдения условий эксплуатации технических и программных средств.</w:t>
+      </w:r>
+    </w:p>
+    <w:p>
+      <w:pPr>
+        <w:spacing w:after="0" w:line="240" w:lineRule="auto"/>
+        <w:ind w:firstLine="851"/>
+        <w:jc w:val="both"/>
+        <w:rPr>
+          <w:rFonts w:ascii="Times New Roman" w:hAnsi="Times New Roman" w:cs="Times New Roman"/>
+          <w:sz w:val="28"/>
+          <w:szCs w:val="28"/>
+        </w:rPr>
+      </w:pPr>
+      <w:r>
+        <w:rPr>
+          <w:rFonts w:ascii="Times New Roman" w:hAnsi="Times New Roman" w:cs="Times New Roman"/>
+          <w:sz w:val="28"/>
+          <w:szCs w:val="28"/>
+        </w:rPr>
+        <w:t>Время восстановления после отказа, вызванного неисправностью технических средств, фатальным сбоем операционной системы, не должно превышать времени, требуемого на устранение неисправностей технических средств и переустановки программных средств.</w:t>
+      </w:r>
+    </w:p>
+    <w:p>
+      <w:pPr>
+        <w:spacing w:after="0" w:line="240" w:lineRule="auto"/>
+        <w:ind w:firstLine="851"/>
+        <w:jc w:val="both"/>
+        <w:rPr>
+          <w:rFonts w:ascii="Times New Roman" w:hAnsi="Times New Roman" w:cs="Times New Roman"/>
+          <w:sz w:val="28"/>
+          <w:szCs w:val="28"/>
+        </w:rPr>
+      </w:pPr>
+      <w:r>
+        <w:rPr>
+          <w:rFonts w:ascii="Times New Roman" w:hAnsi="Times New Roman" w:cs="Times New Roman"/>
+          <w:sz w:val="28"/>
+          <w:szCs w:val="28"/>
+        </w:rPr>
+        <w:t>Обеспечивается копиями (обеспечивается программой) необходимой информации и хранении дистрибутивов на отдельном компьютере (обеспечивается стороной-заказчиком).</w:t>
+      </w:r>
+    </w:p>
+    <w:p>
+      <w:pPr>
+        <w:spacing w:after="0" w:line="240" w:lineRule="auto"/>
+        <w:ind w:firstLine="851"/>
+        <w:jc w:val="both"/>
+        <w:rPr>
+          <w:rFonts w:ascii="Times New Roman" w:hAnsi="Times New Roman" w:cs="Times New Roman"/>
+          <w:b/>
+          <w:sz w:val="28"/>
+          <w:szCs w:val="28"/>
+        </w:rPr>
+      </w:pPr>
+      <w:r>
+        <w:rPr>
+          <w:rFonts w:ascii="Times New Roman" w:hAnsi="Times New Roman" w:cs="Times New Roman"/>
+          <w:b/>
+          <w:sz w:val="28"/>
+          <w:szCs w:val="28"/>
+        </w:rPr>
+        <w:t>4.2.3</w:t>
+      </w:r>
+      <w:r>
+        <w:rPr>
+          <w:rFonts w:ascii="Times New Roman" w:hAnsi="Times New Roman" w:cs="Times New Roman"/>
+          <w:b/>
+          <w:sz w:val="28"/>
+          <w:szCs w:val="28"/>
+        </w:rPr>
+        <w:t xml:space="preserve"> Отказы из-за некорректных действий оператора</w:t>
+      </w:r>
+    </w:p>
+    <w:p>
+      <w:pPr>
+        <w:spacing w:after="0" w:line="240" w:lineRule="auto"/>
+        <w:ind w:firstLine="851"/>
+        <w:jc w:val="both"/>
+        <w:rPr>
+          <w:rFonts w:ascii="Times New Roman" w:hAnsi="Times New Roman" w:cs="Times New Roman"/>
+          <w:sz w:val="28"/>
+          <w:szCs w:val="28"/>
+        </w:rPr>
+      </w:pPr>
+      <w:r>
+        <w:rPr>
+          <w:rFonts w:ascii="Times New Roman" w:hAnsi="Times New Roman" w:cs="Times New Roman"/>
+          <w:sz w:val="28"/>
+          <w:szCs w:val="28"/>
+        </w:rPr>
+        <w:t>Отказы программы возможны вследствие некорректных действий оператора (пользователя) при взаимодействии с операционной системой. Во избежание возникновения отказов программы по указанной выше причине следует обеспечить работу конечного пользователя без предоставления ему административных привилегий.</w:t>
+      </w:r>
+    </w:p>
+    <w:p>
+      <w:pPr>
+        <w:spacing w:after="0" w:line="240" w:lineRule="auto"/>
+        <w:ind w:firstLine="851"/>
+        <w:jc w:val="both"/>
+        <w:rPr>
+          <w:rFonts w:ascii="Times New Roman" w:hAnsi="Times New Roman" w:cs="Times New Roman"/>
+          <w:sz w:val="28"/>
+          <w:szCs w:val="28"/>
+        </w:rPr>
+      </w:pPr>
+      <w:r>
+        <w:rPr>
+          <w:rFonts w:ascii="Times New Roman" w:hAnsi="Times New Roman" w:cs="Times New Roman"/>
+          <w:b/>
+          <w:sz w:val="28"/>
+          <w:szCs w:val="28"/>
+        </w:rPr>
+        <w:t>4.3</w:t>
+      </w:r>
+      <w:r>
+        <w:rPr>
+          <w:rFonts w:ascii="Times New Roman" w:hAnsi="Times New Roman" w:cs="Times New Roman"/>
+          <w:b/>
+          <w:sz w:val="28"/>
+          <w:szCs w:val="28"/>
+        </w:rPr>
+        <w:t xml:space="preserve"> Условия эксплуатации</w:t>
+      </w:r>
+    </w:p>
+    <w:p>
+      <w:pPr>
+        <w:spacing w:after="0" w:line="240" w:lineRule="auto"/>
+        <w:ind w:firstLine="851"/>
+        <w:jc w:val="both"/>
+        <w:rPr>
+          <w:rFonts w:ascii="Times New Roman" w:hAnsi="Times New Roman" w:cs="Times New Roman"/>
+          <w:sz w:val="28"/>
+          <w:szCs w:val="28"/>
+        </w:rPr>
+      </w:pPr>
+      <w:r>
+        <w:rPr>
+          <w:rFonts w:ascii="Times New Roman" w:hAnsi="Times New Roman" w:cs="Times New Roman"/>
+          <w:b/>
+          <w:sz w:val="28"/>
+          <w:szCs w:val="28"/>
+        </w:rPr>
+        <w:t>4.3.1</w:t>
+      </w:r>
+      <w:r>
+        <w:rPr>
+          <w:rFonts w:ascii="Times New Roman" w:hAnsi="Times New Roman" w:cs="Times New Roman"/>
+          <w:b/>
+          <w:sz w:val="28"/>
+          <w:szCs w:val="28"/>
+        </w:rPr>
+        <w:t xml:space="preserve"> Требования к видам обслуживания</w:t>
+      </w:r>
+    </w:p>
+    <w:p>
+      <w:pPr>
+        <w:spacing w:after="0" w:line="240" w:lineRule="auto"/>
+        <w:ind w:firstLine="851"/>
+        <w:jc w:val="both"/>
+        <w:rPr>
+          <w:rFonts w:ascii="Times New Roman" w:hAnsi="Times New Roman" w:cs="Times New Roman"/>
+          <w:sz w:val="28"/>
+          <w:szCs w:val="28"/>
+        </w:rPr>
+      </w:pPr>
+      <w:r>
+        <w:rPr>
+          <w:rFonts w:ascii="Times New Roman" w:hAnsi="Times New Roman" w:cs="Times New Roman"/>
+          <w:sz w:val="28"/>
+          <w:szCs w:val="28"/>
+        </w:rPr>
+        <w:t>См. Требования к обеспечению надежного функционирования программы.</w:t>
+      </w:r>
+    </w:p>
+    <w:p>
+      <w:pPr>
+        <w:spacing w:after="0" w:line="240" w:lineRule="auto"/>
+        <w:ind w:firstLine="851"/>
+        <w:jc w:val="both"/>
+        <w:rPr>
+          <w:rFonts w:ascii="Times New Roman" w:hAnsi="Times New Roman" w:cs="Times New Roman"/>
+          <w:b/>
+          <w:sz w:val="28"/>
+          <w:szCs w:val="28"/>
+        </w:rPr>
+      </w:pPr>
+      <w:r>
+        <w:rPr>
+          <w:rFonts w:ascii="Times New Roman" w:hAnsi="Times New Roman" w:cs="Times New Roman"/>
+          <w:b/>
+          <w:sz w:val="28"/>
+          <w:szCs w:val="28"/>
+        </w:rPr>
+        <w:t>4.3.</w:t>
+      </w:r>
+      <w:r>
+        <w:rPr>
+          <w:rFonts w:ascii="Times New Roman" w:hAnsi="Times New Roman" w:cs="Times New Roman"/>
+          <w:b/>
+          <w:sz w:val="28"/>
+          <w:szCs w:val="28"/>
+        </w:rPr>
+        <w:t>2 Т</w:t>
+      </w:r>
+      <w:r>
+        <w:rPr>
+          <w:rFonts w:ascii="Times New Roman" w:hAnsi="Times New Roman" w:cs="Times New Roman"/>
+          <w:b/>
+          <w:sz w:val="28"/>
+          <w:szCs w:val="28"/>
+        </w:rPr>
+        <w:t>ребования к численности и квалификации персонала</w:t>
+      </w:r>
+    </w:p>
+    <w:p>
+      <w:pPr>
+        <w:spacing w:after="0" w:line="240" w:lineRule="auto"/>
+        <w:ind w:firstLine="851"/>
+        <w:jc w:val="both"/>
+        <w:rPr>
+          <w:rFonts w:ascii="Times New Roman" w:hAnsi="Times New Roman" w:cs="Times New Roman"/>
+          <w:sz w:val="28"/>
+          <w:szCs w:val="28"/>
+        </w:rPr>
+      </w:pPr>
+      <w:r>
+        <w:rPr>
+          <w:rFonts w:ascii="Times New Roman" w:hAnsi="Times New Roman" w:cs="Times New Roman"/>
+          <w:sz w:val="28"/>
+          <w:szCs w:val="28"/>
+        </w:rPr>
+        <w:t>Минимальное количество персонала, требуемого для работы программы, должно составлять не менее 2 штатных единиц – системный программист и конечный пользователь программы – оператор.</w:t>
+      </w:r>
+    </w:p>
+    <w:p>
+      <w:pPr>
+        <w:spacing w:after="0" w:line="240" w:lineRule="auto"/>
+        <w:ind w:firstLine="851"/>
+        <w:jc w:val="both"/>
+        <w:rPr>
+          <w:rFonts w:ascii="Times New Roman" w:hAnsi="Times New Roman" w:cs="Times New Roman"/>
+          <w:sz w:val="28"/>
+          <w:szCs w:val="28"/>
+        </w:rPr>
+      </w:pPr>
+      <w:r>
+        <w:rPr>
+          <w:rFonts w:ascii="Times New Roman" w:hAnsi="Times New Roman" w:cs="Times New Roman"/>
+          <w:sz w:val="28"/>
+          <w:szCs w:val="28"/>
+        </w:rPr>
         <w:lastRenderedPageBreak/>
-        <w:t>4.2.3. Время восстановления после отказа</w:t>
-      </w:r>
-    </w:p>
-    <w:p>
-      <w:pPr>
-        <w:spacing w:after="0" w:line="240" w:lineRule="auto"/>
-        <w:ind w:firstLine="851"/>
-        <w:jc w:val="both"/>
-        <w:rPr>
-          <w:rFonts w:ascii="Times New Roman" w:hAnsi="Times New Roman" w:cs="Times New Roman"/>
-          <w:sz w:val="28"/>
-          <w:szCs w:val="28"/>
-        </w:rPr>
-      </w:pPr>
-      <w:r>
-        <w:rPr>
-          <w:rFonts w:ascii="Times New Roman" w:hAnsi="Times New Roman" w:cs="Times New Roman"/>
-          <w:sz w:val="28"/>
-          <w:szCs w:val="28"/>
-        </w:rPr>
-        <w:t>Время восстановления после отказа, вызванного сбоем электропитания технических средств (иными внешними факторами), не фатальным сбоем операционной системы, не должно превышать времени, необходимого на перезагрузку операционной системы и запуск программы, при условии соблюдения условий эксплуатации технических и программных средств.</w:t>
-      </w:r>
-    </w:p>
-    <w:p>
-      <w:pPr>
-        <w:spacing w:after="0" w:line="240" w:lineRule="auto"/>
-        <w:ind w:firstLine="851"/>
-        <w:jc w:val="both"/>
-        <w:rPr>
-          <w:rFonts w:ascii="Times New Roman" w:hAnsi="Times New Roman" w:cs="Times New Roman"/>
-          <w:sz w:val="28"/>
-          <w:szCs w:val="28"/>
-        </w:rPr>
-      </w:pPr>
-      <w:r>
-        <w:rPr>
-          <w:rFonts w:ascii="Times New Roman" w:hAnsi="Times New Roman" w:cs="Times New Roman"/>
-          <w:sz w:val="28"/>
-          <w:szCs w:val="28"/>
-        </w:rPr>
-        <w:t>Время восстановления после отказа, вызванного неисправностью технических средств, фатальным сбоем операционной системы, не должно превышать времени, требуемого на устранение неисправностей технических средств и переустановки программных средств.</w:t>
-      </w:r>
-    </w:p>
-    <w:p>
-      <w:pPr>
-        <w:spacing w:after="0" w:line="240" w:lineRule="auto"/>
-        <w:ind w:firstLine="851"/>
-        <w:jc w:val="both"/>
-        <w:rPr>
-          <w:rFonts w:ascii="Times New Roman" w:hAnsi="Times New Roman" w:cs="Times New Roman"/>
-          <w:sz w:val="28"/>
-          <w:szCs w:val="28"/>
-        </w:rPr>
-      </w:pPr>
-      <w:r>
-        <w:rPr>
-          <w:rFonts w:ascii="Times New Roman" w:hAnsi="Times New Roman" w:cs="Times New Roman"/>
-          <w:sz w:val="28"/>
-          <w:szCs w:val="28"/>
-        </w:rPr>
-        <w:t>Обеспечивается копиями (обеспечивается программой) необходимой информации и хранении дистрибутивов на отдельном компьютере (обеспечивается стороной-заказчиком).</w:t>
-      </w:r>
-    </w:p>
-    <w:p>
-      <w:pPr>
-        <w:spacing w:after="0" w:line="240" w:lineRule="auto"/>
-        <w:ind w:firstLine="851"/>
-        <w:jc w:val="both"/>
-        <w:rPr>
-          <w:rFonts w:ascii="Times New Roman" w:hAnsi="Times New Roman" w:cs="Times New Roman"/>
-          <w:b/>
-          <w:sz w:val="28"/>
-          <w:szCs w:val="28"/>
-        </w:rPr>
-      </w:pPr>
-      <w:r>
-        <w:rPr>
-          <w:rFonts w:ascii="Times New Roman" w:hAnsi="Times New Roman" w:cs="Times New Roman"/>
-          <w:b/>
-          <w:sz w:val="28"/>
-          <w:szCs w:val="28"/>
-        </w:rPr>
-        <w:t>4.2.3. Отказы из-за некорректных действий оператора</w:t>
-      </w:r>
-    </w:p>
-    <w:p>
-      <w:pPr>
-        <w:spacing w:after="0" w:line="240" w:lineRule="auto"/>
-        <w:ind w:firstLine="851"/>
-        <w:jc w:val="both"/>
-        <w:rPr>
-          <w:rFonts w:ascii="Times New Roman" w:hAnsi="Times New Roman" w:cs="Times New Roman"/>
-          <w:sz w:val="28"/>
-          <w:szCs w:val="28"/>
-        </w:rPr>
-      </w:pPr>
-      <w:r>
-        <w:rPr>
-          <w:rFonts w:ascii="Times New Roman" w:hAnsi="Times New Roman" w:cs="Times New Roman"/>
-          <w:sz w:val="28"/>
-          <w:szCs w:val="28"/>
-        </w:rPr>
-        <w:t>Отказы программы возможны вследствие некорректных действий оператора (пользователя) при взаимодействии с операционной системой. Во избежание возникновения отказов программы по указанной выше причине следует обеспечить работу конечного пользователя без предоставления ему административных привилегий.</w:t>
-      </w:r>
-    </w:p>
-    <w:p>
-      <w:pPr>
-        <w:spacing w:after="0" w:line="240" w:lineRule="auto"/>
-        <w:ind w:firstLine="851"/>
-        <w:jc w:val="both"/>
-        <w:rPr>
-          <w:rFonts w:ascii="Times New Roman" w:hAnsi="Times New Roman" w:cs="Times New Roman"/>
-          <w:sz w:val="28"/>
-          <w:szCs w:val="28"/>
-        </w:rPr>
-      </w:pPr>
-      <w:r>
-        <w:rPr>
-          <w:rFonts w:ascii="Times New Roman" w:hAnsi="Times New Roman" w:cs="Times New Roman"/>
-          <w:b/>
-          <w:sz w:val="28"/>
-          <w:szCs w:val="28"/>
-        </w:rPr>
-        <w:t>4.3. Условия эксплуатации</w:t>
-      </w:r>
-    </w:p>
-    <w:p>
-      <w:pPr>
-        <w:spacing w:after="0" w:line="240" w:lineRule="auto"/>
-        <w:ind w:firstLine="851"/>
-        <w:jc w:val="both"/>
-        <w:rPr>
-          <w:rFonts w:ascii="Times New Roman" w:hAnsi="Times New Roman" w:cs="Times New Roman"/>
-          <w:sz w:val="28"/>
-          <w:szCs w:val="28"/>
-        </w:rPr>
-      </w:pPr>
-      <w:r>
-        <w:rPr>
-          <w:rFonts w:ascii="Times New Roman" w:hAnsi="Times New Roman" w:cs="Times New Roman"/>
-          <w:b/>
-          <w:sz w:val="28"/>
-          <w:szCs w:val="28"/>
-        </w:rPr>
-        <w:t>4.3.1. Требования к видам обслуживания</w:t>
-      </w:r>
-    </w:p>
-    <w:p>
-      <w:pPr>
-        <w:spacing w:after="0" w:line="240" w:lineRule="auto"/>
-        <w:ind w:firstLine="851"/>
-        <w:jc w:val="both"/>
-        <w:rPr>
-          <w:rFonts w:ascii="Times New Roman" w:hAnsi="Times New Roman" w:cs="Times New Roman"/>
-          <w:sz w:val="28"/>
-          <w:szCs w:val="28"/>
-        </w:rPr>
-      </w:pPr>
-      <w:r>
-        <w:rPr>
-          <w:rFonts w:ascii="Times New Roman" w:hAnsi="Times New Roman" w:cs="Times New Roman"/>
-          <w:sz w:val="28"/>
-          <w:szCs w:val="28"/>
-        </w:rPr>
-        <w:t>См. Требования к обеспечению надежного функционирования программы.</w:t>
-      </w:r>
-    </w:p>
-    <w:p>
-      <w:pPr>
-        <w:spacing w:after="0" w:line="240" w:lineRule="auto"/>
-        <w:ind w:firstLine="851"/>
-        <w:jc w:val="both"/>
-        <w:rPr>
-          <w:rFonts w:ascii="Times New Roman" w:hAnsi="Times New Roman" w:cs="Times New Roman"/>
-          <w:b/>
-          <w:sz w:val="28"/>
-          <w:szCs w:val="28"/>
-        </w:rPr>
-      </w:pPr>
-      <w:r>
-        <w:rPr>
-          <w:rFonts w:ascii="Times New Roman" w:hAnsi="Times New Roman" w:cs="Times New Roman"/>
-          <w:b/>
-          <w:sz w:val="28"/>
-          <w:szCs w:val="28"/>
-        </w:rPr>
-        <w:t>4.3.</w:t>
-      </w:r>
-      <w:r>
-        <w:rPr>
-          <w:rFonts w:ascii="Times New Roman" w:hAnsi="Times New Roman" w:cs="Times New Roman"/>
-          <w:b/>
-          <w:sz w:val="28"/>
-          <w:szCs w:val="28"/>
-        </w:rPr>
-        <w:t>3. требования к численности и квалификации персонала</w:t>
-      </w:r>
-    </w:p>
-    <w:p>
-      <w:pPr>
-        <w:spacing w:after="0" w:line="240" w:lineRule="auto"/>
-        <w:ind w:firstLine="851"/>
-        <w:jc w:val="both"/>
-        <w:rPr>
-          <w:rFonts w:ascii="Times New Roman" w:hAnsi="Times New Roman" w:cs="Times New Roman"/>
-          <w:sz w:val="28"/>
-          <w:szCs w:val="28"/>
-        </w:rPr>
-      </w:pPr>
-      <w:r>
-        <w:rPr>
-          <w:rFonts w:ascii="Times New Roman" w:hAnsi="Times New Roman" w:cs="Times New Roman"/>
-          <w:sz w:val="28"/>
-          <w:szCs w:val="28"/>
-        </w:rPr>
-        <w:t>Минимальное количество персонала, требуемого для работы программы, должно составлять не менее 2 штатных единиц – системный программист и конечный пользователь программы – оператор.</w:t>
-      </w:r>
-    </w:p>
-    <w:p>
-      <w:pPr>
-        <w:spacing w:after="0" w:line="240" w:lineRule="auto"/>
-        <w:ind w:firstLine="851"/>
-        <w:jc w:val="both"/>
-        <w:rPr>
-          <w:rFonts w:ascii="Times New Roman" w:hAnsi="Times New Roman" w:cs="Times New Roman"/>
-          <w:sz w:val="28"/>
-          <w:szCs w:val="28"/>
-        </w:rPr>
-      </w:pPr>
-      <w:r>
-        <w:rPr>
-          <w:rFonts w:ascii="Times New Roman" w:hAnsi="Times New Roman" w:cs="Times New Roman"/>
-          <w:sz w:val="28"/>
-          <w:szCs w:val="28"/>
-        </w:rPr>
         <w:t>Системный программист должен иметь техническое образование. В перечень задач,</w:t>
       </w:r>
       <w:r>
@@ -3756,50 +4633,1111 @@
           <w:sz w:val="28"/>
           <w:szCs w:val="28"/>
         </w:rPr>
-        <w:t>4.5. Требования к информационной и программной совместимости</w:t>
-      </w:r>
-    </w:p>
-    <w:p>
-      <w:pPr>
-        <w:spacing w:after="0" w:line="240" w:lineRule="auto"/>
-        <w:ind w:firstLine="851"/>
-        <w:jc w:val="both"/>
-        <w:rPr>
-          <w:rFonts w:ascii="Times New Roman" w:hAnsi="Times New Roman" w:cs="Times New Roman"/>
-          <w:b/>
-          <w:sz w:val="28"/>
-          <w:szCs w:val="28"/>
-        </w:rPr>
-      </w:pPr>
-      <w:r>
-        <w:rPr>
-          <w:rFonts w:ascii="Times New Roman" w:hAnsi="Times New Roman" w:cs="Times New Roman"/>
-          <w:b/>
+        <w:t>4.5м</w:t>
+      </w:r>
+      <w:r>
+        <w:rPr>
+          <w:rFonts w:ascii="Times New Roman" w:hAnsi="Times New Roman" w:cs="Times New Roman"/>
+          <w:b/>
+          <w:sz w:val="28"/>
+          <w:szCs w:val="28"/>
+        </w:rPr>
+        <w:t xml:space="preserve"> Требования к информационной и программной совместимости</w:t>
+      </w:r>
+    </w:p>
+    <w:p>
+      <w:pPr>
+        <w:spacing w:after="0" w:line="240" w:lineRule="auto"/>
+        <w:ind w:firstLine="851"/>
+        <w:jc w:val="both"/>
+        <w:rPr>
+          <w:rFonts w:ascii="Times New Roman" w:hAnsi="Times New Roman" w:cs="Times New Roman"/>
+          <w:b/>
+          <w:sz w:val="28"/>
+          <w:szCs w:val="28"/>
+        </w:rPr>
+      </w:pPr>
+      <w:r>
+        <w:rPr>
+          <w:rFonts w:ascii="Times New Roman" w:hAnsi="Times New Roman" w:cs="Times New Roman"/>
+          <w:b/>
+          <w:sz w:val="28"/>
+          <w:szCs w:val="28"/>
+        </w:rPr>
+        <w:t>4.5.1</w:t>
+      </w:r>
+      <w:r>
+        <w:rPr>
+          <w:rFonts w:ascii="Times New Roman" w:hAnsi="Times New Roman" w:cs="Times New Roman"/>
+          <w:b/>
+          <w:sz w:val="28"/>
+          <w:szCs w:val="28"/>
+        </w:rPr>
+        <w:t xml:space="preserve"> Т</w:t>
+      </w:r>
+      <w:r>
+        <w:rPr>
+          <w:rFonts w:ascii="Times New Roman" w:hAnsi="Times New Roman" w:cs="Times New Roman"/>
+          <w:b/>
+          <w:sz w:val="28"/>
+          <w:szCs w:val="28"/>
+        </w:rPr>
+        <w:t>ребования к информационным структурам и методам решения</w:t>
+      </w:r>
+    </w:p>
+    <w:p>
+      <w:pPr>
+        <w:spacing w:after="0" w:line="240" w:lineRule="auto"/>
+        <w:ind w:firstLine="851"/>
+        <w:jc w:val="both"/>
+        <w:rPr>
+          <w:rFonts w:ascii="Times New Roman" w:hAnsi="Times New Roman" w:cs="Times New Roman"/>
+          <w:sz w:val="28"/>
+          <w:szCs w:val="28"/>
+        </w:rPr>
+      </w:pPr>
+      <w:r>
+        <w:rPr>
+          <w:rFonts w:ascii="Times New Roman" w:hAnsi="Times New Roman" w:cs="Times New Roman"/>
+          <w:sz w:val="28"/>
+          <w:szCs w:val="28"/>
+        </w:rPr>
+        <w:t xml:space="preserve">Пользовательский интерфейс должен быть интуитивно понятным и содержать подсказки. Должен существовать программный доступ из пользовательского интерфейса к созданию копий базы данных в </w:t>
+      </w:r>
+      <w:r>
+        <w:rPr>
+          <w:rFonts w:ascii="Times New Roman" w:hAnsi="Times New Roman" w:cs="Times New Roman"/>
+          <w:sz w:val="28"/>
+          <w:szCs w:val="28"/>
+          <w:lang w:val="en-US"/>
+        </w:rPr>
+        <w:t>XML</w:t>
+      </w:r>
+      <w:r>
+        <w:rPr>
+          <w:rFonts w:ascii="Times New Roman" w:hAnsi="Times New Roman" w:cs="Times New Roman"/>
+          <w:sz w:val="28"/>
+          <w:szCs w:val="28"/>
+        </w:rPr>
+        <w:t xml:space="preserve"> формате. Отчеты должны содержать лишь интересующую информацию. Программа-анализатор должна выполнять запрос на наименее короткое время.</w:t>
+      </w:r>
+    </w:p>
+    <w:p>
+      <w:pPr>
+        <w:spacing w:after="0" w:line="240" w:lineRule="auto"/>
+        <w:ind w:firstLine="851"/>
+        <w:jc w:val="both"/>
+        <w:rPr>
+          <w:rFonts w:ascii="Times New Roman" w:hAnsi="Times New Roman" w:cs="Times New Roman"/>
+          <w:b/>
+          <w:sz w:val="28"/>
+          <w:szCs w:val="28"/>
+        </w:rPr>
+      </w:pPr>
+      <w:r>
+        <w:rPr>
+          <w:rFonts w:ascii="Times New Roman" w:hAnsi="Times New Roman" w:cs="Times New Roman"/>
+          <w:b/>
+          <w:sz w:val="28"/>
+          <w:szCs w:val="28"/>
+        </w:rPr>
+        <w:t>4.5.2</w:t>
+      </w:r>
+      <w:r>
+        <w:rPr>
+          <w:rFonts w:ascii="Times New Roman" w:hAnsi="Times New Roman" w:cs="Times New Roman"/>
+          <w:b/>
+          <w:sz w:val="28"/>
+          <w:szCs w:val="28"/>
+        </w:rPr>
+        <w:t xml:space="preserve"> Требования к исходным кодам и языкам программирования</w:t>
+      </w:r>
+    </w:p>
+    <w:p>
+      <w:pPr>
+        <w:spacing w:after="0" w:line="240" w:lineRule="auto"/>
+        <w:ind w:firstLine="851"/>
+        <w:jc w:val="both"/>
+        <w:rPr>
+          <w:rFonts w:ascii="Times New Roman" w:hAnsi="Times New Roman" w:cs="Times New Roman"/>
+          <w:sz w:val="28"/>
+          <w:szCs w:val="28"/>
+        </w:rPr>
+      </w:pPr>
+      <w:r>
+        <w:rPr>
+          <w:rFonts w:ascii="Times New Roman" w:hAnsi="Times New Roman" w:cs="Times New Roman"/>
+          <w:sz w:val="28"/>
+          <w:szCs w:val="28"/>
+        </w:rPr>
+        <w:t xml:space="preserve">Исходные коды программы должны быть реализованы на любом языке (… </w:t>
+      </w:r>
+      <w:r>
+        <w:rPr>
+          <w:rFonts w:ascii="Times New Roman" w:hAnsi="Times New Roman" w:cs="Times New Roman"/>
+          <w:sz w:val="28"/>
+          <w:szCs w:val="28"/>
+          <w:lang w:val="en-US"/>
+        </w:rPr>
+        <w:t>C</w:t>
+      </w:r>
+      <w:r>
+        <w:rPr>
+          <w:rFonts w:ascii="Times New Roman" w:hAnsi="Times New Roman" w:cs="Times New Roman"/>
+          <w:sz w:val="28"/>
+          <w:szCs w:val="28"/>
+        </w:rPr>
+        <w:t xml:space="preserve">#). В качестве интегрированной среды разработки программа должна быть использована среда </w:t>
+      </w:r>
+      <w:r>
+        <w:rPr>
+          <w:rFonts w:ascii="Times New Roman" w:hAnsi="Times New Roman" w:cs="Times New Roman"/>
+          <w:sz w:val="28"/>
+          <w:szCs w:val="28"/>
+          <w:lang w:val="en-US"/>
+        </w:rPr>
+        <w:t>Microsoft</w:t>
+      </w:r>
+      <w:r>
+        <w:rPr>
+          <w:rFonts w:ascii="Times New Roman" w:hAnsi="Times New Roman" w:cs="Times New Roman"/>
+          <w:sz w:val="28"/>
+          <w:szCs w:val="28"/>
+        </w:rPr>
+        <w:t xml:space="preserve"> </w:t>
+      </w:r>
+      <w:r>
+        <w:rPr>
+          <w:rFonts w:ascii="Times New Roman" w:hAnsi="Times New Roman" w:cs="Times New Roman"/>
+          <w:sz w:val="28"/>
+          <w:szCs w:val="28"/>
+          <w:lang w:val="en-US"/>
+        </w:rPr>
+        <w:t>Visual</w:t>
+      </w:r>
+      <w:r>
+        <w:rPr>
+          <w:rFonts w:ascii="Times New Roman" w:hAnsi="Times New Roman" w:cs="Times New Roman"/>
+          <w:sz w:val="28"/>
+          <w:szCs w:val="28"/>
+        </w:rPr>
+        <w:t xml:space="preserve"> </w:t>
+      </w:r>
+      <w:r>
+        <w:rPr>
+          <w:rFonts w:ascii="Times New Roman" w:hAnsi="Times New Roman" w:cs="Times New Roman"/>
+          <w:sz w:val="28"/>
+          <w:szCs w:val="28"/>
+          <w:lang w:val="en-US"/>
+        </w:rPr>
+        <w:t>Studio</w:t>
+      </w:r>
+      <w:r>
+        <w:rPr>
+          <w:rFonts w:ascii="Times New Roman" w:hAnsi="Times New Roman" w:cs="Times New Roman"/>
+          <w:sz w:val="28"/>
+          <w:szCs w:val="28"/>
+        </w:rPr>
+        <w:t xml:space="preserve"> </w:t>
+      </w:r>
+      <w:r>
+        <w:rPr>
+          <w:rFonts w:ascii="Times New Roman" w:hAnsi="Times New Roman" w:cs="Times New Roman"/>
+          <w:sz w:val="28"/>
+          <w:szCs w:val="28"/>
+        </w:rPr>
+        <w:t xml:space="preserve">(локализованная, русская версия). Взаимодействие с СУБД и создание базы данных реализуется на языке </w:t>
+      </w:r>
+      <w:r>
+        <w:rPr>
+          <w:rFonts w:ascii="Times New Roman" w:hAnsi="Times New Roman" w:cs="Times New Roman"/>
+          <w:sz w:val="28"/>
+          <w:szCs w:val="28"/>
+          <w:lang w:val="en-US"/>
+        </w:rPr>
+        <w:t>SQL</w:t>
+      </w:r>
+      <w:r>
+        <w:rPr>
+          <w:rFonts w:ascii="Times New Roman" w:hAnsi="Times New Roman" w:cs="Times New Roman"/>
+          <w:sz w:val="28"/>
+          <w:szCs w:val="28"/>
+        </w:rPr>
+        <w:t>.</w:t>
+      </w:r>
+    </w:p>
+    <w:p>
+      <w:pPr>
+        <w:spacing w:after="0" w:line="240" w:lineRule="auto"/>
+        <w:ind w:firstLine="851"/>
+        <w:jc w:val="both"/>
+        <w:rPr>
+          <w:rFonts w:ascii="Times New Roman" w:hAnsi="Times New Roman" w:cs="Times New Roman"/>
+          <w:b/>
+          <w:sz w:val="28"/>
+          <w:szCs w:val="28"/>
+        </w:rPr>
+      </w:pPr>
+      <w:r>
+        <w:rPr>
+          <w:rFonts w:ascii="Times New Roman" w:hAnsi="Times New Roman" w:cs="Times New Roman"/>
+          <w:b/>
+          <w:sz w:val="28"/>
+          <w:szCs w:val="28"/>
+        </w:rPr>
+        <w:t>4.5.3</w:t>
+      </w:r>
+      <w:r>
+        <w:rPr>
+          <w:rFonts w:ascii="Times New Roman" w:hAnsi="Times New Roman" w:cs="Times New Roman"/>
+          <w:b/>
+          <w:sz w:val="28"/>
+          <w:szCs w:val="28"/>
+        </w:rPr>
+        <w:t xml:space="preserve"> Требования к программным средствам, </w:t>
+      </w:r>
+      <w:proofErr w:type="gramStart"/>
+      <w:r>
+        <w:rPr>
+          <w:rFonts w:ascii="Times New Roman" w:hAnsi="Times New Roman" w:cs="Times New Roman"/>
+          <w:b/>
+          <w:sz w:val="28"/>
+          <w:szCs w:val="28"/>
+        </w:rPr>
+        <w:t>используемых</w:t>
+      </w:r>
+      <w:proofErr w:type="gramEnd"/>
+      <w:r>
+        <w:rPr>
+          <w:rFonts w:ascii="Times New Roman" w:hAnsi="Times New Roman" w:cs="Times New Roman"/>
+          <w:b/>
+          <w:sz w:val="28"/>
+          <w:szCs w:val="28"/>
+        </w:rPr>
+        <w:t xml:space="preserve"> программой</w:t>
+      </w:r>
+    </w:p>
+    <w:p>
+      <w:pPr>
+        <w:spacing w:after="0" w:line="240" w:lineRule="auto"/>
+        <w:ind w:firstLine="851"/>
+        <w:jc w:val="both"/>
+        <w:rPr>
+          <w:rFonts w:ascii="Times New Roman" w:hAnsi="Times New Roman" w:cs="Times New Roman"/>
+          <w:sz w:val="28"/>
+          <w:szCs w:val="28"/>
+        </w:rPr>
+      </w:pPr>
+      <w:r>
+        <w:rPr>
+          <w:rFonts w:ascii="Times New Roman" w:hAnsi="Times New Roman" w:cs="Times New Roman"/>
+          <w:sz w:val="28"/>
+          <w:szCs w:val="28"/>
+        </w:rPr>
+        <w:t xml:space="preserve">Системные программные средства, используемые программой, должны быть представлены локализованной версией операционной системы </w:t>
+      </w:r>
+      <w:r>
+        <w:rPr>
+          <w:rFonts w:ascii="Times New Roman" w:hAnsi="Times New Roman" w:cs="Times New Roman"/>
+          <w:sz w:val="28"/>
+          <w:szCs w:val="28"/>
+          <w:lang w:val="en-US"/>
+        </w:rPr>
+        <w:t>Windows</w:t>
+      </w:r>
+      <w:r>
+        <w:rPr>
+          <w:rFonts w:ascii="Times New Roman" w:hAnsi="Times New Roman" w:cs="Times New Roman"/>
+          <w:sz w:val="28"/>
+          <w:szCs w:val="28"/>
+        </w:rPr>
+        <w:t>.</w:t>
+      </w:r>
+    </w:p>
+    <w:p>
+      <w:pPr>
+        <w:spacing w:after="0" w:line="240" w:lineRule="auto"/>
+        <w:ind w:firstLine="851"/>
+        <w:jc w:val="both"/>
+        <w:rPr>
+          <w:rFonts w:ascii="Times New Roman" w:hAnsi="Times New Roman" w:cs="Times New Roman"/>
+          <w:sz w:val="28"/>
+          <w:szCs w:val="28"/>
+        </w:rPr>
+      </w:pPr>
+      <w:r>
+        <w:rPr>
+          <w:rFonts w:ascii="Times New Roman" w:hAnsi="Times New Roman" w:cs="Times New Roman"/>
+          <w:sz w:val="28"/>
+          <w:szCs w:val="28"/>
+        </w:rPr>
+        <w:t>Основной для системы должна быть база данных, в которой будет храниться вся информация.</w:t>
+      </w:r>
+    </w:p>
+    <w:p>
+      <w:pPr>
+        <w:spacing w:after="0" w:line="240" w:lineRule="auto"/>
+        <w:ind w:firstLine="851"/>
+        <w:jc w:val="both"/>
+        <w:rPr>
+          <w:rFonts w:ascii="Times New Roman" w:hAnsi="Times New Roman" w:cs="Times New Roman"/>
+          <w:b/>
+          <w:sz w:val="28"/>
+          <w:szCs w:val="28"/>
+        </w:rPr>
+      </w:pPr>
+      <w:r>
+        <w:rPr>
+          <w:rFonts w:ascii="Times New Roman" w:hAnsi="Times New Roman" w:cs="Times New Roman"/>
+          <w:b/>
+          <w:sz w:val="28"/>
+          <w:szCs w:val="28"/>
+        </w:rPr>
+        <w:t>Подсистема администрирования</w:t>
+      </w:r>
+    </w:p>
+    <w:p>
+      <w:pPr>
+        <w:spacing w:after="0" w:line="240" w:lineRule="auto"/>
+        <w:ind w:firstLine="851"/>
+        <w:jc w:val="both"/>
+        <w:rPr>
+          <w:rFonts w:ascii="Times New Roman" w:hAnsi="Times New Roman" w:cs="Times New Roman"/>
+          <w:sz w:val="28"/>
+          <w:szCs w:val="28"/>
+        </w:rPr>
+      </w:pPr>
+      <w:r>
+        <w:rPr>
+          <w:rFonts w:ascii="Times New Roman" w:hAnsi="Times New Roman" w:cs="Times New Roman"/>
+          <w:sz w:val="28"/>
+          <w:szCs w:val="28"/>
+        </w:rPr>
+        <w:t>Подсистема администрирования предназначена для управления настроек системы. Управление осуществляется администратором. Управление должно учитывать настройку следующих параметров:</w:t>
+      </w:r>
+    </w:p>
+    <w:p>
+      <w:pPr>
+        <w:spacing w:after="0" w:line="240" w:lineRule="auto"/>
+        <w:ind w:firstLine="851"/>
+        <w:jc w:val="both"/>
+        <w:rPr>
+          <w:rFonts w:ascii="Times New Roman" w:hAnsi="Times New Roman" w:cs="Times New Roman"/>
+          <w:sz w:val="28"/>
+          <w:szCs w:val="28"/>
+        </w:rPr>
+      </w:pPr>
+      <w:r>
+        <w:rPr>
+          <w:rFonts w:ascii="Times New Roman" w:hAnsi="Times New Roman" w:cs="Times New Roman"/>
+          <w:sz w:val="28"/>
+          <w:szCs w:val="28"/>
+        </w:rPr>
+        <w:t>- регистрация групп пользователей,</w:t>
+      </w:r>
+    </w:p>
+    <w:p>
+      <w:pPr>
+        <w:spacing w:after="0" w:line="240" w:lineRule="auto"/>
+        <w:ind w:firstLine="851"/>
+        <w:jc w:val="both"/>
+        <w:rPr>
+          <w:rFonts w:ascii="Times New Roman" w:hAnsi="Times New Roman" w:cs="Times New Roman"/>
+          <w:sz w:val="28"/>
+          <w:szCs w:val="28"/>
+        </w:rPr>
+      </w:pPr>
+      <w:r>
+        <w:rPr>
+          <w:rFonts w:ascii="Times New Roman" w:hAnsi="Times New Roman" w:cs="Times New Roman"/>
+          <w:sz w:val="28"/>
+          <w:szCs w:val="28"/>
+        </w:rPr>
+        <w:t>-</w:t>
+      </w:r>
+      <w:r>
+        <w:rPr>
+          <w:rFonts w:ascii="Times New Roman" w:hAnsi="Times New Roman" w:cs="Times New Roman"/>
+          <w:sz w:val="28"/>
+          <w:szCs w:val="28"/>
+        </w:rPr>
+        <w:t xml:space="preserve"> </w:t>
+      </w:r>
+      <w:r>
+        <w:rPr>
+          <w:rFonts w:ascii="Times New Roman" w:hAnsi="Times New Roman" w:cs="Times New Roman"/>
+          <w:sz w:val="28"/>
+          <w:szCs w:val="28"/>
+        </w:rPr>
+        <w:t>регистрация пользователей (с настройкой пароля),</w:t>
+      </w:r>
+    </w:p>
+    <w:p>
+      <w:pPr>
+        <w:spacing w:after="0" w:line="240" w:lineRule="auto"/>
+        <w:ind w:firstLine="851"/>
+        <w:jc w:val="both"/>
+        <w:rPr>
+          <w:rFonts w:ascii="Times New Roman" w:hAnsi="Times New Roman" w:cs="Times New Roman"/>
+          <w:sz w:val="28"/>
+          <w:szCs w:val="28"/>
+        </w:rPr>
+      </w:pPr>
+      <w:r>
+        <w:rPr>
+          <w:rFonts w:ascii="Times New Roman" w:hAnsi="Times New Roman" w:cs="Times New Roman"/>
+          <w:sz w:val="28"/>
+          <w:szCs w:val="28"/>
+        </w:rPr>
+        <w:t>-</w:t>
+      </w:r>
+      <w:r>
+        <w:rPr>
+          <w:rFonts w:ascii="Times New Roman" w:hAnsi="Times New Roman" w:cs="Times New Roman"/>
+          <w:sz w:val="28"/>
+          <w:szCs w:val="28"/>
+        </w:rPr>
+        <w:t xml:space="preserve"> </w:t>
+      </w:r>
+      <w:r>
+        <w:rPr>
+          <w:rFonts w:ascii="Times New Roman" w:hAnsi="Times New Roman" w:cs="Times New Roman"/>
+          <w:sz w:val="28"/>
+          <w:szCs w:val="28"/>
+        </w:rPr>
+        <w:t xml:space="preserve">предоставление различных прав различным группам </w:t>
+      </w:r>
+      <w:r>
+        <w:rPr>
+          <w:rFonts w:ascii="Times New Roman" w:hAnsi="Times New Roman" w:cs="Times New Roman"/>
+          <w:sz w:val="28"/>
+          <w:szCs w:val="28"/>
+        </w:rPr>
+        <w:t>п</w:t>
+      </w:r>
+      <w:r>
+        <w:rPr>
+          <w:rFonts w:ascii="Times New Roman" w:hAnsi="Times New Roman" w:cs="Times New Roman"/>
+          <w:sz w:val="28"/>
+          <w:szCs w:val="28"/>
+        </w:rPr>
+        <w:t>ользователей</w:t>
+      </w:r>
+      <w:r>
+        <w:rPr>
+          <w:rFonts w:ascii="Times New Roman" w:hAnsi="Times New Roman" w:cs="Times New Roman"/>
+          <w:sz w:val="28"/>
+          <w:szCs w:val="28"/>
+        </w:rPr>
+        <w:t>,</w:t>
+      </w:r>
+    </w:p>
+    <w:p>
+      <w:pPr>
+        <w:spacing w:after="0" w:line="240" w:lineRule="auto"/>
+        <w:ind w:firstLine="851"/>
+        <w:jc w:val="both"/>
+        <w:rPr>
+          <w:rFonts w:ascii="Times New Roman" w:hAnsi="Times New Roman" w:cs="Times New Roman"/>
+          <w:sz w:val="28"/>
+          <w:szCs w:val="28"/>
+        </w:rPr>
+      </w:pPr>
+      <w:r>
+        <w:rPr>
+          <w:rFonts w:ascii="Times New Roman" w:hAnsi="Times New Roman" w:cs="Times New Roman"/>
+          <w:sz w:val="28"/>
+          <w:szCs w:val="28"/>
+        </w:rPr>
+        <w:t>- сетевые параметры,</w:t>
+      </w:r>
+    </w:p>
+    <w:p>
+      <w:pPr>
+        <w:spacing w:after="0" w:line="240" w:lineRule="auto"/>
+        <w:ind w:firstLine="851"/>
+        <w:jc w:val="both"/>
+        <w:rPr>
+          <w:rFonts w:ascii="Times New Roman" w:hAnsi="Times New Roman" w:cs="Times New Roman"/>
+          <w:sz w:val="28"/>
+          <w:szCs w:val="28"/>
+        </w:rPr>
+      </w:pPr>
+      <w:r>
+        <w:rPr>
+          <w:rFonts w:ascii="Times New Roman" w:hAnsi="Times New Roman" w:cs="Times New Roman"/>
           <w:sz w:val="28"/>
           <w:szCs w:val="28"/>
         </w:rPr>
         <w:lastRenderedPageBreak/>
-        <w:t>4.5.1. требования к информационным структурам и методам решения</w:t>
-      </w:r>
-    </w:p>
-    <w:p>
-      <w:pPr>
-        <w:spacing w:after="0" w:line="240" w:lineRule="auto"/>
-        <w:ind w:firstLine="851"/>
-        <w:jc w:val="both"/>
-        <w:rPr>
-          <w:rFonts w:ascii="Times New Roman" w:hAnsi="Times New Roman" w:cs="Times New Roman"/>
-          <w:sz w:val="28"/>
-          <w:szCs w:val="28"/>
-        </w:rPr>
-      </w:pPr>
-      <w:r>
-        <w:rPr>
-          <w:rFonts w:ascii="Times New Roman" w:hAnsi="Times New Roman" w:cs="Times New Roman"/>
-          <w:sz w:val="28"/>
-          <w:szCs w:val="28"/>
-        </w:rPr>
-        <w:t xml:space="preserve">Пользовательский интерфейс должен быть интуитивно понятным и содержать подсказки. Должен существовать программный доступ из пользовательского интерфейса к созданию копий базы данных в </w:t>
+        <w:t>- настройка параметров источника базы данных,</w:t>
+      </w:r>
+    </w:p>
+    <w:p>
+      <w:pPr>
+        <w:spacing w:after="0" w:line="240" w:lineRule="auto"/>
+        <w:ind w:firstLine="851"/>
+        <w:jc w:val="both"/>
+        <w:rPr>
+          <w:rFonts w:ascii="Times New Roman" w:hAnsi="Times New Roman" w:cs="Times New Roman"/>
+          <w:sz w:val="28"/>
+          <w:szCs w:val="28"/>
+        </w:rPr>
+      </w:pPr>
+      <w:r>
+        <w:rPr>
+          <w:rFonts w:ascii="Times New Roman" w:hAnsi="Times New Roman" w:cs="Times New Roman"/>
+          <w:sz w:val="28"/>
+          <w:szCs w:val="28"/>
+        </w:rPr>
+        <w:t>- системные параметры</w:t>
+      </w:r>
+    </w:p>
+    <w:p>
+      <w:pPr>
+        <w:spacing w:after="0" w:line="240" w:lineRule="auto"/>
+        <w:ind w:firstLine="851"/>
+        <w:jc w:val="both"/>
+        <w:rPr>
+          <w:rFonts w:ascii="Times New Roman" w:hAnsi="Times New Roman" w:cs="Times New Roman"/>
+          <w:sz w:val="28"/>
+          <w:szCs w:val="28"/>
+        </w:rPr>
+      </w:pPr>
+      <w:r>
+        <w:rPr>
+          <w:rFonts w:ascii="Times New Roman" w:hAnsi="Times New Roman" w:cs="Times New Roman"/>
+          <w:sz w:val="28"/>
+          <w:szCs w:val="28"/>
+        </w:rPr>
+        <w:t>Для удобства администрирования данная подсистема должна иметь свой интерфейс (где видны все настройки и графы), который представляется пользователю в том случае, если последний идентифицирован как администратор. Интерфейс должен иметь инструменты настройки вышеперечисленных параметров, а так же модули ввода, обработки и поиска информации.</w:t>
+      </w:r>
+    </w:p>
+    <w:p>
+      <w:pPr>
+        <w:spacing w:after="0" w:line="240" w:lineRule="auto"/>
+        <w:ind w:firstLine="851"/>
+        <w:jc w:val="both"/>
+        <w:rPr>
+          <w:rFonts w:ascii="Times New Roman" w:hAnsi="Times New Roman" w:cs="Times New Roman"/>
+          <w:b/>
+          <w:sz w:val="28"/>
+          <w:szCs w:val="28"/>
+        </w:rPr>
+      </w:pPr>
+      <w:r>
+        <w:rPr>
+          <w:rFonts w:ascii="Times New Roman" w:hAnsi="Times New Roman" w:cs="Times New Roman"/>
+          <w:b/>
+          <w:sz w:val="28"/>
+          <w:szCs w:val="28"/>
+        </w:rPr>
+        <w:t>Подсистемы учета.</w:t>
+      </w:r>
+    </w:p>
+    <w:p>
+      <w:pPr>
+        <w:spacing w:after="0" w:line="240" w:lineRule="auto"/>
+        <w:ind w:firstLine="851"/>
+        <w:jc w:val="both"/>
+        <w:rPr>
+          <w:rFonts w:ascii="Times New Roman" w:hAnsi="Times New Roman" w:cs="Times New Roman"/>
+          <w:sz w:val="28"/>
+          <w:szCs w:val="28"/>
+        </w:rPr>
+      </w:pPr>
+      <w:r>
+        <w:rPr>
+          <w:rFonts w:ascii="Times New Roman" w:hAnsi="Times New Roman" w:cs="Times New Roman"/>
+          <w:sz w:val="28"/>
+          <w:szCs w:val="28"/>
+        </w:rPr>
+        <w:t>Данные подсистемы должны содержать следующие модули:</w:t>
+      </w:r>
+    </w:p>
+    <w:p>
+      <w:pPr>
+        <w:spacing w:after="0" w:line="240" w:lineRule="auto"/>
+        <w:ind w:firstLine="851"/>
+        <w:jc w:val="both"/>
+        <w:rPr>
+          <w:rFonts w:ascii="Times New Roman" w:hAnsi="Times New Roman" w:cs="Times New Roman"/>
+          <w:sz w:val="28"/>
+          <w:szCs w:val="28"/>
+        </w:rPr>
+      </w:pPr>
+      <w:r>
+        <w:rPr>
+          <w:rFonts w:ascii="Times New Roman" w:hAnsi="Times New Roman" w:cs="Times New Roman"/>
+          <w:sz w:val="28"/>
+          <w:szCs w:val="28"/>
+        </w:rPr>
+        <w:t>- модуль ввода информации,</w:t>
+      </w:r>
+    </w:p>
+    <w:p>
+      <w:pPr>
+        <w:spacing w:after="0" w:line="240" w:lineRule="auto"/>
+        <w:ind w:firstLine="851"/>
+        <w:jc w:val="both"/>
+        <w:rPr>
+          <w:rFonts w:ascii="Times New Roman" w:hAnsi="Times New Roman" w:cs="Times New Roman"/>
+          <w:sz w:val="28"/>
+          <w:szCs w:val="28"/>
+        </w:rPr>
+      </w:pPr>
+      <w:r>
+        <w:rPr>
+          <w:rFonts w:ascii="Times New Roman" w:hAnsi="Times New Roman" w:cs="Times New Roman"/>
+          <w:sz w:val="28"/>
+          <w:szCs w:val="28"/>
+        </w:rPr>
+        <w:t>- модуль поиска информации (по заданным параметрам),</w:t>
+      </w:r>
+    </w:p>
+    <w:p>
+      <w:pPr>
+        <w:spacing w:after="0" w:line="240" w:lineRule="auto"/>
+        <w:ind w:firstLine="851"/>
+        <w:jc w:val="both"/>
+        <w:rPr>
+          <w:rFonts w:ascii="Times New Roman" w:hAnsi="Times New Roman" w:cs="Times New Roman"/>
+          <w:sz w:val="28"/>
+          <w:szCs w:val="28"/>
+        </w:rPr>
+      </w:pPr>
+      <w:r>
+        <w:rPr>
+          <w:rFonts w:ascii="Times New Roman" w:hAnsi="Times New Roman" w:cs="Times New Roman"/>
+          <w:sz w:val="28"/>
+          <w:szCs w:val="28"/>
+        </w:rPr>
+        <w:t>- модуль создания отчетов.</w:t>
+      </w:r>
+    </w:p>
+    <w:p>
+      <w:pPr>
+        <w:spacing w:after="0" w:line="240" w:lineRule="auto"/>
+        <w:ind w:firstLine="851"/>
+        <w:jc w:val="both"/>
+        <w:rPr>
+          <w:rFonts w:ascii="Times New Roman" w:hAnsi="Times New Roman" w:cs="Times New Roman"/>
+          <w:b/>
+          <w:sz w:val="28"/>
+          <w:szCs w:val="28"/>
+        </w:rPr>
+      </w:pPr>
+      <w:r>
+        <w:rPr>
+          <w:rFonts w:ascii="Times New Roman" w:hAnsi="Times New Roman" w:cs="Times New Roman"/>
+          <w:b/>
+          <w:sz w:val="28"/>
+          <w:szCs w:val="28"/>
+        </w:rPr>
+        <w:t>Модуль ввода информации для</w:t>
+      </w:r>
+      <w:r>
+        <w:rPr>
+          <w:rFonts w:ascii="Times New Roman" w:hAnsi="Times New Roman" w:cs="Times New Roman"/>
+          <w:b/>
+          <w:sz w:val="28"/>
+          <w:szCs w:val="28"/>
+        </w:rPr>
+        <w:t xml:space="preserve"> подсистем учета.</w:t>
+      </w:r>
+    </w:p>
+    <w:p>
+      <w:pPr>
+        <w:spacing w:after="0" w:line="240" w:lineRule="auto"/>
+        <w:ind w:firstLine="851"/>
+        <w:jc w:val="both"/>
+        <w:rPr>
+          <w:rFonts w:ascii="Times New Roman" w:hAnsi="Times New Roman" w:cs="Times New Roman"/>
+          <w:sz w:val="28"/>
+          <w:szCs w:val="28"/>
+        </w:rPr>
+      </w:pPr>
+      <w:r>
+        <w:rPr>
+          <w:rFonts w:ascii="Times New Roman" w:hAnsi="Times New Roman" w:cs="Times New Roman"/>
+          <w:sz w:val="28"/>
+          <w:szCs w:val="28"/>
+        </w:rPr>
+        <w:t>Данный модуль должен осуществлять внесения новых данных в базы, так же модуль должен выполнять следующие функции:</w:t>
+      </w:r>
+    </w:p>
+    <w:p>
+      <w:pPr>
+        <w:spacing w:after="0" w:line="240" w:lineRule="auto"/>
+        <w:ind w:firstLine="851"/>
+        <w:jc w:val="both"/>
+        <w:rPr>
+          <w:rFonts w:ascii="Times New Roman" w:hAnsi="Times New Roman" w:cs="Times New Roman"/>
+          <w:sz w:val="28"/>
+          <w:szCs w:val="28"/>
+        </w:rPr>
+      </w:pPr>
+      <w:r>
+        <w:rPr>
+          <w:rFonts w:ascii="Times New Roman" w:hAnsi="Times New Roman" w:cs="Times New Roman"/>
+          <w:sz w:val="28"/>
+          <w:szCs w:val="28"/>
+        </w:rPr>
+        <w:t>- обеспечение удобного ввода, соответствующего подсистеме данных,</w:t>
+      </w:r>
+    </w:p>
+    <w:p>
+      <w:pPr>
+        <w:spacing w:after="0" w:line="240" w:lineRule="auto"/>
+        <w:ind w:firstLine="851"/>
+        <w:jc w:val="both"/>
+        <w:rPr>
+          <w:rFonts w:ascii="Times New Roman" w:hAnsi="Times New Roman" w:cs="Times New Roman"/>
+          <w:sz w:val="28"/>
+          <w:szCs w:val="28"/>
+        </w:rPr>
+      </w:pPr>
+      <w:r>
+        <w:rPr>
+          <w:rFonts w:ascii="Times New Roman" w:hAnsi="Times New Roman" w:cs="Times New Roman"/>
+          <w:sz w:val="28"/>
+          <w:szCs w:val="28"/>
+        </w:rPr>
+        <w:t>- улучшение качества ввода за счет ограничений на значение, типизированные форматы данных, значения по умолчанию, списки выбора значения, и т.п.,</w:t>
+      </w:r>
+    </w:p>
+    <w:p>
+      <w:pPr>
+        <w:spacing w:after="0" w:line="240" w:lineRule="auto"/>
+        <w:ind w:firstLine="851"/>
+        <w:jc w:val="both"/>
+        <w:rPr>
+          <w:rFonts w:ascii="Times New Roman" w:hAnsi="Times New Roman" w:cs="Times New Roman"/>
+          <w:sz w:val="28"/>
+          <w:szCs w:val="28"/>
+        </w:rPr>
+      </w:pPr>
+      <w:r>
+        <w:rPr>
+          <w:rFonts w:ascii="Times New Roman" w:hAnsi="Times New Roman" w:cs="Times New Roman"/>
+          <w:sz w:val="28"/>
+          <w:szCs w:val="28"/>
+        </w:rPr>
+        <w:t>- обеспечение ввода критериев поиска из списка имеющихся параметров,</w:t>
+      </w:r>
+    </w:p>
+    <w:p>
+      <w:pPr>
+        <w:spacing w:after="0" w:line="240" w:lineRule="auto"/>
+        <w:ind w:firstLine="851"/>
+        <w:jc w:val="both"/>
+        <w:rPr>
+          <w:rFonts w:ascii="Times New Roman" w:hAnsi="Times New Roman" w:cs="Times New Roman"/>
+          <w:sz w:val="28"/>
+          <w:szCs w:val="28"/>
+        </w:rPr>
+      </w:pPr>
+      <w:r>
+        <w:rPr>
+          <w:rFonts w:ascii="Times New Roman" w:hAnsi="Times New Roman" w:cs="Times New Roman"/>
+          <w:sz w:val="28"/>
+          <w:szCs w:val="28"/>
+        </w:rPr>
+        <w:t>- обеспечение ввода информации из файлов.</w:t>
+      </w:r>
+    </w:p>
+    <w:p>
+      <w:pPr>
+        <w:spacing w:after="0" w:line="240" w:lineRule="auto"/>
+        <w:ind w:firstLine="851"/>
+        <w:jc w:val="both"/>
+        <w:rPr>
+          <w:rFonts w:ascii="Times New Roman" w:hAnsi="Times New Roman" w:cs="Times New Roman"/>
+          <w:b/>
+          <w:sz w:val="28"/>
+          <w:szCs w:val="28"/>
+        </w:rPr>
+      </w:pPr>
+      <w:r>
+        <w:rPr>
+          <w:rFonts w:ascii="Times New Roman" w:hAnsi="Times New Roman" w:cs="Times New Roman"/>
+          <w:b/>
+          <w:sz w:val="28"/>
+          <w:szCs w:val="28"/>
+        </w:rPr>
+        <w:t>Модуль поиска информации для подсистем учета.</w:t>
+      </w:r>
+    </w:p>
+    <w:p>
+      <w:pPr>
+        <w:spacing w:after="0" w:line="240" w:lineRule="auto"/>
+        <w:ind w:firstLine="851"/>
+        <w:jc w:val="both"/>
+        <w:rPr>
+          <w:rFonts w:ascii="Times New Roman" w:hAnsi="Times New Roman" w:cs="Times New Roman"/>
+          <w:sz w:val="28"/>
+          <w:szCs w:val="28"/>
+        </w:rPr>
+      </w:pPr>
+      <w:r>
+        <w:rPr>
+          <w:rFonts w:ascii="Times New Roman" w:hAnsi="Times New Roman" w:cs="Times New Roman"/>
+          <w:sz w:val="28"/>
+          <w:szCs w:val="28"/>
+        </w:rPr>
+        <w:t>Модули поиска информации всех подсистем учета должны обеспечивать выборку информации из базы данных по заданным критериям и выполнять следующие функции:</w:t>
+      </w:r>
+    </w:p>
+    <w:p>
+      <w:pPr>
+        <w:spacing w:after="0" w:line="240" w:lineRule="auto"/>
+        <w:ind w:firstLine="851"/>
+        <w:jc w:val="both"/>
+        <w:rPr>
+          <w:rFonts w:ascii="Times New Roman" w:hAnsi="Times New Roman" w:cs="Times New Roman"/>
+          <w:sz w:val="28"/>
+          <w:szCs w:val="28"/>
+        </w:rPr>
+      </w:pPr>
+      <w:r>
+        <w:rPr>
+          <w:rFonts w:ascii="Times New Roman" w:hAnsi="Times New Roman" w:cs="Times New Roman"/>
+          <w:sz w:val="28"/>
+          <w:szCs w:val="28"/>
+        </w:rPr>
+        <w:t>- обеспечение задания крит</w:t>
+      </w:r>
+      <w:r>
+        <w:rPr>
+          <w:rFonts w:ascii="Times New Roman" w:hAnsi="Times New Roman" w:cs="Times New Roman"/>
+          <w:sz w:val="28"/>
+          <w:szCs w:val="28"/>
+        </w:rPr>
+        <w:t>ериев поиска,</w:t>
+      </w:r>
+    </w:p>
+    <w:p>
+      <w:pPr>
+        <w:spacing w:after="0" w:line="240" w:lineRule="auto"/>
+        <w:ind w:firstLine="851"/>
+        <w:jc w:val="both"/>
+        <w:rPr>
+          <w:rFonts w:ascii="Times New Roman" w:hAnsi="Times New Roman" w:cs="Times New Roman"/>
+          <w:sz w:val="28"/>
+          <w:szCs w:val="28"/>
+        </w:rPr>
+      </w:pPr>
+      <w:r>
+        <w:rPr>
+          <w:rFonts w:ascii="Times New Roman" w:hAnsi="Times New Roman" w:cs="Times New Roman"/>
+          <w:sz w:val="28"/>
+          <w:szCs w:val="28"/>
+        </w:rPr>
+        <w:t>- создание запрос</w:t>
+      </w:r>
+      <w:r>
+        <w:rPr>
+          <w:rFonts w:ascii="Times New Roman" w:hAnsi="Times New Roman" w:cs="Times New Roman"/>
+          <w:sz w:val="28"/>
+          <w:szCs w:val="28"/>
+        </w:rPr>
+        <w:t>ов по заданным критериям поиска,</w:t>
+      </w:r>
+    </w:p>
+    <w:p>
+      <w:pPr>
+        <w:spacing w:after="0" w:line="240" w:lineRule="auto"/>
+        <w:ind w:firstLine="851"/>
+        <w:jc w:val="both"/>
+        <w:rPr>
+          <w:rFonts w:ascii="Times New Roman" w:hAnsi="Times New Roman" w:cs="Times New Roman"/>
+          <w:sz w:val="28"/>
+          <w:szCs w:val="28"/>
+        </w:rPr>
+      </w:pPr>
+      <w:r>
+        <w:rPr>
+          <w:rFonts w:ascii="Times New Roman" w:hAnsi="Times New Roman" w:cs="Times New Roman"/>
+          <w:sz w:val="28"/>
+          <w:szCs w:val="28"/>
+        </w:rPr>
+        <w:t>-</w:t>
+      </w:r>
+      <w:r>
+        <w:rPr>
+          <w:rFonts w:ascii="Times New Roman" w:hAnsi="Times New Roman" w:cs="Times New Roman"/>
+          <w:sz w:val="28"/>
+          <w:szCs w:val="28"/>
+        </w:rPr>
+        <w:t xml:space="preserve"> </w:t>
+      </w:r>
+      <w:r>
+        <w:rPr>
+          <w:rFonts w:ascii="Times New Roman" w:hAnsi="Times New Roman" w:cs="Times New Roman"/>
+          <w:sz w:val="28"/>
+          <w:szCs w:val="28"/>
+        </w:rPr>
+        <w:t>обеспечение удобного предоставления найденной информации для пользователя.</w:t>
+      </w:r>
+    </w:p>
+    <w:p>
+      <w:pPr>
+        <w:spacing w:after="0" w:line="240" w:lineRule="auto"/>
+        <w:ind w:firstLine="851"/>
+        <w:jc w:val="both"/>
+        <w:rPr>
+          <w:rFonts w:ascii="Times New Roman" w:hAnsi="Times New Roman" w:cs="Times New Roman"/>
+          <w:sz w:val="28"/>
+          <w:szCs w:val="28"/>
+        </w:rPr>
+      </w:pPr>
+      <w:r>
+        <w:rPr>
+          <w:rFonts w:ascii="Times New Roman" w:hAnsi="Times New Roman" w:cs="Times New Roman"/>
+          <w:b/>
+          <w:sz w:val="28"/>
+          <w:szCs w:val="28"/>
+        </w:rPr>
+        <w:t>Модуль создания отчетов.</w:t>
+      </w:r>
+    </w:p>
+    <w:p>
+      <w:pPr>
+        <w:spacing w:after="0" w:line="240" w:lineRule="auto"/>
+        <w:ind w:firstLine="851"/>
+        <w:jc w:val="both"/>
+        <w:rPr>
+          <w:rFonts w:ascii="Times New Roman" w:hAnsi="Times New Roman" w:cs="Times New Roman"/>
+          <w:sz w:val="28"/>
+          <w:szCs w:val="28"/>
+        </w:rPr>
+      </w:pPr>
+      <w:r>
+        <w:rPr>
+          <w:rFonts w:ascii="Times New Roman" w:hAnsi="Times New Roman" w:cs="Times New Roman"/>
+          <w:sz w:val="28"/>
+          <w:szCs w:val="28"/>
+        </w:rPr>
+        <w:t>Данный модуль должен обеспечивать выборку информации по заданным параметрам и выполнять следующие функции:</w:t>
+      </w:r>
+    </w:p>
+    <w:p>
+      <w:pPr>
+        <w:spacing w:after="0" w:line="240" w:lineRule="auto"/>
+        <w:ind w:firstLine="851"/>
+        <w:jc w:val="both"/>
+        <w:rPr>
+          <w:rFonts w:ascii="Times New Roman" w:hAnsi="Times New Roman" w:cs="Times New Roman"/>
+          <w:sz w:val="28"/>
+          <w:szCs w:val="28"/>
+        </w:rPr>
+      </w:pPr>
+      <w:r>
+        <w:rPr>
+          <w:rFonts w:ascii="Times New Roman" w:hAnsi="Times New Roman" w:cs="Times New Roman"/>
+          <w:sz w:val="28"/>
+          <w:szCs w:val="28"/>
+        </w:rPr>
+        <w:t>- создание соответственного электронного файла-документа с отчетом,</w:t>
+      </w:r>
+    </w:p>
+    <w:p>
+      <w:pPr>
+        <w:spacing w:after="0" w:line="240" w:lineRule="auto"/>
+        <w:ind w:firstLine="851"/>
+        <w:jc w:val="both"/>
+        <w:rPr>
+          <w:rFonts w:ascii="Times New Roman" w:hAnsi="Times New Roman" w:cs="Times New Roman"/>
+          <w:sz w:val="28"/>
+          <w:szCs w:val="28"/>
+        </w:rPr>
+      </w:pPr>
+      <w:r>
+        <w:rPr>
+          <w:rFonts w:ascii="Times New Roman" w:hAnsi="Times New Roman" w:cs="Times New Roman"/>
+          <w:sz w:val="28"/>
+          <w:szCs w:val="28"/>
+        </w:rPr>
+        <w:t>- вывод документа в печать,</w:t>
+      </w:r>
+    </w:p>
+    <w:p>
+      <w:pPr>
+        <w:spacing w:after="0" w:line="240" w:lineRule="auto"/>
+        <w:ind w:firstLine="851"/>
+        <w:jc w:val="both"/>
+        <w:rPr>
+          <w:rFonts w:ascii="Times New Roman" w:hAnsi="Times New Roman" w:cs="Times New Roman"/>
+          <w:sz w:val="28"/>
+          <w:szCs w:val="28"/>
+        </w:rPr>
+      </w:pPr>
+      <w:r>
+        <w:rPr>
+          <w:rFonts w:ascii="Times New Roman" w:hAnsi="Times New Roman" w:cs="Times New Roman"/>
+          <w:sz w:val="28"/>
+          <w:szCs w:val="28"/>
+        </w:rPr>
+        <w:t>- возможность рассылки данного документа на почту или на другой компьютер в сети.</w:t>
+      </w:r>
+    </w:p>
+    <w:p>
+      <w:pPr>
+        <w:spacing w:after="0" w:line="240" w:lineRule="auto"/>
+        <w:ind w:firstLine="851"/>
+        <w:jc w:val="both"/>
+        <w:rPr>
+          <w:rFonts w:ascii="Times New Roman" w:hAnsi="Times New Roman" w:cs="Times New Roman"/>
+          <w:b/>
+          <w:sz w:val="28"/>
+          <w:szCs w:val="28"/>
+        </w:rPr>
+      </w:pPr>
+      <w:r>
+        <w:rPr>
+          <w:rFonts w:ascii="Times New Roman" w:hAnsi="Times New Roman" w:cs="Times New Roman"/>
+          <w:b/>
+          <w:sz w:val="28"/>
+          <w:szCs w:val="28"/>
+        </w:rPr>
+        <w:t>4.5.4</w:t>
+      </w:r>
+      <w:r>
+        <w:rPr>
+          <w:rFonts w:ascii="Times New Roman" w:hAnsi="Times New Roman" w:cs="Times New Roman"/>
+          <w:b/>
+          <w:sz w:val="28"/>
+          <w:szCs w:val="28"/>
+        </w:rPr>
+        <w:t xml:space="preserve"> Требования к защите информации и программ</w:t>
+      </w:r>
+    </w:p>
+    <w:p>
+      <w:pPr>
+        <w:spacing w:after="0" w:line="240" w:lineRule="auto"/>
+        <w:ind w:firstLine="851"/>
+        <w:jc w:val="both"/>
+        <w:rPr>
+          <w:rFonts w:ascii="Times New Roman" w:hAnsi="Times New Roman" w:cs="Times New Roman"/>
+          <w:sz w:val="28"/>
+          <w:szCs w:val="28"/>
+        </w:rPr>
+      </w:pPr>
+      <w:r>
+        <w:rPr>
+          <w:rFonts w:ascii="Times New Roman" w:hAnsi="Times New Roman" w:cs="Times New Roman"/>
+          <w:sz w:val="28"/>
+          <w:szCs w:val="28"/>
+        </w:rPr>
+        <w:t>В Системе должен быть обеспечен надлежащий уровень защиты информации в соответствии с законом о защите персональной информации и программного</w:t>
+      </w:r>
+      <w:r>
+        <w:rPr>
+          <w:rFonts w:ascii="Times New Roman" w:hAnsi="Times New Roman" w:cs="Times New Roman"/>
+          <w:sz w:val="28"/>
+          <w:szCs w:val="28"/>
+        </w:rPr>
+        <w:t xml:space="preserve"> комплекса в целом от несанкционированного доступа – «Об информации, информатизации и защите информации» РФ </w:t>
       </w:r>
       <w:r>
         <w:rPr>
@@ -3808,1025 +5746,47 @@
           <w:szCs w:val="28"/>
           <w:lang w:val="en-US"/>
         </w:rPr>
-        <w:t>XML</w:t>
-      </w:r>
-      <w:r>
-        <w:rPr>
-          <w:rFonts w:ascii="Times New Roman" w:hAnsi="Times New Roman" w:cs="Times New Roman"/>
-          <w:sz w:val="28"/>
-          <w:szCs w:val="28"/>
-        </w:rPr>
-        <w:t xml:space="preserve"> формате. Отчеты должны содержать лишь интересующую информацию. Программа-анализатор должна выполнять запрос на наименее короткое время.</w:t>
-      </w:r>
-    </w:p>
-    <w:p>
-      <w:pPr>
-        <w:spacing w:after="0" w:line="240" w:lineRule="auto"/>
-        <w:ind w:firstLine="851"/>
-        <w:jc w:val="both"/>
-        <w:rPr>
-          <w:rFonts w:ascii="Times New Roman" w:hAnsi="Times New Roman" w:cs="Times New Roman"/>
-          <w:b/>
-          <w:sz w:val="28"/>
-          <w:szCs w:val="28"/>
-        </w:rPr>
-      </w:pPr>
-      <w:r>
-        <w:rPr>
-          <w:rFonts w:ascii="Times New Roman" w:hAnsi="Times New Roman" w:cs="Times New Roman"/>
-          <w:b/>
-          <w:sz w:val="28"/>
-          <w:szCs w:val="28"/>
-        </w:rPr>
-        <w:t>4.5.2. Требования к исходным кодам и языкам программирования</w:t>
-      </w:r>
-    </w:p>
-    <w:p>
-      <w:pPr>
-        <w:spacing w:after="0" w:line="240" w:lineRule="auto"/>
-        <w:ind w:firstLine="851"/>
-        <w:jc w:val="both"/>
-        <w:rPr>
-          <w:rFonts w:ascii="Times New Roman" w:hAnsi="Times New Roman" w:cs="Times New Roman"/>
-          <w:sz w:val="28"/>
-          <w:szCs w:val="28"/>
-        </w:rPr>
-      </w:pPr>
-      <w:r>
-        <w:rPr>
-          <w:rFonts w:ascii="Times New Roman" w:hAnsi="Times New Roman" w:cs="Times New Roman"/>
-          <w:sz w:val="28"/>
-          <w:szCs w:val="28"/>
-        </w:rPr>
-        <w:t xml:space="preserve">Исходные коды программы должны быть реализованы на любом языке (… </w:t>
-      </w:r>
-      <w:r>
-        <w:rPr>
-          <w:rFonts w:ascii="Times New Roman" w:hAnsi="Times New Roman" w:cs="Times New Roman"/>
-          <w:sz w:val="28"/>
-          <w:szCs w:val="28"/>
-          <w:lang w:val="en-US"/>
-        </w:rPr>
-        <w:t>C</w:t>
-      </w:r>
-      <w:r>
-        <w:rPr>
-          <w:rFonts w:ascii="Times New Roman" w:hAnsi="Times New Roman" w:cs="Times New Roman"/>
-          <w:sz w:val="28"/>
-          <w:szCs w:val="28"/>
-        </w:rPr>
-        <w:t xml:space="preserve">#). В качестве интегрированной среды разработки программа должна быть использована среда </w:t>
-      </w:r>
-      <w:r>
-        <w:rPr>
-          <w:rFonts w:ascii="Times New Roman" w:hAnsi="Times New Roman" w:cs="Times New Roman"/>
-          <w:sz w:val="28"/>
-          <w:szCs w:val="28"/>
-          <w:lang w:val="en-US"/>
-        </w:rPr>
-        <w:t>Microsoft</w:t>
-      </w:r>
-      <w:r>
-        <w:rPr>
-          <w:rFonts w:ascii="Times New Roman" w:hAnsi="Times New Roman" w:cs="Times New Roman"/>
-          <w:sz w:val="28"/>
-          <w:szCs w:val="28"/>
-        </w:rPr>
-        <w:t xml:space="preserve"> </w:t>
-      </w:r>
-      <w:r>
-        <w:rPr>
-          <w:rFonts w:ascii="Times New Roman" w:hAnsi="Times New Roman" w:cs="Times New Roman"/>
-          <w:sz w:val="28"/>
-          <w:szCs w:val="28"/>
-          <w:lang w:val="en-US"/>
-        </w:rPr>
-        <w:t>Visual</w:t>
-      </w:r>
-      <w:r>
-        <w:rPr>
-          <w:rFonts w:ascii="Times New Roman" w:hAnsi="Times New Roman" w:cs="Times New Roman"/>
-          <w:sz w:val="28"/>
-          <w:szCs w:val="28"/>
-        </w:rPr>
-        <w:t xml:space="preserve"> </w:t>
-      </w:r>
-      <w:r>
-        <w:rPr>
-          <w:rFonts w:ascii="Times New Roman" w:hAnsi="Times New Roman" w:cs="Times New Roman"/>
-          <w:sz w:val="28"/>
-          <w:szCs w:val="28"/>
-          <w:lang w:val="en-US"/>
-        </w:rPr>
-        <w:t>Studio</w:t>
-      </w:r>
-      <w:r>
-        <w:rPr>
-          <w:rFonts w:ascii="Times New Roman" w:hAnsi="Times New Roman" w:cs="Times New Roman"/>
-          <w:sz w:val="28"/>
-          <w:szCs w:val="28"/>
-        </w:rPr>
-        <w:t xml:space="preserve"> </w:t>
-      </w:r>
-      <w:r>
-        <w:rPr>
-          <w:rFonts w:ascii="Times New Roman" w:hAnsi="Times New Roman" w:cs="Times New Roman"/>
-          <w:sz w:val="28"/>
-          <w:szCs w:val="28"/>
-        </w:rPr>
-        <w:t xml:space="preserve">(локализованная, русская версия). Взаимодействие с СУБД и создание базы данных реализуется на языке </w:t>
-      </w:r>
-      <w:r>
-        <w:rPr>
-          <w:rFonts w:ascii="Times New Roman" w:hAnsi="Times New Roman" w:cs="Times New Roman"/>
-          <w:sz w:val="28"/>
-          <w:szCs w:val="28"/>
-          <w:lang w:val="en-US"/>
-        </w:rPr>
-        <w:t>SQL</w:t>
-      </w:r>
-      <w:r>
-        <w:rPr>
-          <w:rFonts w:ascii="Times New Roman" w:hAnsi="Times New Roman" w:cs="Times New Roman"/>
-          <w:sz w:val="28"/>
-          <w:szCs w:val="28"/>
-        </w:rPr>
-        <w:t>.</w:t>
-      </w:r>
-    </w:p>
-    <w:p>
-      <w:pPr>
-        <w:spacing w:after="0" w:line="240" w:lineRule="auto"/>
-        <w:ind w:firstLine="851"/>
-        <w:jc w:val="both"/>
-        <w:rPr>
-          <w:rFonts w:ascii="Times New Roman" w:hAnsi="Times New Roman" w:cs="Times New Roman"/>
-          <w:b/>
-          <w:sz w:val="28"/>
-          <w:szCs w:val="28"/>
-        </w:rPr>
-      </w:pPr>
-      <w:r>
-        <w:rPr>
-          <w:rFonts w:ascii="Times New Roman" w:hAnsi="Times New Roman" w:cs="Times New Roman"/>
-          <w:b/>
-          <w:sz w:val="28"/>
-          <w:szCs w:val="28"/>
-        </w:rPr>
-        <w:t>4.5.3. Требования к программным средствам, используемых программой</w:t>
-      </w:r>
-    </w:p>
-    <w:p>
-      <w:pPr>
-        <w:spacing w:after="0" w:line="240" w:lineRule="auto"/>
-        <w:ind w:firstLine="851"/>
-        <w:jc w:val="both"/>
-        <w:rPr>
-          <w:rFonts w:ascii="Times New Roman" w:hAnsi="Times New Roman" w:cs="Times New Roman"/>
-          <w:sz w:val="28"/>
-          <w:szCs w:val="28"/>
-        </w:rPr>
-      </w:pPr>
-      <w:r>
-        <w:rPr>
-          <w:rFonts w:ascii="Times New Roman" w:hAnsi="Times New Roman" w:cs="Times New Roman"/>
-          <w:sz w:val="28"/>
-          <w:szCs w:val="28"/>
-        </w:rPr>
-        <w:t xml:space="preserve">Системные программные средства, используемые программой, должны быть представлены локализованной версией операционной системы </w:t>
-      </w:r>
-      <w:r>
-        <w:rPr>
-          <w:rFonts w:ascii="Times New Roman" w:hAnsi="Times New Roman" w:cs="Times New Roman"/>
-          <w:sz w:val="28"/>
-          <w:szCs w:val="28"/>
-          <w:lang w:val="en-US"/>
-        </w:rPr>
-        <w:t>Windows</w:t>
-      </w:r>
-      <w:r>
-        <w:rPr>
-          <w:rFonts w:ascii="Times New Roman" w:hAnsi="Times New Roman" w:cs="Times New Roman"/>
-          <w:sz w:val="28"/>
-          <w:szCs w:val="28"/>
-        </w:rPr>
-        <w:t>.</w:t>
-      </w:r>
-    </w:p>
-    <w:p>
-      <w:pPr>
-        <w:spacing w:after="0" w:line="240" w:lineRule="auto"/>
-        <w:ind w:firstLine="851"/>
-        <w:jc w:val="both"/>
-        <w:rPr>
-          <w:rFonts w:ascii="Times New Roman" w:hAnsi="Times New Roman" w:cs="Times New Roman"/>
-          <w:sz w:val="28"/>
-          <w:szCs w:val="28"/>
-        </w:rPr>
-      </w:pPr>
-      <w:r>
-        <w:rPr>
-          <w:rFonts w:ascii="Times New Roman" w:hAnsi="Times New Roman" w:cs="Times New Roman"/>
-          <w:sz w:val="28"/>
-          <w:szCs w:val="28"/>
-        </w:rPr>
-        <w:t>Основной для системы должна быть база данных, в которой будет храниться вся информация.</w:t>
-      </w:r>
-    </w:p>
-    <w:p>
-      <w:pPr>
-        <w:spacing w:after="0" w:line="240" w:lineRule="auto"/>
-        <w:ind w:firstLine="851"/>
-        <w:jc w:val="both"/>
-        <w:rPr>
-          <w:rFonts w:ascii="Times New Roman" w:hAnsi="Times New Roman" w:cs="Times New Roman"/>
-          <w:b/>
-          <w:sz w:val="28"/>
-          <w:szCs w:val="28"/>
-        </w:rPr>
-      </w:pPr>
-      <w:r>
-        <w:rPr>
-          <w:rFonts w:ascii="Times New Roman" w:hAnsi="Times New Roman" w:cs="Times New Roman"/>
-          <w:b/>
-          <w:sz w:val="28"/>
-          <w:szCs w:val="28"/>
-        </w:rPr>
-        <w:t>Подсистема администрирования</w:t>
-      </w:r>
-    </w:p>
-    <w:p>
-      <w:pPr>
-        <w:spacing w:after="0" w:line="240" w:lineRule="auto"/>
-        <w:ind w:firstLine="851"/>
-        <w:jc w:val="both"/>
-        <w:rPr>
-          <w:rFonts w:ascii="Times New Roman" w:hAnsi="Times New Roman" w:cs="Times New Roman"/>
-          <w:sz w:val="28"/>
-          <w:szCs w:val="28"/>
-        </w:rPr>
-      </w:pPr>
-      <w:r>
-        <w:rPr>
-          <w:rFonts w:ascii="Times New Roman" w:hAnsi="Times New Roman" w:cs="Times New Roman"/>
-          <w:sz w:val="28"/>
-          <w:szCs w:val="28"/>
-        </w:rPr>
-        <w:t>Подсистема администрирования предназначена для управления настроек системы. Управление осуществляется администратором. Управление должно учитывать настройку следующих параметров:</w:t>
-      </w:r>
-    </w:p>
-    <w:p>
-      <w:pPr>
-        <w:spacing w:after="0" w:line="240" w:lineRule="auto"/>
-        <w:ind w:firstLine="851"/>
-        <w:jc w:val="both"/>
-        <w:rPr>
-          <w:rFonts w:ascii="Times New Roman" w:hAnsi="Times New Roman" w:cs="Times New Roman"/>
-          <w:sz w:val="28"/>
-          <w:szCs w:val="28"/>
-        </w:rPr>
-      </w:pPr>
-      <w:r>
-        <w:rPr>
-          <w:rFonts w:ascii="Times New Roman" w:hAnsi="Times New Roman" w:cs="Times New Roman"/>
-          <w:sz w:val="28"/>
-          <w:szCs w:val="28"/>
-        </w:rPr>
-        <w:t>- регистрация групп пользователей,</w:t>
-      </w:r>
-    </w:p>
-    <w:p>
-      <w:pPr>
-        <w:spacing w:after="0" w:line="240" w:lineRule="auto"/>
-        <w:ind w:firstLine="851"/>
-        <w:jc w:val="both"/>
-        <w:rPr>
-          <w:rFonts w:ascii="Times New Roman" w:hAnsi="Times New Roman" w:cs="Times New Roman"/>
-          <w:sz w:val="28"/>
-          <w:szCs w:val="28"/>
-        </w:rPr>
-      </w:pPr>
-      <w:r>
-        <w:rPr>
-          <w:rFonts w:ascii="Times New Roman" w:hAnsi="Times New Roman" w:cs="Times New Roman"/>
-          <w:sz w:val="28"/>
-          <w:szCs w:val="28"/>
-        </w:rPr>
-        <w:t>-</w:t>
-      </w:r>
-      <w:r>
-        <w:rPr>
-          <w:rFonts w:ascii="Times New Roman" w:hAnsi="Times New Roman" w:cs="Times New Roman"/>
-          <w:sz w:val="28"/>
-          <w:szCs w:val="28"/>
-        </w:rPr>
-        <w:t xml:space="preserve"> </w:t>
-      </w:r>
-      <w:r>
-        <w:rPr>
-          <w:rFonts w:ascii="Times New Roman" w:hAnsi="Times New Roman" w:cs="Times New Roman"/>
-          <w:sz w:val="28"/>
-          <w:szCs w:val="28"/>
-        </w:rPr>
-        <w:t>регистрация пользователей (с настройкой пароля),</w:t>
-      </w:r>
-    </w:p>
-    <w:p>
-      <w:pPr>
-        <w:spacing w:after="0" w:line="240" w:lineRule="auto"/>
-        <w:ind w:firstLine="851"/>
-        <w:jc w:val="both"/>
-        <w:rPr>
-          <w:rFonts w:ascii="Times New Roman" w:hAnsi="Times New Roman" w:cs="Times New Roman"/>
-          <w:sz w:val="28"/>
-          <w:szCs w:val="28"/>
-        </w:rPr>
-      </w:pPr>
-      <w:r>
-        <w:rPr>
-          <w:rFonts w:ascii="Times New Roman" w:hAnsi="Times New Roman" w:cs="Times New Roman"/>
-          <w:sz w:val="28"/>
-          <w:szCs w:val="28"/>
-        </w:rPr>
-        <w:t>-</w:t>
-      </w:r>
-      <w:r>
-        <w:rPr>
-          <w:rFonts w:ascii="Times New Roman" w:hAnsi="Times New Roman" w:cs="Times New Roman"/>
-          <w:sz w:val="28"/>
-          <w:szCs w:val="28"/>
-        </w:rPr>
-        <w:t xml:space="preserve"> </w:t>
-      </w:r>
-      <w:r>
-        <w:rPr>
-          <w:rFonts w:ascii="Times New Roman" w:hAnsi="Times New Roman" w:cs="Times New Roman"/>
-          <w:sz w:val="28"/>
-          <w:szCs w:val="28"/>
-        </w:rPr>
-        <w:t xml:space="preserve">предоставление различных прав различным группам </w:t>
-      </w:r>
-      <w:r>
-        <w:rPr>
-          <w:rFonts w:ascii="Times New Roman" w:hAnsi="Times New Roman" w:cs="Times New Roman"/>
-          <w:sz w:val="28"/>
-          <w:szCs w:val="28"/>
-        </w:rPr>
-        <w:t>п</w:t>
-      </w:r>
-      <w:r>
-        <w:rPr>
-          <w:rFonts w:ascii="Times New Roman" w:hAnsi="Times New Roman" w:cs="Times New Roman"/>
-          <w:sz w:val="28"/>
-          <w:szCs w:val="28"/>
-        </w:rPr>
-        <w:t>ользователей</w:t>
-      </w:r>
-      <w:r>
-        <w:rPr>
-          <w:rFonts w:ascii="Times New Roman" w:hAnsi="Times New Roman" w:cs="Times New Roman"/>
-          <w:sz w:val="28"/>
-          <w:szCs w:val="28"/>
-        </w:rPr>
-        <w:t>,</w:t>
-      </w:r>
-    </w:p>
-    <w:p>
-      <w:pPr>
-        <w:spacing w:after="0" w:line="240" w:lineRule="auto"/>
-        <w:ind w:firstLine="851"/>
-        <w:jc w:val="both"/>
-        <w:rPr>
-          <w:rFonts w:ascii="Times New Roman" w:hAnsi="Times New Roman" w:cs="Times New Roman"/>
-          <w:sz w:val="28"/>
-          <w:szCs w:val="28"/>
-        </w:rPr>
-      </w:pPr>
-      <w:r>
-        <w:rPr>
-          <w:rFonts w:ascii="Times New Roman" w:hAnsi="Times New Roman" w:cs="Times New Roman"/>
-          <w:sz w:val="28"/>
-          <w:szCs w:val="28"/>
-        </w:rPr>
-        <w:t>- сетевые параметры,</w:t>
-      </w:r>
-    </w:p>
-    <w:p>
-      <w:pPr>
-        <w:spacing w:after="0" w:line="240" w:lineRule="auto"/>
-        <w:ind w:firstLine="851"/>
-        <w:jc w:val="both"/>
-        <w:rPr>
-          <w:rFonts w:ascii="Times New Roman" w:hAnsi="Times New Roman" w:cs="Times New Roman"/>
-          <w:sz w:val="28"/>
-          <w:szCs w:val="28"/>
-        </w:rPr>
-      </w:pPr>
-      <w:r>
-        <w:rPr>
-          <w:rFonts w:ascii="Times New Roman" w:hAnsi="Times New Roman" w:cs="Times New Roman"/>
-          <w:sz w:val="28"/>
-          <w:szCs w:val="28"/>
-        </w:rPr>
-        <w:t>- настройка параметров источника базы данных,</w:t>
-      </w:r>
-    </w:p>
-    <w:p>
-      <w:pPr>
-        <w:spacing w:after="0" w:line="240" w:lineRule="auto"/>
-        <w:ind w:firstLine="851"/>
-        <w:jc w:val="both"/>
-        <w:rPr>
-          <w:rFonts w:ascii="Times New Roman" w:hAnsi="Times New Roman" w:cs="Times New Roman"/>
-          <w:sz w:val="28"/>
-          <w:szCs w:val="28"/>
-        </w:rPr>
-      </w:pPr>
-      <w:r>
-        <w:rPr>
-          <w:rFonts w:ascii="Times New Roman" w:hAnsi="Times New Roman" w:cs="Times New Roman"/>
-          <w:sz w:val="28"/>
-          <w:szCs w:val="28"/>
-        </w:rPr>
-        <w:t>- системные параметры</w:t>
-      </w:r>
-    </w:p>
-    <w:p>
-      <w:pPr>
-        <w:spacing w:after="0" w:line="240" w:lineRule="auto"/>
-        <w:ind w:firstLine="851"/>
-        <w:jc w:val="both"/>
-        <w:rPr>
-          <w:rFonts w:ascii="Times New Roman" w:hAnsi="Times New Roman" w:cs="Times New Roman"/>
-          <w:sz w:val="28"/>
-          <w:szCs w:val="28"/>
-        </w:rPr>
-      </w:pPr>
-      <w:r>
-        <w:rPr>
-          <w:rFonts w:ascii="Times New Roman" w:hAnsi="Times New Roman" w:cs="Times New Roman"/>
-          <w:sz w:val="28"/>
-          <w:szCs w:val="28"/>
-        </w:rPr>
-        <w:t>Для удобства администрирования данная подсистема должна иметь свой интерфейс (где видны все настройки и графы), который представляется пользователю в том случае, если последний идентифицирован как администратор. Интерфейс должен иметь инструменты настройки вышеперечисленных параметров, а так же модули ввода, обработки и поиска информации.</w:t>
-      </w:r>
-    </w:p>
-    <w:p>
-      <w:pPr>
-        <w:spacing w:after="0" w:line="240" w:lineRule="auto"/>
-        <w:ind w:firstLine="851"/>
-        <w:jc w:val="both"/>
-        <w:rPr>
-          <w:rFonts w:ascii="Times New Roman" w:hAnsi="Times New Roman" w:cs="Times New Roman"/>
-          <w:b/>
-          <w:sz w:val="28"/>
-          <w:szCs w:val="28"/>
-        </w:rPr>
-      </w:pPr>
-      <w:r>
-        <w:rPr>
-          <w:rFonts w:ascii="Times New Roman" w:hAnsi="Times New Roman" w:cs="Times New Roman"/>
-          <w:b/>
-          <w:sz w:val="28"/>
-          <w:szCs w:val="28"/>
-        </w:rPr>
-        <w:t>Подсистемы учета.</w:t>
-      </w:r>
-    </w:p>
-    <w:p>
-      <w:pPr>
-        <w:spacing w:after="0" w:line="240" w:lineRule="auto"/>
-        <w:ind w:firstLine="851"/>
-        <w:jc w:val="both"/>
-        <w:rPr>
-          <w:rFonts w:ascii="Times New Roman" w:hAnsi="Times New Roman" w:cs="Times New Roman"/>
-          <w:sz w:val="28"/>
-          <w:szCs w:val="28"/>
-        </w:rPr>
-      </w:pPr>
-      <w:r>
-        <w:rPr>
-          <w:rFonts w:ascii="Times New Roman" w:hAnsi="Times New Roman" w:cs="Times New Roman"/>
-          <w:sz w:val="28"/>
-          <w:szCs w:val="28"/>
-        </w:rPr>
-        <w:t>Данные подсистемы должны содержать следующие модули:</w:t>
-      </w:r>
-    </w:p>
-    <w:p>
-      <w:pPr>
-        <w:spacing w:after="0" w:line="240" w:lineRule="auto"/>
-        <w:ind w:firstLine="851"/>
-        <w:jc w:val="both"/>
-        <w:rPr>
-          <w:rFonts w:ascii="Times New Roman" w:hAnsi="Times New Roman" w:cs="Times New Roman"/>
-          <w:sz w:val="28"/>
-          <w:szCs w:val="28"/>
-        </w:rPr>
-      </w:pPr>
-      <w:r>
-        <w:rPr>
-          <w:rFonts w:ascii="Times New Roman" w:hAnsi="Times New Roman" w:cs="Times New Roman"/>
-          <w:sz w:val="28"/>
-          <w:szCs w:val="28"/>
-        </w:rPr>
-        <w:t>- модуль ввода информации,</w:t>
-      </w:r>
-    </w:p>
-    <w:p>
-      <w:pPr>
-        <w:spacing w:after="0" w:line="240" w:lineRule="auto"/>
-        <w:ind w:firstLine="851"/>
-        <w:jc w:val="both"/>
-        <w:rPr>
-          <w:rFonts w:ascii="Times New Roman" w:hAnsi="Times New Roman" w:cs="Times New Roman"/>
-          <w:sz w:val="28"/>
-          <w:szCs w:val="28"/>
-        </w:rPr>
-      </w:pPr>
-      <w:r>
-        <w:rPr>
-          <w:rFonts w:ascii="Times New Roman" w:hAnsi="Times New Roman" w:cs="Times New Roman"/>
-          <w:sz w:val="28"/>
-          <w:szCs w:val="28"/>
-        </w:rPr>
-        <w:t>- модуль поиска информации (по заданным параметрам),</w:t>
-      </w:r>
-    </w:p>
-    <w:p>
-      <w:pPr>
-        <w:spacing w:after="0" w:line="240" w:lineRule="auto"/>
-        <w:ind w:firstLine="851"/>
-        <w:jc w:val="both"/>
-        <w:rPr>
-          <w:rFonts w:ascii="Times New Roman" w:hAnsi="Times New Roman" w:cs="Times New Roman"/>
-          <w:sz w:val="28"/>
-          <w:szCs w:val="28"/>
-        </w:rPr>
-      </w:pPr>
-      <w:r>
-        <w:rPr>
-          <w:rFonts w:ascii="Times New Roman" w:hAnsi="Times New Roman" w:cs="Times New Roman"/>
-          <w:sz w:val="28"/>
-          <w:szCs w:val="28"/>
-        </w:rPr>
-        <w:t>- модуль создания отчетов.</w:t>
-      </w:r>
-    </w:p>
-    <w:p>
-      <w:pPr>
-        <w:spacing w:after="0" w:line="240" w:lineRule="auto"/>
-        <w:ind w:firstLine="851"/>
-        <w:jc w:val="both"/>
-        <w:rPr>
-          <w:rFonts w:ascii="Times New Roman" w:hAnsi="Times New Roman" w:cs="Times New Roman"/>
-          <w:b/>
-          <w:sz w:val="28"/>
-          <w:szCs w:val="28"/>
-        </w:rPr>
-      </w:pPr>
-      <w:r>
-        <w:rPr>
-          <w:rFonts w:ascii="Times New Roman" w:hAnsi="Times New Roman" w:cs="Times New Roman"/>
-          <w:b/>
-          <w:sz w:val="28"/>
-          <w:szCs w:val="28"/>
-        </w:rPr>
-        <w:t>Модуль ввода информации для</w:t>
-      </w:r>
-      <w:r>
-        <w:rPr>
-          <w:rFonts w:ascii="Times New Roman" w:hAnsi="Times New Roman" w:cs="Times New Roman"/>
-          <w:b/>
-          <w:sz w:val="28"/>
-          <w:szCs w:val="28"/>
-        </w:rPr>
-        <w:t xml:space="preserve"> подсистем учета.</w:t>
-      </w:r>
-    </w:p>
-    <w:p>
-      <w:pPr>
-        <w:spacing w:after="0" w:line="240" w:lineRule="auto"/>
-        <w:ind w:firstLine="851"/>
-        <w:jc w:val="both"/>
-        <w:rPr>
-          <w:rFonts w:ascii="Times New Roman" w:hAnsi="Times New Roman" w:cs="Times New Roman"/>
-          <w:sz w:val="28"/>
-          <w:szCs w:val="28"/>
-        </w:rPr>
-      </w:pPr>
-      <w:r>
-        <w:rPr>
-          <w:rFonts w:ascii="Times New Roman" w:hAnsi="Times New Roman" w:cs="Times New Roman"/>
-          <w:sz w:val="28"/>
-          <w:szCs w:val="28"/>
-        </w:rPr>
-        <w:t>Данный модуль должен осуществлять внесения новых данных в базы, так же модуль должен выполнять следующие функции:</w:t>
-      </w:r>
-    </w:p>
-    <w:p>
-      <w:pPr>
-        <w:spacing w:after="0" w:line="240" w:lineRule="auto"/>
-        <w:ind w:firstLine="851"/>
-        <w:jc w:val="both"/>
-        <w:rPr>
-          <w:rFonts w:ascii="Times New Roman" w:hAnsi="Times New Roman" w:cs="Times New Roman"/>
-          <w:sz w:val="28"/>
-          <w:szCs w:val="28"/>
-        </w:rPr>
-      </w:pPr>
-      <w:r>
-        <w:rPr>
-          <w:rFonts w:ascii="Times New Roman" w:hAnsi="Times New Roman" w:cs="Times New Roman"/>
+        <w:t>N</w:t>
+      </w:r>
+      <w:r>
+        <w:rPr>
+          <w:rFonts w:ascii="Times New Roman" w:hAnsi="Times New Roman" w:cs="Times New Roman"/>
+          <w:sz w:val="28"/>
+          <w:szCs w:val="28"/>
+        </w:rPr>
+        <w:t xml:space="preserve"> 23-ФЗ от 20.02.95.</w:t>
+      </w:r>
+    </w:p>
+    <w:p>
+      <w:pPr>
+        <w:spacing w:after="0" w:line="240" w:lineRule="auto"/>
+        <w:ind w:firstLine="851"/>
+        <w:jc w:val="both"/>
+        <w:rPr>
+          <w:rFonts w:ascii="Times New Roman" w:hAnsi="Times New Roman" w:cs="Times New Roman"/>
+          <w:b/>
+          <w:sz w:val="28"/>
+          <w:szCs w:val="28"/>
+        </w:rPr>
+      </w:pPr>
+      <w:r>
+        <w:rPr>
+          <w:rFonts w:ascii="Times New Roman" w:hAnsi="Times New Roman" w:cs="Times New Roman"/>
+          <w:b/>
           <w:sz w:val="28"/>
           <w:szCs w:val="28"/>
         </w:rPr>
         <w:lastRenderedPageBreak/>
-        <w:t>- обеспечение удобного ввода, соответствующего подсистеме данных,</w:t>
-      </w:r>
-    </w:p>
-    <w:p>
-      <w:pPr>
-        <w:spacing w:after="0" w:line="240" w:lineRule="auto"/>
-        <w:ind w:firstLine="851"/>
-        <w:jc w:val="both"/>
-        <w:rPr>
-          <w:rFonts w:ascii="Times New Roman" w:hAnsi="Times New Roman" w:cs="Times New Roman"/>
-          <w:sz w:val="28"/>
-          <w:szCs w:val="28"/>
-        </w:rPr>
-      </w:pPr>
-      <w:r>
-        <w:rPr>
-          <w:rFonts w:ascii="Times New Roman" w:hAnsi="Times New Roman" w:cs="Times New Roman"/>
-          <w:sz w:val="28"/>
-          <w:szCs w:val="28"/>
-        </w:rPr>
-        <w:t>- улучшение качества ввода за счет ограничений на значение, типизированные форматы данных, значения по умолчанию, списки выбора значения, и т.п.,</w:t>
-      </w:r>
-    </w:p>
-    <w:p>
-      <w:pPr>
-        <w:spacing w:after="0" w:line="240" w:lineRule="auto"/>
-        <w:ind w:firstLine="851"/>
-        <w:jc w:val="both"/>
-        <w:rPr>
-          <w:rFonts w:ascii="Times New Roman" w:hAnsi="Times New Roman" w:cs="Times New Roman"/>
-          <w:sz w:val="28"/>
-          <w:szCs w:val="28"/>
-        </w:rPr>
-      </w:pPr>
-      <w:r>
-        <w:rPr>
-          <w:rFonts w:ascii="Times New Roman" w:hAnsi="Times New Roman" w:cs="Times New Roman"/>
-          <w:sz w:val="28"/>
-          <w:szCs w:val="28"/>
-        </w:rPr>
-        <w:t>- обеспечение ввода критериев поиска из списка имеющихся параметров,</w:t>
-      </w:r>
-    </w:p>
-    <w:p>
-      <w:pPr>
-        <w:spacing w:after="0" w:line="240" w:lineRule="auto"/>
-        <w:ind w:firstLine="851"/>
-        <w:jc w:val="both"/>
-        <w:rPr>
-          <w:rFonts w:ascii="Times New Roman" w:hAnsi="Times New Roman" w:cs="Times New Roman"/>
-          <w:sz w:val="28"/>
-          <w:szCs w:val="28"/>
-        </w:rPr>
-      </w:pPr>
-      <w:r>
-        <w:rPr>
-          <w:rFonts w:ascii="Times New Roman" w:hAnsi="Times New Roman" w:cs="Times New Roman"/>
-          <w:sz w:val="28"/>
-          <w:szCs w:val="28"/>
-        </w:rPr>
-        <w:t>- обеспечение ввода информации из файлов.</w:t>
-      </w:r>
-    </w:p>
-    <w:p>
-      <w:pPr>
-        <w:spacing w:after="0" w:line="240" w:lineRule="auto"/>
-        <w:ind w:firstLine="851"/>
-        <w:jc w:val="both"/>
-        <w:rPr>
-          <w:rFonts w:ascii="Times New Roman" w:hAnsi="Times New Roman" w:cs="Times New Roman"/>
-          <w:b/>
-          <w:sz w:val="28"/>
-          <w:szCs w:val="28"/>
-        </w:rPr>
-      </w:pPr>
-      <w:r>
-        <w:rPr>
-          <w:rFonts w:ascii="Times New Roman" w:hAnsi="Times New Roman" w:cs="Times New Roman"/>
-          <w:b/>
-          <w:sz w:val="28"/>
-          <w:szCs w:val="28"/>
-        </w:rPr>
-        <w:t>Модуль поиска информации для подсистем учета.</w:t>
-      </w:r>
-    </w:p>
-    <w:p>
-      <w:pPr>
-        <w:spacing w:after="0" w:line="240" w:lineRule="auto"/>
-        <w:ind w:firstLine="851"/>
-        <w:jc w:val="both"/>
-        <w:rPr>
-          <w:rFonts w:ascii="Times New Roman" w:hAnsi="Times New Roman" w:cs="Times New Roman"/>
-          <w:sz w:val="28"/>
-          <w:szCs w:val="28"/>
-        </w:rPr>
-      </w:pPr>
-      <w:r>
-        <w:rPr>
-          <w:rFonts w:ascii="Times New Roman" w:hAnsi="Times New Roman" w:cs="Times New Roman"/>
-          <w:sz w:val="28"/>
-          <w:szCs w:val="28"/>
-        </w:rPr>
-        <w:t>Модули поиска информации всех подсистем учета должны обеспечивать выборку информации из базы данных по заданным критериям и выполнять следующие функции:</w:t>
-      </w:r>
-    </w:p>
-    <w:p>
-      <w:pPr>
-        <w:spacing w:after="0" w:line="240" w:lineRule="auto"/>
-        <w:ind w:firstLine="851"/>
-        <w:jc w:val="both"/>
-        <w:rPr>
-          <w:rFonts w:ascii="Times New Roman" w:hAnsi="Times New Roman" w:cs="Times New Roman"/>
-          <w:sz w:val="28"/>
-          <w:szCs w:val="28"/>
-        </w:rPr>
-      </w:pPr>
-      <w:r>
-        <w:rPr>
-          <w:rFonts w:ascii="Times New Roman" w:hAnsi="Times New Roman" w:cs="Times New Roman"/>
-          <w:sz w:val="28"/>
-          <w:szCs w:val="28"/>
-        </w:rPr>
-        <w:t>- обеспечение задания крит</w:t>
-      </w:r>
-      <w:r>
-        <w:rPr>
-          <w:rFonts w:ascii="Times New Roman" w:hAnsi="Times New Roman" w:cs="Times New Roman"/>
-          <w:sz w:val="28"/>
-          <w:szCs w:val="28"/>
-        </w:rPr>
-        <w:t>ериев поиска,</w:t>
-      </w:r>
-    </w:p>
-    <w:p>
-      <w:pPr>
-        <w:spacing w:after="0" w:line="240" w:lineRule="auto"/>
-        <w:ind w:firstLine="851"/>
-        <w:jc w:val="both"/>
-        <w:rPr>
-          <w:rFonts w:ascii="Times New Roman" w:hAnsi="Times New Roman" w:cs="Times New Roman"/>
-          <w:sz w:val="28"/>
-          <w:szCs w:val="28"/>
-        </w:rPr>
-      </w:pPr>
-      <w:r>
-        <w:rPr>
-          <w:rFonts w:ascii="Times New Roman" w:hAnsi="Times New Roman" w:cs="Times New Roman"/>
-          <w:sz w:val="28"/>
-          <w:szCs w:val="28"/>
-        </w:rPr>
-        <w:t>- создание запрос</w:t>
-      </w:r>
-      <w:r>
-        <w:rPr>
-          <w:rFonts w:ascii="Times New Roman" w:hAnsi="Times New Roman" w:cs="Times New Roman"/>
-          <w:sz w:val="28"/>
-          <w:szCs w:val="28"/>
-        </w:rPr>
-        <w:t>ов по заданным критериям поиска,</w:t>
-      </w:r>
-    </w:p>
-    <w:p>
-      <w:pPr>
-        <w:spacing w:after="0" w:line="240" w:lineRule="auto"/>
-        <w:ind w:firstLine="851"/>
-        <w:jc w:val="both"/>
-        <w:rPr>
-          <w:rFonts w:ascii="Times New Roman" w:hAnsi="Times New Roman" w:cs="Times New Roman"/>
-          <w:sz w:val="28"/>
-          <w:szCs w:val="28"/>
-        </w:rPr>
-      </w:pPr>
-      <w:r>
-        <w:rPr>
-          <w:rFonts w:ascii="Times New Roman" w:hAnsi="Times New Roman" w:cs="Times New Roman"/>
-          <w:sz w:val="28"/>
-          <w:szCs w:val="28"/>
-        </w:rPr>
-        <w:t>-</w:t>
-      </w:r>
-      <w:r>
-        <w:rPr>
-          <w:rFonts w:ascii="Times New Roman" w:hAnsi="Times New Roman" w:cs="Times New Roman"/>
-          <w:sz w:val="28"/>
-          <w:szCs w:val="28"/>
-        </w:rPr>
-        <w:t xml:space="preserve"> </w:t>
-      </w:r>
-      <w:r>
-        <w:rPr>
-          <w:rFonts w:ascii="Times New Roman" w:hAnsi="Times New Roman" w:cs="Times New Roman"/>
-          <w:sz w:val="28"/>
-          <w:szCs w:val="28"/>
-        </w:rPr>
-        <w:t>обеспечение удобного предоставления найденной информации для пользователя.</w:t>
-      </w:r>
-    </w:p>
-    <w:p>
-      <w:pPr>
-        <w:spacing w:after="0" w:line="240" w:lineRule="auto"/>
-        <w:ind w:firstLine="851"/>
-        <w:jc w:val="both"/>
-        <w:rPr>
-          <w:rFonts w:ascii="Times New Roman" w:hAnsi="Times New Roman" w:cs="Times New Roman"/>
-          <w:sz w:val="28"/>
-          <w:szCs w:val="28"/>
-        </w:rPr>
-      </w:pPr>
-      <w:r>
-        <w:rPr>
-          <w:rFonts w:ascii="Times New Roman" w:hAnsi="Times New Roman" w:cs="Times New Roman"/>
-          <w:b/>
-          <w:sz w:val="28"/>
-          <w:szCs w:val="28"/>
-        </w:rPr>
-        <w:t>Модуль создания отчетов.</w:t>
-      </w:r>
-    </w:p>
-    <w:p>
-      <w:pPr>
-        <w:spacing w:after="0" w:line="240" w:lineRule="auto"/>
-        <w:ind w:firstLine="851"/>
-        <w:jc w:val="both"/>
-        <w:rPr>
-          <w:rFonts w:ascii="Times New Roman" w:hAnsi="Times New Roman" w:cs="Times New Roman"/>
-          <w:sz w:val="28"/>
-          <w:szCs w:val="28"/>
-        </w:rPr>
-      </w:pPr>
-      <w:r>
-        <w:rPr>
-          <w:rFonts w:ascii="Times New Roman" w:hAnsi="Times New Roman" w:cs="Times New Roman"/>
-          <w:sz w:val="28"/>
-          <w:szCs w:val="28"/>
-        </w:rPr>
-        <w:t>Данный модуль должен обеспечивать выборку информации по заданным параметрам и выполнять следующие функции:</w:t>
-      </w:r>
-    </w:p>
-    <w:p>
-      <w:pPr>
-        <w:spacing w:after="0" w:line="240" w:lineRule="auto"/>
-        <w:ind w:firstLine="851"/>
-        <w:jc w:val="both"/>
-        <w:rPr>
-          <w:rFonts w:ascii="Times New Roman" w:hAnsi="Times New Roman" w:cs="Times New Roman"/>
-          <w:sz w:val="28"/>
-          <w:szCs w:val="28"/>
-        </w:rPr>
-      </w:pPr>
-      <w:r>
-        <w:rPr>
-          <w:rFonts w:ascii="Times New Roman" w:hAnsi="Times New Roman" w:cs="Times New Roman"/>
-          <w:sz w:val="28"/>
-          <w:szCs w:val="28"/>
-        </w:rPr>
-        <w:t>- создание соответственного электронного файла-документа с отчетом,</w:t>
-      </w:r>
-    </w:p>
-    <w:p>
-      <w:pPr>
-        <w:spacing w:after="0" w:line="240" w:lineRule="auto"/>
-        <w:ind w:firstLine="851"/>
-        <w:jc w:val="both"/>
-        <w:rPr>
-          <w:rFonts w:ascii="Times New Roman" w:hAnsi="Times New Roman" w:cs="Times New Roman"/>
-          <w:sz w:val="28"/>
-          <w:szCs w:val="28"/>
-        </w:rPr>
-      </w:pPr>
-      <w:r>
-        <w:rPr>
-          <w:rFonts w:ascii="Times New Roman" w:hAnsi="Times New Roman" w:cs="Times New Roman"/>
-          <w:sz w:val="28"/>
-          <w:szCs w:val="28"/>
-        </w:rPr>
-        <w:t>- вывод документа в печать,</w:t>
-      </w:r>
-    </w:p>
-    <w:p>
-      <w:pPr>
-        <w:spacing w:after="0" w:line="240" w:lineRule="auto"/>
-        <w:ind w:firstLine="851"/>
-        <w:jc w:val="both"/>
-        <w:rPr>
-          <w:rFonts w:ascii="Times New Roman" w:hAnsi="Times New Roman" w:cs="Times New Roman"/>
-          <w:sz w:val="28"/>
-          <w:szCs w:val="28"/>
-        </w:rPr>
-      </w:pPr>
-      <w:r>
-        <w:rPr>
-          <w:rFonts w:ascii="Times New Roman" w:hAnsi="Times New Roman" w:cs="Times New Roman"/>
-          <w:sz w:val="28"/>
-          <w:szCs w:val="28"/>
-        </w:rPr>
-        <w:t>- возможность рассылки данного документа на почту или на другой компьютер в сети.</w:t>
-      </w:r>
-    </w:p>
-    <w:p>
-      <w:pPr>
-        <w:spacing w:after="0" w:line="240" w:lineRule="auto"/>
-        <w:ind w:firstLine="851"/>
-        <w:jc w:val="both"/>
-        <w:rPr>
-          <w:rFonts w:ascii="Times New Roman" w:hAnsi="Times New Roman" w:cs="Times New Roman"/>
-          <w:b/>
-          <w:sz w:val="28"/>
-          <w:szCs w:val="28"/>
-        </w:rPr>
-      </w:pPr>
-      <w:r>
-        <w:rPr>
-          <w:rFonts w:ascii="Times New Roman" w:hAnsi="Times New Roman" w:cs="Times New Roman"/>
-          <w:b/>
-          <w:sz w:val="28"/>
-          <w:szCs w:val="28"/>
-        </w:rPr>
-        <w:t>4.5.4. Требования к защите информации и программ</w:t>
-      </w:r>
-    </w:p>
-    <w:p>
-      <w:pPr>
-        <w:spacing w:after="0" w:line="240" w:lineRule="auto"/>
-        <w:ind w:firstLine="851"/>
-        <w:jc w:val="both"/>
-        <w:rPr>
-          <w:rFonts w:ascii="Times New Roman" w:hAnsi="Times New Roman" w:cs="Times New Roman"/>
-          <w:sz w:val="28"/>
-          <w:szCs w:val="28"/>
-        </w:rPr>
-      </w:pPr>
-      <w:r>
-        <w:rPr>
-          <w:rFonts w:ascii="Times New Roman" w:hAnsi="Times New Roman" w:cs="Times New Roman"/>
-          <w:sz w:val="28"/>
-          <w:szCs w:val="28"/>
-        </w:rPr>
-        <w:t>В Системе должен быть обеспечен надлежащий уровень защиты информации в соответствии с законом о защите персональной информации и программного</w:t>
-      </w:r>
-      <w:r>
-        <w:rPr>
-          <w:rFonts w:ascii="Times New Roman" w:hAnsi="Times New Roman" w:cs="Times New Roman"/>
-          <w:sz w:val="28"/>
-          <w:szCs w:val="28"/>
-        </w:rPr>
-        <w:t xml:space="preserve"> комплекса в целом от несанкционированного доступа – «Об информации, информатизации и защите информации» РФ </w:t>
-      </w:r>
-      <w:r>
-        <w:rPr>
-          <w:rFonts w:ascii="Times New Roman" w:hAnsi="Times New Roman" w:cs="Times New Roman"/>
-          <w:sz w:val="28"/>
-          <w:szCs w:val="28"/>
-          <w:lang w:val="en-US"/>
-        </w:rPr>
-        <w:t>N</w:t>
-      </w:r>
-      <w:r>
-        <w:rPr>
-          <w:rFonts w:ascii="Times New Roman" w:hAnsi="Times New Roman" w:cs="Times New Roman"/>
-          <w:sz w:val="28"/>
-          <w:szCs w:val="28"/>
-        </w:rPr>
-        <w:t xml:space="preserve"> 23-ФЗ от 20.02.95.</w:t>
-      </w:r>
-    </w:p>
-    <w:p>
-      <w:pPr>
-        <w:spacing w:after="0" w:line="240" w:lineRule="auto"/>
-        <w:ind w:firstLine="851"/>
-        <w:jc w:val="both"/>
-        <w:rPr>
-          <w:rFonts w:ascii="Times New Roman" w:hAnsi="Times New Roman" w:cs="Times New Roman"/>
-          <w:b/>
-          <w:sz w:val="28"/>
-          <w:szCs w:val="28"/>
-        </w:rPr>
-      </w:pPr>
-      <w:r>
-        <w:rPr>
-          <w:rFonts w:ascii="Times New Roman" w:hAnsi="Times New Roman" w:cs="Times New Roman"/>
-          <w:b/>
-          <w:sz w:val="28"/>
-          <w:szCs w:val="28"/>
-        </w:rPr>
-        <w:t>4.6. Специальные требования</w:t>
+        <w:t>4.6</w:t>
+      </w:r>
+      <w:r>
+        <w:rPr>
+          <w:rFonts w:ascii="Times New Roman" w:hAnsi="Times New Roman" w:cs="Times New Roman"/>
+          <w:b/>
+          <w:sz w:val="28"/>
+          <w:szCs w:val="28"/>
+        </w:rPr>
+        <w:t xml:space="preserve"> Специальные требования</w:t>
       </w:r>
     </w:p>
     <w:p>
@@ -4856,41 +5816,97 @@
         <w:jc w:val="both"/>
         <w:rPr>
           <w:rFonts w:ascii="Times New Roman" w:hAnsi="Times New Roman" w:cs="Times New Roman"/>
-          <w:b/>
-          <w:sz w:val="28"/>
-          <w:szCs w:val="28"/>
-        </w:rPr>
-      </w:pPr>
-      <w:r>
-        <w:rPr>
-          <w:rFonts w:ascii="Times New Roman" w:hAnsi="Times New Roman" w:cs="Times New Roman"/>
-          <w:b/>
-          <w:sz w:val="28"/>
-          <w:szCs w:val="28"/>
-        </w:rPr>
-        <w:t>5. Требования к программной документации</w:t>
-      </w:r>
-    </w:p>
-    <w:p>
-      <w:pPr>
-        <w:spacing w:after="0" w:line="240" w:lineRule="auto"/>
-        <w:ind w:firstLine="851"/>
-        <w:jc w:val="both"/>
-        <w:rPr>
-          <w:rFonts w:ascii="Times New Roman" w:hAnsi="Times New Roman" w:cs="Times New Roman"/>
-          <w:b/>
-          <w:sz w:val="28"/>
-          <w:szCs w:val="28"/>
-        </w:rPr>
-      </w:pPr>
-      <w:r>
-        <w:rPr>
-          <w:rFonts w:ascii="Times New Roman" w:hAnsi="Times New Roman" w:cs="Times New Roman"/>
-          <w:b/>
-          <w:sz w:val="28"/>
-          <w:szCs w:val="28"/>
-        </w:rPr>
-        <w:t>5.1. Предварительный состав программной документации</w:t>
+          <w:sz w:val="28"/>
+          <w:szCs w:val="28"/>
+        </w:rPr>
+      </w:pPr>
+    </w:p>
+    <w:p>
+      <w:pPr>
+        <w:spacing w:after="0" w:line="240" w:lineRule="auto"/>
+        <w:ind w:firstLine="851"/>
+        <w:jc w:val="both"/>
+        <w:rPr>
+          <w:rFonts w:ascii="Times New Roman" w:hAnsi="Times New Roman" w:cs="Times New Roman"/>
+          <w:b/>
+          <w:sz w:val="28"/>
+          <w:szCs w:val="28"/>
+        </w:rPr>
+      </w:pPr>
+      <w:r>
+        <w:rPr>
+          <w:rFonts w:ascii="Times New Roman" w:hAnsi="Times New Roman" w:cs="Times New Roman"/>
+          <w:b/>
+          <w:sz w:val="28"/>
+          <w:szCs w:val="28"/>
+        </w:rPr>
+        <w:t>5</w:t>
+      </w:r>
+      <w:r>
+        <w:rPr>
+          <w:rFonts w:ascii="Times New Roman" w:hAnsi="Times New Roman" w:cs="Times New Roman"/>
+          <w:b/>
+          <w:sz w:val="28"/>
+          <w:szCs w:val="28"/>
+        </w:rPr>
+        <w:t xml:space="preserve"> Требования к программной документации</w:t>
+      </w:r>
+    </w:p>
+    <w:p>
+      <w:pPr>
+        <w:spacing w:after="0" w:line="240" w:lineRule="auto"/>
+        <w:ind w:firstLine="851"/>
+        <w:jc w:val="both"/>
+        <w:rPr>
+          <w:rFonts w:ascii="Times New Roman" w:hAnsi="Times New Roman" w:cs="Times New Roman"/>
+          <w:b/>
+          <w:sz w:val="28"/>
+          <w:szCs w:val="28"/>
+        </w:rPr>
+      </w:pPr>
+    </w:p>
+    <w:p>
+      <w:pPr>
+        <w:spacing w:after="0" w:line="240" w:lineRule="auto"/>
+        <w:ind w:firstLine="851"/>
+        <w:jc w:val="both"/>
+        <w:rPr>
+          <w:rFonts w:ascii="Times New Roman" w:hAnsi="Times New Roman" w:cs="Times New Roman"/>
+          <w:b/>
+          <w:sz w:val="28"/>
+          <w:szCs w:val="28"/>
+        </w:rPr>
+      </w:pPr>
+    </w:p>
+    <w:p>
+      <w:pPr>
+        <w:spacing w:after="0" w:line="240" w:lineRule="auto"/>
+        <w:ind w:firstLine="851"/>
+        <w:jc w:val="both"/>
+        <w:rPr>
+          <w:rFonts w:ascii="Times New Roman" w:hAnsi="Times New Roman" w:cs="Times New Roman"/>
+          <w:b/>
+          <w:sz w:val="28"/>
+          <w:szCs w:val="28"/>
+        </w:rPr>
+      </w:pPr>
+      <w:r>
+        <w:rPr>
+          <w:rFonts w:ascii="Times New Roman" w:hAnsi="Times New Roman" w:cs="Times New Roman"/>
+          <w:b/>
+          <w:sz w:val="28"/>
+          <w:szCs w:val="28"/>
+        </w:rPr>
+        <w:t>5.1</w:t>
+      </w:r>
+      <w:r>
+        <w:rPr>
+          <w:rFonts w:ascii="Times New Roman" w:hAnsi="Times New Roman" w:cs="Times New Roman"/>
+          <w:b/>
+          <w:sz w:val="28"/>
+          <w:szCs w:val="28"/>
+        </w:rPr>
+        <w:t xml:space="preserve"> Предварительный состав программной документации</w:t>
       </w:r>
     </w:p>
     <w:p>
@@ -5103,7 +6119,6 @@
           <w:sz w:val="28"/>
           <w:szCs w:val="28"/>
         </w:rPr>
-        <w:lastRenderedPageBreak/>
         <w:t>ведомость эксплуатационных документов;</w:t>
       </w:r>
     </w:p>
@@ -5244,36 +6259,93 @@
           <w:szCs w:val="28"/>
         </w:rPr>
       </w:pPr>
-      <w:r>
-        <w:rPr>
-          <w:rFonts w:ascii="Times New Roman" w:hAnsi="Times New Roman" w:cs="Times New Roman"/>
-          <w:b/>
-          <w:sz w:val="28"/>
-          <w:szCs w:val="28"/>
-        </w:rPr>
-        <w:t>6. Стадии и этапы разработки</w:t>
-      </w:r>
-    </w:p>
-    <w:p>
-      <w:pPr>
-        <w:spacing w:after="0" w:line="240" w:lineRule="auto"/>
-        <w:ind w:firstLine="851"/>
-        <w:jc w:val="both"/>
-        <w:rPr>
-          <w:rFonts w:ascii="Times New Roman" w:hAnsi="Times New Roman" w:cs="Times New Roman"/>
-          <w:b/>
-          <w:sz w:val="28"/>
-          <w:szCs w:val="28"/>
-        </w:rPr>
-      </w:pPr>
-      <w:r>
-        <w:rPr>
-          <w:rFonts w:ascii="Times New Roman" w:hAnsi="Times New Roman" w:cs="Times New Roman"/>
-          <w:b/>
-          <w:sz w:val="28"/>
-          <w:szCs w:val="28"/>
-        </w:rPr>
-        <w:t>6.1. Стадии разработки</w:t>
+    </w:p>
+    <w:p>
+      <w:pPr>
+        <w:spacing w:after="0" w:line="240" w:lineRule="auto"/>
+        <w:ind w:firstLine="851"/>
+        <w:jc w:val="both"/>
+        <w:rPr>
+          <w:rFonts w:ascii="Times New Roman" w:hAnsi="Times New Roman" w:cs="Times New Roman"/>
+          <w:b/>
+          <w:sz w:val="28"/>
+          <w:szCs w:val="28"/>
+        </w:rPr>
+      </w:pPr>
+      <w:r>
+        <w:rPr>
+          <w:rFonts w:ascii="Times New Roman" w:hAnsi="Times New Roman" w:cs="Times New Roman"/>
+          <w:b/>
+          <w:sz w:val="28"/>
+          <w:szCs w:val="28"/>
+        </w:rPr>
+        <w:t>6</w:t>
+      </w:r>
+      <w:r>
+        <w:rPr>
+          <w:rFonts w:ascii="Times New Roman" w:hAnsi="Times New Roman" w:cs="Times New Roman"/>
+          <w:b/>
+          <w:sz w:val="28"/>
+          <w:szCs w:val="28"/>
+        </w:rPr>
+        <w:t xml:space="preserve"> Стадии и этапы разработки</w:t>
+      </w:r>
+    </w:p>
+    <w:p>
+      <w:pPr>
+        <w:spacing w:after="0" w:line="240" w:lineRule="auto"/>
+        <w:ind w:firstLine="851"/>
+        <w:jc w:val="both"/>
+        <w:rPr>
+          <w:rFonts w:ascii="Times New Roman" w:hAnsi="Times New Roman" w:cs="Times New Roman"/>
+          <w:b/>
+          <w:sz w:val="28"/>
+          <w:szCs w:val="28"/>
+        </w:rPr>
+      </w:pPr>
+    </w:p>
+    <w:p>
+      <w:pPr>
+        <w:spacing w:after="0" w:line="240" w:lineRule="auto"/>
+        <w:ind w:firstLine="851"/>
+        <w:jc w:val="both"/>
+        <w:rPr>
+          <w:rFonts w:ascii="Times New Roman" w:hAnsi="Times New Roman" w:cs="Times New Roman"/>
+          <w:b/>
+          <w:sz w:val="28"/>
+          <w:szCs w:val="28"/>
+        </w:rPr>
+      </w:pPr>
+    </w:p>
+    <w:p>
+      <w:pPr>
+        <w:spacing w:after="0" w:line="240" w:lineRule="auto"/>
+        <w:ind w:firstLine="851"/>
+        <w:jc w:val="both"/>
+        <w:rPr>
+          <w:rFonts w:ascii="Times New Roman" w:hAnsi="Times New Roman" w:cs="Times New Roman"/>
+          <w:b/>
+          <w:sz w:val="28"/>
+          <w:szCs w:val="28"/>
+        </w:rPr>
+      </w:pPr>
+      <w:r>
+        <w:rPr>
+          <w:rFonts w:ascii="Times New Roman" w:hAnsi="Times New Roman" w:cs="Times New Roman"/>
+          <w:b/>
+          <w:sz w:val="28"/>
+          <w:szCs w:val="28"/>
+        </w:rPr>
+        <w:t>6.1</w:t>
+      </w:r>
+      <w:r>
+        <w:rPr>
+          <w:rFonts w:ascii="Times New Roman" w:hAnsi="Times New Roman" w:cs="Times New Roman"/>
+          <w:b/>
+          <w:sz w:val="28"/>
+          <w:szCs w:val="28"/>
+        </w:rPr>
+        <w:t xml:space="preserve"> Стадии разработки</w:t>
       </w:r>
     </w:p>
     <w:p>
@@ -5390,7 +6462,16 @@
           <w:sz w:val="28"/>
           <w:szCs w:val="28"/>
         </w:rPr>
-        <w:t>6.2. Этапы разработки</w:t>
+        <w:t>6.2</w:t>
+      </w:r>
+      <w:r>
+        <w:rPr>
+          <w:rFonts w:ascii="Times New Roman" w:hAnsi="Times New Roman" w:cs="Times New Roman"/>
+          <w:b/>
+          <w:sz w:val="28"/>
+          <w:szCs w:val="28"/>
+        </w:rPr>
+        <w:t xml:space="preserve"> Этапы разработки</w:t>
       </w:r>
     </w:p>
     <w:p>
@@ -5555,7 +6636,17 @@
           <w:sz w:val="28"/>
           <w:szCs w:val="28"/>
         </w:rPr>
-        <w:t>6.3. Содержание работ по этапам</w:t>
+        <w:lastRenderedPageBreak/>
+        <w:t>6.3</w:t>
+      </w:r>
+      <w:r>
+        <w:rPr>
+          <w:rFonts w:ascii="Times New Roman" w:hAnsi="Times New Roman" w:cs="Times New Roman"/>
+          <w:b/>
+          <w:sz w:val="28"/>
+          <w:szCs w:val="28"/>
+        </w:rPr>
+        <w:t xml:space="preserve"> Содержание работ по этапам</w:t>
       </w:r>
     </w:p>
     <w:p>
@@ -5876,7 +6967,6 @@
           <w:sz w:val="28"/>
           <w:szCs w:val="28"/>
         </w:rPr>
-        <w:lastRenderedPageBreak/>
         <w:t>корректировка программы и программной документации по результатам испытаний.</w:t>
       </w:r>
     </w:p>
@@ -5919,30 +7009,43 @@
           <w:sz w:val="28"/>
           <w:szCs w:val="28"/>
         </w:rPr>
-        <w:t>6.4. Исполнители</w:t>
-      </w:r>
-    </w:p>
-    <w:p>
-      <w:pPr>
-        <w:spacing w:after="0" w:line="240" w:lineRule="auto"/>
-        <w:ind w:firstLine="851"/>
-        <w:jc w:val="both"/>
-        <w:rPr>
-          <w:rFonts w:ascii="Times New Roman" w:hAnsi="Times New Roman" w:cs="Times New Roman"/>
-          <w:b/>
-          <w:sz w:val="28"/>
-          <w:szCs w:val="28"/>
-        </w:rPr>
-      </w:pPr>
-      <w:r>
-        <w:rPr>
-          <w:rFonts w:ascii="Times New Roman" w:hAnsi="Times New Roman" w:cs="Times New Roman"/>
-          <w:b/>
-          <w:sz w:val="28"/>
-          <w:szCs w:val="28"/>
-        </w:rPr>
-        <w:t>7. Порядок контроля и приемки</w:t>
-      </w:r>
+        <w:t>7</w:t>
+      </w:r>
+      <w:r>
+        <w:rPr>
+          <w:rFonts w:ascii="Times New Roman" w:hAnsi="Times New Roman" w:cs="Times New Roman"/>
+          <w:b/>
+          <w:sz w:val="28"/>
+          <w:szCs w:val="28"/>
+        </w:rPr>
+        <w:t xml:space="preserve"> Порядок контроля и приемки</w:t>
+      </w:r>
+    </w:p>
+    <w:p>
+      <w:pPr>
+        <w:spacing w:after="0" w:line="240" w:lineRule="auto"/>
+        <w:ind w:firstLine="851"/>
+        <w:jc w:val="both"/>
+        <w:rPr>
+          <w:rFonts w:ascii="Times New Roman" w:hAnsi="Times New Roman" w:cs="Times New Roman"/>
+          <w:b/>
+          <w:sz w:val="28"/>
+          <w:szCs w:val="28"/>
+        </w:rPr>
+      </w:pPr>
+    </w:p>
+    <w:p>
+      <w:pPr>
+        <w:spacing w:after="0" w:line="240" w:lineRule="auto"/>
+        <w:ind w:firstLine="851"/>
+        <w:jc w:val="both"/>
+        <w:rPr>
+          <w:rFonts w:ascii="Times New Roman" w:hAnsi="Times New Roman" w:cs="Times New Roman"/>
+          <w:b/>
+          <w:sz w:val="28"/>
+          <w:szCs w:val="28"/>
+        </w:rPr>
+      </w:pPr>
     </w:p>
     <w:p>
       <w:pPr>
@@ -5969,7 +7072,7 @@
     <w:p>
       <w:pPr>
         <w:spacing w:after="0" w:line="240" w:lineRule="auto"/>
-        <w:ind w:firstLineChars="851" w:firstLine="2392"/>
+        <w:ind w:firstLine="851"/>
         <w:jc w:val="both"/>
         <w:rPr>
           <w:rFonts w:ascii="Times New Roman" w:hAnsi="Times New Roman" w:cs="Times New Roman"/>
@@ -6170,6 +7273,95 @@
     </w:lvl>
   </w:abstractNum>
   <w:abstractNum w:abstractNumId="2">
+    <w:nsid w:val="07B67900"/>
+    <w:multiLevelType w:val="hybridMultilevel"/>
+    <w:tmpl w:val="F030F50A"/>
+    <w:lvl w:ilvl="0" w:tplc="976CA936">
+      <w:start w:val="9"/>
+      <w:numFmt w:val="decimal"/>
+      <w:lvlText w:val="%1"/>
+      <w:lvlJc w:val="left"/>
+      <w:pPr>
+        <w:ind w:left="1211" w:hanging="360"/>
+      </w:pPr>
+      <w:rPr>
+        <w:rFonts w:hint="default"/>
+      </w:rPr>
+    </w:lvl>
+    <w:lvl w:ilvl="1" w:tplc="04190019" w:tentative="1">
+      <w:start w:val="1"/>
+      <w:numFmt w:val="lowerLetter"/>
+      <w:lvlText w:val="%2."/>
+      <w:lvlJc w:val="left"/>
+      <w:pPr>
+        <w:ind w:left="1931" w:hanging="360"/>
+      </w:pPr>
+    </w:lvl>
+    <w:lvl w:ilvl="2" w:tplc="0419001B" w:tentative="1">
+      <w:start w:val="1"/>
+      <w:numFmt w:val="lowerRoman"/>
+      <w:lvlText w:val="%3."/>
+      <w:lvlJc w:val="right"/>
+      <w:pPr>
+        <w:ind w:left="2651" w:hanging="180"/>
+      </w:pPr>
+    </w:lvl>
+    <w:lvl w:ilvl="3" w:tplc="0419000F" w:tentative="1">
+      <w:start w:val="1"/>
+      <w:numFmt w:val="decimal"/>
+      <w:lvlText w:val="%4."/>
+      <w:lvlJc w:val="left"/>
+      <w:pPr>
+        <w:ind w:left="3371" w:hanging="360"/>
+      </w:pPr>
+    </w:lvl>
+    <w:lvl w:ilvl="4" w:tplc="04190019" w:tentative="1">
+      <w:start w:val="1"/>
+      <w:numFmt w:val="lowerLetter"/>
+      <w:lvlText w:val="%5."/>
+      <w:lvlJc w:val="left"/>
+      <w:pPr>
+        <w:ind w:left="4091" w:hanging="360"/>
+      </w:pPr>
+    </w:lvl>
+    <w:lvl w:ilvl="5" w:tplc="0419001B" w:tentative="1">
+      <w:start w:val="1"/>
+      <w:numFmt w:val="lowerRoman"/>
+      <w:lvlText w:val="%6."/>
+      <w:lvlJc w:val="right"/>
+      <w:pPr>
+        <w:ind w:left="4811" w:hanging="180"/>
+      </w:pPr>
+    </w:lvl>
+    <w:lvl w:ilvl="6" w:tplc="0419000F" w:tentative="1">
+      <w:start w:val="1"/>
+      <w:numFmt w:val="decimal"/>
+      <w:lvlText w:val="%7."/>
+      <w:lvlJc w:val="left"/>
+      <w:pPr>
+        <w:ind w:left="5531" w:hanging="360"/>
+      </w:pPr>
+    </w:lvl>
+    <w:lvl w:ilvl="7" w:tplc="04190019" w:tentative="1">
+      <w:start w:val="1"/>
+      <w:numFmt w:val="lowerLetter"/>
+      <w:lvlText w:val="%8."/>
+      <w:lvlJc w:val="left"/>
+      <w:pPr>
+        <w:ind w:left="6251" w:hanging="360"/>
+      </w:pPr>
+    </w:lvl>
+    <w:lvl w:ilvl="8" w:tplc="0419001B" w:tentative="1">
+      <w:start w:val="1"/>
+      <w:numFmt w:val="lowerRoman"/>
+      <w:lvlText w:val="%9."/>
+      <w:lvlJc w:val="right"/>
+      <w:pPr>
+        <w:ind w:left="6971" w:hanging="180"/>
+      </w:pPr>
+    </w:lvl>
+  </w:abstractNum>
+  <w:abstractNum w:abstractNumId="3">
     <w:nsid w:val="0B2701A4"/>
     <w:multiLevelType w:val="multilevel"/>
     <w:tmpl w:val="8C5E7C08"/>
@@ -6298,51 +7490,51 @@
       </w:rPr>
     </w:lvl>
   </w:abstractNum>
-  <w:abstractNum w:abstractNumId="3">
+  <w:abstractNum w:abstractNumId="4">
     <w:nsid w:val="15B621EA"/>
     <w:multiLevelType w:val="multilevel"/>
-    <w:tmpl w:val="8A8E13A0"/>
+    <w:tmpl w:val="A22C10F4"/>
     <w:lvl w:ilvl="0">
       <w:start w:val="1"/>
       <w:numFmt w:val="decimal"/>
       <w:lvlText w:val="%1"/>
       <w:lvlJc w:val="left"/>
       <w:pPr>
-        <w:ind w:left="720" w:hanging="360"/>
+        <w:ind w:left="1212" w:hanging="360"/>
+      </w:pPr>
+      <w:rPr>
+        <w:rFonts w:hint="default"/>
+        <w:b w:val="0"/>
+      </w:rPr>
+    </w:lvl>
+    <w:lvl w:ilvl="1">
+      <w:start w:val="1"/>
+      <w:numFmt w:val="decimal"/>
+      <w:isLgl/>
+      <w:lvlText w:val="%1.%2."/>
+      <w:lvlJc w:val="left"/>
+      <w:pPr>
+        <w:ind w:left="1571" w:hanging="720"/>
       </w:pPr>
       <w:rPr>
         <w:rFonts w:hint="default"/>
         <w:b/>
       </w:rPr>
     </w:lvl>
-    <w:lvl w:ilvl="1">
+    <w:lvl w:ilvl="2">
       <w:start w:val="1"/>
       <w:numFmt w:val="decimal"/>
       <w:isLgl/>
-      <w:lvlText w:val="%1.%2."/>
-      <w:lvlJc w:val="left"/>
-      <w:pPr>
-        <w:ind w:left="1571" w:hanging="720"/>
+      <w:lvlText w:val="%1.%2.%3."/>
+      <w:lvlJc w:val="left"/>
+      <w:pPr>
+        <w:ind w:left="2062" w:hanging="720"/>
       </w:pPr>
       <w:rPr>
         <w:rFonts w:hint="default"/>
         <w:b/>
       </w:rPr>
     </w:lvl>
-    <w:lvl w:ilvl="2">
-      <w:start w:val="1"/>
-      <w:numFmt w:val="decimal"/>
-      <w:isLgl/>
-      <w:lvlText w:val="%1.%2.%3."/>
-      <w:lvlJc w:val="left"/>
-      <w:pPr>
-        <w:ind w:left="2062" w:hanging="720"/>
-      </w:pPr>
-      <w:rPr>
-        <w:rFonts w:hint="default"/>
-        <w:b/>
-      </w:rPr>
-    </w:lvl>
     <w:lvl w:ilvl="3">
       <w:start w:val="1"/>
       <w:numFmt w:val="decimal"/>
@@ -6422,7 +7614,7 @@
       </w:rPr>
     </w:lvl>
   </w:abstractNum>
-  <w:abstractNum w:abstractNumId="4">
+  <w:abstractNum w:abstractNumId="5">
     <w:nsid w:val="30A97C6D"/>
     <w:multiLevelType w:val="hybridMultilevel"/>
     <w:tmpl w:val="7ABCFBD4"/>
@@ -6511,7 +7703,7 @@
       </w:pPr>
     </w:lvl>
   </w:abstractNum>
-  <w:abstractNum w:abstractNumId="5">
+  <w:abstractNum w:abstractNumId="6">
     <w:nsid w:val="32006CED"/>
     <w:multiLevelType w:val="hybridMultilevel"/>
     <w:tmpl w:val="A544B484"/>
@@ -6600,7 +7792,7 @@
       </w:pPr>
     </w:lvl>
   </w:abstractNum>
-  <w:abstractNum w:abstractNumId="6">
+  <w:abstractNum w:abstractNumId="7">
     <w:nsid w:val="32AE062E"/>
     <w:multiLevelType w:val="multilevel"/>
     <w:tmpl w:val="85021564"/>
@@ -6713,7 +7905,7 @@
       </w:rPr>
     </w:lvl>
   </w:abstractNum>
-  <w:abstractNum w:abstractNumId="7">
+  <w:abstractNum w:abstractNumId="8">
     <w:nsid w:val="36397958"/>
     <w:multiLevelType w:val="hybridMultilevel"/>
     <w:tmpl w:val="F28EE48A"/>
@@ -6804,7 +7996,7 @@
       </w:pPr>
     </w:lvl>
   </w:abstractNum>
-  <w:abstractNum w:abstractNumId="8">
+  <w:abstractNum w:abstractNumId="9">
     <w:nsid w:val="393E349D"/>
     <w:multiLevelType w:val="hybridMultilevel"/>
     <w:tmpl w:val="71C86F2E"/>
@@ -6893,7 +8085,7 @@
       </w:pPr>
     </w:lvl>
   </w:abstractNum>
-  <w:abstractNum w:abstractNumId="9">
+  <w:abstractNum w:abstractNumId="10">
     <w:nsid w:val="3A8F4C00"/>
     <w:multiLevelType w:val="multilevel"/>
     <w:tmpl w:val="B22E2092"/>
@@ -7042,7 +8234,7 @@
       </w:rPr>
     </w:lvl>
   </w:abstractNum>
-  <w:abstractNum w:abstractNumId="10">
+  <w:abstractNum w:abstractNumId="11">
     <w:nsid w:val="3F113BF2"/>
     <w:multiLevelType w:val="hybridMultilevel"/>
     <w:tmpl w:val="893AE4BA"/>
@@ -7131,7 +8323,7 @@
       </w:pPr>
     </w:lvl>
   </w:abstractNum>
-  <w:abstractNum w:abstractNumId="11">
+  <w:abstractNum w:abstractNumId="12">
     <w:nsid w:val="497C6DD8"/>
     <w:multiLevelType w:val="hybridMultilevel"/>
     <w:tmpl w:val="1032A30E"/>
@@ -7220,7 +8412,210 @@
       </w:pPr>
     </w:lvl>
   </w:abstractNum>
-  <w:abstractNum w:abstractNumId="12">
+  <w:abstractNum w:abstractNumId="13">
+    <w:nsid w:val="4E892CFB"/>
+    <w:multiLevelType w:val="hybridMultilevel"/>
+    <w:tmpl w:val="CC707E90"/>
+    <w:lvl w:ilvl="0" w:tplc="9EB618EE">
+      <w:start w:val="1"/>
+      <w:numFmt w:val="decimal"/>
+      <w:lvlText w:val="%1"/>
+      <w:lvlJc w:val="left"/>
+      <w:pPr>
+        <w:ind w:left="1211" w:hanging="360"/>
+      </w:pPr>
+      <w:rPr>
+        <w:rFonts w:hint="default"/>
+      </w:rPr>
+    </w:lvl>
+    <w:lvl w:ilvl="1" w:tplc="04190019" w:tentative="1">
+      <w:start w:val="1"/>
+      <w:numFmt w:val="lowerLetter"/>
+      <w:lvlText w:val="%2."/>
+      <w:lvlJc w:val="left"/>
+      <w:pPr>
+        <w:ind w:left="1931" w:hanging="360"/>
+      </w:pPr>
+    </w:lvl>
+    <w:lvl w:ilvl="2" w:tplc="0419001B" w:tentative="1">
+      <w:start w:val="1"/>
+      <w:numFmt w:val="lowerRoman"/>
+      <w:lvlText w:val="%3."/>
+      <w:lvlJc w:val="right"/>
+      <w:pPr>
+        <w:ind w:left="2651" w:hanging="180"/>
+      </w:pPr>
+    </w:lvl>
+    <w:lvl w:ilvl="3" w:tplc="0419000F" w:tentative="1">
+      <w:start w:val="1"/>
+      <w:numFmt w:val="decimal"/>
+      <w:lvlText w:val="%4."/>
+      <w:lvlJc w:val="left"/>
+      <w:pPr>
+        <w:ind w:left="3371" w:hanging="360"/>
+      </w:pPr>
+    </w:lvl>
+    <w:lvl w:ilvl="4" w:tplc="04190019" w:tentative="1">
+      <w:start w:val="1"/>
+      <w:numFmt w:val="lowerLetter"/>
+      <w:lvlText w:val="%5."/>
+      <w:lvlJc w:val="left"/>
+      <w:pPr>
+        <w:ind w:left="4091" w:hanging="360"/>
+      </w:pPr>
+    </w:lvl>
+    <w:lvl w:ilvl="5" w:tplc="0419001B" w:tentative="1">
+      <w:start w:val="1"/>
+      <w:numFmt w:val="lowerRoman"/>
+      <w:lvlText w:val="%6."/>
+      <w:lvlJc w:val="right"/>
+      <w:pPr>
+        <w:ind w:left="4811" w:hanging="180"/>
+      </w:pPr>
+    </w:lvl>
+    <w:lvl w:ilvl="6" w:tplc="0419000F" w:tentative="1">
+      <w:start w:val="1"/>
+      <w:numFmt w:val="decimal"/>
+      <w:lvlText w:val="%7."/>
+      <w:lvlJc w:val="left"/>
+      <w:pPr>
+        <w:ind w:left="5531" w:hanging="360"/>
+      </w:pPr>
+    </w:lvl>
+    <w:lvl w:ilvl="7" w:tplc="04190019" w:tentative="1">
+      <w:start w:val="1"/>
+      <w:numFmt w:val="lowerLetter"/>
+      <w:lvlText w:val="%8."/>
+      <w:lvlJc w:val="left"/>
+      <w:pPr>
+        <w:ind w:left="6251" w:hanging="360"/>
+      </w:pPr>
+    </w:lvl>
+    <w:lvl w:ilvl="8" w:tplc="0419001B" w:tentative="1">
+      <w:start w:val="1"/>
+      <w:numFmt w:val="lowerRoman"/>
+      <w:lvlText w:val="%9."/>
+      <w:lvlJc w:val="right"/>
+      <w:pPr>
+        <w:ind w:left="6971" w:hanging="180"/>
+      </w:pPr>
+    </w:lvl>
+  </w:abstractNum>
+  <w:abstractNum w:abstractNumId="14">
+    <w:nsid w:val="4E955F62"/>
+    <w:multiLevelType w:val="multilevel"/>
+    <w:tmpl w:val="FBA80302"/>
+    <w:lvl w:ilvl="0">
+      <w:start w:val="1"/>
+      <w:numFmt w:val="decimal"/>
+      <w:lvlText w:val="%1"/>
+      <w:lvlJc w:val="left"/>
+      <w:pPr>
+        <w:ind w:left="375" w:hanging="375"/>
+      </w:pPr>
+      <w:rPr>
+        <w:rFonts w:hint="default"/>
+      </w:rPr>
+    </w:lvl>
+    <w:lvl w:ilvl="1">
+      <w:start w:val="1"/>
+      <w:numFmt w:val="decimal"/>
+      <w:lvlText w:val="%1.%2"/>
+      <w:lvlJc w:val="left"/>
+      <w:pPr>
+        <w:ind w:left="1226" w:hanging="375"/>
+      </w:pPr>
+      <w:rPr>
+        <w:rFonts w:hint="default"/>
+        <w:b/>
+      </w:rPr>
+    </w:lvl>
+    <w:lvl w:ilvl="2">
+      <w:start w:val="1"/>
+      <w:numFmt w:val="decimal"/>
+      <w:lvlText w:val="%1.%2.%3"/>
+      <w:lvlJc w:val="left"/>
+      <w:pPr>
+        <w:ind w:left="2422" w:hanging="720"/>
+      </w:pPr>
+      <w:rPr>
+        <w:rFonts w:hint="default"/>
+      </w:rPr>
+    </w:lvl>
+    <w:lvl w:ilvl="3">
+      <w:start w:val="1"/>
+      <w:numFmt w:val="decimal"/>
+      <w:lvlText w:val="%1.%2.%3.%4"/>
+      <w:lvlJc w:val="left"/>
+      <w:pPr>
+        <w:ind w:left="3633" w:hanging="1080"/>
+      </w:pPr>
+      <w:rPr>
+        <w:rFonts w:hint="default"/>
+      </w:rPr>
+    </w:lvl>
+    <w:lvl w:ilvl="4">
+      <w:start w:val="1"/>
+      <w:numFmt w:val="decimal"/>
+      <w:lvlText w:val="%1.%2.%3.%4.%5"/>
+      <w:lvlJc w:val="left"/>
+      <w:pPr>
+        <w:ind w:left="4484" w:hanging="1080"/>
+      </w:pPr>
+      <w:rPr>
+        <w:rFonts w:hint="default"/>
+      </w:rPr>
+    </w:lvl>
+    <w:lvl w:ilvl="5">
+      <w:start w:val="1"/>
+      <w:numFmt w:val="decimal"/>
+      <w:lvlText w:val="%1.%2.%3.%4.%5.%6"/>
+      <w:lvlJc w:val="left"/>
+      <w:pPr>
+        <w:ind w:left="5695" w:hanging="1440"/>
+      </w:pPr>
+      <w:rPr>
+        <w:rFonts w:hint="default"/>
+      </w:rPr>
+    </w:lvl>
+    <w:lvl w:ilvl="6">
+      <w:start w:val="1"/>
+      <w:numFmt w:val="decimal"/>
+      <w:lvlText w:val="%1.%2.%3.%4.%5.%6.%7"/>
+      <w:lvlJc w:val="left"/>
+      <w:pPr>
+        <w:ind w:left="6546" w:hanging="1440"/>
+      </w:pPr>
+      <w:rPr>
+        <w:rFonts w:hint="default"/>
+      </w:rPr>
+    </w:lvl>
+    <w:lvl w:ilvl="7">
+      <w:start w:val="1"/>
+      <w:numFmt w:val="decimal"/>
+      <w:lvlText w:val="%1.%2.%3.%4.%5.%6.%7.%8"/>
+      <w:lvlJc w:val="left"/>
+      <w:pPr>
+        <w:ind w:left="7757" w:hanging="1800"/>
+      </w:pPr>
+      <w:rPr>
+        <w:rFonts w:hint="default"/>
+      </w:rPr>
+    </w:lvl>
+    <w:lvl w:ilvl="8">
+      <w:start w:val="1"/>
+      <w:numFmt w:val="decimal"/>
+      <w:lvlText w:val="%1.%2.%3.%4.%5.%6.%7.%8.%9"/>
+      <w:lvlJc w:val="left"/>
+      <w:pPr>
+        <w:ind w:left="8968" w:hanging="2160"/>
+      </w:pPr>
+      <w:rPr>
+        <w:rFonts w:hint="default"/>
+      </w:rPr>
+    </w:lvl>
+  </w:abstractNum>
+  <w:abstractNum w:abstractNumId="15">
     <w:nsid w:val="50545F4A"/>
     <w:multiLevelType w:val="hybridMultilevel"/>
     <w:tmpl w:val="E556CF96"/>
@@ -7333,7 +8728,7 @@
       </w:rPr>
     </w:lvl>
   </w:abstractNum>
-  <w:abstractNum w:abstractNumId="13">
+  <w:abstractNum w:abstractNumId="16">
     <w:nsid w:val="574947E8"/>
     <w:multiLevelType w:val="multilevel"/>
     <w:tmpl w:val="B2FCDB08"/>
@@ -7455,7 +8850,7 @@
       </w:rPr>
     </w:lvl>
   </w:abstractNum>
-  <w:abstractNum w:abstractNumId="14">
+  <w:abstractNum w:abstractNumId="17">
     <w:nsid w:val="598E5601"/>
     <w:multiLevelType w:val="hybridMultilevel"/>
     <w:tmpl w:val="B7C0B888"/>
@@ -7544,7 +8939,7 @@
       </w:pPr>
     </w:lvl>
   </w:abstractNum>
-  <w:abstractNum w:abstractNumId="15">
+  <w:abstractNum w:abstractNumId="18">
     <w:nsid w:val="5AC20A27"/>
     <w:multiLevelType w:val="hybridMultilevel"/>
     <w:tmpl w:val="73A86CDA"/>
@@ -7657,44 +9052,157 @@
       </w:rPr>
     </w:lvl>
   </w:abstractNum>
+  <w:abstractNum w:abstractNumId="19">
+    <w:nsid w:val="64473670"/>
+    <w:multiLevelType w:val="multilevel"/>
+    <w:tmpl w:val="67E89234"/>
+    <w:lvl w:ilvl="0">
+      <w:start w:val="1"/>
+      <w:numFmt w:val="decimal"/>
+      <w:lvlText w:val="%1"/>
+      <w:lvlJc w:val="left"/>
+      <w:pPr>
+        <w:ind w:left="450" w:hanging="450"/>
+      </w:pPr>
+      <w:rPr>
+        <w:rFonts w:hint="default"/>
+      </w:rPr>
+    </w:lvl>
+    <w:lvl w:ilvl="1">
+      <w:start w:val="1"/>
+      <w:numFmt w:val="decimal"/>
+      <w:lvlText w:val="%1.%2"/>
+      <w:lvlJc w:val="left"/>
+      <w:pPr>
+        <w:ind w:left="1301" w:hanging="450"/>
+      </w:pPr>
+      <w:rPr>
+        <w:rFonts w:hint="default"/>
+      </w:rPr>
+    </w:lvl>
+    <w:lvl w:ilvl="2">
+      <w:start w:val="1"/>
+      <w:numFmt w:val="decimal"/>
+      <w:lvlText w:val="%1.%2.%3"/>
+      <w:lvlJc w:val="left"/>
+      <w:pPr>
+        <w:ind w:left="2422" w:hanging="720"/>
+      </w:pPr>
+      <w:rPr>
+        <w:rFonts w:hint="default"/>
+      </w:rPr>
+    </w:lvl>
+    <w:lvl w:ilvl="3">
+      <w:start w:val="1"/>
+      <w:numFmt w:val="decimal"/>
+      <w:lvlText w:val="%1.%2.%3.%4"/>
+      <w:lvlJc w:val="left"/>
+      <w:pPr>
+        <w:ind w:left="3633" w:hanging="1080"/>
+      </w:pPr>
+      <w:rPr>
+        <w:rFonts w:hint="default"/>
+      </w:rPr>
+    </w:lvl>
+    <w:lvl w:ilvl="4">
+      <w:start w:val="1"/>
+      <w:numFmt w:val="decimal"/>
+      <w:lvlText w:val="%1.%2.%3.%4.%5"/>
+      <w:lvlJc w:val="left"/>
+      <w:pPr>
+        <w:ind w:left="4484" w:hanging="1080"/>
+      </w:pPr>
+      <w:rPr>
+        <w:rFonts w:hint="default"/>
+      </w:rPr>
+    </w:lvl>
+    <w:lvl w:ilvl="5">
+      <w:start w:val="1"/>
+      <w:numFmt w:val="decimal"/>
+      <w:lvlText w:val="%1.%2.%3.%4.%5.%6"/>
+      <w:lvlJc w:val="left"/>
+      <w:pPr>
+        <w:ind w:left="5695" w:hanging="1440"/>
+      </w:pPr>
+      <w:rPr>
+        <w:rFonts w:hint="default"/>
+      </w:rPr>
+    </w:lvl>
+    <w:lvl w:ilvl="6">
+      <w:start w:val="1"/>
+      <w:numFmt w:val="decimal"/>
+      <w:lvlText w:val="%1.%2.%3.%4.%5.%6.%7"/>
+      <w:lvlJc w:val="left"/>
+      <w:pPr>
+        <w:ind w:left="6546" w:hanging="1440"/>
+      </w:pPr>
+      <w:rPr>
+        <w:rFonts w:hint="default"/>
+      </w:rPr>
+    </w:lvl>
+    <w:lvl w:ilvl="7">
+      <w:start w:val="1"/>
+      <w:numFmt w:val="decimal"/>
+      <w:lvlText w:val="%1.%2.%3.%4.%5.%6.%7.%8"/>
+      <w:lvlJc w:val="left"/>
+      <w:pPr>
+        <w:ind w:left="7757" w:hanging="1800"/>
+      </w:pPr>
+      <w:rPr>
+        <w:rFonts w:hint="default"/>
+      </w:rPr>
+    </w:lvl>
+    <w:lvl w:ilvl="8">
+      <w:start w:val="1"/>
+      <w:numFmt w:val="decimal"/>
+      <w:lvlText w:val="%1.%2.%3.%4.%5.%6.%7.%8.%9"/>
+      <w:lvlJc w:val="left"/>
+      <w:pPr>
+        <w:ind w:left="8968" w:hanging="2160"/>
+      </w:pPr>
+      <w:rPr>
+        <w:rFonts w:hint="default"/>
+      </w:rPr>
+    </w:lvl>
+  </w:abstractNum>
   <w:num w:numId="1">
+    <w:abstractNumId w:val="4"/>
+  </w:num>
+  <w:num w:numId="2">
+    <w:abstractNumId w:val="18"/>
+  </w:num>
+  <w:num w:numId="3">
+    <w:abstractNumId w:val="15"/>
+  </w:num>
+  <w:num w:numId="4">
+    <w:abstractNumId w:val="10"/>
+  </w:num>
+  <w:num w:numId="5">
+    <w:abstractNumId w:val="8"/>
+  </w:num>
+  <w:num w:numId="6">
+    <w:abstractNumId w:val="6"/>
+  </w:num>
+  <w:num w:numId="7">
     <w:abstractNumId w:val="3"/>
   </w:num>
-  <w:num w:numId="2">
-    <w:abstractNumId w:val="15"/>
-  </w:num>
-  <w:num w:numId="3">
+  <w:num w:numId="8">
     <w:abstractNumId w:val="12"/>
   </w:num>
-  <w:num w:numId="4">
-    <w:abstractNumId w:val="9"/>
+  <w:num w:numId="9">
+    <w:abstractNumId w:val="17"/>
   </w:num>
-  <w:num w:numId="5">
+  <w:num w:numId="10">
+    <w:abstractNumId w:val="16"/>
+  </w:num>
+  <w:num w:numId="11">
     <w:abstractNumId w:val="7"/>
   </w:num>
-  <w:num w:numId="6">
+  <w:num w:numId="12">
     <w:abstractNumId w:val="5"/>
   </w:num>
-  <w:num w:numId="7">
-    <w:abstractNumId w:val="2"/>
-  </w:num>
-  <w:num w:numId="8">
-    <w:abstractNumId w:val="11"/>
-  </w:num>
-  <w:num w:numId="9">
-    <w:abstractNumId w:val="14"/>
-  </w:num>
-  <w:num w:numId="10">
-    <w:abstractNumId w:val="13"/>
-  </w:num>
-  <w:num w:numId="11">
-    <w:abstractNumId w:val="6"/>
-  </w:num>
-  <w:num w:numId="12">
-    <w:abstractNumId w:val="4"/>
-  </w:num>
   <w:num w:numId="13">
-    <w:abstractNumId w:val="8"/>
+    <w:abstractNumId w:val="9"/>
   </w:num>
   <w:num w:numId="14">
     <w:abstractNumId w:val="1"/>
@@ -7703,7 +9211,19 @@
     <w:abstractNumId w:val="0"/>
   </w:num>
   <w:num w:numId="16">
-    <w:abstractNumId w:val="10"/>
+    <w:abstractNumId w:val="11"/>
+  </w:num>
+  <w:num w:numId="17">
+    <w:abstractNumId w:val="19"/>
+  </w:num>
+  <w:num w:numId="18">
+    <w:abstractNumId w:val="14"/>
+  </w:num>
+  <w:num w:numId="19">
+    <w:abstractNumId w:val="13"/>
+  </w:num>
+  <w:num w:numId="20">
+    <w:abstractNumId w:val="2"/>
   </w:num>
 </w:numbering>
 </file>
